--- a/SeminraskiTipovicPodatakaC.docx
+++ b/SeminraskiTipovicPodatakaC.docx
@@ -3479,25 +3479,7 @@
             <w:sz w:val="16"/>
             <w:szCs w:val="16"/>
           </w:rPr>
-          <w:t>Rad sa Pokaziv</w:t>
-        </w:r>
-        <w:r>
-          <w:rPr>
-            <w:rStyle w:val="Hyperlink"/>
-            <w:noProof/>
-            <w:sz w:val="16"/>
-            <w:szCs w:val="16"/>
-          </w:rPr>
-          <w:t>a</w:t>
-        </w:r>
-        <w:r>
-          <w:rPr>
-            <w:rStyle w:val="Hyperlink"/>
-            <w:noProof/>
-            <w:sz w:val="16"/>
-            <w:szCs w:val="16"/>
-          </w:rPr>
-          <w:t>čima u Jeziku C</w:t>
+          <w:t>Rad sa Pokazivačima u Jeziku C</w:t>
         </w:r>
         <w:r>
           <w:rPr>
@@ -5101,154 +5083,6 @@
     <w:p/>
     <w:p/>
     <w:p/>
-    <w:p>
-      <w:pPr>
-        <w:pStyle w:val="Heading1"/>
-        <w:numPr>
-          <w:ilvl w:val="0"/>
-          <w:numId w:val="2"/>
-        </w:numPr>
-      </w:pPr>
-      <w:bookmarkStart w:id="0" w:name="_Toc155979069"/>
-      <w:bookmarkStart w:id="1" w:name="_Toc156046475"/>
-      <w:r>
-        <w:t>Uvod</w:t>
-      </w:r>
-      <w:bookmarkEnd w:id="0"/>
-      <w:bookmarkEnd w:id="1"/>
-    </w:p>
-    <w:p/>
-    <w:p>
-      <w:r>
-        <w:t xml:space="preserve">U današnjem digitalnom </w:t>
-      </w:r>
-      <w:r>
-        <w:t>svijetu</w:t>
-      </w:r>
-      <w:r>
-        <w:t>, podaci predstavljaju ključnu komponentu svih softverskih sistema. Upravljanje podacima, kako ih predstavljamo, organizujemo i manipulišemo, je</w:t>
-      </w:r>
-      <w:r>
-        <w:t xml:space="preserve"> od ključnog</w:t>
-      </w:r>
-      <w:r>
-        <w:t xml:space="preserve"> značaja za razvoj efikasnih i </w:t>
-      </w:r>
-      <w:r>
-        <w:t>optimizovanih programa i aplikacija</w:t>
-      </w:r>
-      <w:r>
-        <w:t>. U ovom seminarskom radu, fokusira</w:t>
-      </w:r>
-      <w:r>
-        <w:t>t će</w:t>
-      </w:r>
-      <w:r>
-        <w:t xml:space="preserve"> </w:t>
-      </w:r>
-      <w:r>
-        <w:t xml:space="preserve">mo </w:t>
-      </w:r>
-      <w:r>
-        <w:t xml:space="preserve">se na predstavljanje podataka u jeziku C, jednom od najuticajnijih programskih jezika u </w:t>
-      </w:r>
-      <w:r>
-        <w:t>h</w:t>
-      </w:r>
-      <w:r>
-        <w:t xml:space="preserve">istoriji </w:t>
-      </w:r>
-      <w:r>
-        <w:t>programiranja</w:t>
-      </w:r>
-      <w:r>
-        <w:t>.</w:t>
-      </w:r>
-    </w:p>
-    <w:p>
-      <w:r>
-        <w:t>Predstavljanje podataka u jeziku C nije samo tehnički aspekt programiranja, već ključni faktor u razum</w:t>
-      </w:r>
-      <w:r>
-        <w:t>ij</w:t>
-      </w:r>
-      <w:r>
-        <w:t>evanju i optimizaciji softverskih r</w:t>
-      </w:r>
-      <w:r>
-        <w:t>j</w:t>
-      </w:r>
-      <w:r>
-        <w:t>ešenja. Ovaj rad ima za cilj pružiti sveobuhvatan pregled osnovnih pojmova, pravila i tehnika koje programeri koriste pri radu s podacima u jeziku C.</w:t>
-      </w:r>
-    </w:p>
-    <w:p/>
-    <w:p>
-      <w:r>
-        <w:lastRenderedPageBreak/>
-        <w:t xml:space="preserve">Efikasno upravljanje podacima </w:t>
-      </w:r>
-      <w:r>
-        <w:t>je</w:t>
-      </w:r>
-      <w:r>
-        <w:t xml:space="preserve"> temelj </w:t>
-      </w:r>
-      <w:r>
-        <w:t>optimiyovanog i pouydanog softvera</w:t>
-      </w:r>
-      <w:r>
-        <w:t>. Kako bi se postigla optimalna izvršavanja, programeri moraju pažljivo razmatrati način na koji podaci izgledaju u memoriji, kako su organizovani, i kako se pristupa njima. Jezik C, poznat po svojoj bliskoj vezi s hardverom, pruža programerima punu kontrolu nad podacima, ali zaht</w:t>
-      </w:r>
-      <w:r>
-        <w:t>ij</w:t>
-      </w:r>
-      <w:r>
-        <w:t>eva precizno upravljanje.</w:t>
-      </w:r>
-    </w:p>
-    <w:p>
-      <w:pPr>
-        <w:pStyle w:val="Heading2"/>
-      </w:pPr>
-    </w:p>
-    <w:p/>
-    <w:p>
-      <w:r>
-        <w:t>Osnovni koncepti predstavljanja podataka obuhvataju tipove podataka, deklaraciju prom</w:t>
-      </w:r>
-      <w:r>
-        <w:t>j</w:t>
-      </w:r>
-      <w:r>
-        <w:t>enljivih, i osnovne operacije nad podacima. Tipovi podataka, poput c</w:t>
-      </w:r>
-      <w:r>
-        <w:t>ij</w:t>
-      </w:r>
-      <w:r>
-        <w:t>elobrojnih, realnih, znakovnih, i složenih tipova, čine osnovnu građu podataka u jeziku C. Deklaracija prom</w:t>
-      </w:r>
-      <w:r>
-        <w:t>j</w:t>
-      </w:r>
-      <w:r>
-        <w:t>enljivih određuje kako će podaci biti rezervisani u memoriji, dok osnovne operacije, kao što su aritmetičke i logičke operacije, omogućavaju manipulaciju podacima.</w:t>
-      </w:r>
-    </w:p>
-    <w:p/>
-    <w:p/>
-    <w:p>
-      <w:r>
-        <w:t>U narednim sekcijama ovog rada, dublje ćemo istražiti ove koncepte i njihovu prim</w:t>
-      </w:r>
-      <w:r>
-        <w:t>j</w:t>
-      </w:r>
-      <w:r>
-        <w:t>enu u programiranju. Osvrnućemo se na specifičnosti jezika C koje čine predstavljanje podataka u ovom jeziku jedinstvenim i značajnim aspektom programiranja.</w:t>
-      </w:r>
-    </w:p>
     <w:p/>
     <w:p/>
     <w:p/>
@@ -5256,6 +5090,7 @@
     <w:p/>
     <w:p/>
     <w:p/>
+    <w:p/>
     <w:p>
       <w:pPr>
         <w:pStyle w:val="Heading1"/>
@@ -5264,9 +5099,165 @@
           <w:numId w:val="2"/>
         </w:numPr>
       </w:pPr>
+      <w:bookmarkStart w:id="0" w:name="_Toc155979069"/>
+      <w:bookmarkStart w:id="1" w:name="_Toc156046475"/>
+      <w:r>
+        <w:lastRenderedPageBreak/>
+        <w:t>Uvod</w:t>
+      </w:r>
+      <w:bookmarkEnd w:id="0"/>
+      <w:bookmarkEnd w:id="1"/>
+    </w:p>
+    <w:p/>
+    <w:p>
+      <w:r>
+        <w:t xml:space="preserve">U današnjem digitalnom </w:t>
+      </w:r>
+      <w:r>
+        <w:t>svijetu</w:t>
+      </w:r>
+      <w:r>
+        <w:t>, podaci predstavljaju ključnu komponentu svih softverskih sistema. Upravljanje podacima, kako ih predstavljamo, organizujemo i manipulišemo, je</w:t>
+      </w:r>
+      <w:r>
+        <w:t xml:space="preserve"> od ključnog</w:t>
+      </w:r>
+      <w:r>
+        <w:t xml:space="preserve"> značaja za razvoj efikasnih i </w:t>
+      </w:r>
+      <w:r>
+        <w:t>optimizovanih programa i aplikacija</w:t>
+      </w:r>
+      <w:r>
+        <w:t>. U ovom seminarskom radu, fokusira</w:t>
+      </w:r>
+      <w:r>
+        <w:t>t će</w:t>
+      </w:r>
+      <w:r>
+        <w:t xml:space="preserve"> </w:t>
+      </w:r>
+      <w:r>
+        <w:t xml:space="preserve">mo </w:t>
+      </w:r>
+      <w:r>
+        <w:t xml:space="preserve">se na predstavljanje podataka u jeziku C, jednom od najuticajnijih programskih jezika u </w:t>
+      </w:r>
+      <w:r>
+        <w:t>h</w:t>
+      </w:r>
+      <w:r>
+        <w:t xml:space="preserve">istoriji </w:t>
+      </w:r>
+      <w:r>
+        <w:t>programiranja</w:t>
+      </w:r>
+      <w:r>
+        <w:t>.</w:t>
+      </w:r>
+    </w:p>
+    <w:p>
+      <w:r>
+        <w:t>Predstavljanje podataka u jeziku C nije samo tehnički aspekt programiranja, već ključni faktor u razum</w:t>
+      </w:r>
+      <w:r>
+        <w:t>ij</w:t>
+      </w:r>
+      <w:r>
+        <w:t>evanju i optimizaciji softverskih r</w:t>
+      </w:r>
+      <w:r>
+        <w:t>j</w:t>
+      </w:r>
+      <w:r>
+        <w:t>ešenja. Ovaj rad ima za cilj pružiti sveobuhvatan pregled osnovnih pojmova, pravila i tehnika koje programeri koriste pri radu s podacima u jeziku C.</w:t>
+      </w:r>
+    </w:p>
+    <w:p/>
+    <w:p>
+      <w:r>
+        <w:t xml:space="preserve">Efikasno upravljanje podacima </w:t>
+      </w:r>
+      <w:r>
+        <w:t>je</w:t>
+      </w:r>
+      <w:r>
+        <w:t xml:space="preserve"> temelj </w:t>
+      </w:r>
+      <w:r>
+        <w:t>optimiyovanog i pouydanog softvera</w:t>
+      </w:r>
+      <w:r>
+        <w:t>. Kako bi se postigla optimalna izvršavanja, programeri moraju pažljivo razmatrati način na koji podaci izgledaju u memoriji, kako su organizovani, i kako se pristupa njima. Jezik C, poznat po svojoj bliskoj vezi s hardverom, pruža programerima punu kontrolu nad podacima, ali zaht</w:t>
+      </w:r>
+      <w:r>
+        <w:t>ij</w:t>
+      </w:r>
+      <w:r>
+        <w:t>eva precizno upravljanje.</w:t>
+      </w:r>
+    </w:p>
+    <w:p>
+      <w:pPr>
+        <w:pStyle w:val="Heading2"/>
+      </w:pPr>
+    </w:p>
+    <w:p/>
+    <w:p>
+      <w:r>
+        <w:t>Osnovni koncepti predstavljanja podataka obuhvataju tipove podataka, deklaraciju prom</w:t>
+      </w:r>
+      <w:r>
+        <w:t>j</w:t>
+      </w:r>
+      <w:r>
+        <w:t>enljivih, i osnovne operacije nad podacima. Tipovi podataka, poput c</w:t>
+      </w:r>
+      <w:r>
+        <w:t>ij</w:t>
+      </w:r>
+      <w:r>
+        <w:t>elobrojnih, realnih, znakovnih, i složenih tipova, čine osnovnu građu podataka u jeziku C. Deklaracija prom</w:t>
+      </w:r>
+      <w:r>
+        <w:t>j</w:t>
+      </w:r>
+      <w:r>
+        <w:t>enljivih određuje kako će podaci biti rezervisani u memoriji, dok osnovne operacije, kao što su aritmetičke i logičke operacije, omogućavaju manipulaciju podacima.</w:t>
+      </w:r>
+    </w:p>
+    <w:p/>
+    <w:p>
+      <w:r>
+        <w:t>U narednim sekcijama ovog rada, dublje ćemo istražiti ove koncepte i njihovu prim</w:t>
+      </w:r>
+      <w:r>
+        <w:t>j</w:t>
+      </w:r>
+      <w:r>
+        <w:t>enu u programiranju. Osvrnućemo se na specifičnosti jezika C koje čine predstavljanje podataka u ovom jeziku jedinstvenim i značajnim aspektom programiranja.</w:t>
+      </w:r>
+    </w:p>
+    <w:p/>
+    <w:p/>
+    <w:p/>
+    <w:p/>
+    <w:p/>
+    <w:p/>
+    <w:p/>
+    <w:p/>
+    <w:p>
+      <w:pPr>
+        <w:pStyle w:val="Heading1"/>
+        <w:numPr>
+          <w:ilvl w:val="0"/>
+          <w:numId w:val="2"/>
+        </w:numPr>
+      </w:pPr>
       <w:bookmarkStart w:id="2" w:name="_Toc155979072"/>
       <w:bookmarkStart w:id="3" w:name="_Toc156046476"/>
       <w:r>
+        <w:lastRenderedPageBreak/>
         <w:t>Tipovi Podataka u Jeziku C</w:t>
       </w:r>
       <w:bookmarkEnd w:id="2"/>
@@ -5284,6 +5275,7 @@
         <w:t>U jeziku C, tipovi podataka čine osnovnu gradivu programa, omogućavajući programerima da efikasno predstave i manipulišu podacima. Ovaj segment istražuje različite tipove podataka u jeziku C, pružajući detaljan pregled celobrojnih, realnih, znakovnih i složenih tipova.</w:t>
       </w:r>
     </w:p>
+    <w:p/>
     <w:p>
       <w:pPr>
         <w:pStyle w:val="Heading2"/>
@@ -5368,7 +5360,6 @@
     </w:p>
     <w:p>
       <w:r>
-        <w:lastRenderedPageBreak/>
         <w:t xml:space="preserve">Realni tipovi se koriste za predstavljanje brojeva s decimalnim zarezom. Klasični realni tipovi u jeziku C uključuju </w:t>
       </w:r>
       <w:r>
@@ -5446,6 +5437,7 @@
         <w:t xml:space="preserve"> koji može čuvati jedan znak iz ASCII tabele.</w:t>
       </w:r>
     </w:p>
+    <w:p/>
     <w:p>
       <w:pPr>
         <w:pStyle w:val="Heading2"/>
@@ -5474,6 +5466,7 @@
         <w:t>omogućavaju definisanje skupa konstanti koje se koriste za predstavljanje brojeva određenog skupa.</w:t>
       </w:r>
     </w:p>
+    <w:p/>
     <w:p>
       <w:pPr>
         <w:pStyle w:val="Heading2"/>
@@ -5568,6 +5561,7 @@
       </w:pPr>
       <w:bookmarkStart w:id="12" w:name="_Toc155979078"/>
       <w:r>
+        <w:lastRenderedPageBreak/>
         <w:t>float</w:t>
       </w:r>
       <w:bookmarkEnd w:id="12"/>
@@ -5882,6 +5876,17 @@
     </w:p>
     <w:p>
       <w:pPr>
+        <w:jc w:val="center"/>
+        <w:rPr>
+          <w:i/>
+          <w:iCs/>
+          <w:sz w:val="20"/>
+          <w:szCs w:val="20"/>
+        </w:rPr>
+      </w:pPr>
+    </w:p>
+    <w:p>
+      <w:pPr>
         <w:pStyle w:val="Heading2"/>
         <w:numPr>
           <w:ilvl w:val="1"/>
@@ -5911,7 +5916,6 @@
     <w:p/>
     <w:p>
       <w:r>
-        <w:lastRenderedPageBreak/>
         <w:t>Inicijalizacija je proces dodeljivanja početne vr</w:t>
       </w:r>
       <w:r>
@@ -6139,7 +6143,11 @@
         <w:t>j</w:t>
       </w:r>
       <w:r>
-        <w:t>enljive. Lokalne promenljive imaju lokalni opseg, ograničen na određeni d</w:t>
+        <w:t xml:space="preserve">enljive. Lokalne promenljive imaju lokalni </w:t>
+      </w:r>
+      <w:r>
+        <w:lastRenderedPageBreak/>
+        <w:t>opseg, ograničen na određeni d</w:t>
       </w:r>
       <w:r>
         <w:t>i</w:t>
@@ -6160,6 +6168,7 @@
         <w:t>log programa.</w:t>
       </w:r>
     </w:p>
+    <w:p/>
     <w:p>
       <w:pPr>
         <w:pStyle w:val="Heading2"/>
@@ -6282,7 +6291,6 @@
     <w:p/>
     <w:p>
       <w:r>
-        <w:lastRenderedPageBreak/>
         <w:t>Operatori i izrazi u jeziku C omogućavaju programerima da manipulišu podacima na različite načine. Operatori se koriste za izvođenje operacija nad promjenljivama, konstantama i drugim izrazima, dok izrazi predstavljaju kombinaciju operatora i operandi koji daju vrijednost. Jezik C podržava različite vrste operatora, uključujući aritmetičke, relacione, logičke i bitovske, što programerima pruža svestranost u radu sa podacima.</w:t>
       </w:r>
     </w:p>
@@ -6418,9 +6426,9 @@
           <w:noProof/>
         </w:rPr>
         <w:drawing>
-          <wp:inline distT="0" distB="0" distL="0" distR="0" wp14:anchorId="41208946" wp14:editId="183F1EF8">
-            <wp:extent cx="4163006" cy="1219370"/>
-            <wp:effectExtent l="0" t="0" r="9525" b="0"/>
+          <wp:inline distT="0" distB="0" distL="0" distR="0" wp14:anchorId="41208946" wp14:editId="52DA9F3A">
+            <wp:extent cx="3398292" cy="995380"/>
+            <wp:effectExtent l="0" t="0" r="0" b="0"/>
             <wp:docPr id="1464950055" name="Picture 1"/>
             <wp:cNvGraphicFramePr>
               <a:graphicFrameLocks xmlns:a="http://schemas.openxmlformats.org/drawingml/2006/main" noChangeAspect="1"/>
@@ -6441,7 +6449,7 @@
                   <pic:spPr>
                     <a:xfrm>
                       <a:off x="0" y="0"/>
-                      <a:ext cx="4163006" cy="1219370"/>
+                      <a:ext cx="3424992" cy="1003201"/>
                     </a:xfrm>
                     <a:prstGeom prst="rect">
                       <a:avLst/>
@@ -6476,15 +6484,6 @@
     </w:p>
     <w:p>
       <w:pPr>
-        <w:jc w:val="center"/>
-        <w:rPr>
-          <w:i/>
-          <w:iCs/>
-        </w:rPr>
-      </w:pPr>
-    </w:p>
-    <w:p>
-      <w:pPr>
         <w:pStyle w:val="Heading2"/>
         <w:numPr>
           <w:ilvl w:val="1"/>
@@ -6494,6 +6493,7 @@
       <w:bookmarkStart w:id="33" w:name="_Toc155979091"/>
       <w:bookmarkStart w:id="34" w:name="_Toc156046488"/>
       <w:r>
+        <w:lastRenderedPageBreak/>
         <w:t>Logički Operatori</w:t>
       </w:r>
       <w:bookmarkEnd w:id="33"/>
@@ -6655,7 +6655,6 @@
       </w:r>
     </w:p>
     <w:p/>
-    <w:p/>
     <w:p>
       <w:pPr>
         <w:pStyle w:val="Heading2"/>
@@ -6667,7 +6666,6 @@
       <w:bookmarkStart w:id="35" w:name="_Toc155979092"/>
       <w:bookmarkStart w:id="36" w:name="_Toc156046489"/>
       <w:r>
-        <w:lastRenderedPageBreak/>
         <w:t>Relacioni Operatori</w:t>
       </w:r>
       <w:bookmarkEnd w:id="35"/>
@@ -6892,6 +6890,7 @@
     </w:p>
     <w:p>
       <w:r>
+        <w:lastRenderedPageBreak/>
         <w:t>Programeri moraju biti svjesni prioriteta i asocijativnosti operatora kako bi napisali precizne izraze. Na primjer, u izrazu "a + b * c", množenje će se izvršiti prije zbrajanja zbog višeg prioriteta množenja.</w:t>
       </w:r>
     </w:p>
@@ -6984,7 +6983,6 @@
         </w:numPr>
       </w:pPr>
       <w:r>
-        <w:lastRenderedPageBreak/>
         <w:t>Cijelobrojne konstante</w:t>
       </w:r>
     </w:p>
@@ -7048,6 +7046,9 @@
         <w:jc w:val="center"/>
       </w:pPr>
       <w:r>
+        <w:rPr>
+          <w:noProof/>
+        </w:rPr>
         <w:drawing>
           <wp:inline distT="0" distB="0" distL="0" distR="0" wp14:anchorId="16751F0E" wp14:editId="26351BC7">
             <wp:extent cx="5191850" cy="819264"/>
@@ -7147,29 +7148,7 @@
           <w:szCs w:val="20"/>
           <w14:ligatures w14:val="none"/>
         </w:rPr>
-        <w:t xml:space="preserve">slika </w:t>
-      </w:r>
-      <w:r>
-        <w:rPr>
-          <w:i/>
-          <w:iCs/>
-          <w:kern w:val="0"/>
-          <w:sz w:val="20"/>
-          <w:szCs w:val="20"/>
-          <w14:ligatures w14:val="none"/>
-        </w:rPr>
-        <w:t>7</w:t>
-      </w:r>
-      <w:r>
-        <w:rPr>
-          <w:i/>
-          <w:iCs/>
-          <w:kern w:val="0"/>
-          <w:sz w:val="20"/>
-          <w:szCs w:val="20"/>
-          <w14:ligatures w14:val="none"/>
-        </w:rPr>
-        <w:t>.</w:t>
+        <w:t>slika 7.</w:t>
       </w:r>
       <w:r>
         <w:t>)</w:t>
@@ -7200,6 +7179,9 @@
         <w:jc w:val="center"/>
       </w:pPr>
       <w:r>
+        <w:rPr>
+          <w:noProof/>
+        </w:rPr>
         <w:drawing>
           <wp:inline distT="0" distB="0" distL="0" distR="0" wp14:anchorId="35E416C4" wp14:editId="0A4A27AF">
             <wp:extent cx="5249008" cy="609685"/>
@@ -7275,10 +7257,7 @@
         <w:t>Znakovne konstante</w:t>
       </w:r>
       <w:r>
-        <w:t xml:space="preserve"> </w:t>
-      </w:r>
-      <w:r>
-        <w:t>(</w:t>
+        <w:t xml:space="preserve"> (</w:t>
       </w:r>
       <w:r>
         <w:rPr>
@@ -7289,7 +7268,29 @@
           <w:szCs w:val="20"/>
           <w14:ligatures w14:val="none"/>
         </w:rPr>
-        <w:t>slika 7.</w:t>
+        <w:t xml:space="preserve">slika </w:t>
+      </w:r>
+      <w:r>
+        <w:rPr>
+          <w:i/>
+          <w:iCs/>
+          <w:kern w:val="0"/>
+          <w:sz w:val="20"/>
+          <w:szCs w:val="20"/>
+          <w14:ligatures w14:val="none"/>
+        </w:rPr>
+        <w:t>8</w:t>
+      </w:r>
+      <w:r>
+        <w:rPr>
+          <w:i/>
+          <w:iCs/>
+          <w:kern w:val="0"/>
+          <w:sz w:val="20"/>
+          <w:szCs w:val="20"/>
+          <w14:ligatures w14:val="none"/>
+        </w:rPr>
+        <w:t>.</w:t>
       </w:r>
       <w:r>
         <w:t>)</w:t>
@@ -7303,6 +7304,10 @@
         <w:jc w:val="center"/>
       </w:pPr>
       <w:r>
+        <w:rPr>
+          <w:noProof/>
+        </w:rPr>
+        <w:lastRenderedPageBreak/>
         <w:drawing>
           <wp:inline distT="0" distB="0" distL="0" distR="0" wp14:anchorId="7E4F5509" wp14:editId="447E3778">
             <wp:extent cx="4772691" cy="523948"/>
@@ -7353,7 +7358,7 @@
           <w:szCs w:val="20"/>
           <w14:ligatures w14:val="none"/>
         </w:rPr>
-        <w:t>slika 7</w:t>
+        <w:t xml:space="preserve">slika </w:t>
       </w:r>
       <w:r>
         <w:rPr>
@@ -7364,33 +7369,7 @@
           <w:szCs w:val="20"/>
           <w14:ligatures w14:val="none"/>
         </w:rPr>
-        <w:t>.</w:t>
-      </w:r>
-    </w:p>
-    <w:p/>
-    <w:p>
-      <w:pPr>
-        <w:pStyle w:val="Heading3"/>
-        <w:numPr>
-          <w:ilvl w:val="2"/>
-          <w:numId w:val="2"/>
-        </w:numPr>
-      </w:pPr>
-      <w:bookmarkStart w:id="44" w:name="_Toc155979098"/>
-      <w:r>
-        <w:t>Nizovne Konstante</w:t>
-      </w:r>
-      <w:bookmarkEnd w:id="44"/>
-    </w:p>
-    <w:p>
-      <w:pPr>
-        <w:ind w:left="720"/>
-      </w:pPr>
-      <w:r>
-        <w:t>Nizovne konstante</w:t>
-      </w:r>
-      <w:r>
-        <w:t>(</w:t>
+        <w:t>8</w:t>
       </w:r>
       <w:r>
         <w:rPr>
@@ -7401,7 +7380,33 @@
           <w:szCs w:val="20"/>
           <w14:ligatures w14:val="none"/>
         </w:rPr>
-        <w:t xml:space="preserve">slika </w:t>
+        <w:t>.</w:t>
+      </w:r>
+    </w:p>
+    <w:p/>
+    <w:p>
+      <w:pPr>
+        <w:pStyle w:val="Heading3"/>
+        <w:numPr>
+          <w:ilvl w:val="2"/>
+          <w:numId w:val="2"/>
+        </w:numPr>
+      </w:pPr>
+      <w:bookmarkStart w:id="44" w:name="_Toc155979098"/>
+      <w:r>
+        <w:t>Nizovne Konstante</w:t>
+      </w:r>
+      <w:bookmarkEnd w:id="44"/>
+    </w:p>
+    <w:p>
+      <w:pPr>
+        <w:ind w:left="720"/>
+      </w:pPr>
+      <w:r>
+        <w:t>Nizovne konstante</w:t>
+      </w:r>
+      <w:r>
+        <w:t>(</w:t>
       </w:r>
       <w:r>
         <w:rPr>
@@ -7412,18 +7417,7 @@
           <w:szCs w:val="20"/>
           <w14:ligatures w14:val="none"/>
         </w:rPr>
-        <w:t>8</w:t>
-      </w:r>
-      <w:r>
-        <w:rPr>
-          <w:i/>
-          <w:iCs/>
-          <w:kern w:val="0"/>
-          <w:sz w:val="20"/>
-          <w:szCs w:val="20"/>
-          <w14:ligatures w14:val="none"/>
-        </w:rPr>
-        <w:t>.</w:t>
+        <w:t>slika 8.</w:t>
       </w:r>
       <w:r>
         <w:t xml:space="preserve">) </w:t>
@@ -7437,6 +7431,9 @@
         <w:jc w:val="center"/>
       </w:pPr>
       <w:r>
+        <w:rPr>
+          <w:noProof/>
+        </w:rPr>
         <w:drawing>
           <wp:inline distT="0" distB="0" distL="0" distR="0" wp14:anchorId="35F6356A" wp14:editId="79C25EA0">
             <wp:extent cx="5000623" cy="542925"/>
@@ -7487,7 +7484,42 @@
           <w:szCs w:val="20"/>
           <w14:ligatures w14:val="none"/>
         </w:rPr>
-        <w:t xml:space="preserve">slika </w:t>
+        <w:t>slika 8.</w:t>
+      </w:r>
+    </w:p>
+    <w:p/>
+    <w:p>
+      <w:pPr>
+        <w:pStyle w:val="Heading2"/>
+        <w:numPr>
+          <w:ilvl w:val="1"/>
+          <w:numId w:val="2"/>
+        </w:numPr>
+      </w:pPr>
+      <w:bookmarkStart w:id="45" w:name="_Toc155979099"/>
+      <w:bookmarkStart w:id="46" w:name="_Toc156046493"/>
+      <w:r>
+        <w:t xml:space="preserve">#define </w:t>
+      </w:r>
+      <w:r>
+        <w:t>d</w:t>
+      </w:r>
+      <w:r>
+        <w:t>irektiv</w:t>
+      </w:r>
+      <w:bookmarkEnd w:id="45"/>
+      <w:r>
+        <w:t>a</w:t>
+      </w:r>
+      <w:bookmarkEnd w:id="46"/>
+    </w:p>
+    <w:p/>
+    <w:p>
+      <w:r>
+        <w:t>#define direktiva u programskom jeziku C koristi se za definisanje konstanti</w:t>
+      </w:r>
+      <w:r>
+        <w:t xml:space="preserve"> (</w:t>
       </w:r>
       <w:r>
         <w:rPr>
@@ -7498,7 +7530,7 @@
           <w:szCs w:val="20"/>
           <w14:ligatures w14:val="none"/>
         </w:rPr>
-        <w:t>8</w:t>
+        <w:t xml:space="preserve">slika </w:t>
       </w:r>
       <w:r>
         <w:rPr>
@@ -7509,46 +7541,7 @@
           <w:szCs w:val="20"/>
           <w14:ligatures w14:val="none"/>
         </w:rPr>
-        <w:t>.</w:t>
-      </w:r>
-    </w:p>
-    <w:p/>
-    <w:p>
-      <w:pPr>
-        <w:pStyle w:val="Heading2"/>
-        <w:numPr>
-          <w:ilvl w:val="1"/>
-          <w:numId w:val="2"/>
-        </w:numPr>
-      </w:pPr>
-      <w:bookmarkStart w:id="45" w:name="_Toc155979099"/>
-      <w:bookmarkStart w:id="46" w:name="_Toc156046493"/>
-      <w:r>
-        <w:lastRenderedPageBreak/>
-        <w:t xml:space="preserve">#define </w:t>
-      </w:r>
-      <w:r>
-        <w:t>d</w:t>
-      </w:r>
-      <w:r>
-        <w:t>irektiv</w:t>
-      </w:r>
-      <w:bookmarkEnd w:id="45"/>
-      <w:r>
-        <w:t>a</w:t>
-      </w:r>
-      <w:bookmarkEnd w:id="46"/>
-    </w:p>
-    <w:p/>
-    <w:p>
-      <w:r>
-        <w:t>#define direktiva u programskom jeziku C koristi se za definisanje konstanti</w:t>
-      </w:r>
-      <w:r>
-        <w:t xml:space="preserve"> </w:t>
-      </w:r>
-      <w:r>
-        <w:t>(</w:t>
+        <w:t>9</w:t>
       </w:r>
       <w:r>
         <w:rPr>
@@ -7559,28 +7552,6 @@
           <w:szCs w:val="20"/>
           <w14:ligatures w14:val="none"/>
         </w:rPr>
-        <w:t xml:space="preserve">slika </w:t>
-      </w:r>
-      <w:r>
-        <w:rPr>
-          <w:i/>
-          <w:iCs/>
-          <w:kern w:val="0"/>
-          <w:sz w:val="20"/>
-          <w:szCs w:val="20"/>
-          <w14:ligatures w14:val="none"/>
-        </w:rPr>
-        <w:t>9</w:t>
-      </w:r>
-      <w:r>
-        <w:rPr>
-          <w:i/>
-          <w:iCs/>
-          <w:kern w:val="0"/>
-          <w:sz w:val="20"/>
-          <w:szCs w:val="20"/>
-          <w14:ligatures w14:val="none"/>
-        </w:rPr>
         <w:t>.</w:t>
       </w:r>
       <w:r>
@@ -7608,11 +7579,15 @@
         <w:t>ednost ili izraz, čime se olakšava čitanje i održavanje koda.</w:t>
       </w:r>
     </w:p>
+    <w:p/>
     <w:p>
       <w:pPr>
         <w:jc w:val="center"/>
       </w:pPr>
       <w:r>
+        <w:rPr>
+          <w:noProof/>
+        </w:rPr>
         <w:drawing>
           <wp:inline distT="0" distB="0" distL="0" distR="0" wp14:anchorId="197F6712" wp14:editId="47A1E219">
             <wp:extent cx="5468113" cy="409632"/>
@@ -7809,6 +7784,8 @@
       </w:r>
     </w:p>
     <w:p/>
+    <w:p/>
+    <w:p/>
     <w:p>
       <w:pPr>
         <w:pStyle w:val="Heading1"/>
@@ -7820,6 +7797,7 @@
       <w:bookmarkStart w:id="49" w:name="_Toc155979102"/>
       <w:bookmarkStart w:id="50" w:name="_Toc156046495"/>
       <w:r>
+        <w:lastRenderedPageBreak/>
         <w:t>Rad sa Nizovima u Jeziku C</w:t>
       </w:r>
       <w:bookmarkEnd w:id="49"/>
@@ -7908,7 +7886,6 @@
         <w:rPr>
           <w:noProof/>
         </w:rPr>
-        <w:lastRenderedPageBreak/>
         <w:drawing>
           <wp:inline distT="0" distB="0" distL="0" distR="0" wp14:anchorId="1A0B287D" wp14:editId="391CF577">
             <wp:extent cx="5458587" cy="609685"/>
@@ -8256,6 +8233,7 @@
       <w:bookmarkStart w:id="53" w:name="_Toc155979104"/>
       <w:bookmarkStart w:id="54" w:name="_Toc156046497"/>
       <w:r>
+        <w:lastRenderedPageBreak/>
         <w:t>Višedimenzionalni Nizovi</w:t>
       </w:r>
       <w:bookmarkEnd w:id="53"/>
@@ -8263,14 +8241,6 @@
     </w:p>
     <w:p/>
     <w:p>
-      <w:pPr>
-        <w:rPr>
-          <w:i/>
-          <w:iCs/>
-          <w:sz w:val="20"/>
-          <w:szCs w:val="20"/>
-        </w:rPr>
-      </w:pPr>
       <w:r>
         <w:t>Višedimenzionalni nizovi omogućavaju programerima da organizuju podatke u strukturi matrice, koristeći koncept redova i kolona. Na primjer (</w:t>
       </w:r>
@@ -8398,19 +8368,17 @@
       </w:r>
     </w:p>
     <w:p>
-      <w:pPr>
-        <w:jc w:val="center"/>
+      <w:r>
+        <w:t>Ova deklaracija kreira matricu dimenzija 3x3, što znači da ima tri reda i tri kolone. Elementi matrice se pristupaju korištenjem dva indeksa, jednog za red i jednog za kolonu (</w:t>
+      </w:r>
+      <w:r>
         <w:rPr>
           <w:i/>
           <w:iCs/>
           <w:sz w:val="20"/>
           <w:szCs w:val="20"/>
         </w:rPr>
-      </w:pPr>
-    </w:p>
-    <w:p>
-      <w:r>
-        <w:t>Ova deklaracija kreira matricu dimenzija 3x3, što znači da ima tri reda i tri kolone. Elementi matrice se pristupaju korištenjem dva indeksa, jednog za red i jednog za kolonu (</w:t>
+        <w:t>slika 1</w:t>
       </w:r>
       <w:r>
         <w:rPr>
@@ -8419,7 +8387,7 @@
           <w:sz w:val="20"/>
           <w:szCs w:val="20"/>
         </w:rPr>
-        <w:t>slika 1</w:t>
+        <w:t>4</w:t>
       </w:r>
       <w:r>
         <w:rPr>
@@ -8428,22 +8396,12 @@
           <w:sz w:val="20"/>
           <w:szCs w:val="20"/>
         </w:rPr>
-        <w:t>4</w:t>
-      </w:r>
-      <w:r>
-        <w:rPr>
-          <w:i/>
-          <w:iCs/>
-          <w:sz w:val="20"/>
-          <w:szCs w:val="20"/>
-        </w:rPr>
         <w:t>.</w:t>
       </w:r>
       <w:r>
         <w:t xml:space="preserve">). </w:t>
       </w:r>
     </w:p>
-    <w:p/>
     <w:p>
       <w:pPr>
         <w:jc w:val="center"/>
@@ -8529,11 +8487,9 @@
     </w:p>
     <w:p>
       <w:r>
-        <w:lastRenderedPageBreak/>
         <w:t>Višedimenzionalni nizovi su posebno korisni kada radimo s tabelarnim podacima ili matricama u programiranju.</w:t>
       </w:r>
     </w:p>
-    <w:p/>
     <w:p>
       <w:pPr>
         <w:pStyle w:val="Heading2"/>
@@ -8663,7 +8619,6 @@
         <w:t>.</w:t>
       </w:r>
     </w:p>
-    <w:p/>
     <w:p>
       <w:r>
         <w:t>U ovom slučaju, string "</w:t>
@@ -8775,6 +8730,7 @@
       <w:bookmarkStart w:id="59" w:name="_Toc155979107"/>
       <w:bookmarkStart w:id="60" w:name="_Toc156046500"/>
       <w:r>
+        <w:lastRenderedPageBreak/>
         <w:t xml:space="preserve">Rad sa </w:t>
       </w:r>
       <w:r>
@@ -8803,7 +8759,6 @@
         <w:t>Uz definiciju strukture, programeri mogu kreirati nove tipove podataka koji sadrže različite varijable različitih tipova. Ove strukture omogućavaju prilagodljivost i organizaciju podataka prema potrebama programa.</w:t>
       </w:r>
     </w:p>
-    <w:p/>
     <w:p>
       <w:pPr>
         <w:pStyle w:val="Heading2"/>
@@ -8815,7 +8770,6 @@
       <w:bookmarkStart w:id="61" w:name="_Toc155979108"/>
       <w:bookmarkStart w:id="62" w:name="_Toc156046501"/>
       <w:r>
-        <w:lastRenderedPageBreak/>
         <w:t>Definicija i d</w:t>
       </w:r>
       <w:r>
@@ -8922,7 +8876,6 @@
         <w:t>radnika 2: %d\n", radnik2.godine);</w:t>
       </w:r>
     </w:p>
-    <w:p/>
     <w:p>
       <w:pPr>
         <w:jc w:val="center"/>
@@ -8932,9 +8885,9 @@
           <w:noProof/>
         </w:rPr>
         <w:drawing>
-          <wp:inline distT="0" distB="0" distL="0" distR="0" wp14:anchorId="1792D806" wp14:editId="77762E6D">
-            <wp:extent cx="4761905" cy="3838095"/>
-            <wp:effectExtent l="0" t="0" r="635" b="0"/>
+          <wp:inline distT="0" distB="0" distL="0" distR="0" wp14:anchorId="1792D806" wp14:editId="26D99A61">
+            <wp:extent cx="3712191" cy="2992025"/>
+            <wp:effectExtent l="0" t="0" r="3175" b="0"/>
             <wp:docPr id="932413665" name="Picture 1"/>
             <wp:cNvGraphicFramePr>
               <a:graphicFrameLocks xmlns:a="http://schemas.openxmlformats.org/drawingml/2006/main" noChangeAspect="1"/>
@@ -8955,7 +8908,7 @@
                   <pic:spPr>
                     <a:xfrm>
                       <a:off x="0" y="0"/>
-                      <a:ext cx="4761905" cy="3838095"/>
+                      <a:ext cx="3719366" cy="2997808"/>
                     </a:xfrm>
                     <a:prstGeom prst="rect">
                       <a:avLst/>
@@ -9005,18 +8958,7 @@
         </w:rPr>
         <w:t>6</w:t>
       </w:r>
-      <w:r>
-        <w:rPr>
-          <w:i/>
-          <w:iCs/>
-          <w:sz w:val="20"/>
-          <w:szCs w:val="20"/>
-        </w:rPr>
-        <w:t>.</w:t>
-      </w:r>
-    </w:p>
-    <w:p/>
-    <w:p/>
+    </w:p>
     <w:p>
       <w:pPr>
         <w:pStyle w:val="Heading2"/>
@@ -9307,6 +9249,12 @@
     </w:p>
     <w:p>
       <w:pPr>
+        <w:pStyle w:val="ListParagraph"/>
+        <w:ind w:left="1080"/>
+      </w:pPr>
+    </w:p>
+    <w:p>
+      <w:pPr>
         <w:pStyle w:val="Heading3"/>
         <w:ind w:firstLine="720"/>
       </w:pPr>
@@ -9367,13 +9315,19 @@
           <w:b/>
           <w:bCs/>
         </w:rPr>
+        <w:lastRenderedPageBreak/>
         <w:t>Performanse</w:t>
       </w:r>
       <w:r>
         <w:t>: Rad s velikim strukturama ili s velikim brojem ugnježdenih struktura može uticati na performanse programa, pogotovo ako se podaci često manipulišu.</w:t>
       </w:r>
     </w:p>
-    <w:p/>
+    <w:p>
+      <w:pPr>
+        <w:pStyle w:val="ListParagraph"/>
+        <w:ind w:left="1080"/>
+      </w:pPr>
+    </w:p>
     <w:p>
       <w:pPr>
         <w:pStyle w:val="ListParagraph"/>
@@ -9405,6 +9359,7 @@
         <w:t>enje struktura može poboljšati organizaciju koda i olakšati rad s kompleksnim podacima u jeziku C. Važno je pažljivo balansirati između modularnosti i čitljivosti koda, posebno kada se koriste u složenim projektima.</w:t>
       </w:r>
     </w:p>
+    <w:p/>
     <w:p>
       <w:pPr>
         <w:pStyle w:val="Heading1"/>
@@ -9465,6 +9420,9 @@
         <w:jc w:val="center"/>
       </w:pPr>
       <w:r>
+        <w:rPr>
+          <w:noProof/>
+        </w:rPr>
         <w:drawing>
           <wp:inline distT="0" distB="0" distL="0" distR="0" wp14:anchorId="1CA0F921" wp14:editId="66823091">
             <wp:extent cx="1714739" cy="409632"/>
@@ -9545,10 +9503,7 @@
         <w:t xml:space="preserve"> pokazivača</w:t>
       </w:r>
       <w:r>
-        <w:t xml:space="preserve"> </w:t>
-      </w:r>
-      <w:r>
-        <w:t>(</w:t>
+        <w:t xml:space="preserve"> (</w:t>
       </w:r>
       <w:r>
         <w:rPr>
@@ -9596,6 +9551,7 @@
     </w:p>
     <w:p>
       <w:r>
+        <w:lastRenderedPageBreak/>
         <w:t>Pristupanje vr</w:t>
       </w:r>
       <w:r>
@@ -9628,7 +9584,9 @@
         <w:jc w:val="center"/>
       </w:pPr>
       <w:r>
-        <w:lastRenderedPageBreak/>
+        <w:rPr>
+          <w:noProof/>
+        </w:rPr>
         <w:drawing>
           <wp:inline distT="0" distB="0" distL="0" distR="0" wp14:anchorId="176F20A9" wp14:editId="1D44A0BB">
             <wp:extent cx="5344271" cy="1143160"/>
@@ -9682,19 +9640,7 @@
     </w:p>
     <w:p>
       <w:r>
-        <w:t xml:space="preserve">U programiranju na jeziku C, dinamička alokacija memorije i oslobađanje memorije su ključne operacije koje omogućavaju efikasno upravljanje resursima. Ove operacije koriste funkcije poput `malloc`, `calloc`, </w:t>
-      </w:r>
-      <w:r>
-        <w:t>„</w:t>
-      </w:r>
-      <w:r>
-        <w:t>realloc</w:t>
-      </w:r>
-      <w:r>
-        <w:t>“</w:t>
-      </w:r>
-      <w:r>
-        <w:t xml:space="preserve"> za alokaciju memorije i funkciju `free` za oslobađanje memorije. Evo nekoliko informacija o ovim operacijama:</w:t>
+        <w:t>U programiranju na jeziku C, dinamička alokacija memorije i oslobađanje memorije su ključne operacije koje omogućavaju efikasno upravljanje resursima. Ove operacije koriste funkcije poput `malloc`, `calloc`, „realloc“ za alokaciju memorije i funkciju `free` za oslobađanje memorije. Evo nekoliko informacija o ovim operacijama:</w:t>
       </w:r>
     </w:p>
     <w:p>
@@ -9704,16 +9650,7 @@
     </w:p>
     <w:p>
       <w:r>
-        <w:t>Neke od</w:t>
-      </w:r>
-      <w:r>
-        <w:t xml:space="preserve"> funkcija za alokaciju memorije</w:t>
-      </w:r>
-      <w:r>
-        <w:t xml:space="preserve"> su</w:t>
-      </w:r>
-      <w:r>
-        <w:t>:</w:t>
+        <w:t>Neke od funkcija za alokaciju memorije su:</w:t>
       </w:r>
     </w:p>
     <w:p>
@@ -9737,6 +9674,9 @@
     </w:p>
     <w:p>
       <w:r>
+        <w:rPr>
+          <w:noProof/>
+        </w:rPr>
         <w:drawing>
           <wp:inline distT="0" distB="0" distL="0" distR="0" wp14:anchorId="1B1CB393" wp14:editId="768A4907">
             <wp:extent cx="5943600" cy="340360"/>
@@ -9798,6 +9738,9 @@
         <w:jc w:val="center"/>
       </w:pPr>
       <w:r>
+        <w:rPr>
+          <w:noProof/>
+        </w:rPr>
         <w:drawing>
           <wp:inline distT="0" distB="0" distL="0" distR="0" wp14:anchorId="7A4884DF" wp14:editId="02176146">
             <wp:extent cx="5943600" cy="601980"/>
@@ -9851,13 +9794,7 @@
         <w:t>realloc</w:t>
       </w:r>
       <w:r>
-        <w:t>: funkcija se koristi za prom</w:t>
-      </w:r>
-      <w:r>
-        <w:t>j</w:t>
-      </w:r>
-      <w:r>
-        <w:t xml:space="preserve">enu veličine već alociranog bloka memorije. </w:t>
+        <w:t xml:space="preserve">: funkcija se koristi za promjenu veličine već alociranog bloka memorije. </w:t>
       </w:r>
     </w:p>
     <w:p>
@@ -9865,6 +9802,9 @@
         <w:jc w:val="center"/>
       </w:pPr>
       <w:r>
+        <w:rPr>
+          <w:noProof/>
+        </w:rPr>
         <w:drawing>
           <wp:inline distT="0" distB="0" distL="0" distR="0" wp14:anchorId="2BF2503C" wp14:editId="09FCE4F1">
             <wp:extent cx="3801005" cy="514422"/>
@@ -9912,6 +9852,9 @@
         <w:jc w:val="center"/>
       </w:pPr>
       <w:r>
+        <w:rPr>
+          <w:noProof/>
+        </w:rPr>
         <w:drawing>
           <wp:inline distT="0" distB="0" distL="0" distR="0" wp14:anchorId="6A6CB2C3" wp14:editId="6712DB19">
             <wp:extent cx="1343212" cy="371527"/>
@@ -9951,21 +9894,13 @@
     </w:p>
     <w:p>
       <w:r>
-        <w:t>Ova linija koda oslobađa memoriju koja je bila alocirana za niz. Važno je napomenuti da nakon oslobađanja memorije, pokazivači koji su ukazivali na tu memoriju postaju nevažeći</w:t>
-      </w:r>
-      <w:r>
-        <w:t>.</w:t>
-      </w:r>
-    </w:p>
-    <w:p>
-      <w:r>
-        <w:t>Pravilno upravljanje dinamičkom alokacijom i oslobađanjem memorije ključno je za prevenciju curenja memorije i održavanje efikasnog koda. Ovo je posebno važno u situacijama gde program radi sa prom</w:t>
-      </w:r>
-      <w:r>
-        <w:t>j</w:t>
-      </w:r>
-      <w:r>
-        <w:t>enljivom ili nepredvidivom količinom podataka.</w:t>
+        <w:t>Ova linija koda oslobađa memoriju koja je bila alocirana za niz. Važno je napomenuti da nakon oslobađanja memorije, pokazivači koji su ukazivali na tu memoriju postaju nevažeći.</w:t>
+      </w:r>
+    </w:p>
+    <w:p>
+      <w:r>
+        <w:lastRenderedPageBreak/>
+        <w:t>Pravilno upravljanje dinamičkom alokacijom i oslobađanjem memorije ključno je za prevenciju curenja memorije i održavanje efikasnog koda. Ovo je posebno važno u situacijama gde program radi sa promjenljivom ili nepredvidivom količinom podataka.</w:t>
       </w:r>
     </w:p>
     <w:p>
@@ -9979,7 +9914,6 @@
       <w:bookmarkStart w:id="71" w:name="_Toc155979120"/>
       <w:bookmarkStart w:id="72" w:name="_Toc156046511"/>
       <w:r>
-        <w:lastRenderedPageBreak/>
         <w:t>Pokazivači na Funkcije</w:t>
       </w:r>
       <w:bookmarkEnd w:id="71"/>
@@ -10008,6 +9942,9 @@
         <w:jc w:val="center"/>
       </w:pPr>
       <w:r>
+        <w:rPr>
+          <w:noProof/>
+        </w:rPr>
         <w:drawing>
           <wp:inline distT="0" distB="0" distL="0" distR="0" wp14:anchorId="3B02798E" wp14:editId="080D2DE0">
             <wp:extent cx="4619625" cy="3914792"/>
@@ -10046,8 +9983,6 @@
       </w:r>
     </w:p>
     <w:p/>
-    <w:p/>
-    <w:p/>
     <w:p>
       <w:pPr>
         <w:pStyle w:val="Heading2"/>
@@ -10142,13 +10077,7 @@
         <w:t>Efikasno Prolazak Podataka</w:t>
       </w:r>
       <w:r>
-        <w:t>:</w:t>
-      </w:r>
-      <w:r>
-        <w:t xml:space="preserve"> </w:t>
-      </w:r>
-      <w:r>
-        <w:t>Korišćenjem pokazivača, možemo efikasno prosleđivati adrese podataka umesto samih podataka, što smanjuje potrebu za kopiranjem velikih blokova memorije.</w:t>
+        <w:t>: Korišćenjem pokazivača, možemo efikasno prosleđivati adrese podataka umesto samih podataka, što smanjuje potrebu za kopiranjem velikih blokova memorije.</w:t>
       </w:r>
     </w:p>
     <w:p>
@@ -10172,13 +10101,7 @@
         <w:t>Dinamička Alokacija Memorije</w:t>
       </w:r>
       <w:r>
-        <w:t>:</w:t>
-      </w:r>
-      <w:r>
-        <w:t xml:space="preserve"> </w:t>
-      </w:r>
-      <w:r>
-        <w:t xml:space="preserve"> Pokazivači su ključni za dinamičku alokaciju memorije, omogućavajući programima da rezervišu i oslobađaju memoriju tokom izvršavanja.</w:t>
+        <w:t>:  Pokazivači su ključni za dinamičku alokaciju memorije, omogućavajući programima da rezervišu i oslobađaju memoriju tokom izvršavanja.</w:t>
       </w:r>
     </w:p>
     <w:p>
@@ -10206,8 +10129,6 @@
       </w:r>
       <w:r>
         <w:tab/>
-      </w:r>
-      <w:r>
         <w:t xml:space="preserve"> prosleđivati kao argumenti drugim funkcijama, doprinoseći modularnosti i fleksibilnosti koda.</w:t>
       </w:r>
     </w:p>
@@ -10370,6 +10291,7 @@
         <w:t>Pravilna upotreba pokazivača zahteva pažljivo planiranje i razumevanje kako rade. Korišćenjem pokazivača tamo gde donose stvarnu korist, programeri mogu unaprediti efikasnost i fleksibilnost svog koda. Međutim, trebali bi biti svesni potencijalnih rizika i voditi računa o bezbednosti i održivosti koda.</w:t>
       </w:r>
     </w:p>
+    <w:p/>
     <w:p>
       <w:pPr>
         <w:pStyle w:val="Heading1"/>

--- a/SeminraskiTipovicPodatakaC.docx
+++ b/SeminraskiTipovicPodatakaC.docx
@@ -293,40 +293,36 @@
         <w:rPr>
           <w:rFonts w:eastAsiaTheme="minorEastAsia"/>
           <w:noProof/>
+          <w:lang w:val="en-US"/>
+        </w:rPr>
+      </w:pPr>
+      <w:r>
+        <w:rPr>
           <w:sz w:val="16"/>
           <w:szCs w:val="16"/>
-          <w:lang w:val="en-US"/>
-        </w:rPr>
-      </w:pPr>
+        </w:rPr>
+        <w:lastRenderedPageBreak/>
+        <w:fldChar w:fldCharType="begin"/>
+      </w:r>
       <w:r>
         <w:rPr>
           <w:sz w:val="16"/>
           <w:szCs w:val="16"/>
         </w:rPr>
-        <w:lastRenderedPageBreak/>
-        <w:fldChar w:fldCharType="begin"/>
+        <w:instrText xml:space="preserve"> TOC \o "1-2" \h \z \u </w:instrText>
       </w:r>
       <w:r>
         <w:rPr>
           <w:sz w:val="16"/>
           <w:szCs w:val="16"/>
         </w:rPr>
-        <w:instrText xml:space="preserve"> TOC \o "1-2" \h \z \u </w:instrText>
-      </w:r>
-      <w:r>
-        <w:rPr>
-          <w:sz w:val="16"/>
-          <w:szCs w:val="16"/>
-        </w:rPr>
         <w:fldChar w:fldCharType="separate"/>
       </w:r>
-      <w:hyperlink w:anchor="_Toc156046475" w:history="1">
+      <w:hyperlink w:anchor="_Toc156070194" w:history="1">
         <w:r>
           <w:rPr>
             <w:rStyle w:val="Hyperlink"/>
             <w:noProof/>
-            <w:sz w:val="16"/>
-            <w:szCs w:val="16"/>
           </w:rPr>
           <w:t>1.</w:t>
         </w:r>
@@ -334,8 +330,6 @@
           <w:rPr>
             <w:rFonts w:eastAsiaTheme="minorEastAsia"/>
             <w:noProof/>
-            <w:sz w:val="16"/>
-            <w:szCs w:val="16"/>
             <w:lang w:val="en-US"/>
           </w:rPr>
           <w:tab/>
@@ -344,8 +338,6 @@
           <w:rPr>
             <w:rStyle w:val="Hyperlink"/>
             <w:noProof/>
-            <w:sz w:val="16"/>
-            <w:szCs w:val="16"/>
           </w:rPr>
           <w:t>Uvod</w:t>
         </w:r>
@@ -353,8 +345,6 @@
           <w:rPr>
             <w:noProof/>
             <w:webHidden/>
-            <w:sz w:val="16"/>
-            <w:szCs w:val="16"/>
           </w:rPr>
           <w:tab/>
         </w:r>
@@ -362,8 +352,6 @@
           <w:rPr>
             <w:noProof/>
             <w:webHidden/>
-            <w:sz w:val="16"/>
-            <w:szCs w:val="16"/>
           </w:rPr>
           <w:fldChar w:fldCharType="begin"/>
         </w:r>
@@ -371,25 +359,19 @@
           <w:rPr>
             <w:noProof/>
             <w:webHidden/>
-            <w:sz w:val="16"/>
-            <w:szCs w:val="16"/>
-          </w:rPr>
-          <w:instrText xml:space="preserve"> PAGEREF _Toc156046475 \h </w:instrText>
-        </w:r>
-        <w:r>
-          <w:rPr>
-            <w:noProof/>
-            <w:webHidden/>
-            <w:sz w:val="16"/>
-            <w:szCs w:val="16"/>
-          </w:rPr>
-        </w:r>
-        <w:r>
-          <w:rPr>
-            <w:noProof/>
-            <w:webHidden/>
-            <w:sz w:val="16"/>
-            <w:szCs w:val="16"/>
+          </w:rPr>
+          <w:instrText xml:space="preserve"> PAGEREF _Toc156070194 \h </w:instrText>
+        </w:r>
+        <w:r>
+          <w:rPr>
+            <w:noProof/>
+            <w:webHidden/>
+          </w:rPr>
+        </w:r>
+        <w:r>
+          <w:rPr>
+            <w:noProof/>
+            <w:webHidden/>
           </w:rPr>
           <w:fldChar w:fldCharType="separate"/>
         </w:r>
@@ -397,8 +379,6 @@
           <w:rPr>
             <w:noProof/>
             <w:webHidden/>
-            <w:sz w:val="16"/>
-            <w:szCs w:val="16"/>
           </w:rPr>
           <w:t>3</w:t>
         </w:r>
@@ -406,8 +386,6 @@
           <w:rPr>
             <w:noProof/>
             <w:webHidden/>
-            <w:sz w:val="16"/>
-            <w:szCs w:val="16"/>
           </w:rPr>
           <w:fldChar w:fldCharType="end"/>
         </w:r>
@@ -423,18 +401,14 @@
         <w:rPr>
           <w:rFonts w:eastAsiaTheme="minorEastAsia"/>
           <w:noProof/>
-          <w:sz w:val="16"/>
-          <w:szCs w:val="16"/>
           <w:lang w:val="en-US"/>
         </w:rPr>
       </w:pPr>
-      <w:hyperlink w:anchor="_Toc156046476" w:history="1">
+      <w:hyperlink w:anchor="_Toc156070195" w:history="1">
         <w:r>
           <w:rPr>
             <w:rStyle w:val="Hyperlink"/>
             <w:noProof/>
-            <w:sz w:val="16"/>
-            <w:szCs w:val="16"/>
           </w:rPr>
           <w:t>2.</w:t>
         </w:r>
@@ -442,8 +416,6 @@
           <w:rPr>
             <w:rFonts w:eastAsiaTheme="minorEastAsia"/>
             <w:noProof/>
-            <w:sz w:val="16"/>
-            <w:szCs w:val="16"/>
             <w:lang w:val="en-US"/>
           </w:rPr>
           <w:tab/>
@@ -452,8 +424,6 @@
           <w:rPr>
             <w:rStyle w:val="Hyperlink"/>
             <w:noProof/>
-            <w:sz w:val="16"/>
-            <w:szCs w:val="16"/>
           </w:rPr>
           <w:t>Tipovi Podataka u Jeziku C</w:t>
         </w:r>
@@ -461,8 +431,6 @@
           <w:rPr>
             <w:noProof/>
             <w:webHidden/>
-            <w:sz w:val="16"/>
-            <w:szCs w:val="16"/>
           </w:rPr>
           <w:tab/>
         </w:r>
@@ -470,8 +438,6 @@
           <w:rPr>
             <w:noProof/>
             <w:webHidden/>
-            <w:sz w:val="16"/>
-            <w:szCs w:val="16"/>
           </w:rPr>
           <w:fldChar w:fldCharType="begin"/>
         </w:r>
@@ -479,25 +445,19 @@
           <w:rPr>
             <w:noProof/>
             <w:webHidden/>
-            <w:sz w:val="16"/>
-            <w:szCs w:val="16"/>
-          </w:rPr>
-          <w:instrText xml:space="preserve"> PAGEREF _Toc156046476 \h </w:instrText>
-        </w:r>
-        <w:r>
-          <w:rPr>
-            <w:noProof/>
-            <w:webHidden/>
-            <w:sz w:val="16"/>
-            <w:szCs w:val="16"/>
-          </w:rPr>
-        </w:r>
-        <w:r>
-          <w:rPr>
-            <w:noProof/>
-            <w:webHidden/>
-            <w:sz w:val="16"/>
-            <w:szCs w:val="16"/>
+          </w:rPr>
+          <w:instrText xml:space="preserve"> PAGEREF _Toc156070195 \h </w:instrText>
+        </w:r>
+        <w:r>
+          <w:rPr>
+            <w:noProof/>
+            <w:webHidden/>
+          </w:rPr>
+        </w:r>
+        <w:r>
+          <w:rPr>
+            <w:noProof/>
+            <w:webHidden/>
           </w:rPr>
           <w:fldChar w:fldCharType="separate"/>
         </w:r>
@@ -505,8 +465,6 @@
           <w:rPr>
             <w:noProof/>
             <w:webHidden/>
-            <w:sz w:val="16"/>
-            <w:szCs w:val="16"/>
           </w:rPr>
           <w:t>4</w:t>
         </w:r>
@@ -514,8 +472,6 @@
           <w:rPr>
             <w:noProof/>
             <w:webHidden/>
-            <w:sz w:val="16"/>
-            <w:szCs w:val="16"/>
           </w:rPr>
           <w:fldChar w:fldCharType="end"/>
         </w:r>
@@ -531,18 +487,14 @@
         <w:rPr>
           <w:rFonts w:eastAsiaTheme="minorEastAsia"/>
           <w:noProof/>
-          <w:sz w:val="16"/>
-          <w:szCs w:val="16"/>
           <w:lang w:val="en-US"/>
         </w:rPr>
       </w:pPr>
-      <w:hyperlink w:anchor="_Toc156046477" w:history="1">
+      <w:hyperlink w:anchor="_Toc156070196" w:history="1">
         <w:r>
           <w:rPr>
             <w:rStyle w:val="Hyperlink"/>
             <w:noProof/>
-            <w:sz w:val="16"/>
-            <w:szCs w:val="16"/>
           </w:rPr>
           <w:t>2.1.</w:t>
         </w:r>
@@ -550,8 +502,6 @@
           <w:rPr>
             <w:rFonts w:eastAsiaTheme="minorEastAsia"/>
             <w:noProof/>
-            <w:sz w:val="16"/>
-            <w:szCs w:val="16"/>
             <w:lang w:val="en-US"/>
           </w:rPr>
           <w:tab/>
@@ -560,8 +510,6 @@
           <w:rPr>
             <w:rStyle w:val="Hyperlink"/>
             <w:noProof/>
-            <w:sz w:val="16"/>
-            <w:szCs w:val="16"/>
           </w:rPr>
           <w:t>Cijelobrojni ,realni i znakovni tipovi podataka:</w:t>
         </w:r>
@@ -569,8 +517,6 @@
           <w:rPr>
             <w:noProof/>
             <w:webHidden/>
-            <w:sz w:val="16"/>
-            <w:szCs w:val="16"/>
           </w:rPr>
           <w:tab/>
         </w:r>
@@ -578,8 +524,6 @@
           <w:rPr>
             <w:noProof/>
             <w:webHidden/>
-            <w:sz w:val="16"/>
-            <w:szCs w:val="16"/>
           </w:rPr>
           <w:fldChar w:fldCharType="begin"/>
         </w:r>
@@ -587,25 +531,19 @@
           <w:rPr>
             <w:noProof/>
             <w:webHidden/>
-            <w:sz w:val="16"/>
-            <w:szCs w:val="16"/>
-          </w:rPr>
-          <w:instrText xml:space="preserve"> PAGEREF _Toc156046477 \h </w:instrText>
-        </w:r>
-        <w:r>
-          <w:rPr>
-            <w:noProof/>
-            <w:webHidden/>
-            <w:sz w:val="16"/>
-            <w:szCs w:val="16"/>
-          </w:rPr>
-        </w:r>
-        <w:r>
-          <w:rPr>
-            <w:noProof/>
-            <w:webHidden/>
-            <w:sz w:val="16"/>
-            <w:szCs w:val="16"/>
+          </w:rPr>
+          <w:instrText xml:space="preserve"> PAGEREF _Toc156070196 \h </w:instrText>
+        </w:r>
+        <w:r>
+          <w:rPr>
+            <w:noProof/>
+            <w:webHidden/>
+          </w:rPr>
+        </w:r>
+        <w:r>
+          <w:rPr>
+            <w:noProof/>
+            <w:webHidden/>
           </w:rPr>
           <w:fldChar w:fldCharType="separate"/>
         </w:r>
@@ -613,8 +551,6 @@
           <w:rPr>
             <w:noProof/>
             <w:webHidden/>
-            <w:sz w:val="16"/>
-            <w:szCs w:val="16"/>
           </w:rPr>
           <w:t>4</w:t>
         </w:r>
@@ -622,8 +558,6 @@
           <w:rPr>
             <w:noProof/>
             <w:webHidden/>
-            <w:sz w:val="16"/>
-            <w:szCs w:val="16"/>
           </w:rPr>
           <w:fldChar w:fldCharType="end"/>
         </w:r>
@@ -639,18 +573,14 @@
         <w:rPr>
           <w:rFonts w:eastAsiaTheme="minorEastAsia"/>
           <w:noProof/>
-          <w:sz w:val="16"/>
-          <w:szCs w:val="16"/>
           <w:lang w:val="en-US"/>
         </w:rPr>
       </w:pPr>
-      <w:hyperlink w:anchor="_Toc156046478" w:history="1">
+      <w:hyperlink w:anchor="_Toc156070197" w:history="1">
         <w:r>
           <w:rPr>
             <w:rStyle w:val="Hyperlink"/>
             <w:noProof/>
-            <w:sz w:val="16"/>
-            <w:szCs w:val="16"/>
           </w:rPr>
           <w:t>2.2.</w:t>
         </w:r>
@@ -658,8 +588,6 @@
           <w:rPr>
             <w:rFonts w:eastAsiaTheme="minorEastAsia"/>
             <w:noProof/>
-            <w:sz w:val="16"/>
-            <w:szCs w:val="16"/>
             <w:lang w:val="en-US"/>
           </w:rPr>
           <w:tab/>
@@ -668,8 +596,6 @@
           <w:rPr>
             <w:rStyle w:val="Hyperlink"/>
             <w:noProof/>
-            <w:sz w:val="16"/>
-            <w:szCs w:val="16"/>
           </w:rPr>
           <w:t>Složeni Tipovi:</w:t>
         </w:r>
@@ -677,8 +603,6 @@
           <w:rPr>
             <w:noProof/>
             <w:webHidden/>
-            <w:sz w:val="16"/>
-            <w:szCs w:val="16"/>
           </w:rPr>
           <w:tab/>
         </w:r>
@@ -686,8 +610,6 @@
           <w:rPr>
             <w:noProof/>
             <w:webHidden/>
-            <w:sz w:val="16"/>
-            <w:szCs w:val="16"/>
           </w:rPr>
           <w:fldChar w:fldCharType="begin"/>
         </w:r>
@@ -695,25 +617,19 @@
           <w:rPr>
             <w:noProof/>
             <w:webHidden/>
-            <w:sz w:val="16"/>
-            <w:szCs w:val="16"/>
-          </w:rPr>
-          <w:instrText xml:space="preserve"> PAGEREF _Toc156046478 \h </w:instrText>
-        </w:r>
-        <w:r>
-          <w:rPr>
-            <w:noProof/>
-            <w:webHidden/>
-            <w:sz w:val="16"/>
-            <w:szCs w:val="16"/>
-          </w:rPr>
-        </w:r>
-        <w:r>
-          <w:rPr>
-            <w:noProof/>
-            <w:webHidden/>
-            <w:sz w:val="16"/>
-            <w:szCs w:val="16"/>
+          </w:rPr>
+          <w:instrText xml:space="preserve"> PAGEREF _Toc156070197 \h </w:instrText>
+        </w:r>
+        <w:r>
+          <w:rPr>
+            <w:noProof/>
+            <w:webHidden/>
+          </w:rPr>
+        </w:r>
+        <w:r>
+          <w:rPr>
+            <w:noProof/>
+            <w:webHidden/>
           </w:rPr>
           <w:fldChar w:fldCharType="separate"/>
         </w:r>
@@ -721,8 +637,6 @@
           <w:rPr>
             <w:noProof/>
             <w:webHidden/>
-            <w:sz w:val="16"/>
-            <w:szCs w:val="16"/>
           </w:rPr>
           <w:t>4</w:t>
         </w:r>
@@ -730,8 +644,6 @@
           <w:rPr>
             <w:noProof/>
             <w:webHidden/>
-            <w:sz w:val="16"/>
-            <w:szCs w:val="16"/>
           </w:rPr>
           <w:fldChar w:fldCharType="end"/>
         </w:r>
@@ -747,18 +659,14 @@
         <w:rPr>
           <w:rFonts w:eastAsiaTheme="minorEastAsia"/>
           <w:noProof/>
-          <w:sz w:val="16"/>
-          <w:szCs w:val="16"/>
           <w:lang w:val="en-US"/>
         </w:rPr>
       </w:pPr>
-      <w:hyperlink w:anchor="_Toc156046479" w:history="1">
+      <w:hyperlink w:anchor="_Toc156070198" w:history="1">
         <w:r>
           <w:rPr>
             <w:rStyle w:val="Hyperlink"/>
             <w:noProof/>
-            <w:sz w:val="16"/>
-            <w:szCs w:val="16"/>
           </w:rPr>
           <w:t>2.3.</w:t>
         </w:r>
@@ -766,8 +674,6 @@
           <w:rPr>
             <w:rFonts w:eastAsiaTheme="minorEastAsia"/>
             <w:noProof/>
-            <w:sz w:val="16"/>
-            <w:szCs w:val="16"/>
             <w:lang w:val="en-US"/>
           </w:rPr>
           <w:tab/>
@@ -776,8 +682,6 @@
           <w:rPr>
             <w:rStyle w:val="Hyperlink"/>
             <w:noProof/>
-            <w:sz w:val="16"/>
-            <w:szCs w:val="16"/>
           </w:rPr>
           <w:t>Veličina i raspon tipova podataka:</w:t>
         </w:r>
@@ -785,8 +689,6 @@
           <w:rPr>
             <w:noProof/>
             <w:webHidden/>
-            <w:sz w:val="16"/>
-            <w:szCs w:val="16"/>
           </w:rPr>
           <w:tab/>
         </w:r>
@@ -794,8 +696,6 @@
           <w:rPr>
             <w:noProof/>
             <w:webHidden/>
-            <w:sz w:val="16"/>
-            <w:szCs w:val="16"/>
           </w:rPr>
           <w:fldChar w:fldCharType="begin"/>
         </w:r>
@@ -803,25 +703,19 @@
           <w:rPr>
             <w:noProof/>
             <w:webHidden/>
-            <w:sz w:val="16"/>
-            <w:szCs w:val="16"/>
-          </w:rPr>
-          <w:instrText xml:space="preserve"> PAGEREF _Toc156046479 \h </w:instrText>
-        </w:r>
-        <w:r>
-          <w:rPr>
-            <w:noProof/>
-            <w:webHidden/>
-            <w:sz w:val="16"/>
-            <w:szCs w:val="16"/>
-          </w:rPr>
-        </w:r>
-        <w:r>
-          <w:rPr>
-            <w:noProof/>
-            <w:webHidden/>
-            <w:sz w:val="16"/>
-            <w:szCs w:val="16"/>
+          </w:rPr>
+          <w:instrText xml:space="preserve"> PAGEREF _Toc156070198 \h </w:instrText>
+        </w:r>
+        <w:r>
+          <w:rPr>
+            <w:noProof/>
+            <w:webHidden/>
+          </w:rPr>
+        </w:r>
+        <w:r>
+          <w:rPr>
+            <w:noProof/>
+            <w:webHidden/>
           </w:rPr>
           <w:fldChar w:fldCharType="separate"/>
         </w:r>
@@ -829,8 +723,6 @@
           <w:rPr>
             <w:noProof/>
             <w:webHidden/>
-            <w:sz w:val="16"/>
-            <w:szCs w:val="16"/>
           </w:rPr>
           <w:t>4</w:t>
         </w:r>
@@ -838,8 +730,6 @@
           <w:rPr>
             <w:noProof/>
             <w:webHidden/>
-            <w:sz w:val="16"/>
-            <w:szCs w:val="16"/>
           </w:rPr>
           <w:fldChar w:fldCharType="end"/>
         </w:r>
@@ -855,18 +745,14 @@
         <w:rPr>
           <w:rFonts w:eastAsiaTheme="minorEastAsia"/>
           <w:noProof/>
-          <w:sz w:val="16"/>
-          <w:szCs w:val="16"/>
           <w:lang w:val="en-US"/>
         </w:rPr>
       </w:pPr>
-      <w:hyperlink w:anchor="_Toc156046480" w:history="1">
+      <w:hyperlink w:anchor="_Toc156070199" w:history="1">
         <w:r>
           <w:rPr>
             <w:rStyle w:val="Hyperlink"/>
             <w:noProof/>
-            <w:sz w:val="16"/>
-            <w:szCs w:val="16"/>
           </w:rPr>
           <w:t>2.4.</w:t>
         </w:r>
@@ -874,8 +760,6 @@
           <w:rPr>
             <w:rFonts w:eastAsiaTheme="minorEastAsia"/>
             <w:noProof/>
-            <w:sz w:val="16"/>
-            <w:szCs w:val="16"/>
             <w:lang w:val="en-US"/>
           </w:rPr>
           <w:tab/>
@@ -884,8 +768,6 @@
           <w:rPr>
             <w:rStyle w:val="Hyperlink"/>
             <w:noProof/>
-            <w:sz w:val="16"/>
-            <w:szCs w:val="16"/>
           </w:rPr>
           <w:t>Specifikatori Tipova:</w:t>
         </w:r>
@@ -893,8 +775,6 @@
           <w:rPr>
             <w:noProof/>
             <w:webHidden/>
-            <w:sz w:val="16"/>
-            <w:szCs w:val="16"/>
           </w:rPr>
           <w:tab/>
         </w:r>
@@ -902,8 +782,6 @@
           <w:rPr>
             <w:noProof/>
             <w:webHidden/>
-            <w:sz w:val="16"/>
-            <w:szCs w:val="16"/>
           </w:rPr>
           <w:fldChar w:fldCharType="begin"/>
         </w:r>
@@ -911,25 +789,19 @@
           <w:rPr>
             <w:noProof/>
             <w:webHidden/>
-            <w:sz w:val="16"/>
-            <w:szCs w:val="16"/>
-          </w:rPr>
-          <w:instrText xml:space="preserve"> PAGEREF _Toc156046480 \h </w:instrText>
-        </w:r>
-        <w:r>
-          <w:rPr>
-            <w:noProof/>
-            <w:webHidden/>
-            <w:sz w:val="16"/>
-            <w:szCs w:val="16"/>
-          </w:rPr>
-        </w:r>
-        <w:r>
-          <w:rPr>
-            <w:noProof/>
-            <w:webHidden/>
-            <w:sz w:val="16"/>
-            <w:szCs w:val="16"/>
+          </w:rPr>
+          <w:instrText xml:space="preserve"> PAGEREF _Toc156070199 \h </w:instrText>
+        </w:r>
+        <w:r>
+          <w:rPr>
+            <w:noProof/>
+            <w:webHidden/>
+          </w:rPr>
+        </w:r>
+        <w:r>
+          <w:rPr>
+            <w:noProof/>
+            <w:webHidden/>
           </w:rPr>
           <w:fldChar w:fldCharType="separate"/>
         </w:r>
@@ -937,8 +809,6 @@
           <w:rPr>
             <w:noProof/>
             <w:webHidden/>
-            <w:sz w:val="16"/>
-            <w:szCs w:val="16"/>
           </w:rPr>
           <w:t>5</w:t>
         </w:r>
@@ -946,8 +816,6 @@
           <w:rPr>
             <w:noProof/>
             <w:webHidden/>
-            <w:sz w:val="16"/>
-            <w:szCs w:val="16"/>
           </w:rPr>
           <w:fldChar w:fldCharType="end"/>
         </w:r>
@@ -963,18 +831,14 @@
         <w:rPr>
           <w:rFonts w:eastAsiaTheme="minorEastAsia"/>
           <w:noProof/>
-          <w:sz w:val="16"/>
-          <w:szCs w:val="16"/>
           <w:lang w:val="en-US"/>
         </w:rPr>
       </w:pPr>
-      <w:hyperlink w:anchor="_Toc156046481" w:history="1">
+      <w:hyperlink w:anchor="_Toc156070200" w:history="1">
         <w:r>
           <w:rPr>
             <w:rStyle w:val="Hyperlink"/>
             <w:noProof/>
-            <w:sz w:val="16"/>
-            <w:szCs w:val="16"/>
           </w:rPr>
           <w:t>3.</w:t>
         </w:r>
@@ -982,8 +846,6 @@
           <w:rPr>
             <w:rFonts w:eastAsiaTheme="minorEastAsia"/>
             <w:noProof/>
-            <w:sz w:val="16"/>
-            <w:szCs w:val="16"/>
             <w:lang w:val="en-US"/>
           </w:rPr>
           <w:tab/>
@@ -992,8 +854,6 @@
           <w:rPr>
             <w:rStyle w:val="Hyperlink"/>
             <w:noProof/>
-            <w:sz w:val="16"/>
-            <w:szCs w:val="16"/>
           </w:rPr>
           <w:t>Deklaracija i Inicijalizacija Promenljivih u Jeziku C</w:t>
         </w:r>
@@ -1001,8 +861,6 @@
           <w:rPr>
             <w:noProof/>
             <w:webHidden/>
-            <w:sz w:val="16"/>
-            <w:szCs w:val="16"/>
           </w:rPr>
           <w:tab/>
         </w:r>
@@ -1010,8 +868,6 @@
           <w:rPr>
             <w:noProof/>
             <w:webHidden/>
-            <w:sz w:val="16"/>
-            <w:szCs w:val="16"/>
           </w:rPr>
           <w:fldChar w:fldCharType="begin"/>
         </w:r>
@@ -1019,25 +875,19 @@
           <w:rPr>
             <w:noProof/>
             <w:webHidden/>
-            <w:sz w:val="16"/>
-            <w:szCs w:val="16"/>
-          </w:rPr>
-          <w:instrText xml:space="preserve"> PAGEREF _Toc156046481 \h </w:instrText>
-        </w:r>
-        <w:r>
-          <w:rPr>
-            <w:noProof/>
-            <w:webHidden/>
-            <w:sz w:val="16"/>
-            <w:szCs w:val="16"/>
-          </w:rPr>
-        </w:r>
-        <w:r>
-          <w:rPr>
-            <w:noProof/>
-            <w:webHidden/>
-            <w:sz w:val="16"/>
-            <w:szCs w:val="16"/>
+          </w:rPr>
+          <w:instrText xml:space="preserve"> PAGEREF _Toc156070200 \h </w:instrText>
+        </w:r>
+        <w:r>
+          <w:rPr>
+            <w:noProof/>
+            <w:webHidden/>
+          </w:rPr>
+        </w:r>
+        <w:r>
+          <w:rPr>
+            <w:noProof/>
+            <w:webHidden/>
           </w:rPr>
           <w:fldChar w:fldCharType="separate"/>
         </w:r>
@@ -1045,8 +895,6 @@
           <w:rPr>
             <w:noProof/>
             <w:webHidden/>
-            <w:sz w:val="16"/>
-            <w:szCs w:val="16"/>
           </w:rPr>
           <w:t>5</w:t>
         </w:r>
@@ -1054,8 +902,6 @@
           <w:rPr>
             <w:noProof/>
             <w:webHidden/>
-            <w:sz w:val="16"/>
-            <w:szCs w:val="16"/>
           </w:rPr>
           <w:fldChar w:fldCharType="end"/>
         </w:r>
@@ -1071,18 +917,14 @@
         <w:rPr>
           <w:rFonts w:eastAsiaTheme="minorEastAsia"/>
           <w:noProof/>
-          <w:sz w:val="16"/>
-          <w:szCs w:val="16"/>
           <w:lang w:val="en-US"/>
         </w:rPr>
       </w:pPr>
-      <w:hyperlink w:anchor="_Toc156046482" w:history="1">
+      <w:hyperlink w:anchor="_Toc156070201" w:history="1">
         <w:r>
           <w:rPr>
             <w:rStyle w:val="Hyperlink"/>
             <w:noProof/>
-            <w:sz w:val="16"/>
-            <w:szCs w:val="16"/>
           </w:rPr>
           <w:t>3.1.</w:t>
         </w:r>
@@ -1090,8 +932,6 @@
           <w:rPr>
             <w:rFonts w:eastAsiaTheme="minorEastAsia"/>
             <w:noProof/>
-            <w:sz w:val="16"/>
-            <w:szCs w:val="16"/>
             <w:lang w:val="en-US"/>
           </w:rPr>
           <w:tab/>
@@ -1100,8 +940,6 @@
           <w:rPr>
             <w:rStyle w:val="Hyperlink"/>
             <w:noProof/>
-            <w:sz w:val="16"/>
-            <w:szCs w:val="16"/>
           </w:rPr>
           <w:t>Deklaracija Promenljivih:</w:t>
         </w:r>
@@ -1109,8 +947,6 @@
           <w:rPr>
             <w:noProof/>
             <w:webHidden/>
-            <w:sz w:val="16"/>
-            <w:szCs w:val="16"/>
           </w:rPr>
           <w:tab/>
         </w:r>
@@ -1118,8 +954,6 @@
           <w:rPr>
             <w:noProof/>
             <w:webHidden/>
-            <w:sz w:val="16"/>
-            <w:szCs w:val="16"/>
           </w:rPr>
           <w:fldChar w:fldCharType="begin"/>
         </w:r>
@@ -1127,25 +961,19 @@
           <w:rPr>
             <w:noProof/>
             <w:webHidden/>
-            <w:sz w:val="16"/>
-            <w:szCs w:val="16"/>
-          </w:rPr>
-          <w:instrText xml:space="preserve"> PAGEREF _Toc156046482 \h </w:instrText>
-        </w:r>
-        <w:r>
-          <w:rPr>
-            <w:noProof/>
-            <w:webHidden/>
-            <w:sz w:val="16"/>
-            <w:szCs w:val="16"/>
-          </w:rPr>
-        </w:r>
-        <w:r>
-          <w:rPr>
-            <w:noProof/>
-            <w:webHidden/>
-            <w:sz w:val="16"/>
-            <w:szCs w:val="16"/>
+          </w:rPr>
+          <w:instrText xml:space="preserve"> PAGEREF _Toc156070201 \h </w:instrText>
+        </w:r>
+        <w:r>
+          <w:rPr>
+            <w:noProof/>
+            <w:webHidden/>
+          </w:rPr>
+        </w:r>
+        <w:r>
+          <w:rPr>
+            <w:noProof/>
+            <w:webHidden/>
           </w:rPr>
           <w:fldChar w:fldCharType="separate"/>
         </w:r>
@@ -1153,8 +981,6 @@
           <w:rPr>
             <w:noProof/>
             <w:webHidden/>
-            <w:sz w:val="16"/>
-            <w:szCs w:val="16"/>
           </w:rPr>
           <w:t>6</w:t>
         </w:r>
@@ -1162,8 +988,6 @@
           <w:rPr>
             <w:noProof/>
             <w:webHidden/>
-            <w:sz w:val="16"/>
-            <w:szCs w:val="16"/>
           </w:rPr>
           <w:fldChar w:fldCharType="end"/>
         </w:r>
@@ -1179,18 +1003,14 @@
         <w:rPr>
           <w:rFonts w:eastAsiaTheme="minorEastAsia"/>
           <w:noProof/>
-          <w:sz w:val="16"/>
-          <w:szCs w:val="16"/>
           <w:lang w:val="en-US"/>
         </w:rPr>
       </w:pPr>
-      <w:hyperlink w:anchor="_Toc156046483" w:history="1">
+      <w:hyperlink w:anchor="_Toc156070202" w:history="1">
         <w:r>
           <w:rPr>
             <w:rStyle w:val="Hyperlink"/>
             <w:noProof/>
-            <w:sz w:val="16"/>
-            <w:szCs w:val="16"/>
           </w:rPr>
           <w:t>3.2.</w:t>
         </w:r>
@@ -1198,8 +1018,6 @@
           <w:rPr>
             <w:rFonts w:eastAsiaTheme="minorEastAsia"/>
             <w:noProof/>
-            <w:sz w:val="16"/>
-            <w:szCs w:val="16"/>
             <w:lang w:val="en-US"/>
           </w:rPr>
           <w:tab/>
@@ -1208,8 +1026,6 @@
           <w:rPr>
             <w:rStyle w:val="Hyperlink"/>
             <w:noProof/>
-            <w:sz w:val="16"/>
-            <w:szCs w:val="16"/>
           </w:rPr>
           <w:t>Inicijalizacija promjenljivih</w:t>
         </w:r>
@@ -1217,8 +1033,6 @@
           <w:rPr>
             <w:noProof/>
             <w:webHidden/>
-            <w:sz w:val="16"/>
-            <w:szCs w:val="16"/>
           </w:rPr>
           <w:tab/>
         </w:r>
@@ -1226,8 +1040,6 @@
           <w:rPr>
             <w:noProof/>
             <w:webHidden/>
-            <w:sz w:val="16"/>
-            <w:szCs w:val="16"/>
           </w:rPr>
           <w:fldChar w:fldCharType="begin"/>
         </w:r>
@@ -1235,25 +1047,19 @@
           <w:rPr>
             <w:noProof/>
             <w:webHidden/>
-            <w:sz w:val="16"/>
-            <w:szCs w:val="16"/>
-          </w:rPr>
-          <w:instrText xml:space="preserve"> PAGEREF _Toc156046483 \h </w:instrText>
-        </w:r>
-        <w:r>
-          <w:rPr>
-            <w:noProof/>
-            <w:webHidden/>
-            <w:sz w:val="16"/>
-            <w:szCs w:val="16"/>
-          </w:rPr>
-        </w:r>
-        <w:r>
-          <w:rPr>
-            <w:noProof/>
-            <w:webHidden/>
-            <w:sz w:val="16"/>
-            <w:szCs w:val="16"/>
+          </w:rPr>
+          <w:instrText xml:space="preserve"> PAGEREF _Toc156070202 \h </w:instrText>
+        </w:r>
+        <w:r>
+          <w:rPr>
+            <w:noProof/>
+            <w:webHidden/>
+          </w:rPr>
+        </w:r>
+        <w:r>
+          <w:rPr>
+            <w:noProof/>
+            <w:webHidden/>
           </w:rPr>
           <w:fldChar w:fldCharType="separate"/>
         </w:r>
@@ -1261,8 +1067,6 @@
           <w:rPr>
             <w:noProof/>
             <w:webHidden/>
-            <w:sz w:val="16"/>
-            <w:szCs w:val="16"/>
           </w:rPr>
           <w:t>6</w:t>
         </w:r>
@@ -1270,8 +1074,6 @@
           <w:rPr>
             <w:noProof/>
             <w:webHidden/>
-            <w:sz w:val="16"/>
-            <w:szCs w:val="16"/>
           </w:rPr>
           <w:fldChar w:fldCharType="end"/>
         </w:r>
@@ -1287,18 +1089,14 @@
         <w:rPr>
           <w:rFonts w:eastAsiaTheme="minorEastAsia"/>
           <w:noProof/>
-          <w:sz w:val="16"/>
-          <w:szCs w:val="16"/>
           <w:lang w:val="en-US"/>
         </w:rPr>
       </w:pPr>
-      <w:hyperlink w:anchor="_Toc156046484" w:history="1">
+      <w:hyperlink w:anchor="_Toc156070203" w:history="1">
         <w:r>
           <w:rPr>
             <w:rStyle w:val="Hyperlink"/>
             <w:noProof/>
-            <w:sz w:val="16"/>
-            <w:szCs w:val="16"/>
           </w:rPr>
           <w:t>3.3.</w:t>
         </w:r>
@@ -1306,8 +1104,6 @@
           <w:rPr>
             <w:rFonts w:eastAsiaTheme="minorEastAsia"/>
             <w:noProof/>
-            <w:sz w:val="16"/>
-            <w:szCs w:val="16"/>
             <w:lang w:val="en-US"/>
           </w:rPr>
           <w:tab/>
@@ -1316,8 +1112,6 @@
           <w:rPr>
             <w:rStyle w:val="Hyperlink"/>
             <w:noProof/>
-            <w:sz w:val="16"/>
-            <w:szCs w:val="16"/>
           </w:rPr>
           <w:t>Lokalne i Globalne Promenljive</w:t>
         </w:r>
@@ -1325,8 +1119,6 @@
           <w:rPr>
             <w:noProof/>
             <w:webHidden/>
-            <w:sz w:val="16"/>
-            <w:szCs w:val="16"/>
           </w:rPr>
           <w:tab/>
         </w:r>
@@ -1334,8 +1126,6 @@
           <w:rPr>
             <w:noProof/>
             <w:webHidden/>
-            <w:sz w:val="16"/>
-            <w:szCs w:val="16"/>
           </w:rPr>
           <w:fldChar w:fldCharType="begin"/>
         </w:r>
@@ -1343,25 +1133,19 @@
           <w:rPr>
             <w:noProof/>
             <w:webHidden/>
-            <w:sz w:val="16"/>
-            <w:szCs w:val="16"/>
-          </w:rPr>
-          <w:instrText xml:space="preserve"> PAGEREF _Toc156046484 \h </w:instrText>
-        </w:r>
-        <w:r>
-          <w:rPr>
-            <w:noProof/>
-            <w:webHidden/>
-            <w:sz w:val="16"/>
-            <w:szCs w:val="16"/>
-          </w:rPr>
-        </w:r>
-        <w:r>
-          <w:rPr>
-            <w:noProof/>
-            <w:webHidden/>
-            <w:sz w:val="16"/>
-            <w:szCs w:val="16"/>
+          </w:rPr>
+          <w:instrText xml:space="preserve"> PAGEREF _Toc156070203 \h </w:instrText>
+        </w:r>
+        <w:r>
+          <w:rPr>
+            <w:noProof/>
+            <w:webHidden/>
+          </w:rPr>
+        </w:r>
+        <w:r>
+          <w:rPr>
+            <w:noProof/>
+            <w:webHidden/>
           </w:rPr>
           <w:fldChar w:fldCharType="separate"/>
         </w:r>
@@ -1369,8 +1153,6 @@
           <w:rPr>
             <w:noProof/>
             <w:webHidden/>
-            <w:sz w:val="16"/>
-            <w:szCs w:val="16"/>
           </w:rPr>
           <w:t>6</w:t>
         </w:r>
@@ -1378,8 +1160,6 @@
           <w:rPr>
             <w:noProof/>
             <w:webHidden/>
-            <w:sz w:val="16"/>
-            <w:szCs w:val="16"/>
           </w:rPr>
           <w:fldChar w:fldCharType="end"/>
         </w:r>
@@ -1395,18 +1175,14 @@
         <w:rPr>
           <w:rFonts w:eastAsiaTheme="minorEastAsia"/>
           <w:noProof/>
-          <w:sz w:val="16"/>
-          <w:szCs w:val="16"/>
           <w:lang w:val="en-US"/>
         </w:rPr>
       </w:pPr>
-      <w:hyperlink w:anchor="_Toc156046485" w:history="1">
+      <w:hyperlink w:anchor="_Toc156070204" w:history="1">
         <w:r>
           <w:rPr>
             <w:rStyle w:val="Hyperlink"/>
             <w:noProof/>
-            <w:sz w:val="16"/>
-            <w:szCs w:val="16"/>
           </w:rPr>
           <w:t>3.4.</w:t>
         </w:r>
@@ -1414,8 +1190,6 @@
           <w:rPr>
             <w:rFonts w:eastAsiaTheme="minorEastAsia"/>
             <w:noProof/>
-            <w:sz w:val="16"/>
-            <w:szCs w:val="16"/>
             <w:lang w:val="en-US"/>
           </w:rPr>
           <w:tab/>
@@ -1424,8 +1198,6 @@
           <w:rPr>
             <w:rStyle w:val="Hyperlink"/>
             <w:noProof/>
-            <w:sz w:val="16"/>
-            <w:szCs w:val="16"/>
           </w:rPr>
           <w:t>Konstante i modifikatori tipova</w:t>
         </w:r>
@@ -1433,8 +1205,6 @@
           <w:rPr>
             <w:noProof/>
             <w:webHidden/>
-            <w:sz w:val="16"/>
-            <w:szCs w:val="16"/>
           </w:rPr>
           <w:tab/>
         </w:r>
@@ -1442,8 +1212,6 @@
           <w:rPr>
             <w:noProof/>
             <w:webHidden/>
-            <w:sz w:val="16"/>
-            <w:szCs w:val="16"/>
           </w:rPr>
           <w:fldChar w:fldCharType="begin"/>
         </w:r>
@@ -1451,25 +1219,19 @@
           <w:rPr>
             <w:noProof/>
             <w:webHidden/>
-            <w:sz w:val="16"/>
-            <w:szCs w:val="16"/>
-          </w:rPr>
-          <w:instrText xml:space="preserve"> PAGEREF _Toc156046485 \h </w:instrText>
-        </w:r>
-        <w:r>
-          <w:rPr>
-            <w:noProof/>
-            <w:webHidden/>
-            <w:sz w:val="16"/>
-            <w:szCs w:val="16"/>
-          </w:rPr>
-        </w:r>
-        <w:r>
-          <w:rPr>
-            <w:noProof/>
-            <w:webHidden/>
-            <w:sz w:val="16"/>
-            <w:szCs w:val="16"/>
+          </w:rPr>
+          <w:instrText xml:space="preserve"> PAGEREF _Toc156070204 \h </w:instrText>
+        </w:r>
+        <w:r>
+          <w:rPr>
+            <w:noProof/>
+            <w:webHidden/>
+          </w:rPr>
+        </w:r>
+        <w:r>
+          <w:rPr>
+            <w:noProof/>
+            <w:webHidden/>
           </w:rPr>
           <w:fldChar w:fldCharType="separate"/>
         </w:r>
@@ -1477,8 +1239,6 @@
           <w:rPr>
             <w:noProof/>
             <w:webHidden/>
-            <w:sz w:val="16"/>
-            <w:szCs w:val="16"/>
           </w:rPr>
           <w:t>7</w:t>
         </w:r>
@@ -1486,8 +1246,6 @@
           <w:rPr>
             <w:noProof/>
             <w:webHidden/>
-            <w:sz w:val="16"/>
-            <w:szCs w:val="16"/>
           </w:rPr>
           <w:fldChar w:fldCharType="end"/>
         </w:r>
@@ -1503,18 +1261,14 @@
         <w:rPr>
           <w:rFonts w:eastAsiaTheme="minorEastAsia"/>
           <w:noProof/>
-          <w:sz w:val="16"/>
-          <w:szCs w:val="16"/>
           <w:lang w:val="en-US"/>
         </w:rPr>
       </w:pPr>
-      <w:hyperlink w:anchor="_Toc156046486" w:history="1">
+      <w:hyperlink w:anchor="_Toc156070205" w:history="1">
         <w:r>
           <w:rPr>
             <w:rStyle w:val="Hyperlink"/>
             <w:noProof/>
-            <w:sz w:val="16"/>
-            <w:szCs w:val="16"/>
           </w:rPr>
           <w:t>4.</w:t>
         </w:r>
@@ -1522,8 +1276,6 @@
           <w:rPr>
             <w:rFonts w:eastAsiaTheme="minorEastAsia"/>
             <w:noProof/>
-            <w:sz w:val="16"/>
-            <w:szCs w:val="16"/>
             <w:lang w:val="en-US"/>
           </w:rPr>
           <w:tab/>
@@ -1532,8 +1284,6 @@
           <w:rPr>
             <w:rStyle w:val="Hyperlink"/>
             <w:noProof/>
-            <w:sz w:val="16"/>
-            <w:szCs w:val="16"/>
           </w:rPr>
           <w:t>Operatori i Izrazi u Jeziku C</w:t>
         </w:r>
@@ -1541,8 +1291,6 @@
           <w:rPr>
             <w:noProof/>
             <w:webHidden/>
-            <w:sz w:val="16"/>
-            <w:szCs w:val="16"/>
           </w:rPr>
           <w:tab/>
         </w:r>
@@ -1550,8 +1298,6 @@
           <w:rPr>
             <w:noProof/>
             <w:webHidden/>
-            <w:sz w:val="16"/>
-            <w:szCs w:val="16"/>
           </w:rPr>
           <w:fldChar w:fldCharType="begin"/>
         </w:r>
@@ -1559,25 +1305,19 @@
           <w:rPr>
             <w:noProof/>
             <w:webHidden/>
-            <w:sz w:val="16"/>
-            <w:szCs w:val="16"/>
-          </w:rPr>
-          <w:instrText xml:space="preserve"> PAGEREF _Toc156046486 \h </w:instrText>
-        </w:r>
-        <w:r>
-          <w:rPr>
-            <w:noProof/>
-            <w:webHidden/>
-            <w:sz w:val="16"/>
-            <w:szCs w:val="16"/>
-          </w:rPr>
-        </w:r>
-        <w:r>
-          <w:rPr>
-            <w:noProof/>
-            <w:webHidden/>
-            <w:sz w:val="16"/>
-            <w:szCs w:val="16"/>
+          </w:rPr>
+          <w:instrText xml:space="preserve"> PAGEREF _Toc156070205 \h </w:instrText>
+        </w:r>
+        <w:r>
+          <w:rPr>
+            <w:noProof/>
+            <w:webHidden/>
+          </w:rPr>
+        </w:r>
+        <w:r>
+          <w:rPr>
+            <w:noProof/>
+            <w:webHidden/>
           </w:rPr>
           <w:fldChar w:fldCharType="separate"/>
         </w:r>
@@ -1585,8 +1325,6 @@
           <w:rPr>
             <w:noProof/>
             <w:webHidden/>
-            <w:sz w:val="16"/>
-            <w:szCs w:val="16"/>
           </w:rPr>
           <w:t>7</w:t>
         </w:r>
@@ -1594,8 +1332,6 @@
           <w:rPr>
             <w:noProof/>
             <w:webHidden/>
-            <w:sz w:val="16"/>
-            <w:szCs w:val="16"/>
           </w:rPr>
           <w:fldChar w:fldCharType="end"/>
         </w:r>
@@ -1611,18 +1347,14 @@
         <w:rPr>
           <w:rFonts w:eastAsiaTheme="minorEastAsia"/>
           <w:noProof/>
-          <w:sz w:val="16"/>
-          <w:szCs w:val="16"/>
           <w:lang w:val="en-US"/>
         </w:rPr>
       </w:pPr>
-      <w:hyperlink w:anchor="_Toc156046487" w:history="1">
+      <w:hyperlink w:anchor="_Toc156070206" w:history="1">
         <w:r>
           <w:rPr>
             <w:rStyle w:val="Hyperlink"/>
             <w:noProof/>
-            <w:sz w:val="16"/>
-            <w:szCs w:val="16"/>
           </w:rPr>
           <w:t>4.1.</w:t>
         </w:r>
@@ -1630,8 +1362,6 @@
           <w:rPr>
             <w:rFonts w:eastAsiaTheme="minorEastAsia"/>
             <w:noProof/>
-            <w:sz w:val="16"/>
-            <w:szCs w:val="16"/>
             <w:lang w:val="en-US"/>
           </w:rPr>
           <w:tab/>
@@ -1640,8 +1370,6 @@
           <w:rPr>
             <w:rStyle w:val="Hyperlink"/>
             <w:noProof/>
-            <w:sz w:val="16"/>
-            <w:szCs w:val="16"/>
           </w:rPr>
           <w:t>Aritmetički Operatori</w:t>
         </w:r>
@@ -1649,8 +1377,6 @@
           <w:rPr>
             <w:noProof/>
             <w:webHidden/>
-            <w:sz w:val="16"/>
-            <w:szCs w:val="16"/>
           </w:rPr>
           <w:tab/>
         </w:r>
@@ -1658,8 +1384,6 @@
           <w:rPr>
             <w:noProof/>
             <w:webHidden/>
-            <w:sz w:val="16"/>
-            <w:szCs w:val="16"/>
           </w:rPr>
           <w:fldChar w:fldCharType="begin"/>
         </w:r>
@@ -1667,25 +1391,19 @@
           <w:rPr>
             <w:noProof/>
             <w:webHidden/>
-            <w:sz w:val="16"/>
-            <w:szCs w:val="16"/>
-          </w:rPr>
-          <w:instrText xml:space="preserve"> PAGEREF _Toc156046487 \h </w:instrText>
-        </w:r>
-        <w:r>
-          <w:rPr>
-            <w:noProof/>
-            <w:webHidden/>
-            <w:sz w:val="16"/>
-            <w:szCs w:val="16"/>
-          </w:rPr>
-        </w:r>
-        <w:r>
-          <w:rPr>
-            <w:noProof/>
-            <w:webHidden/>
-            <w:sz w:val="16"/>
-            <w:szCs w:val="16"/>
+          </w:rPr>
+          <w:instrText xml:space="preserve"> PAGEREF _Toc156070206 \h </w:instrText>
+        </w:r>
+        <w:r>
+          <w:rPr>
+            <w:noProof/>
+            <w:webHidden/>
+          </w:rPr>
+        </w:r>
+        <w:r>
+          <w:rPr>
+            <w:noProof/>
+            <w:webHidden/>
           </w:rPr>
           <w:fldChar w:fldCharType="separate"/>
         </w:r>
@@ -1693,8 +1411,6 @@
           <w:rPr>
             <w:noProof/>
             <w:webHidden/>
-            <w:sz w:val="16"/>
-            <w:szCs w:val="16"/>
           </w:rPr>
           <w:t>7</w:t>
         </w:r>
@@ -1702,8 +1418,6 @@
           <w:rPr>
             <w:noProof/>
             <w:webHidden/>
-            <w:sz w:val="16"/>
-            <w:szCs w:val="16"/>
           </w:rPr>
           <w:fldChar w:fldCharType="end"/>
         </w:r>
@@ -1719,18 +1433,14 @@
         <w:rPr>
           <w:rFonts w:eastAsiaTheme="minorEastAsia"/>
           <w:noProof/>
-          <w:sz w:val="16"/>
-          <w:szCs w:val="16"/>
           <w:lang w:val="en-US"/>
         </w:rPr>
       </w:pPr>
-      <w:hyperlink w:anchor="_Toc156046488" w:history="1">
+      <w:hyperlink w:anchor="_Toc156070207" w:history="1">
         <w:r>
           <w:rPr>
             <w:rStyle w:val="Hyperlink"/>
             <w:noProof/>
-            <w:sz w:val="16"/>
-            <w:szCs w:val="16"/>
           </w:rPr>
           <w:t>4.2.</w:t>
         </w:r>
@@ -1738,8 +1448,6 @@
           <w:rPr>
             <w:rFonts w:eastAsiaTheme="minorEastAsia"/>
             <w:noProof/>
-            <w:sz w:val="16"/>
-            <w:szCs w:val="16"/>
             <w:lang w:val="en-US"/>
           </w:rPr>
           <w:tab/>
@@ -1748,8 +1456,6 @@
           <w:rPr>
             <w:rStyle w:val="Hyperlink"/>
             <w:noProof/>
-            <w:sz w:val="16"/>
-            <w:szCs w:val="16"/>
           </w:rPr>
           <w:t>Logički Operatori</w:t>
         </w:r>
@@ -1757,8 +1463,6 @@
           <w:rPr>
             <w:noProof/>
             <w:webHidden/>
-            <w:sz w:val="16"/>
-            <w:szCs w:val="16"/>
           </w:rPr>
           <w:tab/>
         </w:r>
@@ -1766,8 +1470,6 @@
           <w:rPr>
             <w:noProof/>
             <w:webHidden/>
-            <w:sz w:val="16"/>
-            <w:szCs w:val="16"/>
           </w:rPr>
           <w:fldChar w:fldCharType="begin"/>
         </w:r>
@@ -1775,25 +1477,19 @@
           <w:rPr>
             <w:noProof/>
             <w:webHidden/>
-            <w:sz w:val="16"/>
-            <w:szCs w:val="16"/>
-          </w:rPr>
-          <w:instrText xml:space="preserve"> PAGEREF _Toc156046488 \h </w:instrText>
-        </w:r>
-        <w:r>
-          <w:rPr>
-            <w:noProof/>
-            <w:webHidden/>
-            <w:sz w:val="16"/>
-            <w:szCs w:val="16"/>
-          </w:rPr>
-        </w:r>
-        <w:r>
-          <w:rPr>
-            <w:noProof/>
-            <w:webHidden/>
-            <w:sz w:val="16"/>
-            <w:szCs w:val="16"/>
+          </w:rPr>
+          <w:instrText xml:space="preserve"> PAGEREF _Toc156070207 \h </w:instrText>
+        </w:r>
+        <w:r>
+          <w:rPr>
+            <w:noProof/>
+            <w:webHidden/>
+          </w:rPr>
+        </w:r>
+        <w:r>
+          <w:rPr>
+            <w:noProof/>
+            <w:webHidden/>
           </w:rPr>
           <w:fldChar w:fldCharType="separate"/>
         </w:r>
@@ -1801,8 +1497,6 @@
           <w:rPr>
             <w:noProof/>
             <w:webHidden/>
-            <w:sz w:val="16"/>
-            <w:szCs w:val="16"/>
           </w:rPr>
           <w:t>8</w:t>
         </w:r>
@@ -1810,8 +1504,6 @@
           <w:rPr>
             <w:noProof/>
             <w:webHidden/>
-            <w:sz w:val="16"/>
-            <w:szCs w:val="16"/>
           </w:rPr>
           <w:fldChar w:fldCharType="end"/>
         </w:r>
@@ -1827,18 +1519,14 @@
         <w:rPr>
           <w:rFonts w:eastAsiaTheme="minorEastAsia"/>
           <w:noProof/>
-          <w:sz w:val="16"/>
-          <w:szCs w:val="16"/>
           <w:lang w:val="en-US"/>
         </w:rPr>
       </w:pPr>
-      <w:hyperlink w:anchor="_Toc156046489" w:history="1">
+      <w:hyperlink w:anchor="_Toc156070208" w:history="1">
         <w:r>
           <w:rPr>
             <w:rStyle w:val="Hyperlink"/>
             <w:noProof/>
-            <w:sz w:val="16"/>
-            <w:szCs w:val="16"/>
           </w:rPr>
           <w:t>4.3.</w:t>
         </w:r>
@@ -1846,8 +1534,6 @@
           <w:rPr>
             <w:rFonts w:eastAsiaTheme="minorEastAsia"/>
             <w:noProof/>
-            <w:sz w:val="16"/>
-            <w:szCs w:val="16"/>
             <w:lang w:val="en-US"/>
           </w:rPr>
           <w:tab/>
@@ -1856,8 +1542,6 @@
           <w:rPr>
             <w:rStyle w:val="Hyperlink"/>
             <w:noProof/>
-            <w:sz w:val="16"/>
-            <w:szCs w:val="16"/>
           </w:rPr>
           <w:t>Relacioni Operatori</w:t>
         </w:r>
@@ -1865,8 +1549,6 @@
           <w:rPr>
             <w:noProof/>
             <w:webHidden/>
-            <w:sz w:val="16"/>
-            <w:szCs w:val="16"/>
           </w:rPr>
           <w:tab/>
         </w:r>
@@ -1874,8 +1556,6 @@
           <w:rPr>
             <w:noProof/>
             <w:webHidden/>
-            <w:sz w:val="16"/>
-            <w:szCs w:val="16"/>
           </w:rPr>
           <w:fldChar w:fldCharType="begin"/>
         </w:r>
@@ -1883,25 +1563,19 @@
           <w:rPr>
             <w:noProof/>
             <w:webHidden/>
-            <w:sz w:val="16"/>
-            <w:szCs w:val="16"/>
-          </w:rPr>
-          <w:instrText xml:space="preserve"> PAGEREF _Toc156046489 \h </w:instrText>
-        </w:r>
-        <w:r>
-          <w:rPr>
-            <w:noProof/>
-            <w:webHidden/>
-            <w:sz w:val="16"/>
-            <w:szCs w:val="16"/>
-          </w:rPr>
-        </w:r>
-        <w:r>
-          <w:rPr>
-            <w:noProof/>
-            <w:webHidden/>
-            <w:sz w:val="16"/>
-            <w:szCs w:val="16"/>
+          </w:rPr>
+          <w:instrText xml:space="preserve"> PAGEREF _Toc156070208 \h </w:instrText>
+        </w:r>
+        <w:r>
+          <w:rPr>
+            <w:noProof/>
+            <w:webHidden/>
+          </w:rPr>
+        </w:r>
+        <w:r>
+          <w:rPr>
+            <w:noProof/>
+            <w:webHidden/>
           </w:rPr>
           <w:fldChar w:fldCharType="separate"/>
         </w:r>
@@ -1909,8 +1583,6 @@
           <w:rPr>
             <w:noProof/>
             <w:webHidden/>
-            <w:sz w:val="16"/>
-            <w:szCs w:val="16"/>
           </w:rPr>
           <w:t>8</w:t>
         </w:r>
@@ -1918,8 +1590,6 @@
           <w:rPr>
             <w:noProof/>
             <w:webHidden/>
-            <w:sz w:val="16"/>
-            <w:szCs w:val="16"/>
           </w:rPr>
           <w:fldChar w:fldCharType="end"/>
         </w:r>
@@ -1935,18 +1605,14 @@
         <w:rPr>
           <w:rFonts w:eastAsiaTheme="minorEastAsia"/>
           <w:noProof/>
-          <w:sz w:val="16"/>
-          <w:szCs w:val="16"/>
           <w:lang w:val="en-US"/>
         </w:rPr>
       </w:pPr>
-      <w:hyperlink w:anchor="_Toc156046490" w:history="1">
+      <w:hyperlink w:anchor="_Toc156070209" w:history="1">
         <w:r>
           <w:rPr>
             <w:rStyle w:val="Hyperlink"/>
             <w:noProof/>
-            <w:sz w:val="16"/>
-            <w:szCs w:val="16"/>
           </w:rPr>
           <w:t>4.4.</w:t>
         </w:r>
@@ -1954,8 +1620,6 @@
           <w:rPr>
             <w:rFonts w:eastAsiaTheme="minorEastAsia"/>
             <w:noProof/>
-            <w:sz w:val="16"/>
-            <w:szCs w:val="16"/>
             <w:lang w:val="en-US"/>
           </w:rPr>
           <w:tab/>
@@ -1964,8 +1628,6 @@
           <w:rPr>
             <w:rStyle w:val="Hyperlink"/>
             <w:noProof/>
-            <w:sz w:val="16"/>
-            <w:szCs w:val="16"/>
           </w:rPr>
           <w:t>Prioritet i asocijativnost operatora</w:t>
         </w:r>
@@ -1973,8 +1635,6 @@
           <w:rPr>
             <w:noProof/>
             <w:webHidden/>
-            <w:sz w:val="16"/>
-            <w:szCs w:val="16"/>
           </w:rPr>
           <w:tab/>
         </w:r>
@@ -1982,8 +1642,6 @@
           <w:rPr>
             <w:noProof/>
             <w:webHidden/>
-            <w:sz w:val="16"/>
-            <w:szCs w:val="16"/>
           </w:rPr>
           <w:fldChar w:fldCharType="begin"/>
         </w:r>
@@ -1991,25 +1649,19 @@
           <w:rPr>
             <w:noProof/>
             <w:webHidden/>
-            <w:sz w:val="16"/>
-            <w:szCs w:val="16"/>
-          </w:rPr>
-          <w:instrText xml:space="preserve"> PAGEREF _Toc156046490 \h </w:instrText>
-        </w:r>
-        <w:r>
-          <w:rPr>
-            <w:noProof/>
-            <w:webHidden/>
-            <w:sz w:val="16"/>
-            <w:szCs w:val="16"/>
-          </w:rPr>
-        </w:r>
-        <w:r>
-          <w:rPr>
-            <w:noProof/>
-            <w:webHidden/>
-            <w:sz w:val="16"/>
-            <w:szCs w:val="16"/>
+          </w:rPr>
+          <w:instrText xml:space="preserve"> PAGEREF _Toc156070209 \h </w:instrText>
+        </w:r>
+        <w:r>
+          <w:rPr>
+            <w:noProof/>
+            <w:webHidden/>
+          </w:rPr>
+        </w:r>
+        <w:r>
+          <w:rPr>
+            <w:noProof/>
+            <w:webHidden/>
           </w:rPr>
           <w:fldChar w:fldCharType="separate"/>
         </w:r>
@@ -2017,8 +1669,6 @@
           <w:rPr>
             <w:noProof/>
             <w:webHidden/>
-            <w:sz w:val="16"/>
-            <w:szCs w:val="16"/>
           </w:rPr>
           <w:t>8</w:t>
         </w:r>
@@ -2026,8 +1676,6 @@
           <w:rPr>
             <w:noProof/>
             <w:webHidden/>
-            <w:sz w:val="16"/>
-            <w:szCs w:val="16"/>
           </w:rPr>
           <w:fldChar w:fldCharType="end"/>
         </w:r>
@@ -2043,18 +1691,14 @@
         <w:rPr>
           <w:rFonts w:eastAsiaTheme="minorEastAsia"/>
           <w:noProof/>
-          <w:sz w:val="16"/>
-          <w:szCs w:val="16"/>
           <w:lang w:val="en-US"/>
         </w:rPr>
       </w:pPr>
-      <w:hyperlink w:anchor="_Toc156046491" w:history="1">
+      <w:hyperlink w:anchor="_Toc156070210" w:history="1">
         <w:r>
           <w:rPr>
             <w:rStyle w:val="Hyperlink"/>
             <w:noProof/>
-            <w:sz w:val="16"/>
-            <w:szCs w:val="16"/>
           </w:rPr>
           <w:t>5.</w:t>
         </w:r>
@@ -2062,8 +1706,6 @@
           <w:rPr>
             <w:rFonts w:eastAsiaTheme="minorEastAsia"/>
             <w:noProof/>
-            <w:sz w:val="16"/>
-            <w:szCs w:val="16"/>
             <w:lang w:val="en-US"/>
           </w:rPr>
           <w:tab/>
@@ -2072,8 +1714,6 @@
           <w:rPr>
             <w:rStyle w:val="Hyperlink"/>
             <w:noProof/>
-            <w:sz w:val="16"/>
-            <w:szCs w:val="16"/>
           </w:rPr>
           <w:t>Korištenje konstanti u jeziku C</w:t>
         </w:r>
@@ -2081,8 +1721,6 @@
           <w:rPr>
             <w:noProof/>
             <w:webHidden/>
-            <w:sz w:val="16"/>
-            <w:szCs w:val="16"/>
           </w:rPr>
           <w:tab/>
         </w:r>
@@ -2090,8 +1728,6 @@
           <w:rPr>
             <w:noProof/>
             <w:webHidden/>
-            <w:sz w:val="16"/>
-            <w:szCs w:val="16"/>
           </w:rPr>
           <w:fldChar w:fldCharType="begin"/>
         </w:r>
@@ -2099,25 +1735,19 @@
           <w:rPr>
             <w:noProof/>
             <w:webHidden/>
-            <w:sz w:val="16"/>
-            <w:szCs w:val="16"/>
-          </w:rPr>
-          <w:instrText xml:space="preserve"> PAGEREF _Toc156046491 \h </w:instrText>
-        </w:r>
-        <w:r>
-          <w:rPr>
-            <w:noProof/>
-            <w:webHidden/>
-            <w:sz w:val="16"/>
-            <w:szCs w:val="16"/>
-          </w:rPr>
-        </w:r>
-        <w:r>
-          <w:rPr>
-            <w:noProof/>
-            <w:webHidden/>
-            <w:sz w:val="16"/>
-            <w:szCs w:val="16"/>
+          </w:rPr>
+          <w:instrText xml:space="preserve"> PAGEREF _Toc156070210 \h </w:instrText>
+        </w:r>
+        <w:r>
+          <w:rPr>
+            <w:noProof/>
+            <w:webHidden/>
+          </w:rPr>
+        </w:r>
+        <w:r>
+          <w:rPr>
+            <w:noProof/>
+            <w:webHidden/>
           </w:rPr>
           <w:fldChar w:fldCharType="separate"/>
         </w:r>
@@ -2125,8 +1755,6 @@
           <w:rPr>
             <w:noProof/>
             <w:webHidden/>
-            <w:sz w:val="16"/>
-            <w:szCs w:val="16"/>
           </w:rPr>
           <w:t>9</w:t>
         </w:r>
@@ -2134,8 +1762,6 @@
           <w:rPr>
             <w:noProof/>
             <w:webHidden/>
-            <w:sz w:val="16"/>
-            <w:szCs w:val="16"/>
           </w:rPr>
           <w:fldChar w:fldCharType="end"/>
         </w:r>
@@ -2151,18 +1777,14 @@
         <w:rPr>
           <w:rFonts w:eastAsiaTheme="minorEastAsia"/>
           <w:noProof/>
-          <w:sz w:val="16"/>
-          <w:szCs w:val="16"/>
           <w:lang w:val="en-US"/>
         </w:rPr>
       </w:pPr>
-      <w:hyperlink w:anchor="_Toc156046492" w:history="1">
+      <w:hyperlink w:anchor="_Toc156070211" w:history="1">
         <w:r>
           <w:rPr>
             <w:rStyle w:val="Hyperlink"/>
             <w:noProof/>
-            <w:sz w:val="16"/>
-            <w:szCs w:val="16"/>
           </w:rPr>
           <w:t>5.1.</w:t>
         </w:r>
@@ -2170,8 +1792,6 @@
           <w:rPr>
             <w:rFonts w:eastAsiaTheme="minorEastAsia"/>
             <w:noProof/>
-            <w:sz w:val="16"/>
-            <w:szCs w:val="16"/>
             <w:lang w:val="en-US"/>
           </w:rPr>
           <w:tab/>
@@ -2180,8 +1800,6 @@
           <w:rPr>
             <w:rStyle w:val="Hyperlink"/>
             <w:noProof/>
-            <w:sz w:val="16"/>
-            <w:szCs w:val="16"/>
           </w:rPr>
           <w:t>Vrste konstanti</w:t>
         </w:r>
@@ -2189,8 +1807,6 @@
           <w:rPr>
             <w:noProof/>
             <w:webHidden/>
-            <w:sz w:val="16"/>
-            <w:szCs w:val="16"/>
           </w:rPr>
           <w:tab/>
         </w:r>
@@ -2198,8 +1814,6 @@
           <w:rPr>
             <w:noProof/>
             <w:webHidden/>
-            <w:sz w:val="16"/>
-            <w:szCs w:val="16"/>
           </w:rPr>
           <w:fldChar w:fldCharType="begin"/>
         </w:r>
@@ -2207,25 +1821,19 @@
           <w:rPr>
             <w:noProof/>
             <w:webHidden/>
-            <w:sz w:val="16"/>
-            <w:szCs w:val="16"/>
-          </w:rPr>
-          <w:instrText xml:space="preserve"> PAGEREF _Toc156046492 \h </w:instrText>
-        </w:r>
-        <w:r>
-          <w:rPr>
-            <w:noProof/>
-            <w:webHidden/>
-            <w:sz w:val="16"/>
-            <w:szCs w:val="16"/>
-          </w:rPr>
-        </w:r>
-        <w:r>
-          <w:rPr>
-            <w:noProof/>
-            <w:webHidden/>
-            <w:sz w:val="16"/>
-            <w:szCs w:val="16"/>
+          </w:rPr>
+          <w:instrText xml:space="preserve"> PAGEREF _Toc156070211 \h </w:instrText>
+        </w:r>
+        <w:r>
+          <w:rPr>
+            <w:noProof/>
+            <w:webHidden/>
+          </w:rPr>
+        </w:r>
+        <w:r>
+          <w:rPr>
+            <w:noProof/>
+            <w:webHidden/>
           </w:rPr>
           <w:fldChar w:fldCharType="separate"/>
         </w:r>
@@ -2233,8 +1841,6 @@
           <w:rPr>
             <w:noProof/>
             <w:webHidden/>
-            <w:sz w:val="16"/>
-            <w:szCs w:val="16"/>
           </w:rPr>
           <w:t>9</w:t>
         </w:r>
@@ -2242,8 +1848,6 @@
           <w:rPr>
             <w:noProof/>
             <w:webHidden/>
-            <w:sz w:val="16"/>
-            <w:szCs w:val="16"/>
           </w:rPr>
           <w:fldChar w:fldCharType="end"/>
         </w:r>
@@ -2259,18 +1863,14 @@
         <w:rPr>
           <w:rFonts w:eastAsiaTheme="minorEastAsia"/>
           <w:noProof/>
-          <w:sz w:val="16"/>
-          <w:szCs w:val="16"/>
           <w:lang w:val="en-US"/>
         </w:rPr>
       </w:pPr>
-      <w:hyperlink w:anchor="_Toc156046493" w:history="1">
+      <w:hyperlink w:anchor="_Toc156070212" w:history="1">
         <w:r>
           <w:rPr>
             <w:rStyle w:val="Hyperlink"/>
             <w:noProof/>
-            <w:sz w:val="16"/>
-            <w:szCs w:val="16"/>
           </w:rPr>
           <w:t>5.2.</w:t>
         </w:r>
@@ -2278,8 +1878,6 @@
           <w:rPr>
             <w:rFonts w:eastAsiaTheme="minorEastAsia"/>
             <w:noProof/>
-            <w:sz w:val="16"/>
-            <w:szCs w:val="16"/>
             <w:lang w:val="en-US"/>
           </w:rPr>
           <w:tab/>
@@ -2288,8 +1886,6 @@
           <w:rPr>
             <w:rStyle w:val="Hyperlink"/>
             <w:noProof/>
-            <w:sz w:val="16"/>
-            <w:szCs w:val="16"/>
           </w:rPr>
           <w:t>#define direktiva</w:t>
         </w:r>
@@ -2297,8 +1893,6 @@
           <w:rPr>
             <w:noProof/>
             <w:webHidden/>
-            <w:sz w:val="16"/>
-            <w:szCs w:val="16"/>
           </w:rPr>
           <w:tab/>
         </w:r>
@@ -2306,8 +1900,6 @@
           <w:rPr>
             <w:noProof/>
             <w:webHidden/>
-            <w:sz w:val="16"/>
-            <w:szCs w:val="16"/>
           </w:rPr>
           <w:fldChar w:fldCharType="begin"/>
         </w:r>
@@ -2315,25 +1907,19 @@
           <w:rPr>
             <w:noProof/>
             <w:webHidden/>
-            <w:sz w:val="16"/>
-            <w:szCs w:val="16"/>
-          </w:rPr>
-          <w:instrText xml:space="preserve"> PAGEREF _Toc156046493 \h </w:instrText>
-        </w:r>
-        <w:r>
-          <w:rPr>
-            <w:noProof/>
-            <w:webHidden/>
-            <w:sz w:val="16"/>
-            <w:szCs w:val="16"/>
-          </w:rPr>
-        </w:r>
-        <w:r>
-          <w:rPr>
-            <w:noProof/>
-            <w:webHidden/>
-            <w:sz w:val="16"/>
-            <w:szCs w:val="16"/>
+          </w:rPr>
+          <w:instrText xml:space="preserve"> PAGEREF _Toc156070212 \h </w:instrText>
+        </w:r>
+        <w:r>
+          <w:rPr>
+            <w:noProof/>
+            <w:webHidden/>
+          </w:rPr>
+        </w:r>
+        <w:r>
+          <w:rPr>
+            <w:noProof/>
+            <w:webHidden/>
           </w:rPr>
           <w:fldChar w:fldCharType="separate"/>
         </w:r>
@@ -2341,8 +1927,6 @@
           <w:rPr>
             <w:noProof/>
             <w:webHidden/>
-            <w:sz w:val="16"/>
-            <w:szCs w:val="16"/>
           </w:rPr>
           <w:t>10</w:t>
         </w:r>
@@ -2350,8 +1934,6 @@
           <w:rPr>
             <w:noProof/>
             <w:webHidden/>
-            <w:sz w:val="16"/>
-            <w:szCs w:val="16"/>
           </w:rPr>
           <w:fldChar w:fldCharType="end"/>
         </w:r>
@@ -2367,18 +1949,14 @@
         <w:rPr>
           <w:rFonts w:eastAsiaTheme="minorEastAsia"/>
           <w:noProof/>
-          <w:sz w:val="16"/>
-          <w:szCs w:val="16"/>
           <w:lang w:val="en-US"/>
         </w:rPr>
       </w:pPr>
-      <w:hyperlink w:anchor="_Toc156046494" w:history="1">
+      <w:hyperlink w:anchor="_Toc156070213" w:history="1">
         <w:r>
           <w:rPr>
             <w:rStyle w:val="Hyperlink"/>
             <w:noProof/>
-            <w:sz w:val="16"/>
-            <w:szCs w:val="16"/>
           </w:rPr>
           <w:t>5.3.</w:t>
         </w:r>
@@ -2386,8 +1964,6 @@
           <w:rPr>
             <w:rFonts w:eastAsiaTheme="minorEastAsia"/>
             <w:noProof/>
-            <w:sz w:val="16"/>
-            <w:szCs w:val="16"/>
             <w:lang w:val="en-US"/>
           </w:rPr>
           <w:tab/>
@@ -2396,8 +1972,6 @@
           <w:rPr>
             <w:rStyle w:val="Hyperlink"/>
             <w:noProof/>
-            <w:sz w:val="16"/>
-            <w:szCs w:val="16"/>
           </w:rPr>
           <w:t>Prednosti Korištenja Konstanti</w:t>
         </w:r>
@@ -2405,8 +1979,6 @@
           <w:rPr>
             <w:noProof/>
             <w:webHidden/>
-            <w:sz w:val="16"/>
-            <w:szCs w:val="16"/>
           </w:rPr>
           <w:tab/>
         </w:r>
@@ -2414,8 +1986,6 @@
           <w:rPr>
             <w:noProof/>
             <w:webHidden/>
-            <w:sz w:val="16"/>
-            <w:szCs w:val="16"/>
           </w:rPr>
           <w:fldChar w:fldCharType="begin"/>
         </w:r>
@@ -2423,25 +1993,19 @@
           <w:rPr>
             <w:noProof/>
             <w:webHidden/>
-            <w:sz w:val="16"/>
-            <w:szCs w:val="16"/>
-          </w:rPr>
-          <w:instrText xml:space="preserve"> PAGEREF _Toc156046494 \h </w:instrText>
-        </w:r>
-        <w:r>
-          <w:rPr>
-            <w:noProof/>
-            <w:webHidden/>
-            <w:sz w:val="16"/>
-            <w:szCs w:val="16"/>
-          </w:rPr>
-        </w:r>
-        <w:r>
-          <w:rPr>
-            <w:noProof/>
-            <w:webHidden/>
-            <w:sz w:val="16"/>
-            <w:szCs w:val="16"/>
+          </w:rPr>
+          <w:instrText xml:space="preserve"> PAGEREF _Toc156070213 \h </w:instrText>
+        </w:r>
+        <w:r>
+          <w:rPr>
+            <w:noProof/>
+            <w:webHidden/>
+          </w:rPr>
+        </w:r>
+        <w:r>
+          <w:rPr>
+            <w:noProof/>
+            <w:webHidden/>
           </w:rPr>
           <w:fldChar w:fldCharType="separate"/>
         </w:r>
@@ -2449,8 +2013,6 @@
           <w:rPr>
             <w:noProof/>
             <w:webHidden/>
-            <w:sz w:val="16"/>
-            <w:szCs w:val="16"/>
           </w:rPr>
           <w:t>10</w:t>
         </w:r>
@@ -2458,8 +2020,6 @@
           <w:rPr>
             <w:noProof/>
             <w:webHidden/>
-            <w:sz w:val="16"/>
-            <w:szCs w:val="16"/>
           </w:rPr>
           <w:fldChar w:fldCharType="end"/>
         </w:r>
@@ -2475,18 +2035,14 @@
         <w:rPr>
           <w:rFonts w:eastAsiaTheme="minorEastAsia"/>
           <w:noProof/>
-          <w:sz w:val="16"/>
-          <w:szCs w:val="16"/>
           <w:lang w:val="en-US"/>
         </w:rPr>
       </w:pPr>
-      <w:hyperlink w:anchor="_Toc156046495" w:history="1">
+      <w:hyperlink w:anchor="_Toc156070214" w:history="1">
         <w:r>
           <w:rPr>
             <w:rStyle w:val="Hyperlink"/>
             <w:noProof/>
-            <w:sz w:val="16"/>
-            <w:szCs w:val="16"/>
           </w:rPr>
           <w:t>6.</w:t>
         </w:r>
@@ -2494,8 +2050,6 @@
           <w:rPr>
             <w:rFonts w:eastAsiaTheme="minorEastAsia"/>
             <w:noProof/>
-            <w:sz w:val="16"/>
-            <w:szCs w:val="16"/>
             <w:lang w:val="en-US"/>
           </w:rPr>
           <w:tab/>
@@ -2504,8 +2058,6 @@
           <w:rPr>
             <w:rStyle w:val="Hyperlink"/>
             <w:noProof/>
-            <w:sz w:val="16"/>
-            <w:szCs w:val="16"/>
           </w:rPr>
           <w:t>Rad sa Nizovima u Jeziku C</w:t>
         </w:r>
@@ -2513,8 +2065,6 @@
           <w:rPr>
             <w:noProof/>
             <w:webHidden/>
-            <w:sz w:val="16"/>
-            <w:szCs w:val="16"/>
           </w:rPr>
           <w:tab/>
         </w:r>
@@ -2522,8 +2072,6 @@
           <w:rPr>
             <w:noProof/>
             <w:webHidden/>
-            <w:sz w:val="16"/>
-            <w:szCs w:val="16"/>
           </w:rPr>
           <w:fldChar w:fldCharType="begin"/>
         </w:r>
@@ -2531,25 +2079,19 @@
           <w:rPr>
             <w:noProof/>
             <w:webHidden/>
-            <w:sz w:val="16"/>
-            <w:szCs w:val="16"/>
-          </w:rPr>
-          <w:instrText xml:space="preserve"> PAGEREF _Toc156046495 \h </w:instrText>
-        </w:r>
-        <w:r>
-          <w:rPr>
-            <w:noProof/>
-            <w:webHidden/>
-            <w:sz w:val="16"/>
-            <w:szCs w:val="16"/>
-          </w:rPr>
-        </w:r>
-        <w:r>
-          <w:rPr>
-            <w:noProof/>
-            <w:webHidden/>
-            <w:sz w:val="16"/>
-            <w:szCs w:val="16"/>
+          </w:rPr>
+          <w:instrText xml:space="preserve"> PAGEREF _Toc156070214 \h </w:instrText>
+        </w:r>
+        <w:r>
+          <w:rPr>
+            <w:noProof/>
+            <w:webHidden/>
+          </w:rPr>
+        </w:r>
+        <w:r>
+          <w:rPr>
+            <w:noProof/>
+            <w:webHidden/>
           </w:rPr>
           <w:fldChar w:fldCharType="separate"/>
         </w:r>
@@ -2557,8 +2099,6 @@
           <w:rPr>
             <w:noProof/>
             <w:webHidden/>
-            <w:sz w:val="16"/>
-            <w:szCs w:val="16"/>
           </w:rPr>
           <w:t>11</w:t>
         </w:r>
@@ -2566,8 +2106,6 @@
           <w:rPr>
             <w:noProof/>
             <w:webHidden/>
-            <w:sz w:val="16"/>
-            <w:szCs w:val="16"/>
           </w:rPr>
           <w:fldChar w:fldCharType="end"/>
         </w:r>
@@ -2583,18 +2121,14 @@
         <w:rPr>
           <w:rFonts w:eastAsiaTheme="minorEastAsia"/>
           <w:noProof/>
-          <w:sz w:val="16"/>
-          <w:szCs w:val="16"/>
           <w:lang w:val="en-US"/>
         </w:rPr>
       </w:pPr>
-      <w:hyperlink w:anchor="_Toc156046496" w:history="1">
+      <w:hyperlink w:anchor="_Toc156070215" w:history="1">
         <w:r>
           <w:rPr>
             <w:rStyle w:val="Hyperlink"/>
             <w:noProof/>
-            <w:sz w:val="16"/>
-            <w:szCs w:val="16"/>
           </w:rPr>
           <w:t>6.1.</w:t>
         </w:r>
@@ -2602,8 +2136,6 @@
           <w:rPr>
             <w:rFonts w:eastAsiaTheme="minorEastAsia"/>
             <w:noProof/>
-            <w:sz w:val="16"/>
-            <w:szCs w:val="16"/>
             <w:lang w:val="en-US"/>
           </w:rPr>
           <w:tab/>
@@ -2612,8 +2144,6 @@
           <w:rPr>
             <w:rStyle w:val="Hyperlink"/>
             <w:noProof/>
-            <w:sz w:val="16"/>
-            <w:szCs w:val="16"/>
           </w:rPr>
           <w:t>Deklaracija Niza</w:t>
         </w:r>
@@ -2621,8 +2151,6 @@
           <w:rPr>
             <w:noProof/>
             <w:webHidden/>
-            <w:sz w:val="16"/>
-            <w:szCs w:val="16"/>
           </w:rPr>
           <w:tab/>
         </w:r>
@@ -2630,8 +2158,6 @@
           <w:rPr>
             <w:noProof/>
             <w:webHidden/>
-            <w:sz w:val="16"/>
-            <w:szCs w:val="16"/>
           </w:rPr>
           <w:fldChar w:fldCharType="begin"/>
         </w:r>
@@ -2639,25 +2165,19 @@
           <w:rPr>
             <w:noProof/>
             <w:webHidden/>
-            <w:sz w:val="16"/>
-            <w:szCs w:val="16"/>
-          </w:rPr>
-          <w:instrText xml:space="preserve"> PAGEREF _Toc156046496 \h </w:instrText>
-        </w:r>
-        <w:r>
-          <w:rPr>
-            <w:noProof/>
-            <w:webHidden/>
-            <w:sz w:val="16"/>
-            <w:szCs w:val="16"/>
-          </w:rPr>
-        </w:r>
-        <w:r>
-          <w:rPr>
-            <w:noProof/>
-            <w:webHidden/>
-            <w:sz w:val="16"/>
-            <w:szCs w:val="16"/>
+          </w:rPr>
+          <w:instrText xml:space="preserve"> PAGEREF _Toc156070215 \h </w:instrText>
+        </w:r>
+        <w:r>
+          <w:rPr>
+            <w:noProof/>
+            <w:webHidden/>
+          </w:rPr>
+        </w:r>
+        <w:r>
+          <w:rPr>
+            <w:noProof/>
+            <w:webHidden/>
           </w:rPr>
           <w:fldChar w:fldCharType="separate"/>
         </w:r>
@@ -2665,8 +2185,6 @@
           <w:rPr>
             <w:noProof/>
             <w:webHidden/>
-            <w:sz w:val="16"/>
-            <w:szCs w:val="16"/>
           </w:rPr>
           <w:t>11</w:t>
         </w:r>
@@ -2674,8 +2192,6 @@
           <w:rPr>
             <w:noProof/>
             <w:webHidden/>
-            <w:sz w:val="16"/>
-            <w:szCs w:val="16"/>
           </w:rPr>
           <w:fldChar w:fldCharType="end"/>
         </w:r>
@@ -2691,18 +2207,14 @@
         <w:rPr>
           <w:rFonts w:eastAsiaTheme="minorEastAsia"/>
           <w:noProof/>
-          <w:sz w:val="16"/>
-          <w:szCs w:val="16"/>
           <w:lang w:val="en-US"/>
         </w:rPr>
       </w:pPr>
-      <w:hyperlink w:anchor="_Toc156046497" w:history="1">
+      <w:hyperlink w:anchor="_Toc156070216" w:history="1">
         <w:r>
           <w:rPr>
             <w:rStyle w:val="Hyperlink"/>
             <w:noProof/>
-            <w:sz w:val="16"/>
-            <w:szCs w:val="16"/>
           </w:rPr>
           <w:t>6.2.</w:t>
         </w:r>
@@ -2710,8 +2222,6 @@
           <w:rPr>
             <w:rFonts w:eastAsiaTheme="minorEastAsia"/>
             <w:noProof/>
-            <w:sz w:val="16"/>
-            <w:szCs w:val="16"/>
             <w:lang w:val="en-US"/>
           </w:rPr>
           <w:tab/>
@@ -2720,8 +2230,6 @@
           <w:rPr>
             <w:rStyle w:val="Hyperlink"/>
             <w:noProof/>
-            <w:sz w:val="16"/>
-            <w:szCs w:val="16"/>
           </w:rPr>
           <w:t>Višedimenzionalni Nizovi</w:t>
         </w:r>
@@ -2729,8 +2237,6 @@
           <w:rPr>
             <w:noProof/>
             <w:webHidden/>
-            <w:sz w:val="16"/>
-            <w:szCs w:val="16"/>
           </w:rPr>
           <w:tab/>
         </w:r>
@@ -2738,8 +2244,6 @@
           <w:rPr>
             <w:noProof/>
             <w:webHidden/>
-            <w:sz w:val="16"/>
-            <w:szCs w:val="16"/>
           </w:rPr>
           <w:fldChar w:fldCharType="begin"/>
         </w:r>
@@ -2747,25 +2251,19 @@
           <w:rPr>
             <w:noProof/>
             <w:webHidden/>
-            <w:sz w:val="16"/>
-            <w:szCs w:val="16"/>
-          </w:rPr>
-          <w:instrText xml:space="preserve"> PAGEREF _Toc156046497 \h </w:instrText>
-        </w:r>
-        <w:r>
-          <w:rPr>
-            <w:noProof/>
-            <w:webHidden/>
-            <w:sz w:val="16"/>
-            <w:szCs w:val="16"/>
-          </w:rPr>
-        </w:r>
-        <w:r>
-          <w:rPr>
-            <w:noProof/>
-            <w:webHidden/>
-            <w:sz w:val="16"/>
-            <w:szCs w:val="16"/>
+          </w:rPr>
+          <w:instrText xml:space="preserve"> PAGEREF _Toc156070216 \h </w:instrText>
+        </w:r>
+        <w:r>
+          <w:rPr>
+            <w:noProof/>
+            <w:webHidden/>
+          </w:rPr>
+        </w:r>
+        <w:r>
+          <w:rPr>
+            <w:noProof/>
+            <w:webHidden/>
           </w:rPr>
           <w:fldChar w:fldCharType="separate"/>
         </w:r>
@@ -2773,8 +2271,6 @@
           <w:rPr>
             <w:noProof/>
             <w:webHidden/>
-            <w:sz w:val="16"/>
-            <w:szCs w:val="16"/>
           </w:rPr>
           <w:t>12</w:t>
         </w:r>
@@ -2782,8 +2278,6 @@
           <w:rPr>
             <w:noProof/>
             <w:webHidden/>
-            <w:sz w:val="16"/>
-            <w:szCs w:val="16"/>
           </w:rPr>
           <w:fldChar w:fldCharType="end"/>
         </w:r>
@@ -2799,18 +2293,14 @@
         <w:rPr>
           <w:rFonts w:eastAsiaTheme="minorEastAsia"/>
           <w:noProof/>
-          <w:sz w:val="16"/>
-          <w:szCs w:val="16"/>
           <w:lang w:val="en-US"/>
         </w:rPr>
       </w:pPr>
-      <w:hyperlink w:anchor="_Toc156046498" w:history="1">
+      <w:hyperlink w:anchor="_Toc156070217" w:history="1">
         <w:r>
           <w:rPr>
             <w:rStyle w:val="Hyperlink"/>
             <w:noProof/>
-            <w:sz w:val="16"/>
-            <w:szCs w:val="16"/>
           </w:rPr>
           <w:t>6.3.</w:t>
         </w:r>
@@ -2818,8 +2308,6 @@
           <w:rPr>
             <w:rFonts w:eastAsiaTheme="minorEastAsia"/>
             <w:noProof/>
-            <w:sz w:val="16"/>
-            <w:szCs w:val="16"/>
             <w:lang w:val="en-US"/>
           </w:rPr>
           <w:tab/>
@@ -2828,8 +2316,6 @@
           <w:rPr>
             <w:rStyle w:val="Hyperlink"/>
             <w:noProof/>
-            <w:sz w:val="16"/>
-            <w:szCs w:val="16"/>
           </w:rPr>
           <w:t>Stringovi kao Nizovi Karaktera</w:t>
         </w:r>
@@ -2837,8 +2323,6 @@
           <w:rPr>
             <w:noProof/>
             <w:webHidden/>
-            <w:sz w:val="16"/>
-            <w:szCs w:val="16"/>
           </w:rPr>
           <w:tab/>
         </w:r>
@@ -2846,8 +2330,6 @@
           <w:rPr>
             <w:noProof/>
             <w:webHidden/>
-            <w:sz w:val="16"/>
-            <w:szCs w:val="16"/>
           </w:rPr>
           <w:fldChar w:fldCharType="begin"/>
         </w:r>
@@ -2855,25 +2337,19 @@
           <w:rPr>
             <w:noProof/>
             <w:webHidden/>
-            <w:sz w:val="16"/>
-            <w:szCs w:val="16"/>
-          </w:rPr>
-          <w:instrText xml:space="preserve"> PAGEREF _Toc156046498 \h </w:instrText>
-        </w:r>
-        <w:r>
-          <w:rPr>
-            <w:noProof/>
-            <w:webHidden/>
-            <w:sz w:val="16"/>
-            <w:szCs w:val="16"/>
-          </w:rPr>
-        </w:r>
-        <w:r>
-          <w:rPr>
-            <w:noProof/>
-            <w:webHidden/>
-            <w:sz w:val="16"/>
-            <w:szCs w:val="16"/>
+          </w:rPr>
+          <w:instrText xml:space="preserve"> PAGEREF _Toc156070217 \h </w:instrText>
+        </w:r>
+        <w:r>
+          <w:rPr>
+            <w:noProof/>
+            <w:webHidden/>
+          </w:rPr>
+        </w:r>
+        <w:r>
+          <w:rPr>
+            <w:noProof/>
+            <w:webHidden/>
           </w:rPr>
           <w:fldChar w:fldCharType="separate"/>
         </w:r>
@@ -2881,8 +2357,6 @@
           <w:rPr>
             <w:noProof/>
             <w:webHidden/>
-            <w:sz w:val="16"/>
-            <w:szCs w:val="16"/>
           </w:rPr>
           <w:t>12</w:t>
         </w:r>
@@ -2890,8 +2364,6 @@
           <w:rPr>
             <w:noProof/>
             <w:webHidden/>
-            <w:sz w:val="16"/>
-            <w:szCs w:val="16"/>
           </w:rPr>
           <w:fldChar w:fldCharType="end"/>
         </w:r>
@@ -2907,18 +2379,14 @@
         <w:rPr>
           <w:rFonts w:eastAsiaTheme="minorEastAsia"/>
           <w:noProof/>
-          <w:sz w:val="16"/>
-          <w:szCs w:val="16"/>
           <w:lang w:val="en-US"/>
         </w:rPr>
       </w:pPr>
-      <w:hyperlink w:anchor="_Toc156046499" w:history="1">
+      <w:hyperlink w:anchor="_Toc156070218" w:history="1">
         <w:r>
           <w:rPr>
             <w:rStyle w:val="Hyperlink"/>
             <w:noProof/>
-            <w:sz w:val="16"/>
-            <w:szCs w:val="16"/>
           </w:rPr>
           <w:t>6.4.</w:t>
         </w:r>
@@ -2926,8 +2394,6 @@
           <w:rPr>
             <w:rFonts w:eastAsiaTheme="minorEastAsia"/>
             <w:noProof/>
-            <w:sz w:val="16"/>
-            <w:szCs w:val="16"/>
             <w:lang w:val="en-US"/>
           </w:rPr>
           <w:tab/>
@@ -2936,8 +2402,6 @@
           <w:rPr>
             <w:rStyle w:val="Hyperlink"/>
             <w:noProof/>
-            <w:sz w:val="16"/>
-            <w:szCs w:val="16"/>
           </w:rPr>
           <w:t>Prednosti i Izazovi Radnje sa Nizovima</w:t>
         </w:r>
@@ -2945,8 +2409,6 @@
           <w:rPr>
             <w:noProof/>
             <w:webHidden/>
-            <w:sz w:val="16"/>
-            <w:szCs w:val="16"/>
           </w:rPr>
           <w:tab/>
         </w:r>
@@ -2954,8 +2416,6 @@
           <w:rPr>
             <w:noProof/>
             <w:webHidden/>
-            <w:sz w:val="16"/>
-            <w:szCs w:val="16"/>
           </w:rPr>
           <w:fldChar w:fldCharType="begin"/>
         </w:r>
@@ -2963,25 +2423,19 @@
           <w:rPr>
             <w:noProof/>
             <w:webHidden/>
-            <w:sz w:val="16"/>
-            <w:szCs w:val="16"/>
-          </w:rPr>
-          <w:instrText xml:space="preserve"> PAGEREF _Toc156046499 \h </w:instrText>
-        </w:r>
-        <w:r>
-          <w:rPr>
-            <w:noProof/>
-            <w:webHidden/>
-            <w:sz w:val="16"/>
-            <w:szCs w:val="16"/>
-          </w:rPr>
-        </w:r>
-        <w:r>
-          <w:rPr>
-            <w:noProof/>
-            <w:webHidden/>
-            <w:sz w:val="16"/>
-            <w:szCs w:val="16"/>
+          </w:rPr>
+          <w:instrText xml:space="preserve"> PAGEREF _Toc156070218 \h </w:instrText>
+        </w:r>
+        <w:r>
+          <w:rPr>
+            <w:noProof/>
+            <w:webHidden/>
+          </w:rPr>
+        </w:r>
+        <w:r>
+          <w:rPr>
+            <w:noProof/>
+            <w:webHidden/>
           </w:rPr>
           <w:fldChar w:fldCharType="separate"/>
         </w:r>
@@ -2989,8 +2443,6 @@
           <w:rPr>
             <w:noProof/>
             <w:webHidden/>
-            <w:sz w:val="16"/>
-            <w:szCs w:val="16"/>
           </w:rPr>
           <w:t>12</w:t>
         </w:r>
@@ -2998,8 +2450,6 @@
           <w:rPr>
             <w:noProof/>
             <w:webHidden/>
-            <w:sz w:val="16"/>
-            <w:szCs w:val="16"/>
           </w:rPr>
           <w:fldChar w:fldCharType="end"/>
         </w:r>
@@ -3015,18 +2465,14 @@
         <w:rPr>
           <w:rFonts w:eastAsiaTheme="minorEastAsia"/>
           <w:noProof/>
-          <w:sz w:val="16"/>
-          <w:szCs w:val="16"/>
           <w:lang w:val="en-US"/>
         </w:rPr>
       </w:pPr>
-      <w:hyperlink w:anchor="_Toc156046500" w:history="1">
+      <w:hyperlink w:anchor="_Toc156070219" w:history="1">
         <w:r>
           <w:rPr>
             <w:rStyle w:val="Hyperlink"/>
             <w:noProof/>
-            <w:sz w:val="16"/>
-            <w:szCs w:val="16"/>
           </w:rPr>
           <w:t>7.</w:t>
         </w:r>
@@ -3034,8 +2480,6 @@
           <w:rPr>
             <w:rFonts w:eastAsiaTheme="minorEastAsia"/>
             <w:noProof/>
-            <w:sz w:val="16"/>
-            <w:szCs w:val="16"/>
             <w:lang w:val="en-US"/>
           </w:rPr>
           <w:tab/>
@@ -3044,8 +2488,6 @@
           <w:rPr>
             <w:rStyle w:val="Hyperlink"/>
             <w:noProof/>
-            <w:sz w:val="16"/>
-            <w:szCs w:val="16"/>
           </w:rPr>
           <w:t>Rad sa strukturama u jeziku C</w:t>
         </w:r>
@@ -3053,8 +2495,6 @@
           <w:rPr>
             <w:noProof/>
             <w:webHidden/>
-            <w:sz w:val="16"/>
-            <w:szCs w:val="16"/>
           </w:rPr>
           <w:tab/>
         </w:r>
@@ -3062,8 +2502,6 @@
           <w:rPr>
             <w:noProof/>
             <w:webHidden/>
-            <w:sz w:val="16"/>
-            <w:szCs w:val="16"/>
           </w:rPr>
           <w:fldChar w:fldCharType="begin"/>
         </w:r>
@@ -3071,25 +2509,19 @@
           <w:rPr>
             <w:noProof/>
             <w:webHidden/>
-            <w:sz w:val="16"/>
-            <w:szCs w:val="16"/>
-          </w:rPr>
-          <w:instrText xml:space="preserve"> PAGEREF _Toc156046500 \h </w:instrText>
-        </w:r>
-        <w:r>
-          <w:rPr>
-            <w:noProof/>
-            <w:webHidden/>
-            <w:sz w:val="16"/>
-            <w:szCs w:val="16"/>
-          </w:rPr>
-        </w:r>
-        <w:r>
-          <w:rPr>
-            <w:noProof/>
-            <w:webHidden/>
-            <w:sz w:val="16"/>
-            <w:szCs w:val="16"/>
+          </w:rPr>
+          <w:instrText xml:space="preserve"> PAGEREF _Toc156070219 \h </w:instrText>
+        </w:r>
+        <w:r>
+          <w:rPr>
+            <w:noProof/>
+            <w:webHidden/>
+          </w:rPr>
+        </w:r>
+        <w:r>
+          <w:rPr>
+            <w:noProof/>
+            <w:webHidden/>
           </w:rPr>
           <w:fldChar w:fldCharType="separate"/>
         </w:r>
@@ -3097,8 +2529,6 @@
           <w:rPr>
             <w:noProof/>
             <w:webHidden/>
-            <w:sz w:val="16"/>
-            <w:szCs w:val="16"/>
           </w:rPr>
           <w:t>13</w:t>
         </w:r>
@@ -3106,8 +2536,6 @@
           <w:rPr>
             <w:noProof/>
             <w:webHidden/>
-            <w:sz w:val="16"/>
-            <w:szCs w:val="16"/>
           </w:rPr>
           <w:fldChar w:fldCharType="end"/>
         </w:r>
@@ -3123,18 +2551,14 @@
         <w:rPr>
           <w:rFonts w:eastAsiaTheme="minorEastAsia"/>
           <w:noProof/>
-          <w:sz w:val="16"/>
-          <w:szCs w:val="16"/>
           <w:lang w:val="en-US"/>
         </w:rPr>
       </w:pPr>
-      <w:hyperlink w:anchor="_Toc156046501" w:history="1">
+      <w:hyperlink w:anchor="_Toc156070220" w:history="1">
         <w:r>
           <w:rPr>
             <w:rStyle w:val="Hyperlink"/>
             <w:noProof/>
-            <w:sz w:val="16"/>
-            <w:szCs w:val="16"/>
           </w:rPr>
           <w:t>7.1.</w:t>
         </w:r>
@@ -3142,8 +2566,6 @@
           <w:rPr>
             <w:rFonts w:eastAsiaTheme="minorEastAsia"/>
             <w:noProof/>
-            <w:sz w:val="16"/>
-            <w:szCs w:val="16"/>
             <w:lang w:val="en-US"/>
           </w:rPr>
           <w:tab/>
@@ -3152,8 +2574,6 @@
           <w:rPr>
             <w:rStyle w:val="Hyperlink"/>
             <w:noProof/>
-            <w:sz w:val="16"/>
-            <w:szCs w:val="16"/>
           </w:rPr>
           <w:t>Definicija i deklaracija strukture</w:t>
         </w:r>
@@ -3161,8 +2581,6 @@
           <w:rPr>
             <w:noProof/>
             <w:webHidden/>
-            <w:sz w:val="16"/>
-            <w:szCs w:val="16"/>
           </w:rPr>
           <w:tab/>
         </w:r>
@@ -3170,8 +2588,6 @@
           <w:rPr>
             <w:noProof/>
             <w:webHidden/>
-            <w:sz w:val="16"/>
-            <w:szCs w:val="16"/>
           </w:rPr>
           <w:fldChar w:fldCharType="begin"/>
         </w:r>
@@ -3179,25 +2595,19 @@
           <w:rPr>
             <w:noProof/>
             <w:webHidden/>
-            <w:sz w:val="16"/>
-            <w:szCs w:val="16"/>
-          </w:rPr>
-          <w:instrText xml:space="preserve"> PAGEREF _Toc156046501 \h </w:instrText>
-        </w:r>
-        <w:r>
-          <w:rPr>
-            <w:noProof/>
-            <w:webHidden/>
-            <w:sz w:val="16"/>
-            <w:szCs w:val="16"/>
-          </w:rPr>
-        </w:r>
-        <w:r>
-          <w:rPr>
-            <w:noProof/>
-            <w:webHidden/>
-            <w:sz w:val="16"/>
-            <w:szCs w:val="16"/>
+          </w:rPr>
+          <w:instrText xml:space="preserve"> PAGEREF _Toc156070220 \h </w:instrText>
+        </w:r>
+        <w:r>
+          <w:rPr>
+            <w:noProof/>
+            <w:webHidden/>
+          </w:rPr>
+        </w:r>
+        <w:r>
+          <w:rPr>
+            <w:noProof/>
+            <w:webHidden/>
           </w:rPr>
           <w:fldChar w:fldCharType="separate"/>
         </w:r>
@@ -3205,8 +2615,6 @@
           <w:rPr>
             <w:noProof/>
             <w:webHidden/>
-            <w:sz w:val="16"/>
-            <w:szCs w:val="16"/>
           </w:rPr>
           <w:t>13</w:t>
         </w:r>
@@ -3214,8 +2622,6 @@
           <w:rPr>
             <w:noProof/>
             <w:webHidden/>
-            <w:sz w:val="16"/>
-            <w:szCs w:val="16"/>
           </w:rPr>
           <w:fldChar w:fldCharType="end"/>
         </w:r>
@@ -3231,18 +2637,14 @@
         <w:rPr>
           <w:rFonts w:eastAsiaTheme="minorEastAsia"/>
           <w:noProof/>
-          <w:sz w:val="16"/>
-          <w:szCs w:val="16"/>
           <w:lang w:val="en-US"/>
         </w:rPr>
       </w:pPr>
-      <w:hyperlink w:anchor="_Toc156046502" w:history="1">
+      <w:hyperlink w:anchor="_Toc156070221" w:history="1">
         <w:r>
           <w:rPr>
             <w:rStyle w:val="Hyperlink"/>
             <w:noProof/>
-            <w:sz w:val="16"/>
-            <w:szCs w:val="16"/>
           </w:rPr>
           <w:t>7.2.</w:t>
         </w:r>
@@ -3250,8 +2652,6 @@
           <w:rPr>
             <w:rFonts w:eastAsiaTheme="minorEastAsia"/>
             <w:noProof/>
-            <w:sz w:val="16"/>
-            <w:szCs w:val="16"/>
             <w:lang w:val="en-US"/>
           </w:rPr>
           <w:tab/>
@@ -3260,8 +2660,6 @@
           <w:rPr>
             <w:rStyle w:val="Hyperlink"/>
             <w:noProof/>
-            <w:sz w:val="16"/>
-            <w:szCs w:val="16"/>
           </w:rPr>
           <w:t>Ugnježdenje Struktura</w:t>
         </w:r>
@@ -3269,8 +2667,6 @@
           <w:rPr>
             <w:noProof/>
             <w:webHidden/>
-            <w:sz w:val="16"/>
-            <w:szCs w:val="16"/>
           </w:rPr>
           <w:tab/>
         </w:r>
@@ -3278,8 +2674,6 @@
           <w:rPr>
             <w:noProof/>
             <w:webHidden/>
-            <w:sz w:val="16"/>
-            <w:szCs w:val="16"/>
           </w:rPr>
           <w:fldChar w:fldCharType="begin"/>
         </w:r>
@@ -3287,25 +2681,19 @@
           <w:rPr>
             <w:noProof/>
             <w:webHidden/>
-            <w:sz w:val="16"/>
-            <w:szCs w:val="16"/>
-          </w:rPr>
-          <w:instrText xml:space="preserve"> PAGEREF _Toc156046502 \h </w:instrText>
-        </w:r>
-        <w:r>
-          <w:rPr>
-            <w:noProof/>
-            <w:webHidden/>
-            <w:sz w:val="16"/>
-            <w:szCs w:val="16"/>
-          </w:rPr>
-        </w:r>
-        <w:r>
-          <w:rPr>
-            <w:noProof/>
-            <w:webHidden/>
-            <w:sz w:val="16"/>
-            <w:szCs w:val="16"/>
+          </w:rPr>
+          <w:instrText xml:space="preserve"> PAGEREF _Toc156070221 \h </w:instrText>
+        </w:r>
+        <w:r>
+          <w:rPr>
+            <w:noProof/>
+            <w:webHidden/>
+          </w:rPr>
+        </w:r>
+        <w:r>
+          <w:rPr>
+            <w:noProof/>
+            <w:webHidden/>
           </w:rPr>
           <w:fldChar w:fldCharType="separate"/>
         </w:r>
@@ -3313,8 +2701,6 @@
           <w:rPr>
             <w:noProof/>
             <w:webHidden/>
-            <w:sz w:val="16"/>
-            <w:szCs w:val="16"/>
           </w:rPr>
           <w:t>14</w:t>
         </w:r>
@@ -3322,8 +2708,6 @@
           <w:rPr>
             <w:noProof/>
             <w:webHidden/>
-            <w:sz w:val="16"/>
-            <w:szCs w:val="16"/>
           </w:rPr>
           <w:fldChar w:fldCharType="end"/>
         </w:r>
@@ -3339,18 +2723,14 @@
         <w:rPr>
           <w:rFonts w:eastAsiaTheme="minorEastAsia"/>
           <w:noProof/>
-          <w:sz w:val="16"/>
-          <w:szCs w:val="16"/>
           <w:lang w:val="en-US"/>
         </w:rPr>
       </w:pPr>
-      <w:hyperlink w:anchor="_Toc156046503" w:history="1">
+      <w:hyperlink w:anchor="_Toc156070222" w:history="1">
         <w:r>
           <w:rPr>
             <w:rStyle w:val="Hyperlink"/>
             <w:noProof/>
-            <w:sz w:val="16"/>
-            <w:szCs w:val="16"/>
           </w:rPr>
           <w:t>7.3.</w:t>
         </w:r>
@@ -3358,8 +2738,6 @@
           <w:rPr>
             <w:rFonts w:eastAsiaTheme="minorEastAsia"/>
             <w:noProof/>
-            <w:sz w:val="16"/>
-            <w:szCs w:val="16"/>
             <w:lang w:val="en-US"/>
           </w:rPr>
           <w:tab/>
@@ -3368,8 +2746,6 @@
           <w:rPr>
             <w:rStyle w:val="Hyperlink"/>
             <w:noProof/>
-            <w:sz w:val="16"/>
-            <w:szCs w:val="16"/>
           </w:rPr>
           <w:t>Prednosti i mane korištenja struktura</w:t>
         </w:r>
@@ -3377,8 +2753,6 @@
           <w:rPr>
             <w:noProof/>
             <w:webHidden/>
-            <w:sz w:val="16"/>
-            <w:szCs w:val="16"/>
           </w:rPr>
           <w:tab/>
         </w:r>
@@ -3386,8 +2760,6 @@
           <w:rPr>
             <w:noProof/>
             <w:webHidden/>
-            <w:sz w:val="16"/>
-            <w:szCs w:val="16"/>
           </w:rPr>
           <w:fldChar w:fldCharType="begin"/>
         </w:r>
@@ -3395,25 +2767,19 @@
           <w:rPr>
             <w:noProof/>
             <w:webHidden/>
-            <w:sz w:val="16"/>
-            <w:szCs w:val="16"/>
-          </w:rPr>
-          <w:instrText xml:space="preserve"> PAGEREF _Toc156046503 \h </w:instrText>
-        </w:r>
-        <w:r>
-          <w:rPr>
-            <w:noProof/>
-            <w:webHidden/>
-            <w:sz w:val="16"/>
-            <w:szCs w:val="16"/>
-          </w:rPr>
-        </w:r>
-        <w:r>
-          <w:rPr>
-            <w:noProof/>
-            <w:webHidden/>
-            <w:sz w:val="16"/>
-            <w:szCs w:val="16"/>
+          </w:rPr>
+          <w:instrText xml:space="preserve"> PAGEREF _Toc156070222 \h </w:instrText>
+        </w:r>
+        <w:r>
+          <w:rPr>
+            <w:noProof/>
+            <w:webHidden/>
+          </w:rPr>
+        </w:r>
+        <w:r>
+          <w:rPr>
+            <w:noProof/>
+            <w:webHidden/>
           </w:rPr>
           <w:fldChar w:fldCharType="separate"/>
         </w:r>
@@ -3421,17 +2787,13 @@
           <w:rPr>
             <w:noProof/>
             <w:webHidden/>
-            <w:sz w:val="16"/>
-            <w:szCs w:val="16"/>
-          </w:rPr>
-          <w:t>15</w:t>
-        </w:r>
-        <w:r>
-          <w:rPr>
-            <w:noProof/>
-            <w:webHidden/>
-            <w:sz w:val="16"/>
-            <w:szCs w:val="16"/>
+          </w:rPr>
+          <w:t>14</w:t>
+        </w:r>
+        <w:r>
+          <w:rPr>
+            <w:noProof/>
+            <w:webHidden/>
           </w:rPr>
           <w:fldChar w:fldCharType="end"/>
         </w:r>
@@ -3447,18 +2809,14 @@
         <w:rPr>
           <w:rFonts w:eastAsiaTheme="minorEastAsia"/>
           <w:noProof/>
-          <w:sz w:val="16"/>
-          <w:szCs w:val="16"/>
           <w:lang w:val="en-US"/>
         </w:rPr>
       </w:pPr>
-      <w:hyperlink w:anchor="_Toc156046504" w:history="1">
+      <w:hyperlink w:anchor="_Toc156070223" w:history="1">
         <w:r>
           <w:rPr>
             <w:rStyle w:val="Hyperlink"/>
             <w:noProof/>
-            <w:sz w:val="16"/>
-            <w:szCs w:val="16"/>
           </w:rPr>
           <w:t>8.</w:t>
         </w:r>
@@ -3466,8 +2824,6 @@
           <w:rPr>
             <w:rFonts w:eastAsiaTheme="minorEastAsia"/>
             <w:noProof/>
-            <w:sz w:val="16"/>
-            <w:szCs w:val="16"/>
             <w:lang w:val="en-US"/>
           </w:rPr>
           <w:tab/>
@@ -3476,17 +2832,13 @@
           <w:rPr>
             <w:rStyle w:val="Hyperlink"/>
             <w:noProof/>
-            <w:sz w:val="16"/>
-            <w:szCs w:val="16"/>
-          </w:rPr>
-          <w:t>Rad sa Pokazivačima u Jeziku C</w:t>
-        </w:r>
-        <w:r>
-          <w:rPr>
-            <w:noProof/>
-            <w:webHidden/>
-            <w:sz w:val="16"/>
-            <w:szCs w:val="16"/>
+          </w:rPr>
+          <w:t>Pokazivači u jeziku C</w:t>
+        </w:r>
+        <w:r>
+          <w:rPr>
+            <w:noProof/>
+            <w:webHidden/>
           </w:rPr>
           <w:tab/>
         </w:r>
@@ -3494,8 +2846,6 @@
           <w:rPr>
             <w:noProof/>
             <w:webHidden/>
-            <w:sz w:val="16"/>
-            <w:szCs w:val="16"/>
           </w:rPr>
           <w:fldChar w:fldCharType="begin"/>
         </w:r>
@@ -3503,25 +2853,19 @@
           <w:rPr>
             <w:noProof/>
             <w:webHidden/>
-            <w:sz w:val="16"/>
-            <w:szCs w:val="16"/>
-          </w:rPr>
-          <w:instrText xml:space="preserve"> PAGEREF _Toc156046504 \h </w:instrText>
-        </w:r>
-        <w:r>
-          <w:rPr>
-            <w:noProof/>
-            <w:webHidden/>
-            <w:sz w:val="16"/>
-            <w:szCs w:val="16"/>
-          </w:rPr>
-        </w:r>
-        <w:r>
-          <w:rPr>
-            <w:noProof/>
-            <w:webHidden/>
-            <w:sz w:val="16"/>
-            <w:szCs w:val="16"/>
+          </w:rPr>
+          <w:instrText xml:space="preserve"> PAGEREF _Toc156070223 \h </w:instrText>
+        </w:r>
+        <w:r>
+          <w:rPr>
+            <w:noProof/>
+            <w:webHidden/>
+          </w:rPr>
+        </w:r>
+        <w:r>
+          <w:rPr>
+            <w:noProof/>
+            <w:webHidden/>
           </w:rPr>
           <w:fldChar w:fldCharType="separate"/>
         </w:r>
@@ -3529,8 +2873,6 @@
           <w:rPr>
             <w:noProof/>
             <w:webHidden/>
-            <w:sz w:val="16"/>
-            <w:szCs w:val="16"/>
           </w:rPr>
           <w:t>15</w:t>
         </w:r>
@@ -3538,8 +2880,6 @@
           <w:rPr>
             <w:noProof/>
             <w:webHidden/>
-            <w:sz w:val="16"/>
-            <w:szCs w:val="16"/>
           </w:rPr>
           <w:fldChar w:fldCharType="end"/>
         </w:r>
@@ -3555,18 +2895,14 @@
         <w:rPr>
           <w:rFonts w:eastAsiaTheme="minorEastAsia"/>
           <w:noProof/>
-          <w:sz w:val="16"/>
-          <w:szCs w:val="16"/>
           <w:lang w:val="en-US"/>
         </w:rPr>
       </w:pPr>
-      <w:hyperlink w:anchor="_Toc156046505" w:history="1">
+      <w:hyperlink w:anchor="_Toc156070224" w:history="1">
         <w:r>
           <w:rPr>
             <w:rStyle w:val="Hyperlink"/>
             <w:noProof/>
-            <w:sz w:val="16"/>
-            <w:szCs w:val="16"/>
           </w:rPr>
           <w:t>8.1.</w:t>
         </w:r>
@@ -3574,8 +2910,6 @@
           <w:rPr>
             <w:rFonts w:eastAsiaTheme="minorEastAsia"/>
             <w:noProof/>
-            <w:sz w:val="16"/>
-            <w:szCs w:val="16"/>
             <w:lang w:val="en-US"/>
           </w:rPr>
           <w:tab/>
@@ -3584,17 +2918,13 @@
           <w:rPr>
             <w:rStyle w:val="Hyperlink"/>
             <w:noProof/>
-            <w:sz w:val="16"/>
-            <w:szCs w:val="16"/>
-          </w:rPr>
-          <w:t>Pregled Pokazivača</w:t>
-        </w:r>
-        <w:r>
-          <w:rPr>
-            <w:noProof/>
-            <w:webHidden/>
-            <w:sz w:val="16"/>
-            <w:szCs w:val="16"/>
+          </w:rPr>
+          <w:t>Pokazivači na Funkcije</w:t>
+        </w:r>
+        <w:r>
+          <w:rPr>
+            <w:noProof/>
+            <w:webHidden/>
           </w:rPr>
           <w:tab/>
         </w:r>
@@ -3602,8 +2932,6 @@
           <w:rPr>
             <w:noProof/>
             <w:webHidden/>
-            <w:sz w:val="16"/>
-            <w:szCs w:val="16"/>
           </w:rPr>
           <w:fldChar w:fldCharType="begin"/>
         </w:r>
@@ -3611,25 +2939,19 @@
           <w:rPr>
             <w:noProof/>
             <w:webHidden/>
-            <w:sz w:val="16"/>
-            <w:szCs w:val="16"/>
-          </w:rPr>
-          <w:instrText xml:space="preserve"> PAGEREF _Toc156046505 \h </w:instrText>
-        </w:r>
-        <w:r>
-          <w:rPr>
-            <w:noProof/>
-            <w:webHidden/>
-            <w:sz w:val="16"/>
-            <w:szCs w:val="16"/>
-          </w:rPr>
-        </w:r>
-        <w:r>
-          <w:rPr>
-            <w:noProof/>
-            <w:webHidden/>
-            <w:sz w:val="16"/>
-            <w:szCs w:val="16"/>
+          </w:rPr>
+          <w:instrText xml:space="preserve"> PAGEREF _Toc156070224 \h </w:instrText>
+        </w:r>
+        <w:r>
+          <w:rPr>
+            <w:noProof/>
+            <w:webHidden/>
+          </w:rPr>
+        </w:r>
+        <w:r>
+          <w:rPr>
+            <w:noProof/>
+            <w:webHidden/>
           </w:rPr>
           <w:fldChar w:fldCharType="separate"/>
         </w:r>
@@ -3637,17 +2959,13 @@
           <w:rPr>
             <w:noProof/>
             <w:webHidden/>
-            <w:sz w:val="16"/>
-            <w:szCs w:val="16"/>
-          </w:rPr>
-          <w:t>15</w:t>
-        </w:r>
-        <w:r>
-          <w:rPr>
-            <w:noProof/>
-            <w:webHidden/>
-            <w:sz w:val="16"/>
-            <w:szCs w:val="16"/>
+          </w:rPr>
+          <w:t>17</w:t>
+        </w:r>
+        <w:r>
+          <w:rPr>
+            <w:noProof/>
+            <w:webHidden/>
           </w:rPr>
           <w:fldChar w:fldCharType="end"/>
         </w:r>
@@ -3663,18 +2981,14 @@
         <w:rPr>
           <w:rFonts w:eastAsiaTheme="minorEastAsia"/>
           <w:noProof/>
-          <w:sz w:val="16"/>
-          <w:szCs w:val="16"/>
           <w:lang w:val="en-US"/>
         </w:rPr>
       </w:pPr>
-      <w:hyperlink w:anchor="_Toc156046506" w:history="1">
+      <w:hyperlink w:anchor="_Toc156070225" w:history="1">
         <w:r>
           <w:rPr>
             <w:rStyle w:val="Hyperlink"/>
             <w:noProof/>
-            <w:sz w:val="16"/>
-            <w:szCs w:val="16"/>
           </w:rPr>
           <w:t>8.2.</w:t>
         </w:r>
@@ -3682,8 +2996,6 @@
           <w:rPr>
             <w:rFonts w:eastAsiaTheme="minorEastAsia"/>
             <w:noProof/>
-            <w:sz w:val="16"/>
-            <w:szCs w:val="16"/>
             <w:lang w:val="en-US"/>
           </w:rPr>
           <w:tab/>
@@ -3692,17 +3004,13 @@
           <w:rPr>
             <w:rStyle w:val="Hyperlink"/>
             <w:noProof/>
-            <w:sz w:val="16"/>
-            <w:szCs w:val="16"/>
-          </w:rPr>
-          <w:t>Deklaracija Pokazivača</w:t>
-        </w:r>
-        <w:r>
-          <w:rPr>
-            <w:noProof/>
-            <w:webHidden/>
-            <w:sz w:val="16"/>
-            <w:szCs w:val="16"/>
+          </w:rPr>
+          <w:t>Prednosti i pravilno korištenje pokazivača</w:t>
+        </w:r>
+        <w:r>
+          <w:rPr>
+            <w:noProof/>
+            <w:webHidden/>
           </w:rPr>
           <w:tab/>
         </w:r>
@@ -3710,8 +3018,6 @@
           <w:rPr>
             <w:noProof/>
             <w:webHidden/>
-            <w:sz w:val="16"/>
-            <w:szCs w:val="16"/>
           </w:rPr>
           <w:fldChar w:fldCharType="begin"/>
         </w:r>
@@ -3719,25 +3025,19 @@
           <w:rPr>
             <w:noProof/>
             <w:webHidden/>
-            <w:sz w:val="16"/>
-            <w:szCs w:val="16"/>
-          </w:rPr>
-          <w:instrText xml:space="preserve"> PAGEREF _Toc156046506 \h </w:instrText>
-        </w:r>
-        <w:r>
-          <w:rPr>
-            <w:noProof/>
-            <w:webHidden/>
-            <w:sz w:val="16"/>
-            <w:szCs w:val="16"/>
-          </w:rPr>
-        </w:r>
-        <w:r>
-          <w:rPr>
-            <w:noProof/>
-            <w:webHidden/>
-            <w:sz w:val="16"/>
-            <w:szCs w:val="16"/>
+          </w:rPr>
+          <w:instrText xml:space="preserve"> PAGEREF _Toc156070225 \h </w:instrText>
+        </w:r>
+        <w:r>
+          <w:rPr>
+            <w:noProof/>
+            <w:webHidden/>
+          </w:rPr>
+        </w:r>
+        <w:r>
+          <w:rPr>
+            <w:noProof/>
+            <w:webHidden/>
           </w:rPr>
           <w:fldChar w:fldCharType="separate"/>
         </w:r>
@@ -3745,17 +3045,99 @@
           <w:rPr>
             <w:noProof/>
             <w:webHidden/>
-            <w:sz w:val="16"/>
-            <w:szCs w:val="16"/>
-          </w:rPr>
-          <w:t>16</w:t>
-        </w:r>
-        <w:r>
-          <w:rPr>
-            <w:noProof/>
-            <w:webHidden/>
-            <w:sz w:val="16"/>
-            <w:szCs w:val="16"/>
+          </w:rPr>
+          <w:t>18</w:t>
+        </w:r>
+        <w:r>
+          <w:rPr>
+            <w:noProof/>
+            <w:webHidden/>
+          </w:rPr>
+          <w:fldChar w:fldCharType="end"/>
+        </w:r>
+      </w:hyperlink>
+    </w:p>
+    <w:p>
+      <w:pPr>
+        <w:pStyle w:val="TOC1"/>
+        <w:tabs>
+          <w:tab w:val="left" w:pos="440"/>
+          <w:tab w:val="right" w:leader="dot" w:pos="9350"/>
+        </w:tabs>
+        <w:rPr>
+          <w:rFonts w:eastAsiaTheme="minorEastAsia"/>
+          <w:noProof/>
+          <w:lang w:val="en-US"/>
+        </w:rPr>
+      </w:pPr>
+      <w:hyperlink w:anchor="_Toc156070226" w:history="1">
+        <w:r>
+          <w:rPr>
+            <w:rStyle w:val="Hyperlink"/>
+            <w:noProof/>
+          </w:rPr>
+          <w:t>9.</w:t>
+        </w:r>
+        <w:r>
+          <w:rPr>
+            <w:rFonts w:eastAsiaTheme="minorEastAsia"/>
+            <w:noProof/>
+            <w:lang w:val="en-US"/>
+          </w:rPr>
+          <w:tab/>
+        </w:r>
+        <w:r>
+          <w:rPr>
+            <w:rStyle w:val="Hyperlink"/>
+            <w:noProof/>
+          </w:rPr>
+          <w:t>Efikasnost i optimizacija koda</w:t>
+        </w:r>
+        <w:r>
+          <w:rPr>
+            <w:noProof/>
+            <w:webHidden/>
+          </w:rPr>
+          <w:tab/>
+        </w:r>
+        <w:r>
+          <w:rPr>
+            <w:noProof/>
+            <w:webHidden/>
+          </w:rPr>
+          <w:fldChar w:fldCharType="begin"/>
+        </w:r>
+        <w:r>
+          <w:rPr>
+            <w:noProof/>
+            <w:webHidden/>
+          </w:rPr>
+          <w:instrText xml:space="preserve"> PAGEREF _Toc156070226 \h </w:instrText>
+        </w:r>
+        <w:r>
+          <w:rPr>
+            <w:noProof/>
+            <w:webHidden/>
+          </w:rPr>
+        </w:r>
+        <w:r>
+          <w:rPr>
+            <w:noProof/>
+            <w:webHidden/>
+          </w:rPr>
+          <w:fldChar w:fldCharType="separate"/>
+        </w:r>
+        <w:r>
+          <w:rPr>
+            <w:noProof/>
+            <w:webHidden/>
+          </w:rPr>
+          <w:t>19</w:t>
+        </w:r>
+        <w:r>
+          <w:rPr>
+            <w:noProof/>
+            <w:webHidden/>
           </w:rPr>
           <w:fldChar w:fldCharType="end"/>
         </w:r>
@@ -3771,27 +3153,21 @@
         <w:rPr>
           <w:rFonts w:eastAsiaTheme="minorEastAsia"/>
           <w:noProof/>
-          <w:sz w:val="16"/>
-          <w:szCs w:val="16"/>
           <w:lang w:val="en-US"/>
         </w:rPr>
       </w:pPr>
-      <w:hyperlink w:anchor="_Toc156046507" w:history="1">
+      <w:hyperlink w:anchor="_Toc156070227" w:history="1">
         <w:r>
           <w:rPr>
             <w:rStyle w:val="Hyperlink"/>
             <w:noProof/>
-            <w:sz w:val="16"/>
-            <w:szCs w:val="16"/>
-          </w:rPr>
-          <w:t>8.3.</w:t>
+          </w:rPr>
+          <w:t>9.1.</w:t>
         </w:r>
         <w:r>
           <w:rPr>
             <w:rFonts w:eastAsiaTheme="minorEastAsia"/>
             <w:noProof/>
-            <w:sz w:val="16"/>
-            <w:szCs w:val="16"/>
             <w:lang w:val="en-US"/>
           </w:rPr>
           <w:tab/>
@@ -3800,17 +3176,13 @@
           <w:rPr>
             <w:rStyle w:val="Hyperlink"/>
             <w:noProof/>
-            <w:sz w:val="16"/>
-            <w:szCs w:val="16"/>
-          </w:rPr>
-          <w:t>Alokacija Memorije</w:t>
-        </w:r>
-        <w:r>
-          <w:rPr>
-            <w:noProof/>
-            <w:webHidden/>
-            <w:sz w:val="16"/>
-            <w:szCs w:val="16"/>
+          </w:rPr>
+          <w:t>Pravilan izbor tipova podataka</w:t>
+        </w:r>
+        <w:r>
+          <w:rPr>
+            <w:noProof/>
+            <w:webHidden/>
           </w:rPr>
           <w:tab/>
         </w:r>
@@ -3818,8 +3190,6 @@
           <w:rPr>
             <w:noProof/>
             <w:webHidden/>
-            <w:sz w:val="16"/>
-            <w:szCs w:val="16"/>
           </w:rPr>
           <w:fldChar w:fldCharType="begin"/>
         </w:r>
@@ -3827,25 +3197,19 @@
           <w:rPr>
             <w:noProof/>
             <w:webHidden/>
-            <w:sz w:val="16"/>
-            <w:szCs w:val="16"/>
-          </w:rPr>
-          <w:instrText xml:space="preserve"> PAGEREF _Toc156046507 \h </w:instrText>
-        </w:r>
-        <w:r>
-          <w:rPr>
-            <w:noProof/>
-            <w:webHidden/>
-            <w:sz w:val="16"/>
-            <w:szCs w:val="16"/>
-          </w:rPr>
-        </w:r>
-        <w:r>
-          <w:rPr>
-            <w:noProof/>
-            <w:webHidden/>
-            <w:sz w:val="16"/>
-            <w:szCs w:val="16"/>
+          </w:rPr>
+          <w:instrText xml:space="preserve"> PAGEREF _Toc156070227 \h </w:instrText>
+        </w:r>
+        <w:r>
+          <w:rPr>
+            <w:noProof/>
+            <w:webHidden/>
+          </w:rPr>
+        </w:r>
+        <w:r>
+          <w:rPr>
+            <w:noProof/>
+            <w:webHidden/>
           </w:rPr>
           <w:fldChar w:fldCharType="separate"/>
         </w:r>
@@ -3853,17 +3217,13 @@
           <w:rPr>
             <w:noProof/>
             <w:webHidden/>
-            <w:sz w:val="16"/>
-            <w:szCs w:val="16"/>
-          </w:rPr>
-          <w:t>16</w:t>
-        </w:r>
-        <w:r>
-          <w:rPr>
-            <w:noProof/>
-            <w:webHidden/>
-            <w:sz w:val="16"/>
-            <w:szCs w:val="16"/>
+          </w:rPr>
+          <w:t>19</w:t>
+        </w:r>
+        <w:r>
+          <w:rPr>
+            <w:noProof/>
+            <w:webHidden/>
           </w:rPr>
           <w:fldChar w:fldCharType="end"/>
         </w:r>
@@ -3879,27 +3239,21 @@
         <w:rPr>
           <w:rFonts w:eastAsiaTheme="minorEastAsia"/>
           <w:noProof/>
-          <w:sz w:val="16"/>
-          <w:szCs w:val="16"/>
           <w:lang w:val="en-US"/>
         </w:rPr>
       </w:pPr>
-      <w:hyperlink w:anchor="_Toc156046508" w:history="1">
+      <w:hyperlink w:anchor="_Toc156070228" w:history="1">
         <w:r>
           <w:rPr>
             <w:rStyle w:val="Hyperlink"/>
             <w:noProof/>
-            <w:sz w:val="16"/>
-            <w:szCs w:val="16"/>
-          </w:rPr>
-          <w:t>8.4.</w:t>
+          </w:rPr>
+          <w:t>9.2.</w:t>
         </w:r>
         <w:r>
           <w:rPr>
             <w:rFonts w:eastAsiaTheme="minorEastAsia"/>
             <w:noProof/>
-            <w:sz w:val="16"/>
-            <w:szCs w:val="16"/>
             <w:lang w:val="en-US"/>
           </w:rPr>
           <w:tab/>
@@ -3908,17 +3262,13 @@
           <w:rPr>
             <w:rStyle w:val="Hyperlink"/>
             <w:noProof/>
-            <w:sz w:val="16"/>
-            <w:szCs w:val="16"/>
-          </w:rPr>
-          <w:t>Oslobađanje Memorije</w:t>
-        </w:r>
-        <w:r>
-          <w:rPr>
-            <w:noProof/>
-            <w:webHidden/>
-            <w:sz w:val="16"/>
-            <w:szCs w:val="16"/>
+          </w:rPr>
+          <w:t>Pravilna Upotreba Struktura</w:t>
+        </w:r>
+        <w:r>
+          <w:rPr>
+            <w:noProof/>
+            <w:webHidden/>
           </w:rPr>
           <w:tab/>
         </w:r>
@@ -3926,8 +3276,6 @@
           <w:rPr>
             <w:noProof/>
             <w:webHidden/>
-            <w:sz w:val="16"/>
-            <w:szCs w:val="16"/>
           </w:rPr>
           <w:fldChar w:fldCharType="begin"/>
         </w:r>
@@ -3935,25 +3283,19 @@
           <w:rPr>
             <w:noProof/>
             <w:webHidden/>
-            <w:sz w:val="16"/>
-            <w:szCs w:val="16"/>
-          </w:rPr>
-          <w:instrText xml:space="preserve"> PAGEREF _Toc156046508 \h </w:instrText>
-        </w:r>
-        <w:r>
-          <w:rPr>
-            <w:noProof/>
-            <w:webHidden/>
-            <w:sz w:val="16"/>
-            <w:szCs w:val="16"/>
-          </w:rPr>
-        </w:r>
-        <w:r>
-          <w:rPr>
-            <w:noProof/>
-            <w:webHidden/>
-            <w:sz w:val="16"/>
-            <w:szCs w:val="16"/>
+          </w:rPr>
+          <w:instrText xml:space="preserve"> PAGEREF _Toc156070228 \h </w:instrText>
+        </w:r>
+        <w:r>
+          <w:rPr>
+            <w:noProof/>
+            <w:webHidden/>
+          </w:rPr>
+        </w:r>
+        <w:r>
+          <w:rPr>
+            <w:noProof/>
+            <w:webHidden/>
           </w:rPr>
           <w:fldChar w:fldCharType="separate"/>
         </w:r>
@@ -3961,17 +3303,13 @@
           <w:rPr>
             <w:noProof/>
             <w:webHidden/>
-            <w:sz w:val="16"/>
-            <w:szCs w:val="16"/>
-          </w:rPr>
-          <w:t>17</w:t>
-        </w:r>
-        <w:r>
-          <w:rPr>
-            <w:noProof/>
-            <w:webHidden/>
-            <w:sz w:val="16"/>
-            <w:szCs w:val="16"/>
+          </w:rPr>
+          <w:t>19</w:t>
+        </w:r>
+        <w:r>
+          <w:rPr>
+            <w:noProof/>
+            <w:webHidden/>
           </w:rPr>
           <w:fldChar w:fldCharType="end"/>
         </w:r>
@@ -3987,27 +3325,21 @@
         <w:rPr>
           <w:rFonts w:eastAsiaTheme="minorEastAsia"/>
           <w:noProof/>
-          <w:sz w:val="16"/>
-          <w:szCs w:val="16"/>
           <w:lang w:val="en-US"/>
         </w:rPr>
       </w:pPr>
-      <w:hyperlink w:anchor="_Toc156046509" w:history="1">
+      <w:hyperlink w:anchor="_Toc156070229" w:history="1">
         <w:r>
           <w:rPr>
             <w:rStyle w:val="Hyperlink"/>
             <w:noProof/>
-            <w:sz w:val="16"/>
-            <w:szCs w:val="16"/>
-          </w:rPr>
-          <w:t>8.5.</w:t>
+          </w:rPr>
+          <w:t>9.3.</w:t>
         </w:r>
         <w:r>
           <w:rPr>
             <w:rFonts w:eastAsiaTheme="minorEastAsia"/>
             <w:noProof/>
-            <w:sz w:val="16"/>
-            <w:szCs w:val="16"/>
             <w:lang w:val="en-US"/>
           </w:rPr>
           <w:tab/>
@@ -4016,17 +3348,13 @@
           <w:rPr>
             <w:rStyle w:val="Hyperlink"/>
             <w:noProof/>
-            <w:sz w:val="16"/>
-            <w:szCs w:val="16"/>
-          </w:rPr>
-          <w:t>Pristupanje Vrednostima putem Pokazivača</w:t>
-        </w:r>
-        <w:r>
-          <w:rPr>
-            <w:noProof/>
-            <w:webHidden/>
-            <w:sz w:val="16"/>
-            <w:szCs w:val="16"/>
+          </w:rPr>
+          <w:t>Strategije za Optimizaciju Koda</w:t>
+        </w:r>
+        <w:r>
+          <w:rPr>
+            <w:noProof/>
+            <w:webHidden/>
           </w:rPr>
           <w:tab/>
         </w:r>
@@ -4034,8 +3362,6 @@
           <w:rPr>
             <w:noProof/>
             <w:webHidden/>
-            <w:sz w:val="16"/>
-            <w:szCs w:val="16"/>
           </w:rPr>
           <w:fldChar w:fldCharType="begin"/>
         </w:r>
@@ -4043,25 +3369,19 @@
           <w:rPr>
             <w:noProof/>
             <w:webHidden/>
-            <w:sz w:val="16"/>
-            <w:szCs w:val="16"/>
-          </w:rPr>
-          <w:instrText xml:space="preserve"> PAGEREF _Toc156046509 \h </w:instrText>
-        </w:r>
-        <w:r>
-          <w:rPr>
-            <w:noProof/>
-            <w:webHidden/>
-            <w:sz w:val="16"/>
-            <w:szCs w:val="16"/>
-          </w:rPr>
-        </w:r>
-        <w:r>
-          <w:rPr>
-            <w:noProof/>
-            <w:webHidden/>
-            <w:sz w:val="16"/>
-            <w:szCs w:val="16"/>
+          </w:rPr>
+          <w:instrText xml:space="preserve"> PAGEREF _Toc156070229 \h </w:instrText>
+        </w:r>
+        <w:r>
+          <w:rPr>
+            <w:noProof/>
+            <w:webHidden/>
+          </w:rPr>
+        </w:r>
+        <w:r>
+          <w:rPr>
+            <w:noProof/>
+            <w:webHidden/>
           </w:rPr>
           <w:fldChar w:fldCharType="separate"/>
         </w:r>
@@ -4069,881 +3389,13 @@
           <w:rPr>
             <w:noProof/>
             <w:webHidden/>
-            <w:sz w:val="16"/>
-            <w:szCs w:val="16"/>
-          </w:rPr>
-          <w:t>17</w:t>
-        </w:r>
-        <w:r>
-          <w:rPr>
-            <w:noProof/>
-            <w:webHidden/>
-            <w:sz w:val="16"/>
-            <w:szCs w:val="16"/>
-          </w:rPr>
-          <w:fldChar w:fldCharType="end"/>
-        </w:r>
-      </w:hyperlink>
-    </w:p>
-    <w:p>
-      <w:pPr>
-        <w:pStyle w:val="TOC2"/>
-        <w:tabs>
-          <w:tab w:val="left" w:pos="880"/>
-          <w:tab w:val="right" w:leader="dot" w:pos="9350"/>
-        </w:tabs>
-        <w:rPr>
-          <w:rFonts w:eastAsiaTheme="minorEastAsia"/>
-          <w:noProof/>
-          <w:sz w:val="16"/>
-          <w:szCs w:val="16"/>
-          <w:lang w:val="en-US"/>
-        </w:rPr>
-      </w:pPr>
-      <w:hyperlink w:anchor="_Toc156046510" w:history="1">
-        <w:r>
-          <w:rPr>
-            <w:rStyle w:val="Hyperlink"/>
-            <w:noProof/>
-            <w:sz w:val="16"/>
-            <w:szCs w:val="16"/>
-          </w:rPr>
-          <w:t>8.6.</w:t>
-        </w:r>
-        <w:r>
-          <w:rPr>
-            <w:rFonts w:eastAsiaTheme="minorEastAsia"/>
-            <w:noProof/>
-            <w:sz w:val="16"/>
-            <w:szCs w:val="16"/>
-            <w:lang w:val="en-US"/>
-          </w:rPr>
-          <w:tab/>
-        </w:r>
-        <w:r>
-          <w:rPr>
-            <w:rStyle w:val="Hyperlink"/>
-            <w:noProof/>
-            <w:sz w:val="16"/>
-            <w:szCs w:val="16"/>
-          </w:rPr>
-          <w:t>Aritmetika Pokazivača</w:t>
-        </w:r>
-        <w:r>
-          <w:rPr>
-            <w:noProof/>
-            <w:webHidden/>
-            <w:sz w:val="16"/>
-            <w:szCs w:val="16"/>
-          </w:rPr>
-          <w:tab/>
-        </w:r>
-        <w:r>
-          <w:rPr>
-            <w:noProof/>
-            <w:webHidden/>
-            <w:sz w:val="16"/>
-            <w:szCs w:val="16"/>
-          </w:rPr>
-          <w:fldChar w:fldCharType="begin"/>
-        </w:r>
-        <w:r>
-          <w:rPr>
-            <w:noProof/>
-            <w:webHidden/>
-            <w:sz w:val="16"/>
-            <w:szCs w:val="16"/>
-          </w:rPr>
-          <w:instrText xml:space="preserve"> PAGEREF _Toc156046510 \h </w:instrText>
-        </w:r>
-        <w:r>
-          <w:rPr>
-            <w:noProof/>
-            <w:webHidden/>
-            <w:sz w:val="16"/>
-            <w:szCs w:val="16"/>
-          </w:rPr>
-        </w:r>
-        <w:r>
-          <w:rPr>
-            <w:noProof/>
-            <w:webHidden/>
-            <w:sz w:val="16"/>
-            <w:szCs w:val="16"/>
-          </w:rPr>
-          <w:fldChar w:fldCharType="separate"/>
-        </w:r>
-        <w:r>
-          <w:rPr>
-            <w:noProof/>
-            <w:webHidden/>
-            <w:sz w:val="16"/>
-            <w:szCs w:val="16"/>
-          </w:rPr>
-          <w:t>17</w:t>
-        </w:r>
-        <w:r>
-          <w:rPr>
-            <w:noProof/>
-            <w:webHidden/>
-            <w:sz w:val="16"/>
-            <w:szCs w:val="16"/>
-          </w:rPr>
-          <w:fldChar w:fldCharType="end"/>
-        </w:r>
-      </w:hyperlink>
-    </w:p>
-    <w:p>
-      <w:pPr>
-        <w:pStyle w:val="TOC2"/>
-        <w:tabs>
-          <w:tab w:val="left" w:pos="880"/>
-          <w:tab w:val="right" w:leader="dot" w:pos="9350"/>
-        </w:tabs>
-        <w:rPr>
-          <w:rFonts w:eastAsiaTheme="minorEastAsia"/>
-          <w:noProof/>
-          <w:sz w:val="16"/>
-          <w:szCs w:val="16"/>
-          <w:lang w:val="en-US"/>
-        </w:rPr>
-      </w:pPr>
-      <w:hyperlink w:anchor="_Toc156046511" w:history="1">
-        <w:r>
-          <w:rPr>
-            <w:rStyle w:val="Hyperlink"/>
-            <w:noProof/>
-            <w:sz w:val="16"/>
-            <w:szCs w:val="16"/>
-          </w:rPr>
-          <w:t>8.7.</w:t>
-        </w:r>
-        <w:r>
-          <w:rPr>
-            <w:rFonts w:eastAsiaTheme="minorEastAsia"/>
-            <w:noProof/>
-            <w:sz w:val="16"/>
-            <w:szCs w:val="16"/>
-            <w:lang w:val="en-US"/>
-          </w:rPr>
-          <w:tab/>
-        </w:r>
-        <w:r>
-          <w:rPr>
-            <w:rStyle w:val="Hyperlink"/>
-            <w:noProof/>
-            <w:sz w:val="16"/>
-            <w:szCs w:val="16"/>
-          </w:rPr>
-          <w:t>Pokazivači na Funkcije</w:t>
-        </w:r>
-        <w:r>
-          <w:rPr>
-            <w:noProof/>
-            <w:webHidden/>
-            <w:sz w:val="16"/>
-            <w:szCs w:val="16"/>
-          </w:rPr>
-          <w:tab/>
-        </w:r>
-        <w:r>
-          <w:rPr>
-            <w:noProof/>
-            <w:webHidden/>
-            <w:sz w:val="16"/>
-            <w:szCs w:val="16"/>
-          </w:rPr>
-          <w:fldChar w:fldCharType="begin"/>
-        </w:r>
-        <w:r>
-          <w:rPr>
-            <w:noProof/>
-            <w:webHidden/>
-            <w:sz w:val="16"/>
-            <w:szCs w:val="16"/>
-          </w:rPr>
-          <w:instrText xml:space="preserve"> PAGEREF _Toc156046511 \h </w:instrText>
-        </w:r>
-        <w:r>
-          <w:rPr>
-            <w:noProof/>
-            <w:webHidden/>
-            <w:sz w:val="16"/>
-            <w:szCs w:val="16"/>
-          </w:rPr>
-        </w:r>
-        <w:r>
-          <w:rPr>
-            <w:noProof/>
-            <w:webHidden/>
-            <w:sz w:val="16"/>
-            <w:szCs w:val="16"/>
-          </w:rPr>
-          <w:fldChar w:fldCharType="separate"/>
-        </w:r>
-        <w:r>
-          <w:rPr>
-            <w:noProof/>
-            <w:webHidden/>
-            <w:sz w:val="16"/>
-            <w:szCs w:val="16"/>
-          </w:rPr>
-          <w:t>17</w:t>
-        </w:r>
-        <w:r>
-          <w:rPr>
-            <w:noProof/>
-            <w:webHidden/>
-            <w:sz w:val="16"/>
-            <w:szCs w:val="16"/>
-          </w:rPr>
-          <w:fldChar w:fldCharType="end"/>
-        </w:r>
-      </w:hyperlink>
-    </w:p>
-    <w:p>
-      <w:pPr>
-        <w:pStyle w:val="TOC2"/>
-        <w:tabs>
-          <w:tab w:val="left" w:pos="880"/>
-          <w:tab w:val="right" w:leader="dot" w:pos="9350"/>
-        </w:tabs>
-        <w:rPr>
-          <w:rFonts w:eastAsiaTheme="minorEastAsia"/>
-          <w:noProof/>
-          <w:sz w:val="16"/>
-          <w:szCs w:val="16"/>
-          <w:lang w:val="en-US"/>
-        </w:rPr>
-      </w:pPr>
-      <w:hyperlink w:anchor="_Toc156046512" w:history="1">
-        <w:r>
-          <w:rPr>
-            <w:rStyle w:val="Hyperlink"/>
-            <w:noProof/>
-            <w:sz w:val="16"/>
-            <w:szCs w:val="16"/>
-          </w:rPr>
-          <w:t>8.8.</w:t>
-        </w:r>
-        <w:r>
-          <w:rPr>
-            <w:rFonts w:eastAsiaTheme="minorEastAsia"/>
-            <w:noProof/>
-            <w:sz w:val="16"/>
-            <w:szCs w:val="16"/>
-            <w:lang w:val="en-US"/>
-          </w:rPr>
-          <w:tab/>
-        </w:r>
-        <w:r>
-          <w:rPr>
-            <w:rStyle w:val="Hyperlink"/>
-            <w:noProof/>
-            <w:sz w:val="16"/>
-            <w:szCs w:val="16"/>
-          </w:rPr>
-          <w:t>Prednosti Korišćenja Pokazivača</w:t>
-        </w:r>
-        <w:r>
-          <w:rPr>
-            <w:noProof/>
-            <w:webHidden/>
-            <w:sz w:val="16"/>
-            <w:szCs w:val="16"/>
-          </w:rPr>
-          <w:tab/>
-        </w:r>
-        <w:r>
-          <w:rPr>
-            <w:noProof/>
-            <w:webHidden/>
-            <w:sz w:val="16"/>
-            <w:szCs w:val="16"/>
-          </w:rPr>
-          <w:fldChar w:fldCharType="begin"/>
-        </w:r>
-        <w:r>
-          <w:rPr>
-            <w:noProof/>
-            <w:webHidden/>
-            <w:sz w:val="16"/>
-            <w:szCs w:val="16"/>
-          </w:rPr>
-          <w:instrText xml:space="preserve"> PAGEREF _Toc156046512 \h </w:instrText>
-        </w:r>
-        <w:r>
-          <w:rPr>
-            <w:noProof/>
-            <w:webHidden/>
-            <w:sz w:val="16"/>
-            <w:szCs w:val="16"/>
-          </w:rPr>
-        </w:r>
-        <w:r>
-          <w:rPr>
-            <w:noProof/>
-            <w:webHidden/>
-            <w:sz w:val="16"/>
-            <w:szCs w:val="16"/>
-          </w:rPr>
-          <w:fldChar w:fldCharType="separate"/>
-        </w:r>
-        <w:r>
-          <w:rPr>
-            <w:noProof/>
-            <w:webHidden/>
-            <w:sz w:val="16"/>
-            <w:szCs w:val="16"/>
-          </w:rPr>
-          <w:t>18</w:t>
-        </w:r>
-        <w:r>
-          <w:rPr>
-            <w:noProof/>
-            <w:webHidden/>
-            <w:sz w:val="16"/>
-            <w:szCs w:val="16"/>
-          </w:rPr>
-          <w:fldChar w:fldCharType="end"/>
-        </w:r>
-      </w:hyperlink>
-    </w:p>
-    <w:p>
-      <w:pPr>
-        <w:pStyle w:val="TOC1"/>
-        <w:tabs>
-          <w:tab w:val="left" w:pos="440"/>
-          <w:tab w:val="right" w:leader="dot" w:pos="9350"/>
-        </w:tabs>
-        <w:rPr>
-          <w:rFonts w:eastAsiaTheme="minorEastAsia"/>
-          <w:noProof/>
-          <w:sz w:val="16"/>
-          <w:szCs w:val="16"/>
-          <w:lang w:val="en-US"/>
-        </w:rPr>
-      </w:pPr>
-      <w:hyperlink w:anchor="_Toc156046513" w:history="1">
-        <w:r>
-          <w:rPr>
-            <w:rStyle w:val="Hyperlink"/>
-            <w:noProof/>
-            <w:sz w:val="16"/>
-            <w:szCs w:val="16"/>
-          </w:rPr>
-          <w:t>9.</w:t>
-        </w:r>
-        <w:r>
-          <w:rPr>
-            <w:rFonts w:eastAsiaTheme="minorEastAsia"/>
-            <w:noProof/>
-            <w:sz w:val="16"/>
-            <w:szCs w:val="16"/>
-            <w:lang w:val="en-US"/>
-          </w:rPr>
-          <w:tab/>
-        </w:r>
-        <w:r>
-          <w:rPr>
-            <w:rStyle w:val="Hyperlink"/>
-            <w:noProof/>
-            <w:sz w:val="16"/>
-            <w:szCs w:val="16"/>
-          </w:rPr>
-          <w:t>Efikasnost i optimizacija koda</w:t>
-        </w:r>
-        <w:r>
-          <w:rPr>
-            <w:noProof/>
-            <w:webHidden/>
-            <w:sz w:val="16"/>
-            <w:szCs w:val="16"/>
-          </w:rPr>
-          <w:tab/>
-        </w:r>
-        <w:r>
-          <w:rPr>
-            <w:noProof/>
-            <w:webHidden/>
-            <w:sz w:val="16"/>
-            <w:szCs w:val="16"/>
-          </w:rPr>
-          <w:fldChar w:fldCharType="begin"/>
-        </w:r>
-        <w:r>
-          <w:rPr>
-            <w:noProof/>
-            <w:webHidden/>
-            <w:sz w:val="16"/>
-            <w:szCs w:val="16"/>
-          </w:rPr>
-          <w:instrText xml:space="preserve"> PAGEREF _Toc156046513 \h </w:instrText>
-        </w:r>
-        <w:r>
-          <w:rPr>
-            <w:noProof/>
-            <w:webHidden/>
-            <w:sz w:val="16"/>
-            <w:szCs w:val="16"/>
-          </w:rPr>
-        </w:r>
-        <w:r>
-          <w:rPr>
-            <w:noProof/>
-            <w:webHidden/>
-            <w:sz w:val="16"/>
-            <w:szCs w:val="16"/>
-          </w:rPr>
-          <w:fldChar w:fldCharType="separate"/>
-        </w:r>
-        <w:r>
-          <w:rPr>
-            <w:noProof/>
-            <w:webHidden/>
-            <w:sz w:val="16"/>
-            <w:szCs w:val="16"/>
-          </w:rPr>
-          <w:t>18</w:t>
-        </w:r>
-        <w:r>
-          <w:rPr>
-            <w:noProof/>
-            <w:webHidden/>
-            <w:sz w:val="16"/>
-            <w:szCs w:val="16"/>
-          </w:rPr>
-          <w:fldChar w:fldCharType="end"/>
-        </w:r>
-      </w:hyperlink>
-    </w:p>
-    <w:p>
-      <w:pPr>
-        <w:pStyle w:val="TOC2"/>
-        <w:tabs>
-          <w:tab w:val="left" w:pos="880"/>
-          <w:tab w:val="right" w:leader="dot" w:pos="9350"/>
-        </w:tabs>
-        <w:rPr>
-          <w:rFonts w:eastAsiaTheme="minorEastAsia"/>
-          <w:noProof/>
-          <w:sz w:val="16"/>
-          <w:szCs w:val="16"/>
-          <w:lang w:val="en-US"/>
-        </w:rPr>
-      </w:pPr>
-      <w:hyperlink w:anchor="_Toc156046514" w:history="1">
-        <w:r>
-          <w:rPr>
-            <w:rStyle w:val="Hyperlink"/>
-            <w:noProof/>
-            <w:sz w:val="16"/>
-            <w:szCs w:val="16"/>
-          </w:rPr>
-          <w:t>9.1.</w:t>
-        </w:r>
-        <w:r>
-          <w:rPr>
-            <w:rFonts w:eastAsiaTheme="minorEastAsia"/>
-            <w:noProof/>
-            <w:sz w:val="16"/>
-            <w:szCs w:val="16"/>
-            <w:lang w:val="en-US"/>
-          </w:rPr>
-          <w:tab/>
-        </w:r>
-        <w:r>
-          <w:rPr>
-            <w:rStyle w:val="Hyperlink"/>
-            <w:noProof/>
-            <w:sz w:val="16"/>
-            <w:szCs w:val="16"/>
-          </w:rPr>
-          <w:t>Pravilan izbor tipova podataka</w:t>
-        </w:r>
-        <w:r>
-          <w:rPr>
-            <w:noProof/>
-            <w:webHidden/>
-            <w:sz w:val="16"/>
-            <w:szCs w:val="16"/>
-          </w:rPr>
-          <w:tab/>
-        </w:r>
-        <w:r>
-          <w:rPr>
-            <w:noProof/>
-            <w:webHidden/>
-            <w:sz w:val="16"/>
-            <w:szCs w:val="16"/>
-          </w:rPr>
-          <w:fldChar w:fldCharType="begin"/>
-        </w:r>
-        <w:r>
-          <w:rPr>
-            <w:noProof/>
-            <w:webHidden/>
-            <w:sz w:val="16"/>
-            <w:szCs w:val="16"/>
-          </w:rPr>
-          <w:instrText xml:space="preserve"> PAGEREF _Toc156046514 \h </w:instrText>
-        </w:r>
-        <w:r>
-          <w:rPr>
-            <w:noProof/>
-            <w:webHidden/>
-            <w:sz w:val="16"/>
-            <w:szCs w:val="16"/>
-          </w:rPr>
-        </w:r>
-        <w:r>
-          <w:rPr>
-            <w:noProof/>
-            <w:webHidden/>
-            <w:sz w:val="16"/>
-            <w:szCs w:val="16"/>
-          </w:rPr>
-          <w:fldChar w:fldCharType="separate"/>
-        </w:r>
-        <w:r>
-          <w:rPr>
-            <w:noProof/>
-            <w:webHidden/>
-            <w:sz w:val="16"/>
-            <w:szCs w:val="16"/>
-          </w:rPr>
-          <w:t>18</w:t>
-        </w:r>
-        <w:r>
-          <w:rPr>
-            <w:noProof/>
-            <w:webHidden/>
-            <w:sz w:val="16"/>
-            <w:szCs w:val="16"/>
-          </w:rPr>
-          <w:fldChar w:fldCharType="end"/>
-        </w:r>
-      </w:hyperlink>
-    </w:p>
-    <w:p>
-      <w:pPr>
-        <w:pStyle w:val="TOC2"/>
-        <w:tabs>
-          <w:tab w:val="left" w:pos="880"/>
-          <w:tab w:val="right" w:leader="dot" w:pos="9350"/>
-        </w:tabs>
-        <w:rPr>
-          <w:rFonts w:eastAsiaTheme="minorEastAsia"/>
-          <w:noProof/>
-          <w:sz w:val="16"/>
-          <w:szCs w:val="16"/>
-          <w:lang w:val="en-US"/>
-        </w:rPr>
-      </w:pPr>
-      <w:hyperlink w:anchor="_Toc156046515" w:history="1">
-        <w:r>
-          <w:rPr>
-            <w:rStyle w:val="Hyperlink"/>
-            <w:noProof/>
-            <w:sz w:val="16"/>
-            <w:szCs w:val="16"/>
-          </w:rPr>
-          <w:t>9.2.</w:t>
-        </w:r>
-        <w:r>
-          <w:rPr>
-            <w:rFonts w:eastAsiaTheme="minorEastAsia"/>
-            <w:noProof/>
-            <w:sz w:val="16"/>
-            <w:szCs w:val="16"/>
-            <w:lang w:val="en-US"/>
-          </w:rPr>
-          <w:tab/>
-        </w:r>
-        <w:r>
-          <w:rPr>
-            <w:rStyle w:val="Hyperlink"/>
-            <w:noProof/>
-            <w:sz w:val="16"/>
-            <w:szCs w:val="16"/>
-          </w:rPr>
-          <w:t>Pravilna Upotreba Struktura</w:t>
-        </w:r>
-        <w:r>
-          <w:rPr>
-            <w:noProof/>
-            <w:webHidden/>
-            <w:sz w:val="16"/>
-            <w:szCs w:val="16"/>
-          </w:rPr>
-          <w:tab/>
-        </w:r>
-        <w:r>
-          <w:rPr>
-            <w:noProof/>
-            <w:webHidden/>
-            <w:sz w:val="16"/>
-            <w:szCs w:val="16"/>
-          </w:rPr>
-          <w:fldChar w:fldCharType="begin"/>
-        </w:r>
-        <w:r>
-          <w:rPr>
-            <w:noProof/>
-            <w:webHidden/>
-            <w:sz w:val="16"/>
-            <w:szCs w:val="16"/>
-          </w:rPr>
-          <w:instrText xml:space="preserve"> PAGEREF _Toc156046515 \h </w:instrText>
-        </w:r>
-        <w:r>
-          <w:rPr>
-            <w:noProof/>
-            <w:webHidden/>
-            <w:sz w:val="16"/>
-            <w:szCs w:val="16"/>
-          </w:rPr>
-        </w:r>
-        <w:r>
-          <w:rPr>
-            <w:noProof/>
-            <w:webHidden/>
-            <w:sz w:val="16"/>
-            <w:szCs w:val="16"/>
-          </w:rPr>
-          <w:fldChar w:fldCharType="separate"/>
-        </w:r>
-        <w:r>
-          <w:rPr>
-            <w:noProof/>
-            <w:webHidden/>
-            <w:sz w:val="16"/>
-            <w:szCs w:val="16"/>
-          </w:rPr>
-          <w:t>19</w:t>
-        </w:r>
-        <w:r>
-          <w:rPr>
-            <w:noProof/>
-            <w:webHidden/>
-            <w:sz w:val="16"/>
-            <w:szCs w:val="16"/>
-          </w:rPr>
-          <w:fldChar w:fldCharType="end"/>
-        </w:r>
-      </w:hyperlink>
-    </w:p>
-    <w:p>
-      <w:pPr>
-        <w:pStyle w:val="TOC2"/>
-        <w:tabs>
-          <w:tab w:val="left" w:pos="880"/>
-          <w:tab w:val="right" w:leader="dot" w:pos="9350"/>
-        </w:tabs>
-        <w:rPr>
-          <w:rFonts w:eastAsiaTheme="minorEastAsia"/>
-          <w:noProof/>
-          <w:sz w:val="16"/>
-          <w:szCs w:val="16"/>
-          <w:lang w:val="en-US"/>
-        </w:rPr>
-      </w:pPr>
-      <w:hyperlink w:anchor="_Toc156046516" w:history="1">
-        <w:r>
-          <w:rPr>
-            <w:rStyle w:val="Hyperlink"/>
-            <w:noProof/>
-            <w:sz w:val="16"/>
-            <w:szCs w:val="16"/>
-          </w:rPr>
-          <w:t>9.3.</w:t>
-        </w:r>
-        <w:r>
-          <w:rPr>
-            <w:rFonts w:eastAsiaTheme="minorEastAsia"/>
-            <w:noProof/>
-            <w:sz w:val="16"/>
-            <w:szCs w:val="16"/>
-            <w:lang w:val="en-US"/>
-          </w:rPr>
-          <w:tab/>
-        </w:r>
-        <w:r>
-          <w:rPr>
-            <w:rStyle w:val="Hyperlink"/>
-            <w:noProof/>
-            <w:sz w:val="16"/>
-            <w:szCs w:val="16"/>
-          </w:rPr>
-          <w:t>Strategije za Optimizaciju Koda</w:t>
-        </w:r>
-        <w:r>
-          <w:rPr>
-            <w:noProof/>
-            <w:webHidden/>
-            <w:sz w:val="16"/>
-            <w:szCs w:val="16"/>
-          </w:rPr>
-          <w:tab/>
-        </w:r>
-        <w:r>
-          <w:rPr>
-            <w:noProof/>
-            <w:webHidden/>
-            <w:sz w:val="16"/>
-            <w:szCs w:val="16"/>
-          </w:rPr>
-          <w:fldChar w:fldCharType="begin"/>
-        </w:r>
-        <w:r>
-          <w:rPr>
-            <w:noProof/>
-            <w:webHidden/>
-            <w:sz w:val="16"/>
-            <w:szCs w:val="16"/>
-          </w:rPr>
-          <w:instrText xml:space="preserve"> PAGEREF _Toc156046516 \h </w:instrText>
-        </w:r>
-        <w:r>
-          <w:rPr>
-            <w:noProof/>
-            <w:webHidden/>
-            <w:sz w:val="16"/>
-            <w:szCs w:val="16"/>
-          </w:rPr>
-        </w:r>
-        <w:r>
-          <w:rPr>
-            <w:noProof/>
-            <w:webHidden/>
-            <w:sz w:val="16"/>
-            <w:szCs w:val="16"/>
-          </w:rPr>
-          <w:fldChar w:fldCharType="separate"/>
-        </w:r>
-        <w:r>
-          <w:rPr>
-            <w:noProof/>
-            <w:webHidden/>
-            <w:sz w:val="16"/>
-            <w:szCs w:val="16"/>
-          </w:rPr>
-          <w:t>19</w:t>
-        </w:r>
-        <w:r>
-          <w:rPr>
-            <w:noProof/>
-            <w:webHidden/>
-            <w:sz w:val="16"/>
-            <w:szCs w:val="16"/>
-          </w:rPr>
-          <w:fldChar w:fldCharType="end"/>
-        </w:r>
-      </w:hyperlink>
-    </w:p>
-    <w:p>
-      <w:pPr>
-        <w:pStyle w:val="TOC2"/>
-        <w:tabs>
-          <w:tab w:val="left" w:pos="880"/>
-          <w:tab w:val="right" w:leader="dot" w:pos="9350"/>
-        </w:tabs>
-        <w:rPr>
-          <w:rFonts w:eastAsiaTheme="minorEastAsia"/>
-          <w:noProof/>
-          <w:sz w:val="16"/>
-          <w:szCs w:val="16"/>
-          <w:lang w:val="en-US"/>
-        </w:rPr>
-      </w:pPr>
-      <w:hyperlink w:anchor="_Toc156046517" w:history="1">
-        <w:r>
-          <w:rPr>
-            <w:rStyle w:val="Hyperlink"/>
-            <w:noProof/>
-            <w:sz w:val="16"/>
-            <w:szCs w:val="16"/>
-          </w:rPr>
-          <w:t>9.4.</w:t>
-        </w:r>
-        <w:r>
-          <w:rPr>
-            <w:rFonts w:eastAsiaTheme="minorEastAsia"/>
-            <w:noProof/>
-            <w:sz w:val="16"/>
-            <w:szCs w:val="16"/>
-            <w:lang w:val="en-US"/>
-          </w:rPr>
-          <w:tab/>
-        </w:r>
-        <w:r>
-          <w:rPr>
-            <w:rStyle w:val="Hyperlink"/>
-            <w:noProof/>
-            <w:sz w:val="16"/>
-            <w:szCs w:val="16"/>
-          </w:rPr>
-          <w:t>Upotreba Inline Optimizacija</w:t>
-        </w:r>
-        <w:r>
-          <w:rPr>
-            <w:noProof/>
-            <w:webHidden/>
-            <w:sz w:val="16"/>
-            <w:szCs w:val="16"/>
-          </w:rPr>
-          <w:tab/>
-        </w:r>
-        <w:r>
-          <w:rPr>
-            <w:noProof/>
-            <w:webHidden/>
-            <w:sz w:val="16"/>
-            <w:szCs w:val="16"/>
-          </w:rPr>
-          <w:fldChar w:fldCharType="begin"/>
-        </w:r>
-        <w:r>
-          <w:rPr>
-            <w:noProof/>
-            <w:webHidden/>
-            <w:sz w:val="16"/>
-            <w:szCs w:val="16"/>
-          </w:rPr>
-          <w:instrText xml:space="preserve"> PAGEREF _Toc156046517 \h </w:instrText>
-        </w:r>
-        <w:r>
-          <w:rPr>
-            <w:noProof/>
-            <w:webHidden/>
-            <w:sz w:val="16"/>
-            <w:szCs w:val="16"/>
-          </w:rPr>
-        </w:r>
-        <w:r>
-          <w:rPr>
-            <w:noProof/>
-            <w:webHidden/>
-            <w:sz w:val="16"/>
-            <w:szCs w:val="16"/>
-          </w:rPr>
-          <w:fldChar w:fldCharType="separate"/>
-        </w:r>
-        <w:r>
-          <w:rPr>
-            <w:noProof/>
-            <w:webHidden/>
-            <w:sz w:val="16"/>
-            <w:szCs w:val="16"/>
-          </w:rPr>
-          <w:t>19</w:t>
-        </w:r>
-        <w:r>
-          <w:rPr>
-            <w:noProof/>
-            <w:webHidden/>
-            <w:sz w:val="16"/>
-            <w:szCs w:val="16"/>
+          </w:rPr>
+          <w:t>20</w:t>
+        </w:r>
+        <w:r>
+          <w:rPr>
+            <w:noProof/>
+            <w:webHidden/>
           </w:rPr>
           <w:fldChar w:fldCharType="end"/>
         </w:r>
@@ -4959,18 +3411,14 @@
         <w:rPr>
           <w:rFonts w:eastAsiaTheme="minorEastAsia"/>
           <w:noProof/>
-          <w:sz w:val="16"/>
-          <w:szCs w:val="16"/>
           <w:lang w:val="en-US"/>
         </w:rPr>
       </w:pPr>
-      <w:hyperlink w:anchor="_Toc156046518" w:history="1">
+      <w:hyperlink w:anchor="_Toc156070230" w:history="1">
         <w:r>
           <w:rPr>
             <w:rStyle w:val="Hyperlink"/>
             <w:noProof/>
-            <w:sz w:val="16"/>
-            <w:szCs w:val="16"/>
           </w:rPr>
           <w:t>10.</w:t>
         </w:r>
@@ -4978,8 +3426,6 @@
           <w:rPr>
             <w:rFonts w:eastAsiaTheme="minorEastAsia"/>
             <w:noProof/>
-            <w:sz w:val="16"/>
-            <w:szCs w:val="16"/>
             <w:lang w:val="en-US"/>
           </w:rPr>
           <w:tab/>
@@ -4988,8 +3434,6 @@
           <w:rPr>
             <w:rStyle w:val="Hyperlink"/>
             <w:noProof/>
-            <w:sz w:val="16"/>
-            <w:szCs w:val="16"/>
           </w:rPr>
           <w:t>Zaključak</w:t>
         </w:r>
@@ -4997,8 +3441,6 @@
           <w:rPr>
             <w:noProof/>
             <w:webHidden/>
-            <w:sz w:val="16"/>
-            <w:szCs w:val="16"/>
           </w:rPr>
           <w:tab/>
         </w:r>
@@ -5006,8 +3448,6 @@
           <w:rPr>
             <w:noProof/>
             <w:webHidden/>
-            <w:sz w:val="16"/>
-            <w:szCs w:val="16"/>
           </w:rPr>
           <w:fldChar w:fldCharType="begin"/>
         </w:r>
@@ -5015,25 +3455,19 @@
           <w:rPr>
             <w:noProof/>
             <w:webHidden/>
-            <w:sz w:val="16"/>
-            <w:szCs w:val="16"/>
-          </w:rPr>
-          <w:instrText xml:space="preserve"> PAGEREF _Toc156046518 \h </w:instrText>
-        </w:r>
-        <w:r>
-          <w:rPr>
-            <w:noProof/>
-            <w:webHidden/>
-            <w:sz w:val="16"/>
-            <w:szCs w:val="16"/>
-          </w:rPr>
-        </w:r>
-        <w:r>
-          <w:rPr>
-            <w:noProof/>
-            <w:webHidden/>
-            <w:sz w:val="16"/>
-            <w:szCs w:val="16"/>
+          </w:rPr>
+          <w:instrText xml:space="preserve"> PAGEREF _Toc156070230 \h </w:instrText>
+        </w:r>
+        <w:r>
+          <w:rPr>
+            <w:noProof/>
+            <w:webHidden/>
+          </w:rPr>
+        </w:r>
+        <w:r>
+          <w:rPr>
+            <w:noProof/>
+            <w:webHidden/>
           </w:rPr>
           <w:fldChar w:fldCharType="separate"/>
         </w:r>
@@ -5041,17 +3475,13 @@
           <w:rPr>
             <w:noProof/>
             <w:webHidden/>
-            <w:sz w:val="16"/>
-            <w:szCs w:val="16"/>
-          </w:rPr>
-          <w:t>20</w:t>
-        </w:r>
-        <w:r>
-          <w:rPr>
-            <w:noProof/>
-            <w:webHidden/>
-            <w:sz w:val="16"/>
-            <w:szCs w:val="16"/>
+          </w:rPr>
+          <w:t>21</w:t>
+        </w:r>
+        <w:r>
+          <w:rPr>
+            <w:noProof/>
+            <w:webHidden/>
           </w:rPr>
           <w:fldChar w:fldCharType="end"/>
         </w:r>
@@ -5100,9 +3530,8 @@
         </w:numPr>
       </w:pPr>
       <w:bookmarkStart w:id="0" w:name="_Toc155979069"/>
-      <w:bookmarkStart w:id="1" w:name="_Toc156046475"/>
-      <w:r>
-        <w:lastRenderedPageBreak/>
+      <w:bookmarkStart w:id="1" w:name="_Toc156070194"/>
+      <w:r>
         <w:t>Uvod</w:t>
       </w:r>
       <w:bookmarkEnd w:id="0"/>
@@ -5156,74 +3585,81 @@
         <w:t>.</w:t>
       </w:r>
     </w:p>
-    <w:p>
-      <w:r>
-        <w:t>Predstavljanje podataka u jeziku C nije samo tehnički aspekt programiranja, već ključni faktor u razum</w:t>
+    <w:p/>
+    <w:p>
+      <w:r>
+        <w:t xml:space="preserve">Efikasno upravljanje podacima </w:t>
+      </w:r>
+      <w:r>
+        <w:t>je</w:t>
+      </w:r>
+      <w:r>
+        <w:t xml:space="preserve"> temelj </w:t>
+      </w:r>
+      <w:r>
+        <w:t>optimi</w:t>
+      </w:r>
+      <w:r>
+        <w:t>z</w:t>
+      </w:r>
+      <w:r>
+        <w:t>ovanog i pou</w:t>
+      </w:r>
+      <w:r>
+        <w:t>z</w:t>
+      </w:r>
+      <w:r>
+        <w:t>danog softvera</w:t>
+      </w:r>
+      <w:r>
+        <w:t xml:space="preserve">. Kako bi se postigla optimalna izvršavanja, programeri moraju pažljivo razmatrati način na koji podaci izgledaju u memoriji, kako su organizovani, i kako </w:t>
+      </w:r>
+      <w:r>
+        <w:t xml:space="preserve">im </w:t>
+      </w:r>
+      <w:r>
+        <w:t>se pristup</w:t>
+      </w:r>
+      <w:r>
+        <w:t>a</w:t>
+      </w:r>
+      <w:r>
+        <w:t>. Jezik C, poznat po svojoj bliskoj vezi s hardverom, pruža programerima punu kontrolu nad podacima, ali zaht</w:t>
       </w:r>
       <w:r>
         <w:t>ij</w:t>
       </w:r>
       <w:r>
-        <w:t>evanju i optimizaciji softverskih r</w:t>
+        <w:t>eva precizno upravljanje.</w:t>
+      </w:r>
+    </w:p>
+    <w:p/>
+    <w:p>
+      <w:r>
+        <w:t>Osnovni koncepti predstavljanja podataka obuhvataju tipove podataka, deklaraciju prom</w:t>
       </w:r>
       <w:r>
         <w:t>j</w:t>
       </w:r>
       <w:r>
-        <w:t>ešenja. Ovaj rad ima za cilj pružiti sveobuhvatan pregled osnovnih pojmova, pravila i tehnika koje programeri koriste pri radu s podacima u jeziku C.</w:t>
-      </w:r>
-    </w:p>
-    <w:p/>
-    <w:p>
-      <w:r>
-        <w:t xml:space="preserve">Efikasno upravljanje podacima </w:t>
-      </w:r>
-      <w:r>
-        <w:t>je</w:t>
-      </w:r>
-      <w:r>
-        <w:t xml:space="preserve"> temelj </w:t>
-      </w:r>
-      <w:r>
-        <w:t>optimiyovanog i pouydanog softvera</w:t>
-      </w:r>
-      <w:r>
-        <w:t>. Kako bi se postigla optimalna izvršavanja, programeri moraju pažljivo razmatrati način na koji podaci izgledaju u memoriji, kako su organizovani, i kako se pristupa njima. Jezik C, poznat po svojoj bliskoj vezi s hardverom, pruža programerima punu kontrolu nad podacima, ali zaht</w:t>
+        <w:t>enljivih, i osnovne operacije nad podacima. Tipovi podataka, poput c</w:t>
       </w:r>
       <w:r>
         <w:t>ij</w:t>
       </w:r>
       <w:r>
-        <w:t>eva precizno upravljanje.</w:t>
-      </w:r>
-    </w:p>
-    <w:p>
-      <w:pPr>
-        <w:pStyle w:val="Heading2"/>
-      </w:pPr>
-    </w:p>
-    <w:p/>
-    <w:p>
-      <w:r>
-        <w:t>Osnovni koncepti predstavljanja podataka obuhvataju tipove podataka, deklaraciju prom</w:t>
+        <w:t>elobrojnih, realnih, znakovnih, i složenih tipova, čine osnovnu građu podataka u jeziku C. Deklaracija prom</w:t>
       </w:r>
       <w:r>
         <w:t>j</w:t>
       </w:r>
       <w:r>
-        <w:t>enljivih, i osnovne operacije nad podacima. Tipovi podataka, poput c</w:t>
-      </w:r>
-      <w:r>
-        <w:t>ij</w:t>
-      </w:r>
-      <w:r>
-        <w:t>elobrojnih, realnih, znakovnih, i složenih tipova, čine osnovnu građu podataka u jeziku C. Deklaracija prom</w:t>
-      </w:r>
-      <w:r>
-        <w:t>j</w:t>
-      </w:r>
-      <w:r>
         <w:t>enljivih određuje kako će podaci biti rezervisani u memoriji, dok osnovne operacije, kao što su aritmetičke i logičke operacije, omogućavaju manipulaciju podacima.</w:t>
+      </w:r>
+    </w:p>
+    <w:p>
+      <w:r>
+        <w:t>Predstavljanje podataka u jeziku C nije samo tehnički aspekt programiranja, već ključni faktor u razumijevanju i optimizaciji softverskih rješenja. Ovaj rad ima za cilj pružiti sveobuhvatan pregled osnovnih pojmova, pravila i tehnika koje programeri koriste pri radu s podacima u jeziku C.</w:t>
       </w:r>
     </w:p>
     <w:p/>
@@ -5255,7 +3691,7 @@
         </w:numPr>
       </w:pPr>
       <w:bookmarkStart w:id="2" w:name="_Toc155979072"/>
-      <w:bookmarkStart w:id="3" w:name="_Toc156046476"/>
+      <w:bookmarkStart w:id="3" w:name="_Toc156070195"/>
       <w:r>
         <w:lastRenderedPageBreak/>
         <w:t>Tipovi Podataka u Jeziku C</w:t>
@@ -5272,7 +3708,10 @@
     <w:p/>
     <w:p>
       <w:r>
-        <w:t>U jeziku C, tipovi podataka čine osnovnu gradivu programa, omogućavajući programerima da efikasno predstave i manipulišu podacima. Ovaj segment istražuje različite tipove podataka u jeziku C, pružajući detaljan pregled celobrojnih, realnih, znakovnih i složenih tipova.</w:t>
+        <w:t>T</w:t>
+      </w:r>
+      <w:r>
+        <w:t>ipovi podataka u jeziku C igraju ključnu ulogu u definisanju i organizaciji informacija koje programi obrađuju. Njihova precizna specifikacija omogućava efikasno upravljanje memorijom i olakšava implementaciju algoritama, čineći jezik C snažnim i fleksibilnim alatom za programiranje.</w:t>
       </w:r>
     </w:p>
     <w:p/>
@@ -5285,7 +3724,7 @@
         </w:numPr>
       </w:pPr>
       <w:bookmarkStart w:id="4" w:name="_Toc155979073"/>
-      <w:bookmarkStart w:id="5" w:name="_Toc156046477"/>
+      <w:bookmarkStart w:id="5" w:name="_Toc156070196"/>
       <w:r>
         <w:t>C</w:t>
       </w:r>
@@ -5307,121 +3746,150 @@
     <w:p/>
     <w:p>
       <w:r>
-        <w:t>C</w:t>
-      </w:r>
-      <w:r>
-        <w:t>ij</w:t>
-      </w:r>
-      <w:r>
-        <w:t>elobrojni tipovi uključuju različite formate c</w:t>
-      </w:r>
-      <w:r>
-        <w:t>ij</w:t>
-      </w:r>
-      <w:r>
-        <w:t>elih brojeva, omogućavajući programerima da rade s različitim rasponima vr</w:t>
-      </w:r>
-      <w:r>
-        <w:t>ij</w:t>
-      </w:r>
-      <w:r>
-        <w:t xml:space="preserve">ednosti. Ovi tipovi uključuju int, short, long i char. int </w:t>
-      </w:r>
-      <w:r>
-        <w:t>i char su</w:t>
-      </w:r>
-      <w:r>
-        <w:t xml:space="preserve"> najčešće koriš</w:t>
-      </w:r>
-      <w:r>
-        <w:t>t</w:t>
-      </w:r>
-      <w:r>
-        <w:t>en</w:t>
-      </w:r>
-      <w:r>
-        <w:t xml:space="preserve">i tipovi podataka gdje se int </w:t>
-      </w:r>
-      <w:r>
-        <w:t xml:space="preserve"> </w:t>
-      </w:r>
-      <w:r>
-        <w:t xml:space="preserve">koristi </w:t>
-      </w:r>
-      <w:r>
-        <w:t>za predstavljanje c</w:t>
-      </w:r>
-      <w:r>
-        <w:t>ij</w:t>
-      </w:r>
-      <w:r>
-        <w:t>elih brojeva, dok char predstavlja pojedinačne znakove.</w:t>
-      </w:r>
-    </w:p>
-    <w:p>
-      <w:r>
-        <w:t xml:space="preserve">Realni tipovi se koriste za predstavljanje brojeva s decimalnim zarezom. Klasični realni tipovi u jeziku C uključuju </w:t>
-      </w:r>
-      <w:r>
         <w:rPr>
           <w:b/>
           <w:bCs/>
         </w:rPr>
-        <w:t>float</w:t>
-      </w:r>
-      <w:r>
-        <w:t xml:space="preserve"> i </w:t>
+        <w:t>C</w:t>
       </w:r>
       <w:r>
         <w:rPr>
           <w:b/>
           <w:bCs/>
         </w:rPr>
-        <w:t>double</w:t>
-      </w:r>
-      <w:r>
-        <w:t>,</w:t>
-      </w:r>
-      <w:r>
-        <w:t xml:space="preserve"> </w:t>
+        <w:t>ij</w:t>
       </w:r>
       <w:r>
         <w:rPr>
           <w:b/>
           <w:bCs/>
         </w:rPr>
-        <w:t>f</w:t>
-      </w:r>
+        <w:t>elobrojni tipovi</w:t>
+      </w:r>
+      <w:r>
+        <w:t xml:space="preserve"> uključuju različite formate c</w:t>
+      </w:r>
+      <w:r>
+        <w:t>ij</w:t>
+      </w:r>
+      <w:r>
+        <w:t>elih brojeva, omogućavajući programerima da rade s različitim rasponima vr</w:t>
+      </w:r>
+      <w:r>
+        <w:t>ij</w:t>
+      </w:r>
+      <w:r>
+        <w:t xml:space="preserve">ednosti. Ovi tipovi uključuju int, short, long i char. int </w:t>
+      </w:r>
+      <w:r>
+        <w:t>i char su</w:t>
+      </w:r>
+      <w:r>
+        <w:t xml:space="preserve"> najčešće koriš</w:t>
+      </w:r>
+      <w:r>
+        <w:t>t</w:t>
+      </w:r>
+      <w:r>
+        <w:t>en</w:t>
+      </w:r>
+      <w:r>
+        <w:t xml:space="preserve">i tipovi podataka gdje se int </w:t>
+      </w:r>
+      <w:r>
+        <w:t xml:space="preserve"> </w:t>
+      </w:r>
+      <w:r>
+        <w:t xml:space="preserve">koristi </w:t>
+      </w:r>
+      <w:r>
+        <w:t>za predstavljanje c</w:t>
+      </w:r>
+      <w:r>
+        <w:t>ij</w:t>
+      </w:r>
+      <w:r>
+        <w:t>elih brojeva, dok char predstavlja pojedinačne znakove.</w:t>
+      </w:r>
+    </w:p>
+    <w:p>
       <w:r>
         <w:rPr>
           <w:b/>
           <w:bCs/>
         </w:rPr>
-        <w:t>loat</w:t>
-      </w:r>
-      <w:r>
-        <w:t xml:space="preserve"> se koristi za manje precizne vr</w:t>
-      </w:r>
-      <w:r>
-        <w:t>ij</w:t>
-      </w:r>
-      <w:r>
-        <w:t xml:space="preserve">ednosti, dok </w:t>
+        <w:t>Realni tipovi</w:t>
+      </w:r>
+      <w:r>
+        <w:t xml:space="preserve"> se koriste za predstavljanje brojeva s decimalnim zarezom. Klasični realni tipovi u jeziku C uključuju </w:t>
       </w:r>
       <w:r>
         <w:rPr>
           <w:b/>
           <w:bCs/>
         </w:rPr>
+        <w:t>float</w:t>
+      </w:r>
+      <w:r>
+        <w:t xml:space="preserve"> i </w:t>
+      </w:r>
+      <w:r>
+        <w:rPr>
+          <w:b/>
+          <w:bCs/>
+        </w:rPr>
         <w:t>double</w:t>
       </w:r>
       <w:r>
+        <w:t>,</w:t>
+      </w:r>
+      <w:r>
+        <w:t xml:space="preserve"> </w:t>
+      </w:r>
+      <w:r>
+        <w:rPr>
+          <w:b/>
+          <w:bCs/>
+        </w:rPr>
+        <w:t>f</w:t>
+      </w:r>
+      <w:r>
+        <w:rPr>
+          <w:b/>
+          <w:bCs/>
+        </w:rPr>
+        <w:t>loat</w:t>
+      </w:r>
+      <w:r>
+        <w:t xml:space="preserve"> se koristi za manje precizne vr</w:t>
+      </w:r>
+      <w:r>
+        <w:t>ij</w:t>
+      </w:r>
+      <w:r>
+        <w:t xml:space="preserve">ednosti, dok </w:t>
+      </w:r>
+      <w:r>
+        <w:rPr>
+          <w:b/>
+          <w:bCs/>
+        </w:rPr>
+        <w:t>double</w:t>
+      </w:r>
+      <w:r>
         <w:t xml:space="preserve"> pruža veću preciznost.</w:t>
       </w:r>
     </w:p>
     <w:p>
       <w:r>
-        <w:t xml:space="preserve">Znakovni tipovi predstavljaju pojedinačne znakove i koriste se za rad s karakterima. Osnovni znakovni tip je </w:t>
+        <w:rPr>
+          <w:b/>
+          <w:bCs/>
+        </w:rPr>
+        <w:t>Znakovni tipovi</w:t>
+      </w:r>
+      <w:r>
+        <w:t xml:space="preserve"> predstavljaju pojedinačne znakove i koriste se za rad s karakterima. Osnovni znakovni tip je </w:t>
       </w:r>
       <w:r>
         <w:rPr>
@@ -5447,7 +3915,7 @@
         </w:numPr>
       </w:pPr>
       <w:bookmarkStart w:id="6" w:name="_Toc155979074"/>
-      <w:bookmarkStart w:id="7" w:name="_Toc156046478"/>
+      <w:bookmarkStart w:id="7" w:name="_Toc156070197"/>
       <w:r>
         <w:t>Složeni Tipovi:</w:t>
       </w:r>
@@ -5457,7 +3925,7 @@
     <w:p/>
     <w:p>
       <w:r>
-        <w:t xml:space="preserve">Složeni tipovi podataka omogućavaju programerima da grupišu više sličnih ili različitih podataka pod jednim imenom. Ovde spadaju strukture (struct), unije (union) i nabrajanja (enum). Strukture dozvoljavaju kombinovanje različitih tipova podataka u jednoj strukturi, dok unije omogućavaju deljenje istog prostora za više tipova podataka. </w:t>
+        <w:t xml:space="preserve">Složeni tipovi podataka omogućavaju programerima da grupišu više sličnih podataka pod jednim imenom. Ovde spadaju strukture (struct), unije (union) i nabrajanja (enum). Strukture dozvoljavaju kombinovanje različitih tipova podataka u jednoj strukturi, dok unije omogućavaju deljenje istog prostora za više tipova podataka. </w:t>
       </w:r>
       <w:r>
         <w:t xml:space="preserve">Enumi </w:t>
@@ -5476,7 +3944,7 @@
         </w:numPr>
       </w:pPr>
       <w:bookmarkStart w:id="8" w:name="_Toc155979075"/>
-      <w:bookmarkStart w:id="9" w:name="_Toc156046479"/>
+      <w:bookmarkStart w:id="9" w:name="_Toc156070198"/>
       <w:r>
         <w:t xml:space="preserve">Veličina i </w:t>
       </w:r>
@@ -5498,7 +3966,13 @@
     <w:p/>
     <w:p>
       <w:r>
-        <w:t>Različiti tipovi podataka imaju različite veličine i opsege vrednosti koje mogu predstavljati.</w:t>
+        <w:t>Različiti tipovi podataka imaju različite veličine i opsege vr</w:t>
+      </w:r>
+      <w:r>
+        <w:t>ij</w:t>
+      </w:r>
+      <w:r>
+        <w:t>ednosti koje mogu predstavljati.</w:t>
       </w:r>
       <w:r>
         <w:t>Neke od ovih vrijednosti su</w:t>
@@ -5526,7 +4000,19 @@
         <w:pStyle w:val="ListParagraph"/>
       </w:pPr>
       <w:r>
-        <w:t>Veličina tipa podataka char je 1 bajt, a opseg vrednosti koje može predstavljati kreće se od -128 do 127 za znakove ili od 0 do 255 za bez-znakovne vrednosti.</w:t>
+        <w:t>Veličina tipa podataka char je 1 bajt, a opseg vr</w:t>
+      </w:r>
+      <w:r>
+        <w:t>ij</w:t>
+      </w:r>
+      <w:r>
+        <w:t>ednosti koje može predstavljati kreće se od -128 do 127 za znakove ili od 0 do 255 za bez-znakovne vr</w:t>
+      </w:r>
+      <w:r>
+        <w:t>ij</w:t>
+      </w:r>
+      <w:r>
+        <w:t>ednosti.</w:t>
       </w:r>
     </w:p>
     <w:p>
@@ -5548,7 +4034,13 @@
         <w:ind w:left="720"/>
       </w:pPr>
       <w:r>
-        <w:t>integer (int) ima obično veličinu od 4 bajta (može varirati), a opseg vrednosti koje može zadržati je od -2,147,483,648 do 2,147,483,647.</w:t>
+        <w:t>integer (int) ima veličinu od 4 bajta, a opseg vr</w:t>
+      </w:r>
+      <w:r>
+        <w:t>ij</w:t>
+      </w:r>
+      <w:r>
+        <w:t>ednosti koje može zadržati je od -2,147,483,648 do 2,147,483,647.</w:t>
       </w:r>
     </w:p>
     <w:p>
@@ -5571,7 +4063,13 @@
         <w:ind w:left="720"/>
       </w:pPr>
       <w:r>
-        <w:t>Float tip podataka zauzima 4 bajta i može predstavljati vrednosti u opsegu približno od ±1.2 × 10^-38 do ±3.4 × 10^38, sa oko 6 decimala preciznosti.</w:t>
+        <w:t>Float tip podataka zauzima 4 bajta i može predstavljati vr</w:t>
+      </w:r>
+      <w:r>
+        <w:t>ij</w:t>
+      </w:r>
+      <w:r>
+        <w:t>ednosti u opsegu približno od ±1.2 × 10^-38 do ±3.4 × 10^38, sa oko 6 decimala preciznosti.</w:t>
       </w:r>
     </w:p>
     <w:p>
@@ -5593,7 +4091,19 @@
         <w:ind w:left="720"/>
       </w:pPr>
       <w:r>
-        <w:t>Double, obično veličine 8 bajta (ali može varirati), ima opseg vrednosti približno od ±2.3 × 10^-308 do ±1.7 × 10^308, sa oko 15 decimala preciznosti.</w:t>
+        <w:t>Double, obično veličine 8 bajta</w:t>
+      </w:r>
+      <w:r>
+        <w:t xml:space="preserve">, </w:t>
+      </w:r>
+      <w:r>
+        <w:t>ima opseg vr</w:t>
+      </w:r>
+      <w:r>
+        <w:t>ij</w:t>
+      </w:r>
+      <w:r>
+        <w:t>ednosti približno od ±2.3 × 10^-308 do ±1.7 × 10^308, sa oko 15 decimala preciznosti.</w:t>
       </w:r>
     </w:p>
     <w:p>
@@ -5616,7 +4126,13 @@
       </w:r>
       <w:r>
         <w:tab/>
-        <w:t>Short, čija je veličina obično 2 bajta, može sadržavati vrednosti u opsegu od -32,768 do 32,767.</w:t>
+        <w:t>Short, čija je veličina obično 2 bajta, može sadržavati vr</w:t>
+      </w:r>
+      <w:r>
+        <w:t>ij</w:t>
+      </w:r>
+      <w:r>
+        <w:t>ednosti u opsegu od -32,768 do 32,767.</w:t>
       </w:r>
     </w:p>
     <w:p>
@@ -5638,7 +4154,13 @@
         <w:ind w:left="720"/>
       </w:pPr>
       <w:r>
-        <w:t>Long tip podataka, sa veličinom od obično 4 ili 8 bajta, može zadržavati vrednosti u opsegu od -2,147,483,648 do 2,147,483,647 (za 4 bajta) ili od -9,223,372,036,854,775,808 do 9,223,372,036,854,775,807 (za 8 bajta).</w:t>
+        <w:t>Long tip podataka, sa veličinom od obično 4 ili 8 bajta, može zadržavati vr</w:t>
+      </w:r>
+      <w:r>
+        <w:t>ij</w:t>
+      </w:r>
+      <w:r>
+        <w:t>ednosti u opsegu od -2,147,483,648 do 2,147,483,647 (za 4 bajta) ili od -9,223,372,036,854,775,808 do 9,223,372,036,854,775,807 (za 8 bajta).</w:t>
       </w:r>
     </w:p>
     <w:p>
@@ -5661,7 +4183,31 @@
         <w:ind w:left="510"/>
       </w:pPr>
       <w:r>
-        <w:t>Unsigned modifikator može se koristiti sa gotovo svim tipovima podataka i označava da tip ne može imati negativne vrednosti. Na primer, unsigned int ima opseg vrednosti od 0 do 4,294,967,295 umesto da ima negativne vrednosti.</w:t>
+        <w:t>Unsigned modifikator može se koristiti sa gotovo svim tipovima podataka i označava da tip ne može imati negativne vr</w:t>
+      </w:r>
+      <w:r>
+        <w:t>ij</w:t>
+      </w:r>
+      <w:r>
+        <w:t>ednosti. Na primer, unsigned int ima opseg vr</w:t>
+      </w:r>
+      <w:r>
+        <w:t>ij</w:t>
+      </w:r>
+      <w:r>
+        <w:t>ednosti od 0 do 4,294,967,295 um</w:t>
+      </w:r>
+      <w:r>
+        <w:t>j</w:t>
+      </w:r>
+      <w:r>
+        <w:t>esto da ima negativne vr</w:t>
+      </w:r>
+      <w:r>
+        <w:t>ij</w:t>
+      </w:r>
+      <w:r>
+        <w:t>ednosti.</w:t>
       </w:r>
     </w:p>
     <w:p>
@@ -5678,7 +4224,7 @@
         </w:numPr>
       </w:pPr>
       <w:bookmarkStart w:id="17" w:name="_Toc155979083"/>
-      <w:bookmarkStart w:id="18" w:name="_Toc156046480"/>
+      <w:bookmarkStart w:id="18" w:name="_Toc156070199"/>
       <w:r>
         <w:t>Specifikatori Tipova:</w:t>
       </w:r>
@@ -5705,7 +4251,17 @@
     </w:p>
     <w:p>
       <w:r>
-        <w:t>Jezik C omogućava konverziju između različitih tipova podataka. Postoje implicitne konverzije koje se automatski dešavaju u određenim situacijama, ali programer takođe može izvršiti eksplicitnu konverziju pomoću operacija kao što su `type-casting`.</w:t>
+        <w:t xml:space="preserve">Jezik C omogućava konverziju između različitih tipova podataka. Postoje implicitne konverzije koje se automatski dešavaju u određenim situacijama, ali programer takođe može izvršiti eksplicitnu konverziju pomoću operacija kao što su </w:t>
+      </w:r>
+      <w:r>
+        <w:rPr>
+          <w:b/>
+          <w:bCs/>
+        </w:rPr>
+        <w:t>type-casting</w:t>
+      </w:r>
+      <w:r>
+        <w:t>.</w:t>
       </w:r>
     </w:p>
     <w:p>
@@ -5716,22 +4272,9 @@
         <w:t>ij</w:t>
       </w:r>
       <w:r>
-        <w:t>evanje karakteristika svakog tipa podataka ključno je za efikasno programiranje u jeziku C. U narednim d</w:t>
-      </w:r>
-      <w:r>
-        <w:t>ij</w:t>
-      </w:r>
-      <w:r>
-        <w:t xml:space="preserve">elovima rada, detaljnije ćemo analizirati svaki od ovih tipova, pružajući dublji uvid u njihove </w:t>
-      </w:r>
-      <w:r>
-        <w:t xml:space="preserve">karakteristike </w:t>
-      </w:r>
-      <w:r>
-        <w:t>i optimalnu upotrebu.</w:t>
-      </w:r>
-    </w:p>
-    <w:p/>
+        <w:t xml:space="preserve">evanje karakteristika svakog tipa podataka ključno je za efikasno programiranje u jeziku C. </w:t>
+      </w:r>
+    </w:p>
     <w:p>
       <w:pPr>
         <w:pStyle w:val="Heading1"/>
@@ -5741,7 +4284,7 @@
         </w:numPr>
       </w:pPr>
       <w:bookmarkStart w:id="19" w:name="_Toc155979084"/>
-      <w:bookmarkStart w:id="20" w:name="_Toc156046481"/>
+      <w:bookmarkStart w:id="20" w:name="_Toc156070200"/>
       <w:r>
         <w:t>Deklaracija i Inicijalizacija Promenljivih u Jeziku C</w:t>
       </w:r>
@@ -5757,13 +4300,19 @@
         <w:t>j</w:t>
       </w:r>
       <w:r>
-        <w:t>enljivih su osnovni koraci u procesu programiranja u jeziku C. Ova tema ima ključnu ulogu u pravilnom upravljanju memorijom i omogućava programerima da efikasno koriste podatke u svojim programima. U narednim sekcijama istražićemo detalje procesa deklaracije i inicijalizacije promenljivih, istražujući njihovu sintaksu, značaj i prim</w:t>
+        <w:t>enljivih predstavljaju ključne korake u postavljanju i pripremi podataka u jeziku C. Ovi osnovni koncepti omogućavaju programerima da definišu i dodeljuju vr</w:t>
+      </w:r>
+      <w:r>
+        <w:t>ij</w:t>
+      </w:r>
+      <w:r>
+        <w:t>ednosti prom</w:t>
       </w:r>
       <w:r>
         <w:t>j</w:t>
       </w:r>
       <w:r>
-        <w:t>ene.</w:t>
+        <w:t>enljivama, što je esencijalno za efikasno izvršavanje programa u jeziku C.</w:t>
       </w:r>
     </w:p>
     <w:p/>
@@ -5777,9 +4326,22 @@
         </w:numPr>
       </w:pPr>
       <w:bookmarkStart w:id="21" w:name="_Toc155979085"/>
-      <w:bookmarkStart w:id="22" w:name="_Toc156046482"/>
-      <w:r>
-        <w:t>Deklaracija Promenljivih:</w:t>
+      <w:bookmarkStart w:id="22" w:name="_Toc156070201"/>
+      <w:r>
+        <w:lastRenderedPageBreak/>
+        <w:t xml:space="preserve">Deklaracija </w:t>
+      </w:r>
+      <w:r>
+        <w:t>p</w:t>
+      </w:r>
+      <w:r>
+        <w:t>rom</w:t>
+      </w:r>
+      <w:r>
+        <w:t>j</w:t>
+      </w:r>
+      <w:r>
+        <w:t>enljivih:</w:t>
       </w:r>
       <w:bookmarkEnd w:id="21"/>
       <w:bookmarkEnd w:id="22"/>
@@ -5787,7 +4349,19 @@
     <w:p/>
     <w:p>
       <w:r>
-        <w:t>Deklaracija promenljivih u jeziku C predstavlja proces informisanja kompajlera o tipu podataka i imenu promenljive koja će se koristiti u programu</w:t>
+        <w:t>Deklaracija prom</w:t>
+      </w:r>
+      <w:r>
+        <w:t>j</w:t>
+      </w:r>
+      <w:r>
+        <w:t>enljivih u jeziku C predstavlja proces informisanja kompajlera o tipu podataka i imenu prom</w:t>
+      </w:r>
+      <w:r>
+        <w:t>j</w:t>
+      </w:r>
+      <w:r>
+        <w:t>enljive koja će se koristiti u programu</w:t>
       </w:r>
       <w:r>
         <w:t>(</w:t>
@@ -5805,7 +4379,19 @@
         <w:t>)</w:t>
       </w:r>
       <w:r>
-        <w:t>. Pravilna deklaracija je ključna za definisanje promenljivih pre nego što se koriste u programu. Razmotrićemo sintaksu deklaracije, tipove podataka koji se mogu deklarisati, kao i pravila koja treba poštovati.</w:t>
+        <w:t>. Pravilna deklaracija je ključna za definisanje prom</w:t>
+      </w:r>
+      <w:r>
+        <w:t>j</w:t>
+      </w:r>
+      <w:r>
+        <w:t>enljivih p</w:t>
+      </w:r>
+      <w:r>
+        <w:t>rije</w:t>
+      </w:r>
+      <w:r>
+        <w:t xml:space="preserve"> nego što se koriste u programu. </w:t>
       </w:r>
     </w:p>
     <w:p/>
@@ -5894,7 +4480,7 @@
         </w:numPr>
       </w:pPr>
       <w:bookmarkStart w:id="23" w:name="_Toc155979086"/>
-      <w:bookmarkStart w:id="24" w:name="_Toc156046483"/>
+      <w:bookmarkStart w:id="24" w:name="_Toc156070202"/>
       <w:r>
         <w:t xml:space="preserve">Inicijalizacija </w:t>
       </w:r>
@@ -5940,7 +4526,13 @@
         <w:t>ij</w:t>
       </w:r>
       <w:r>
-        <w:t xml:space="preserve">ednost pre nego što se prvi put koristi u programu. Sintaksa inicijalizacije prati deklaraciju, a koristi se operator </w:t>
+        <w:t>ednost pr</w:t>
+      </w:r>
+      <w:r>
+        <w:t>ije</w:t>
+      </w:r>
+      <w:r>
+        <w:t xml:space="preserve"> nego što se prvi put koristi u programu. Sintaksa inicijalizacije prati deklaraciju, a koristi se operator </w:t>
       </w:r>
       <w:r>
         <w:t>dodijele</w:t>
@@ -6085,9 +4677,21 @@
         </w:numPr>
       </w:pPr>
       <w:bookmarkStart w:id="25" w:name="_Toc155979087"/>
-      <w:bookmarkStart w:id="26" w:name="_Toc156046484"/>
-      <w:r>
-        <w:t>Lokalne i Globalne Promenljive</w:t>
+      <w:bookmarkStart w:id="26" w:name="_Toc156070203"/>
+      <w:r>
+        <w:t xml:space="preserve">Lokalne i </w:t>
+      </w:r>
+      <w:r>
+        <w:t>g</w:t>
+      </w:r>
+      <w:r>
+        <w:t xml:space="preserve">lobalne </w:t>
+      </w:r>
+      <w:r>
+        <w:t>p</w:t>
+      </w:r>
+      <w:r>
+        <w:t>romenljive</w:t>
       </w:r>
       <w:bookmarkEnd w:id="25"/>
       <w:bookmarkEnd w:id="26"/>
@@ -6143,11 +4747,7 @@
         <w:t>j</w:t>
       </w:r>
       <w:r>
-        <w:t xml:space="preserve">enljive. Lokalne promenljive imaju lokalni </w:t>
-      </w:r>
-      <w:r>
-        <w:lastRenderedPageBreak/>
-        <w:t>opseg, ograničen na određeni d</w:t>
+        <w:t>enljive. Lokalne promenljive imaju lokalni opseg, ograničen na određeni d</w:t>
       </w:r>
       <w:r>
         <w:t>i</w:t>
@@ -6168,7 +4768,6 @@
         <w:t>log programa.</w:t>
       </w:r>
     </w:p>
-    <w:p/>
     <w:p>
       <w:pPr>
         <w:pStyle w:val="Heading2"/>
@@ -6178,8 +4777,9 @@
         </w:numPr>
       </w:pPr>
       <w:bookmarkStart w:id="27" w:name="_Toc155979088"/>
-      <w:bookmarkStart w:id="28" w:name="_Toc156046485"/>
-      <w:r>
+      <w:bookmarkStart w:id="28" w:name="_Toc156070204"/>
+      <w:r>
+        <w:lastRenderedPageBreak/>
         <w:t xml:space="preserve">Konstante i </w:t>
       </w:r>
       <w:r>
@@ -6281,7 +4881,7 @@
         </w:numPr>
       </w:pPr>
       <w:bookmarkStart w:id="29" w:name="_Toc155979089"/>
-      <w:bookmarkStart w:id="30" w:name="_Toc156046486"/>
+      <w:bookmarkStart w:id="30" w:name="_Toc156070205"/>
       <w:r>
         <w:t>Operatori i Izrazi u Jeziku C</w:t>
       </w:r>
@@ -6308,7 +4908,7 @@
         </w:numPr>
       </w:pPr>
       <w:bookmarkStart w:id="31" w:name="_Toc155979090"/>
-      <w:bookmarkStart w:id="32" w:name="_Toc156046487"/>
+      <w:bookmarkStart w:id="32" w:name="_Toc156070206"/>
       <w:r>
         <w:t>Aritmetički Operatori</w:t>
       </w:r>
@@ -6484,6 +5084,28 @@
     </w:p>
     <w:p>
       <w:pPr>
+        <w:jc w:val="center"/>
+        <w:rPr>
+          <w:i/>
+          <w:iCs/>
+          <w:sz w:val="20"/>
+          <w:szCs w:val="20"/>
+        </w:rPr>
+      </w:pPr>
+    </w:p>
+    <w:p>
+      <w:pPr>
+        <w:jc w:val="center"/>
+        <w:rPr>
+          <w:i/>
+          <w:iCs/>
+          <w:sz w:val="20"/>
+          <w:szCs w:val="20"/>
+        </w:rPr>
+      </w:pPr>
+    </w:p>
+    <w:p>
+      <w:pPr>
         <w:pStyle w:val="Heading2"/>
         <w:numPr>
           <w:ilvl w:val="1"/>
@@ -6491,7 +5113,7 @@
         </w:numPr>
       </w:pPr>
       <w:bookmarkStart w:id="33" w:name="_Toc155979091"/>
-      <w:bookmarkStart w:id="34" w:name="_Toc156046488"/>
+      <w:bookmarkStart w:id="34" w:name="_Toc156070207"/>
       <w:r>
         <w:lastRenderedPageBreak/>
         <w:t>Logički Operatori</w:t>
@@ -6664,7 +5286,7 @@
         </w:numPr>
       </w:pPr>
       <w:bookmarkStart w:id="35" w:name="_Toc155979092"/>
-      <w:bookmarkStart w:id="36" w:name="_Toc156046489"/>
+      <w:bookmarkStart w:id="36" w:name="_Toc156070208"/>
       <w:r>
         <w:t>Relacioni Operatori</w:t>
       </w:r>
@@ -6674,7 +5296,13 @@
     <w:p/>
     <w:p>
       <w:r>
-        <w:t>Relacioni operatori porede vrednosti i vraćaju rezultat u obliku boolean vr</w:t>
+        <w:t>Relacioni operatori porede vr</w:t>
+      </w:r>
+      <w:r>
+        <w:t>ij</w:t>
+      </w:r>
+      <w:r>
+        <w:t>ednosti i vraćaju rezultat u obliku boolean vr</w:t>
       </w:r>
       <w:r>
         <w:t>ij</w:t>
@@ -6847,7 +5475,17 @@
         <w:t>lika 5.</w:t>
       </w:r>
     </w:p>
-    <w:p/>
+    <w:p>
+      <w:pPr>
+        <w:jc w:val="center"/>
+        <w:rPr>
+          <w:i/>
+          <w:iCs/>
+          <w:sz w:val="20"/>
+          <w:szCs w:val="20"/>
+        </w:rPr>
+      </w:pPr>
+    </w:p>
     <w:p>
       <w:pPr>
         <w:pStyle w:val="Heading2"/>
@@ -6857,7 +5495,7 @@
         </w:numPr>
       </w:pPr>
       <w:bookmarkStart w:id="37" w:name="_Toc155979093"/>
-      <w:bookmarkStart w:id="38" w:name="_Toc156046490"/>
+      <w:bookmarkStart w:id="38" w:name="_Toc156070209"/>
       <w:r>
         <w:t xml:space="preserve">Prioritet i </w:t>
       </w:r>
@@ -6879,10 +5517,27 @@
     <w:p/>
     <w:p>
       <w:r>
-        <w:t>Prioritet i asocijativnost operatora igraju ključnu ulogu u tačnom tumačenju izraza u jeziku C. Operatori s višim prioritetom izvršavaju se prije operatora s nižim prioritetom. Na primjer, aritmetički operatori poput množenja (*) i dijeljenja (/) imaju viši prioritet od operatora zbrajanja (+) i oduzimanja (-).</w:t>
-      </w:r>
-    </w:p>
-    <w:p/>
+        <w:t xml:space="preserve">Prioritet i asocijativnost operatora </w:t>
+      </w:r>
+      <w:r>
+        <w:t>su veoma bitan dio</w:t>
+      </w:r>
+      <w:r>
+        <w:t xml:space="preserve"> tačn</w:t>
+      </w:r>
+      <w:r>
+        <w:t xml:space="preserve">og </w:t>
+      </w:r>
+      <w:r>
+        <w:t>tumačenj</w:t>
+      </w:r>
+      <w:r>
+        <w:t>a</w:t>
+      </w:r>
+      <w:r>
+        <w:t xml:space="preserve"> izraza u jeziku C. Operatori s višim prioritetom izvršavaju se prije operatora s nižim prioritetom. Na primjer, aritmetički operatori poput množenja (*) i dijeljenja (/) imaju viši prioritet od operatora zbrajanja (+) i oduzimanja (-).</w:t>
+      </w:r>
+    </w:p>
     <w:p>
       <w:r>
         <w:t>U situacijama gdje imamo jednaki prioritet operatora, asocijativnost operatora određuje redoslijed izvršavanja. Na primjer, aritmetički operatori obično imaju lijevu asocijativnost, što znači da će se operacije izvršiti s lijeva na desno.</w:t>
@@ -6899,7 +5554,6 @@
         <w:t>Razumijevanje ovih svojstava pomaže programerima da napišu izraze koji jasno izražavaju željene operacije i smanjuje potencijal za greške u kodu.</w:t>
       </w:r>
     </w:p>
-    <w:p/>
     <w:p>
       <w:pPr>
         <w:pStyle w:val="Heading1"/>
@@ -6909,7 +5563,7 @@
         </w:numPr>
       </w:pPr>
       <w:bookmarkStart w:id="39" w:name="_Toc155979094"/>
-      <w:bookmarkStart w:id="40" w:name="_Toc156046491"/>
+      <w:bookmarkStart w:id="40" w:name="_Toc156070210"/>
       <w:r>
         <w:t>Koriš</w:t>
       </w:r>
@@ -6937,7 +5591,13 @@
     <w:p/>
     <w:p>
       <w:r>
-        <w:t>Konstante u jeziku C predstavljaju nepromenljive vrednosti koje se koriste u programima kako bi se identifikovale ili pružile vr</w:t>
+        <w:t>Konstante u jeziku C predstavljaju nepromenljive vr</w:t>
+      </w:r>
+      <w:r>
+        <w:t>ij</w:t>
+      </w:r>
+      <w:r>
+        <w:t>ednosti koje se koriste u programima kako bi se identifikovale ili pružile vr</w:t>
       </w:r>
       <w:r>
         <w:t>ij</w:t>
@@ -6967,7 +5627,7 @@
           <w:numId w:val="2"/>
         </w:numPr>
       </w:pPr>
-      <w:bookmarkStart w:id="41" w:name="_Toc156046492"/>
+      <w:bookmarkStart w:id="41" w:name="_Toc156070211"/>
       <w:r>
         <w:t>Vrste konstanti</w:t>
       </w:r>
@@ -7222,8 +5882,6 @@
     <w:p>
       <w:pPr>
         <w:jc w:val="center"/>
-      </w:pPr>
-      <w:r>
         <w:rPr>
           <w:i/>
           <w:iCs/>
@@ -7232,33 +5890,7 @@
           <w:szCs w:val="20"/>
           <w14:ligatures w14:val="none"/>
         </w:rPr>
-        <w:t>slika 7</w:t>
-      </w:r>
-    </w:p>
-    <w:p>
-      <w:pPr>
-        <w:pStyle w:val="Heading3"/>
-        <w:numPr>
-          <w:ilvl w:val="2"/>
-          <w:numId w:val="2"/>
-        </w:numPr>
-      </w:pPr>
-      <w:bookmarkStart w:id="43" w:name="_Toc155979097"/>
-      <w:r>
-        <w:t>Znakovne Konstante</w:t>
-      </w:r>
-      <w:bookmarkEnd w:id="43"/>
-    </w:p>
-    <w:p>
-      <w:pPr>
-        <w:ind w:left="720"/>
-      </w:pPr>
-      <w:r>
-        <w:t>Znakovne konstante</w:t>
-      </w:r>
-      <w:r>
-        <w:t xml:space="preserve"> (</w:t>
-      </w:r>
+      </w:pPr>
       <w:r>
         <w:rPr>
           <w:i/>
@@ -7268,9 +5900,12 @@
           <w:szCs w:val="20"/>
           <w14:ligatures w14:val="none"/>
         </w:rPr>
-        <w:t xml:space="preserve">slika </w:t>
-      </w:r>
-      <w:r>
+        <w:t>slika 7</w:t>
+      </w:r>
+    </w:p>
+    <w:p>
+      <w:pPr>
+        <w:jc w:val="center"/>
         <w:rPr>
           <w:i/>
           <w:iCs/>
@@ -7279,9 +5914,11 @@
           <w:szCs w:val="20"/>
           <w14:ligatures w14:val="none"/>
         </w:rPr>
-        <w:t>8</w:t>
-      </w:r>
-      <w:r>
+      </w:pPr>
+    </w:p>
+    <w:p>
+      <w:pPr>
+        <w:jc w:val="center"/>
         <w:rPr>
           <w:i/>
           <w:iCs/>
@@ -7290,6 +5927,64 @@
           <w:szCs w:val="20"/>
           <w14:ligatures w14:val="none"/>
         </w:rPr>
+      </w:pPr>
+    </w:p>
+    <w:p>
+      <w:pPr>
+        <w:pStyle w:val="Heading3"/>
+        <w:numPr>
+          <w:ilvl w:val="2"/>
+          <w:numId w:val="2"/>
+        </w:numPr>
+      </w:pPr>
+      <w:bookmarkStart w:id="43" w:name="_Toc155979097"/>
+      <w:r>
+        <w:lastRenderedPageBreak/>
+        <w:t>Znakovne Konstante</w:t>
+      </w:r>
+      <w:bookmarkEnd w:id="43"/>
+    </w:p>
+    <w:p>
+      <w:pPr>
+        <w:ind w:left="720"/>
+      </w:pPr>
+      <w:r>
+        <w:t>Znakovne konstante</w:t>
+      </w:r>
+      <w:r>
+        <w:t xml:space="preserve"> (</w:t>
+      </w:r>
+      <w:r>
+        <w:rPr>
+          <w:i/>
+          <w:iCs/>
+          <w:kern w:val="0"/>
+          <w:sz w:val="20"/>
+          <w:szCs w:val="20"/>
+          <w14:ligatures w14:val="none"/>
+        </w:rPr>
+        <w:t xml:space="preserve">slika </w:t>
+      </w:r>
+      <w:r>
+        <w:rPr>
+          <w:i/>
+          <w:iCs/>
+          <w:kern w:val="0"/>
+          <w:sz w:val="20"/>
+          <w:szCs w:val="20"/>
+          <w14:ligatures w14:val="none"/>
+        </w:rPr>
+        <w:t>8</w:t>
+      </w:r>
+      <w:r>
+        <w:rPr>
+          <w:i/>
+          <w:iCs/>
+          <w:kern w:val="0"/>
+          <w:sz w:val="20"/>
+          <w:szCs w:val="20"/>
+          <w14:ligatures w14:val="none"/>
+        </w:rPr>
         <w:t>.</w:t>
       </w:r>
       <w:r>
@@ -7307,7 +6002,6 @@
         <w:rPr>
           <w:noProof/>
         </w:rPr>
-        <w:lastRenderedPageBreak/>
         <w:drawing>
           <wp:inline distT="0" distB="0" distL="0" distR="0" wp14:anchorId="7E4F5509" wp14:editId="447E3778">
             <wp:extent cx="4772691" cy="523948"/>
@@ -7497,7 +6191,7 @@
         </w:numPr>
       </w:pPr>
       <w:bookmarkStart w:id="45" w:name="_Toc155979099"/>
-      <w:bookmarkStart w:id="46" w:name="_Toc156046493"/>
+      <w:bookmarkStart w:id="46" w:name="_Toc156070212"/>
       <w:r>
         <w:t xml:space="preserve">#define </w:t>
       </w:r>
@@ -7672,15 +6366,27 @@
         </w:numPr>
       </w:pPr>
       <w:bookmarkStart w:id="47" w:name="_Toc155979101"/>
-      <w:bookmarkStart w:id="48" w:name="_Toc156046494"/>
-      <w:r>
-        <w:t>Prednosti Koriš</w:t>
+      <w:bookmarkStart w:id="48" w:name="_Toc156070213"/>
+      <w:r>
+        <w:t xml:space="preserve">Prednosti </w:t>
+      </w:r>
+      <w:r>
+        <w:t>k</w:t>
+      </w:r>
+      <w:r>
+        <w:t>oriš</w:t>
       </w:r>
       <w:r>
         <w:t>t</w:t>
       </w:r>
       <w:r>
-        <w:t>enja Konstanti</w:t>
+        <w:t xml:space="preserve">enja </w:t>
+      </w:r>
+      <w:r>
+        <w:t>k</w:t>
+      </w:r>
+      <w:r>
+        <w:t>onstanti</w:t>
       </w:r>
       <w:bookmarkEnd w:id="47"/>
       <w:bookmarkEnd w:id="48"/>
@@ -7784,8 +6490,6 @@
       </w:r>
     </w:p>
     <w:p/>
-    <w:p/>
-    <w:p/>
     <w:p>
       <w:pPr>
         <w:pStyle w:val="Heading1"/>
@@ -7795,10 +6499,22 @@
         </w:numPr>
       </w:pPr>
       <w:bookmarkStart w:id="49" w:name="_Toc155979102"/>
-      <w:bookmarkStart w:id="50" w:name="_Toc156046495"/>
+      <w:bookmarkStart w:id="50" w:name="_Toc156070214"/>
       <w:r>
         <w:lastRenderedPageBreak/>
-        <w:t>Rad sa Nizovima u Jeziku C</w:t>
+        <w:t xml:space="preserve">Rad sa </w:t>
+      </w:r>
+      <w:r>
+        <w:t>n</w:t>
+      </w:r>
+      <w:r>
+        <w:t xml:space="preserve">izovima u </w:t>
+      </w:r>
+      <w:r>
+        <w:t>j</w:t>
+      </w:r>
+      <w:r>
+        <w:t>eziku C</w:t>
       </w:r>
       <w:bookmarkEnd w:id="49"/>
       <w:bookmarkEnd w:id="50"/>
@@ -7819,6 +6535,7 @@
         <w:t>Rad s nizovima uključuje različite operacije poput inicijalizacije, pristupa elementima, dodavanja i brisanja elemenata, te pretrage i sortiranja. Razumijevanje nizova ključno je za efikasno upravljanje podacima u C programima.</w:t>
       </w:r>
     </w:p>
+    <w:p/>
     <w:p>
       <w:pPr>
         <w:pStyle w:val="Heading2"/>
@@ -7828,7 +6545,7 @@
         </w:numPr>
       </w:pPr>
       <w:bookmarkStart w:id="51" w:name="_Toc155979103"/>
-      <w:bookmarkStart w:id="52" w:name="_Toc156046496"/>
+      <w:bookmarkStart w:id="52" w:name="_Toc156070215"/>
       <w:r>
         <w:t>Deklaracija Niza</w:t>
       </w:r>
@@ -8231,9 +6948,8 @@
         </w:numPr>
       </w:pPr>
       <w:bookmarkStart w:id="53" w:name="_Toc155979104"/>
-      <w:bookmarkStart w:id="54" w:name="_Toc156046497"/>
-      <w:r>
-        <w:lastRenderedPageBreak/>
+      <w:bookmarkStart w:id="54" w:name="_Toc156070216"/>
+      <w:r>
         <w:t>Višedimenzionalni Nizovi</w:t>
       </w:r>
       <w:bookmarkEnd w:id="53"/>
@@ -8499,14 +7215,13 @@
         </w:numPr>
       </w:pPr>
       <w:bookmarkStart w:id="55" w:name="_Toc155979105"/>
-      <w:bookmarkStart w:id="56" w:name="_Toc156046498"/>
+      <w:bookmarkStart w:id="56" w:name="_Toc156070217"/>
       <w:r>
         <w:t>Stringovi kao Nizovi Karaktera</w:t>
       </w:r>
       <w:bookmarkEnd w:id="55"/>
       <w:bookmarkEnd w:id="56"/>
     </w:p>
-    <w:p/>
     <w:p>
       <w:r>
         <w:t>Stringovi u jeziku C često se realizuju kao nizovi karaktera (</w:t>
@@ -8627,7 +7342,13 @@
         <w:t>Apeiron</w:t>
       </w:r>
       <w:r>
-        <w:t>" čuva se kao niz karaktera u promenljivoj `</w:t>
+        <w:t>" čuva se kao niz karaktera u prom</w:t>
+      </w:r>
+      <w:r>
+        <w:t>j</w:t>
+      </w:r>
+      <w:r>
+        <w:t>enljivoj `</w:t>
       </w:r>
       <w:r>
         <w:t xml:space="preserve"> </w:t>
@@ -8655,9 +7376,33 @@
         </w:numPr>
       </w:pPr>
       <w:bookmarkStart w:id="57" w:name="_Toc155979106"/>
-      <w:bookmarkStart w:id="58" w:name="_Toc156046499"/>
-      <w:r>
-        <w:t>Prednosti i Izazovi Radnje sa Nizovima</w:t>
+      <w:bookmarkStart w:id="58" w:name="_Toc156070218"/>
+      <w:r>
+        <w:t xml:space="preserve">Prednosti i </w:t>
+      </w:r>
+      <w:r>
+        <w:t>i</w:t>
+      </w:r>
+      <w:r>
+        <w:t xml:space="preserve">zazovi </w:t>
+      </w:r>
+      <w:r>
+        <w:t>r</w:t>
+      </w:r>
+      <w:r>
+        <w:t>ad</w:t>
+      </w:r>
+      <w:r>
+        <w:t>a</w:t>
+      </w:r>
+      <w:r>
+        <w:t xml:space="preserve"> sa </w:t>
+      </w:r>
+      <w:r>
+        <w:t>n</w:t>
+      </w:r>
+      <w:r>
+        <w:t>izovima</w:t>
       </w:r>
       <w:bookmarkEnd w:id="57"/>
       <w:bookmarkEnd w:id="58"/>
@@ -8713,10 +7458,20 @@
         <w:t>: Obratiti pažnju na granice niza kako bi se izbegli potencijalni problemi prekoračenja.</w:t>
       </w:r>
     </w:p>
-    <w:p/>
-    <w:p>
-      <w:r>
-        <w:t>Rad sa nizovima u jeziku C pruža moćan mehanizam za organizaciju i rad sa skupovima podataka. Od deklaracije do pristupa elementima, nizovi su neophodan deo svakodnevnog programiranja u jeziku C. Pažnja na granice i pažljiva manipulacija nizovima ključni su za siguran i efikasan kod. Naredne stranice će se fokusirati na napredne koncepte vezane za rad sa nizovima.</w:t>
+    <w:p>
+      <w:pPr>
+        <w:pStyle w:val="ListParagraph"/>
+      </w:pPr>
+    </w:p>
+    <w:p>
+      <w:r>
+        <w:t>Rad sa nizovima u jeziku C pruža moćan mehanizam za organizaciju i rad sa skupovima podataka. Od deklaracije do pristupa elementima, nizovi su neophodan d</w:t>
+      </w:r>
+      <w:r>
+        <w:t>io</w:t>
+      </w:r>
+      <w:r>
+        <w:t xml:space="preserve"> svakodnevnog programiranja u jeziku C. Pažnja na granice i pažljiva manipulacija nizovima ključni su za siguran i efikasan kod. </w:t>
       </w:r>
     </w:p>
     <w:p>
@@ -8728,7 +7483,7 @@
         </w:numPr>
       </w:pPr>
       <w:bookmarkStart w:id="59" w:name="_Toc155979107"/>
-      <w:bookmarkStart w:id="60" w:name="_Toc156046500"/>
+      <w:bookmarkStart w:id="60" w:name="_Toc156070219"/>
       <w:r>
         <w:lastRenderedPageBreak/>
         <w:t xml:space="preserve">Rad sa </w:t>
@@ -8768,7 +7523,7 @@
         </w:numPr>
       </w:pPr>
       <w:bookmarkStart w:id="61" w:name="_Toc155979108"/>
-      <w:bookmarkStart w:id="62" w:name="_Toc156046501"/>
+      <w:bookmarkStart w:id="62" w:name="_Toc156070220"/>
       <w:r>
         <w:t>Definicija i d</w:t>
       </w:r>
@@ -8796,15 +7551,7 @@
           <w:sz w:val="20"/>
           <w:szCs w:val="20"/>
         </w:rPr>
-        <w:t>slika 12.</w:t>
-      </w:r>
-      <w:r>
-        <w:t>) odnosi se na opisivanje same strukture, uključujući njen tip i sastavne dijelove, tj. polja koja je čine. Ova definicija obuhvata informacije o vrstama podataka koje struktura sadrži i kako su organizovane.</w:t>
-      </w:r>
-    </w:p>
-    <w:p>
-      <w:r>
-        <w:t>S druge strane, deklaracija strukture (</w:t>
+        <w:t>slika 1</w:t>
       </w:r>
       <w:r>
         <w:rPr>
@@ -8813,29 +7560,7 @@
           <w:sz w:val="20"/>
           <w:szCs w:val="20"/>
         </w:rPr>
-        <w:t>slika 12.</w:t>
-      </w:r>
-      <w:r>
-        <w:t>) je proces rezervisanja memorije za tu strukturu i stvaranje instanci (kopija) strukture koje će se koristiti u programu. Deklaracija ne mora nužno sadržavati potpune informacije o sastavu strukture, već samo najavu tipa strukture i njenog imena, što je dovoljno za korišćenje u programu.</w:t>
-      </w:r>
-    </w:p>
-    <w:p>
-      <w:r>
-        <w:t>Deklaracija strukture podrazum</w:t>
-      </w:r>
-      <w:r>
-        <w:t>ij</w:t>
-      </w:r>
-      <w:r>
-        <w:t>eva definisanje strukture i njenih elemenata. Struktura se mora deklarisati pre nego što se koristi u programu.</w:t>
-      </w:r>
-    </w:p>
-    <w:p>
-      <w:r>
-        <w:t>Pristup elementima strukture vrši se pomoću operatora tačke (`.`)</w:t>
-      </w:r>
-      <w:r>
-        <w:t xml:space="preserve"> (</w:t>
+        <w:t>6</w:t>
       </w:r>
       <w:r>
         <w:rPr>
@@ -8844,7 +7569,15 @@
           <w:sz w:val="20"/>
           <w:szCs w:val="20"/>
         </w:rPr>
-        <w:t>slika 1</w:t>
+        <w:t>.</w:t>
+      </w:r>
+      <w:r>
+        <w:t>) odnosi se na opisivanje same strukture, uključujući njen tip i sastavne dijelove, tj. polja koja je čine. Ova definicija obuhvata informacije o vrstama podataka koje struktura sadrži i kako su organizovane.</w:t>
+      </w:r>
+    </w:p>
+    <w:p>
+      <w:r>
+        <w:t>S druge strane, deklaracija strukture (</w:t>
       </w:r>
       <w:r>
         <w:rPr>
@@ -8853,7 +7586,7 @@
           <w:sz w:val="20"/>
           <w:szCs w:val="20"/>
         </w:rPr>
-        <w:t>6</w:t>
+        <w:t>slika 1</w:t>
       </w:r>
       <w:r>
         <w:rPr>
@@ -8862,18 +7595,83 @@
           <w:sz w:val="20"/>
           <w:szCs w:val="20"/>
         </w:rPr>
+        <w:t>6</w:t>
+      </w:r>
+      <w:r>
+        <w:rPr>
+          <w:i/>
+          <w:iCs/>
+          <w:sz w:val="20"/>
+          <w:szCs w:val="20"/>
+        </w:rPr>
         <w:t>.</w:t>
       </w:r>
       <w:r>
+        <w:t>) je proces rezervisanja memorije za tu strukturu i stvaranje instanci (kopija) strukture koje će se koristiti u programu. Deklaracija ne mora nužno sadržavati potpune informacije o sastavu strukture, već samo najavu tipa strukture i njenog imena, što je dovoljno za koriš</w:t>
+      </w:r>
+      <w:r>
+        <w:t>t</w:t>
+      </w:r>
+      <w:r>
+        <w:t>enje u programu.</w:t>
+      </w:r>
+    </w:p>
+    <w:p>
+      <w:r>
+        <w:t>Deklaracija strukture podrazum</w:t>
+      </w:r>
+      <w:r>
+        <w:t>ij</w:t>
+      </w:r>
+      <w:r>
+        <w:t>eva definisanje strukture i njenih elemenata. Struktura se mora deklarisati pr</w:t>
+      </w:r>
+      <w:r>
+        <w:t>ije</w:t>
+      </w:r>
+      <w:r>
+        <w:t xml:space="preserve"> nego što se koristi u programu.</w:t>
+      </w:r>
+    </w:p>
+    <w:p>
+      <w:r>
+        <w:t>Pristup elementima strukture vrši se pomoću operatora tačke (`.`)</w:t>
+      </w:r>
+      <w:r>
+        <w:t xml:space="preserve"> (</w:t>
+      </w:r>
+      <w:r>
+        <w:rPr>
+          <w:i/>
+          <w:iCs/>
+          <w:sz w:val="20"/>
+          <w:szCs w:val="20"/>
+        </w:rPr>
+        <w:t>slika 1</w:t>
+      </w:r>
+      <w:r>
+        <w:rPr>
+          <w:i/>
+          <w:iCs/>
+          <w:sz w:val="20"/>
+          <w:szCs w:val="20"/>
+        </w:rPr>
+        <w:t>6</w:t>
+      </w:r>
+      <w:r>
+        <w:rPr>
+          <w:i/>
+          <w:iCs/>
+          <w:sz w:val="20"/>
+          <w:szCs w:val="20"/>
+        </w:rPr>
+        <w:t>.</w:t>
+      </w:r>
+      <w:r>
         <w:t>)</w:t>
       </w:r>
       <w:r>
         <w:t>.</w:t>
-      </w:r>
-    </w:p>
-    <w:p>
-      <w:r>
-        <w:t>radnika 2: %d\n", radnik2.godine);</w:t>
       </w:r>
     </w:p>
     <w:p>
@@ -8968,10 +7766,16 @@
         </w:numPr>
       </w:pPr>
       <w:bookmarkStart w:id="63" w:name="_Toc155979109"/>
-      <w:bookmarkStart w:id="64" w:name="_Toc156046502"/>
+      <w:bookmarkStart w:id="64" w:name="_Toc156070221"/>
       <w:r>
         <w:lastRenderedPageBreak/>
-        <w:t>Ugnježdenje Struktura</w:t>
+        <w:t xml:space="preserve">Ugnježdenje </w:t>
+      </w:r>
+      <w:r>
+        <w:t>s</w:t>
+      </w:r>
+      <w:r>
+        <w:t>truktura</w:t>
       </w:r>
       <w:bookmarkEnd w:id="63"/>
       <w:bookmarkEnd w:id="64"/>
@@ -9109,7 +7913,7 @@
         </w:numPr>
       </w:pPr>
       <w:bookmarkStart w:id="65" w:name="_Toc155979110"/>
-      <w:bookmarkStart w:id="66" w:name="_Toc156046503"/>
+      <w:bookmarkStart w:id="66" w:name="_Toc156070222"/>
       <w:r>
         <w:t>Prednosti</w:t>
       </w:r>
@@ -9152,6 +7956,7 @@
       </w:r>
       <w:bookmarkEnd w:id="67"/>
     </w:p>
+    <w:p/>
     <w:p>
       <w:pPr>
         <w:pStyle w:val="ListParagraph"/>
@@ -9168,7 +7973,13 @@
         <w:t>Organizacija podataka</w:t>
       </w:r>
       <w:r>
-        <w:t>: Strukture omogućavaju organizaciju različitih tipova podataka pod jednim imenom, što olakšava grupisanje srodnih informacija.</w:t>
+        <w:t xml:space="preserve">: </w:t>
+      </w:r>
+      <w:r>
+        <w:t>s</w:t>
+      </w:r>
+      <w:r>
+        <w:t>trukture omogućavaju organizaciju različitih tipova podataka pod jednim imenom, što olakšava grupisanje srodnih informacija.</w:t>
       </w:r>
     </w:p>
     <w:p>
@@ -9187,7 +7998,43 @@
         <w:t>Modularnost</w:t>
       </w:r>
       <w:r>
-        <w:t>: Korišćenje struktura omogućava modularni pristup programiranju, gde se kompleksni podaci mogu podeliti na manje, lako upravljive delove.</w:t>
+        <w:t xml:space="preserve">: </w:t>
+      </w:r>
+      <w:r>
+        <w:t>k</w:t>
+      </w:r>
+      <w:r>
+        <w:t>oriš</w:t>
+      </w:r>
+      <w:r>
+        <w:t>t</w:t>
+      </w:r>
+      <w:r>
+        <w:t>enje struktura omogućava modularni pristup programiranju, gd</w:t>
+      </w:r>
+      <w:r>
+        <w:t>j</w:t>
+      </w:r>
+      <w:r>
+        <w:t>e se kompleksni podaci mogu pod</w:t>
+      </w:r>
+      <w:r>
+        <w:t>ij</w:t>
+      </w:r>
+      <w:r>
+        <w:t>eliti na manje d</w:t>
+      </w:r>
+      <w:r>
+        <w:t>ij</w:t>
+      </w:r>
+      <w:r>
+        <w:t>elove</w:t>
+      </w:r>
+      <w:r>
+        <w:t xml:space="preserve"> koji su lakši za upravljanje</w:t>
+      </w:r>
+      <w:r>
+        <w:t>.</w:t>
       </w:r>
     </w:p>
     <w:p>
@@ -9206,7 +8053,19 @@
         <w:t>Čitljivost koda</w:t>
       </w:r>
       <w:r>
-        <w:t>: Strukture poboljšavaju čitljivost koda jer omogućavaju jasno definisanje i grupisanje podataka. Imenovanjem struktura i polja, program postaje lakši za razumevanje.</w:t>
+        <w:t xml:space="preserve">: </w:t>
+      </w:r>
+      <w:r>
+        <w:t>s</w:t>
+      </w:r>
+      <w:r>
+        <w:t>trukture poboljšavaju čitljivost koda jer omogućavaju jasno definisanje i grupisanje podataka. Imenovanjem struktura i polja, program postaje lakši za razum</w:t>
+      </w:r>
+      <w:r>
+        <w:t>ij</w:t>
+      </w:r>
+      <w:r>
+        <w:t>evanje.</w:t>
       </w:r>
     </w:p>
     <w:p>
@@ -9225,7 +8084,13 @@
         <w:t>Ugnježdenje</w:t>
       </w:r>
       <w:r>
-        <w:t>: Ugnježdenje struktura omogućava modeliranje složenih odnosa između podataka i hijerarhijsko organizovanje informacija.</w:t>
+        <w:t xml:space="preserve">: </w:t>
+      </w:r>
+      <w:r>
+        <w:t>u</w:t>
+      </w:r>
+      <w:r>
+        <w:t>gnježdenje struktura omogućava modeliranje složenih odnosa između podataka i hijerarhijsko organizovanje informacija.</w:t>
       </w:r>
     </w:p>
     <w:p>
@@ -9244,7 +8109,25 @@
         <w:t>Prilagodljivost</w:t>
       </w:r>
       <w:r>
-        <w:t>: Strukture pružaju fleksibilnost u rukovanju podacima različitih tipova, što čini programski kod prilagodljivim promenama u zahtevima.</w:t>
+        <w:t xml:space="preserve">: </w:t>
+      </w:r>
+      <w:r>
+        <w:t>s</w:t>
+      </w:r>
+      <w:r>
+        <w:t>trukture pružaju fleksibilnost u rukovanju podacima različitih tipova, što čini programski kod prilagodljivim prom</w:t>
+      </w:r>
+      <w:r>
+        <w:t>j</w:t>
+      </w:r>
+      <w:r>
+        <w:t>enama u zaht</w:t>
+      </w:r>
+      <w:r>
+        <w:t>j</w:t>
+      </w:r>
+      <w:r>
+        <w:t>evima.</w:t>
       </w:r>
     </w:p>
     <w:p>
@@ -9255,11 +8138,30 @@
     </w:p>
     <w:p>
       <w:pPr>
+        <w:pStyle w:val="ListParagraph"/>
+        <w:ind w:left="1080"/>
+      </w:pPr>
+    </w:p>
+    <w:p>
+      <w:pPr>
+        <w:pStyle w:val="ListParagraph"/>
+        <w:ind w:left="1080"/>
+      </w:pPr>
+    </w:p>
+    <w:p>
+      <w:pPr>
+        <w:pStyle w:val="ListParagraph"/>
+        <w:ind w:left="1080"/>
+      </w:pPr>
+    </w:p>
+    <w:p>
+      <w:pPr>
         <w:pStyle w:val="Heading3"/>
         <w:ind w:firstLine="720"/>
       </w:pPr>
       <w:bookmarkStart w:id="68" w:name="_Toc155979112"/>
       <w:r>
+        <w:lastRenderedPageBreak/>
         <w:t>Mane</w:t>
       </w:r>
       <w:bookmarkEnd w:id="68"/>
@@ -9280,8 +8182,26 @@
         <w:t>Memorijski prostor</w:t>
       </w:r>
       <w:r>
-        <w:t>:  Strukture mogu zauzimati više memorijskog prostora, posebno ako sadrže veliki broj ili kompleksne podatke. Ovo može uticati na efikasnost programa.</w:t>
-      </w:r>
+        <w:t xml:space="preserve">:  </w:t>
+      </w:r>
+      <w:r>
+        <w:t>s</w:t>
+      </w:r>
+      <w:r>
+        <w:t>trukture mogu zauzimati više memorijskog prostora, posebno ako sadrže veliki broj</w:t>
+      </w:r>
+      <w:r>
+        <w:t xml:space="preserve"> podataka</w:t>
+      </w:r>
+      <w:r>
+        <w:t xml:space="preserve"> ili kompleksne podatke. Ovo može uticati na efikasnost programa.</w:t>
+      </w:r>
+    </w:p>
+    <w:p>
+      <w:pPr>
+        <w:pStyle w:val="ListParagraph"/>
+        <w:ind w:left="1080"/>
+      </w:pPr>
     </w:p>
     <w:p>
       <w:pPr>
@@ -9299,7 +8219,19 @@
         <w:t>Kompleksnost koda</w:t>
       </w:r>
       <w:r>
-        <w:t>: Korišćenje previše struktura ili duboko ugnježdenih struktura može dovesti do kompleksnosti koda, što otežava održavanje i razumevanje.</w:t>
+        <w:t xml:space="preserve">: </w:t>
+      </w:r>
+      <w:r>
+        <w:t>k</w:t>
+      </w:r>
+      <w:r>
+        <w:t>oriš</w:t>
+      </w:r>
+      <w:r>
+        <w:t>t</w:t>
+      </w:r>
+      <w:r>
+        <w:t>enje previše struktura ili duboko ugnježdenih struktura može dovesti do kompleksnosti koda, što otežava održavanje i razumevanje.</w:t>
       </w:r>
     </w:p>
     <w:p>
@@ -9315,18 +8247,17 @@
           <w:b/>
           <w:bCs/>
         </w:rPr>
-        <w:lastRenderedPageBreak/>
         <w:t>Performanse</w:t>
       </w:r>
       <w:r>
-        <w:t>: Rad s velikim strukturama ili s velikim brojem ugnježdenih struktura može uticati na performanse programa, pogotovo ako se podaci često manipulišu.</w:t>
-      </w:r>
-    </w:p>
-    <w:p>
-      <w:pPr>
-        <w:pStyle w:val="ListParagraph"/>
-        <w:ind w:left="1080"/>
-      </w:pPr>
+        <w:t xml:space="preserve">: </w:t>
+      </w:r>
+      <w:r>
+        <w:t>r</w:t>
+      </w:r>
+      <w:r>
+        <w:t>ad s velikim strukturama ili s velikim brojem ugnježdenih struktura može uticati na performanse programa, pogotovo ako se podaci često manipulišu.</w:t>
+      </w:r>
     </w:p>
     <w:p>
       <w:pPr>
@@ -9336,18 +8267,7 @@
           <w:numId w:val="34"/>
         </w:numPr>
       </w:pPr>
-      <w:r>
-        <w:rPr>
-          <w:b/>
-          <w:bCs/>
-        </w:rPr>
-        <w:t>Pristup poljima</w:t>
-      </w:r>
-      <w:r>
-        <w:t>: Pristupanje poljima unutar struktura zahteva upotrebu tačka operatora, a neki programeri mogu smatrati da to povećava količinu koda ili otežava rad.</w:t>
-      </w:r>
-    </w:p>
-    <w:p/>
+    </w:p>
     <w:p>
       <w:r>
         <w:t>Uprkos ovim potencijalnim manama, pravilno koriš</w:t>
@@ -9369,7 +8289,7 @@
         </w:numPr>
       </w:pPr>
       <w:bookmarkStart w:id="69" w:name="_Toc155979113"/>
-      <w:bookmarkStart w:id="70" w:name="_Toc156046504"/>
+      <w:bookmarkStart w:id="70" w:name="_Toc156070223"/>
       <w:r>
         <w:t>Pokazivači</w:t>
       </w:r>
@@ -9388,10 +8308,17 @@
     <w:p/>
     <w:p>
       <w:r>
-        <w:t>Rad sa pokazivačima u jeziku C predstavlja moćan aspekt programiranja koji omogućava manipulaciju i rad sa memorijskim adresama. Pokazivač je promjenljiva koja sadrži memorijsku adresu druge promjenljive. Ovo omogućava direktnu manipulaciju vrednostima i pristupanje memorijskim lokacijama.</w:t>
-      </w:r>
-    </w:p>
-    <w:p>
+        <w:t>Rad sa pokazivačima u jeziku C predstavlja moćan aspekt programiranja koji omogućava manipulaciju i rad sa memorijskim adresama. Pokazivač je promjenljiva koja sadrži memorijsku adresu druge promjenljive. Ovo omogućava direktnu manipulaciju vr</w:t>
+      </w:r>
+      <w:r>
+        <w:t>ij</w:t>
+      </w:r>
+      <w:r>
+        <w:t>ednostima i pristupanje memorijskim lokacijama.</w:t>
+      </w:r>
+      <w:r>
+        <w:t xml:space="preserve"> </w:t>
+      </w:r>
       <w:r>
         <w:t>Deklaracija pokazivača</w:t>
       </w:r>
@@ -9497,10 +8424,7 @@
     </w:p>
     <w:p>
       <w:r>
-        <w:t>Deklarisanje</w:t>
-      </w:r>
-      <w:r>
-        <w:t xml:space="preserve"> pokazivača</w:t>
+        <w:t>U ovoj deklaraciji</w:t>
       </w:r>
       <w:r>
         <w:t xml:space="preserve"> (</w:t>
@@ -9515,15 +8439,10 @@
         <w:t>slika 18.</w:t>
       </w:r>
       <w:r>
-        <w:t xml:space="preserve">) </w:t>
-      </w:r>
-      <w:r>
-        <w:t xml:space="preserve"> obuhvata određivanje tipa podataka na koji pokazuje pokazivač. </w:t>
-      </w:r>
-    </w:p>
-    <w:p>
-      <w:r>
-        <w:t>U ovoj deklaraciji, `pokazivac` je pokazivač na c</w:t>
+        <w:t>)</w:t>
+      </w:r>
+      <w:r>
+        <w:t>, `pokazivac` je pokazivač na c</w:t>
       </w:r>
       <w:r>
         <w:t>ij</w:t>
@@ -9541,12 +8460,30 @@
         <w:t>j</w:t>
       </w:r>
       <w:r>
-        <w:t>enljive tipa `int`, a zatim se može koristiti za pristup vrednosti na toj memorijskoj lokaciji.</w:t>
-      </w:r>
-    </w:p>
-    <w:p>
-      <w:r>
-        <w:t>Kroz pravilno razumevanje i korišćenje pokazivača, programeri mogu optimizovati performanse koda, efikasno upravljati resursima i implementirati napredne strukture podataka. Međutim, važno je koristiti pokazivače pažljivo, kako bi se izbegle greške u radu sa memorijom koje mogu dovesti do nepredvidivog ponašanja programa.</w:t>
+        <w:t>enljive tipa `int`, a zatim se može koristiti za pristup vr</w:t>
+      </w:r>
+      <w:r>
+        <w:t>ij</w:t>
+      </w:r>
+      <w:r>
+        <w:t>ednosti na toj memorijskoj lokaciji.</w:t>
+      </w:r>
+    </w:p>
+    <w:p>
+      <w:r>
+        <w:t>Kroz pravilno razum</w:t>
+      </w:r>
+      <w:r>
+        <w:t>ij</w:t>
+      </w:r>
+      <w:r>
+        <w:t xml:space="preserve">evanje i </w:t>
+      </w:r>
+      <w:r>
+        <w:t>Korišt</w:t>
+      </w:r>
+      <w:r>
+        <w:t>enje pokazivača, programeri mogu optimizovati performanse koda, efikasno upravljati resursima i implementirati napredne strukture podataka. Međutim, važno je koristiti pokazivače pažljivo, kako bi se izbegle greške u radu sa memorijom koje mogu dovesti do nepredvidivog ponašanja programa.</w:t>
       </w:r>
     </w:p>
     <w:p>
@@ -9570,7 +8507,25 @@
           <w:sz w:val="20"/>
           <w:szCs w:val="20"/>
         </w:rPr>
-        <w:t>slika 18.</w:t>
+        <w:t>slika 1</w:t>
+      </w:r>
+      <w:r>
+        <w:rPr>
+          <w:i/>
+          <w:iCs/>
+          <w:sz w:val="20"/>
+          <w:szCs w:val="20"/>
+        </w:rPr>
+        <w:t>9</w:t>
+      </w:r>
+      <w:r>
+        <w:rPr>
+          <w:i/>
+          <w:iCs/>
+          <w:sz w:val="20"/>
+          <w:szCs w:val="20"/>
+        </w:rPr>
+        <w:t>.</w:t>
       </w:r>
       <w:r>
         <w:t xml:space="preserve">) </w:t>
@@ -9584,14 +8539,11 @@
         <w:jc w:val="center"/>
       </w:pPr>
       <w:r>
-        <w:rPr>
-          <w:noProof/>
-        </w:rPr>
         <w:drawing>
-          <wp:inline distT="0" distB="0" distL="0" distR="0" wp14:anchorId="176F20A9" wp14:editId="1D44A0BB">
-            <wp:extent cx="5344271" cy="1143160"/>
-            <wp:effectExtent l="0" t="0" r="0" b="0"/>
-            <wp:docPr id="115674185" name="Picture 1"/>
+          <wp:inline distT="0" distB="0" distL="0" distR="0" wp14:anchorId="3634E82D" wp14:editId="26BBCA9C">
+            <wp:extent cx="4963218" cy="1047896"/>
+            <wp:effectExtent l="0" t="0" r="8890" b="0"/>
+            <wp:docPr id="1467338073" name="Picture 1"/>
             <wp:cNvGraphicFramePr>
               <a:graphicFrameLocks xmlns:a="http://schemas.openxmlformats.org/drawingml/2006/main" noChangeAspect="1"/>
             </wp:cNvGraphicFramePr>
@@ -9599,7 +8551,7 @@
               <a:graphicData uri="http://schemas.openxmlformats.org/drawingml/2006/picture">
                 <pic:pic xmlns:pic="http://schemas.openxmlformats.org/drawingml/2006/picture">
                   <pic:nvPicPr>
-                    <pic:cNvPr id="115674185" name=""/>
+                    <pic:cNvPr id="1467338073" name=""/>
                     <pic:cNvPicPr/>
                   </pic:nvPicPr>
                   <pic:blipFill>
@@ -9611,7 +8563,7 @@
                   <pic:spPr>
                     <a:xfrm>
                       <a:off x="0" y="0"/>
-                      <a:ext cx="5344271" cy="1143160"/>
+                      <a:ext cx="4963218" cy="1047896"/>
                     </a:xfrm>
                     <a:prstGeom prst="rect">
                       <a:avLst/>
@@ -9645,7 +8597,13 @@
     </w:p>
     <w:p>
       <w:r>
-        <w:t xml:space="preserve">Dinamička alokacija memorije omogućava programu da rezerviše određeni blok memorije tokom izvršavanja programa. Ovo je posebno korisno kada je potrebno raditi s promenljivim količinama podataka ili kada veličina podataka nije poznata pri kompilaciji. </w:t>
+        <w:t>Dinamička alokacija memorije omogućava programu da rezerviše određeni blok memorije tokom izvršavanja programa. Ovo je posebno korisno kada je potrebno raditi s prom</w:t>
+      </w:r>
+      <w:r>
+        <w:t>j</w:t>
+      </w:r>
+      <w:r>
+        <w:t xml:space="preserve">enljivim količinama podataka ili kada veličina podataka nije poznata pri kompilaciji. </w:t>
       </w:r>
     </w:p>
     <w:p>
@@ -9900,7 +8858,13 @@
     <w:p>
       <w:r>
         <w:lastRenderedPageBreak/>
-        <w:t>Pravilno upravljanje dinamičkom alokacijom i oslobađanjem memorije ključno je za prevenciju curenja memorije i održavanje efikasnog koda. Ovo je posebno važno u situacijama gde program radi sa promjenljivom ili nepredvidivom količinom podataka.</w:t>
+        <w:t>Pravilno upravljanje dinamičkom alokacijom i oslobađanjem memorije ključno je za prevenciju curenja memorije i održavanje efikasnog koda. Ovo je posebno važno u situacijama gd</w:t>
+      </w:r>
+      <w:r>
+        <w:t>j</w:t>
+      </w:r>
+      <w:r>
+        <w:t>e program radi sa promjenljivom ili nepredvidivom količinom podataka.</w:t>
       </w:r>
     </w:p>
     <w:p>
@@ -9912,7 +8876,7 @@
         </w:numPr>
       </w:pPr>
       <w:bookmarkStart w:id="71" w:name="_Toc155979120"/>
-      <w:bookmarkStart w:id="72" w:name="_Toc156046511"/>
+      <w:bookmarkStart w:id="72" w:name="_Toc156070224"/>
       <w:r>
         <w:t>Pokazivači na Funkcije</w:t>
       </w:r>
@@ -9925,16 +8889,32 @@
         <w:t>U jeziku C, pokazivači na funkcije omogućavaju programerima da efikasno rukuju funkcijama, uključujući prenos funkcija kao argumenata drugim funkcijama. Ovo dodaje dinamičnost i fleksibilnost u dizajnu programa.</w:t>
       </w:r>
     </w:p>
-    <w:p/>
-    <w:p>
-      <w:r>
-        <w:t>Jedna od ključnih prednosti pokazivača na funkcije je mogućnost dinamičkog izbora funkcija koje će se izvršavati u zavisnosti od uslova ili potreba programa tokom izvođenja. Ovo omogućava prilagodljivost programa na promenljive zahteve, poboljšavajući čitljivost koda i olakšavajući održavanje.</w:t>
-      </w:r>
-    </w:p>
-    <w:p/>
-    <w:p>
-      <w:r>
-        <w:t>Pokazivači na funkcije često se primenjuju pri implementaciji različitih dizajn obrazaca, uključujući koncepte callback funkcija. U ovom scenariju, funkcija se prenosi kao argument drugoj funkciji, omogućavajući njen poziv u određenim uslovima ili događajima. Ovaj pristup često se koristi u situacijama gde je potrebna modularnost i prilagodljivost koda.</w:t>
+    <w:p>
+      <w:r>
+        <w:t>Jedna od ključnih prednosti pokazivača na funkcije je mogućnost dinamičkog izbora funkcija koje će se izvršavati u zavisnosti od uslova ili potreba programa tokom izvođenja. Ovo omogućava prilagodljivost programa na prom</w:t>
+      </w:r>
+      <w:r>
+        <w:t>j</w:t>
+      </w:r>
+      <w:r>
+        <w:t>enljive zaht</w:t>
+      </w:r>
+      <w:r>
+        <w:t>j</w:t>
+      </w:r>
+      <w:r>
+        <w:t>eve, poboljšavajući čitljivost koda i olakšavajući održavanje.</w:t>
+      </w:r>
+    </w:p>
+    <w:p>
+      <w:r>
+        <w:t>Pokazivači na funkcije često se prim</w:t>
+      </w:r>
+      <w:r>
+        <w:t>j</w:t>
+      </w:r>
+      <w:r>
+        <w:t>enjuju pri implementaciji različitih dizajn obrazaca, uključujući koncepte callback funkcija. U ovom scenariju, funkcija se prenosi kao argument drugoj funkciji, omogućavajući njen poziv u određenim uslovima ili događajima. Ovaj pristup često se koristi u situacijama gde je potrebna modularnost i prilagodljivost koda.</w:t>
       </w:r>
     </w:p>
     <w:p>
@@ -9946,9 +8926,9 @@
           <w:noProof/>
         </w:rPr>
         <w:drawing>
-          <wp:inline distT="0" distB="0" distL="0" distR="0" wp14:anchorId="3B02798E" wp14:editId="080D2DE0">
-            <wp:extent cx="4619625" cy="3914792"/>
-            <wp:effectExtent l="0" t="0" r="0" b="9525"/>
+          <wp:inline distT="0" distB="0" distL="0" distR="0" wp14:anchorId="3B02798E" wp14:editId="6380585D">
+            <wp:extent cx="4914900" cy="4165016"/>
+            <wp:effectExtent l="0" t="0" r="0" b="6985"/>
             <wp:docPr id="363444664" name="Picture 1"/>
             <wp:cNvGraphicFramePr>
               <a:graphicFrameLocks xmlns:a="http://schemas.openxmlformats.org/drawingml/2006/main" noChangeAspect="1"/>
@@ -9969,7 +8949,7 @@
                   <pic:spPr>
                     <a:xfrm>
                       <a:off x="0" y="0"/>
-                      <a:ext cx="4635494" cy="3928240"/>
+                      <a:ext cx="4932433" cy="4179874"/>
                     </a:xfrm>
                     <a:prstGeom prst="rect">
                       <a:avLst/>
@@ -9983,6 +8963,7 @@
       </w:r>
     </w:p>
     <w:p/>
+    <w:p/>
     <w:p>
       <w:pPr>
         <w:pStyle w:val="Heading2"/>
@@ -9992,7 +8973,7 @@
         </w:numPr>
       </w:pPr>
       <w:bookmarkStart w:id="73" w:name="_Toc155979121"/>
-      <w:bookmarkStart w:id="74" w:name="_Toc156046512"/>
+      <w:bookmarkStart w:id="74" w:name="_Toc156070225"/>
       <w:r>
         <w:lastRenderedPageBreak/>
         <w:t>Prednosti</w:t>
@@ -10050,10 +9031,44 @@
           <w:b/>
           <w:bCs/>
         </w:rPr>
-        <w:t>Direktni pristup Memorijskim Lokacijama</w:t>
-      </w:r>
-      <w:r>
-        <w:t>: Pokazivači omogućavaju direktni pristup memorijskim lokacijama, što može biti korisno za efikasno manipulisanje podacima i optimizaciju performansi.</w:t>
+        <w:t xml:space="preserve">Direktni pristup </w:t>
+      </w:r>
+      <w:r>
+        <w:rPr>
+          <w:b/>
+          <w:bCs/>
+        </w:rPr>
+        <w:t>m</w:t>
+      </w:r>
+      <w:r>
+        <w:rPr>
+          <w:b/>
+          <w:bCs/>
+        </w:rPr>
+        <w:t xml:space="preserve">emorijskim </w:t>
+      </w:r>
+      <w:r>
+        <w:rPr>
+          <w:b/>
+          <w:bCs/>
+        </w:rPr>
+        <w:t>l</w:t>
+      </w:r>
+      <w:r>
+        <w:rPr>
+          <w:b/>
+          <w:bCs/>
+        </w:rPr>
+        <w:t>okacijama</w:t>
+      </w:r>
+      <w:r>
+        <w:t xml:space="preserve">: </w:t>
+      </w:r>
+      <w:r>
+        <w:t>p</w:t>
+      </w:r>
+      <w:r>
+        <w:t>okazivači omogućavaju direktni pristup memorijskim lokacijama, što može biti korisno za efikasno manipulisanje podacima i optimizaciju performansi.</w:t>
       </w:r>
     </w:p>
     <w:p>
@@ -10074,10 +9089,70 @@
           <w:b/>
           <w:bCs/>
         </w:rPr>
-        <w:t>Efikasno Prolazak Podataka</w:t>
-      </w:r>
-      <w:r>
-        <w:t>: Korišćenjem pokazivača, možemo efikasno prosleđivati adrese podataka umesto samih podataka, što smanjuje potrebu za kopiranjem velikih blokova memorije.</w:t>
+        <w:t>Efikasn</w:t>
+      </w:r>
+      <w:r>
+        <w:rPr>
+          <w:b/>
+          <w:bCs/>
+        </w:rPr>
+        <w:t>i</w:t>
+      </w:r>
+      <w:r>
+        <w:rPr>
+          <w:b/>
+          <w:bCs/>
+        </w:rPr>
+        <w:t xml:space="preserve"> </w:t>
+      </w:r>
+      <w:r>
+        <w:rPr>
+          <w:b/>
+          <w:bCs/>
+        </w:rPr>
+        <w:t>p</w:t>
+      </w:r>
+      <w:r>
+        <w:rPr>
+          <w:b/>
+          <w:bCs/>
+        </w:rPr>
+        <w:t xml:space="preserve">rolazak </w:t>
+      </w:r>
+      <w:r>
+        <w:rPr>
+          <w:b/>
+          <w:bCs/>
+        </w:rPr>
+        <w:t>p</w:t>
+      </w:r>
+      <w:r>
+        <w:rPr>
+          <w:b/>
+          <w:bCs/>
+        </w:rPr>
+        <w:t>odataka</w:t>
+      </w:r>
+      <w:r>
+        <w:t xml:space="preserve">: </w:t>
+      </w:r>
+      <w:r>
+        <w:t>korišt</w:t>
+      </w:r>
+      <w:r>
+        <w:t>enjem pokazivača, možemo efikasno prosl</w:t>
+      </w:r>
+      <w:r>
+        <w:t>ij</w:t>
+      </w:r>
+      <w:r>
+        <w:t>eđivati adrese podataka um</w:t>
+      </w:r>
+      <w:r>
+        <w:t>j</w:t>
+      </w:r>
+      <w:r>
+        <w:t>esto samih podataka, što smanjuje potrebu za kopiranjem velikih blokova memorije.</w:t>
       </w:r>
     </w:p>
     <w:p>
@@ -10098,10 +9173,50 @@
           <w:b/>
           <w:bCs/>
         </w:rPr>
-        <w:t>Dinamička Alokacija Memorije</w:t>
-      </w:r>
-      <w:r>
-        <w:t>:  Pokazivači su ključni za dinamičku alokaciju memorije, omogućavajući programima da rezervišu i oslobađaju memoriju tokom izvršavanja.</w:t>
+        <w:t xml:space="preserve">Dinamička </w:t>
+      </w:r>
+      <w:r>
+        <w:rPr>
+          <w:b/>
+          <w:bCs/>
+        </w:rPr>
+        <w:t>a</w:t>
+      </w:r>
+      <w:r>
+        <w:rPr>
+          <w:b/>
+          <w:bCs/>
+        </w:rPr>
+        <w:t xml:space="preserve">lokacija </w:t>
+      </w:r>
+      <w:r>
+        <w:rPr>
+          <w:b/>
+          <w:bCs/>
+        </w:rPr>
+        <w:t>m</w:t>
+      </w:r>
+      <w:r>
+        <w:rPr>
+          <w:b/>
+          <w:bCs/>
+        </w:rPr>
+        <w:t>emorije</w:t>
+      </w:r>
+      <w:r>
+        <w:t xml:space="preserve">:  </w:t>
+      </w:r>
+      <w:r>
+        <w:t>p</w:t>
+      </w:r>
+      <w:r>
+        <w:t>okazivači su ključni za dinamičku alokaciju memorije, omogućavajući programima da rezervišu i oslobađaju memoriju tokom izvršavanja</w:t>
+      </w:r>
+      <w:r>
+        <w:t xml:space="preserve"> koda</w:t>
+      </w:r>
+      <w:r>
+        <w:t>.</w:t>
       </w:r>
     </w:p>
     <w:p>
@@ -10122,14 +9237,54 @@
           <w:b/>
           <w:bCs/>
         </w:rPr>
-        <w:t>Funkcije Višeg Reda</w:t>
-      </w:r>
-      <w:r>
-        <w:t>: Omogućavaju implementaciju funkcija višeg reda, gde se funkcije mogu</w:t>
+        <w:t xml:space="preserve">Funkcije </w:t>
+      </w:r>
+      <w:r>
+        <w:rPr>
+          <w:b/>
+          <w:bCs/>
+        </w:rPr>
+        <w:t>v</w:t>
+      </w:r>
+      <w:r>
+        <w:rPr>
+          <w:b/>
+          <w:bCs/>
+        </w:rPr>
+        <w:t xml:space="preserve">išeg </w:t>
+      </w:r>
+      <w:r>
+        <w:rPr>
+          <w:b/>
+          <w:bCs/>
+        </w:rPr>
+        <w:t>r</w:t>
+      </w:r>
+      <w:r>
+        <w:rPr>
+          <w:b/>
+          <w:bCs/>
+        </w:rPr>
+        <w:t>eda</w:t>
+      </w:r>
+      <w:r>
+        <w:t xml:space="preserve">: </w:t>
+      </w:r>
+      <w:r>
+        <w:t>o</w:t>
+      </w:r>
+      <w:r>
+        <w:t>mogućavaju implementaciju funkcija višeg reda, gde se funkcije mogu</w:t>
       </w:r>
       <w:r>
         <w:tab/>
-        <w:t xml:space="preserve"> prosleđivati kao argumenti drugim funkcijama, doprinoseći modularnosti i fleksibilnosti koda.</w:t>
+        <w:t xml:space="preserve"> prosl</w:t>
+      </w:r>
+      <w:r>
+        <w:t>ij</w:t>
+      </w:r>
+      <w:r>
+        <w:t>eđivati kao argumenti drugim funkcijama, doprinoseći modularnosti i fleksibilnosti koda.</w:t>
       </w:r>
     </w:p>
     <w:p>
@@ -10150,10 +9305,58 @@
           <w:b/>
           <w:bCs/>
         </w:rPr>
-        <w:t>Rad sa Niskim Nivoima Adresa</w:t>
-      </w:r>
-      <w:r>
-        <w:t>: Korisni su prilikom rada sa niskim nivoima sistema, kao što je rad sa hardverskim resursima ili interakcija sa sistemskim pozivima.</w:t>
+        <w:t xml:space="preserve">Rad sa </w:t>
+      </w:r>
+      <w:r>
+        <w:rPr>
+          <w:b/>
+          <w:bCs/>
+        </w:rPr>
+        <w:t>n</w:t>
+      </w:r>
+      <w:r>
+        <w:rPr>
+          <w:b/>
+          <w:bCs/>
+        </w:rPr>
+        <w:t xml:space="preserve">iskim </w:t>
+      </w:r>
+      <w:r>
+        <w:rPr>
+          <w:b/>
+          <w:bCs/>
+        </w:rPr>
+        <w:t>n</w:t>
+      </w:r>
+      <w:r>
+        <w:rPr>
+          <w:b/>
+          <w:bCs/>
+        </w:rPr>
+        <w:t xml:space="preserve">ivoima </w:t>
+      </w:r>
+      <w:r>
+        <w:rPr>
+          <w:b/>
+          <w:bCs/>
+        </w:rPr>
+        <w:t>a</w:t>
+      </w:r>
+      <w:r>
+        <w:rPr>
+          <w:b/>
+          <w:bCs/>
+        </w:rPr>
+        <w:t>dresa</w:t>
+      </w:r>
+      <w:r>
+        <w:t xml:space="preserve">: </w:t>
+      </w:r>
+      <w:r>
+        <w:t>k</w:t>
+      </w:r>
+      <w:r>
+        <w:t>orisni su prilikom rada sa niskim nivoima sistema, kao što je rad sa hardverskim resursima ili interakcija sa sistemskim pozivima.</w:t>
       </w:r>
     </w:p>
     <w:p>
@@ -10183,10 +9386,44 @@
           <w:b/>
           <w:bCs/>
         </w:rPr>
-        <w:t>Rad sa Strukturama Podataka</w:t>
-      </w:r>
-      <w:r>
-        <w:t>: Koristite pokazivače kada radite sa složenim strukturama podataka, omogućavajući efikasno rukovanje podacima.</w:t>
+        <w:t xml:space="preserve">Rad sa </w:t>
+      </w:r>
+      <w:r>
+        <w:rPr>
+          <w:b/>
+          <w:bCs/>
+        </w:rPr>
+        <w:t>s</w:t>
+      </w:r>
+      <w:r>
+        <w:rPr>
+          <w:b/>
+          <w:bCs/>
+        </w:rPr>
+        <w:t xml:space="preserve">trukturama </w:t>
+      </w:r>
+      <w:r>
+        <w:rPr>
+          <w:b/>
+          <w:bCs/>
+        </w:rPr>
+        <w:t>p</w:t>
+      </w:r>
+      <w:r>
+        <w:rPr>
+          <w:b/>
+          <w:bCs/>
+        </w:rPr>
+        <w:t>odataka</w:t>
+      </w:r>
+      <w:r>
+        <w:t xml:space="preserve">: </w:t>
+      </w:r>
+      <w:r>
+        <w:t>k</w:t>
+      </w:r>
+      <w:r>
+        <w:t>oristite pokazivače kada radite sa složenim strukturama podataka, omogućavajući efikasno rukovanje podacima.</w:t>
       </w:r>
     </w:p>
     <w:p>
@@ -10207,11 +9444,64 @@
           <w:b/>
           <w:bCs/>
         </w:rPr>
-        <w:t>Dinamička Alokacija i Oslobađanje Memorije</w:t>
-      </w:r>
-      <w:r>
-        <w:t>: Pravilno koristite pokazivače kada je potrebno dinamički upravljati memorijom, kao što je slučaj sa alociranjem i oslobađanjem memorije.</w:t>
-      </w:r>
+        <w:t xml:space="preserve">Dinamička </w:t>
+      </w:r>
+      <w:r>
+        <w:rPr>
+          <w:b/>
+          <w:bCs/>
+        </w:rPr>
+        <w:t>a</w:t>
+      </w:r>
+      <w:r>
+        <w:rPr>
+          <w:b/>
+          <w:bCs/>
+        </w:rPr>
+        <w:t xml:space="preserve">lokacija i </w:t>
+      </w:r>
+      <w:r>
+        <w:rPr>
+          <w:b/>
+          <w:bCs/>
+        </w:rPr>
+        <w:t>o</w:t>
+      </w:r>
+      <w:r>
+        <w:rPr>
+          <w:b/>
+          <w:bCs/>
+        </w:rPr>
+        <w:t xml:space="preserve">slobađanje </w:t>
+      </w:r>
+      <w:r>
+        <w:rPr>
+          <w:b/>
+          <w:bCs/>
+        </w:rPr>
+        <w:t>m</w:t>
+      </w:r>
+      <w:r>
+        <w:rPr>
+          <w:b/>
+          <w:bCs/>
+        </w:rPr>
+        <w:t>emorije</w:t>
+      </w:r>
+      <w:r>
+        <w:t xml:space="preserve">: </w:t>
+      </w:r>
+      <w:r>
+        <w:t>p</w:t>
+      </w:r>
+      <w:r>
+        <w:t>ravilno koristite pokazivače kada je potrebno dinamički upravljati memorijom, kao što je slučaj sa alociranjem i oslobađanjem memorije.</w:t>
+      </w:r>
+    </w:p>
+    <w:p>
+      <w:pPr>
+        <w:pStyle w:val="ListParagraph"/>
+      </w:pPr>
     </w:p>
     <w:p>
       <w:pPr>
@@ -10231,10 +9521,64 @@
           <w:b/>
           <w:bCs/>
         </w:rPr>
-        <w:t>Rad sa Niskim Nivoima i Hardverom</w:t>
-      </w:r>
-      <w:r>
-        <w:t>: Koristite pokazivače za interakciju sa niskim nivoom sistema, rad sa hardverom ili optimizaciju performansi.</w:t>
+        <w:t xml:space="preserve">Implementacija </w:t>
+      </w:r>
+      <w:r>
+        <w:rPr>
+          <w:b/>
+          <w:bCs/>
+        </w:rPr>
+        <w:t>a</w:t>
+      </w:r>
+      <w:r>
+        <w:rPr>
+          <w:b/>
+          <w:bCs/>
+        </w:rPr>
+        <w:t xml:space="preserve">lgoritama i </w:t>
+      </w:r>
+      <w:r>
+        <w:rPr>
+          <w:b/>
+          <w:bCs/>
+        </w:rPr>
+        <w:t>s</w:t>
+      </w:r>
+      <w:r>
+        <w:rPr>
+          <w:b/>
+          <w:bCs/>
+        </w:rPr>
+        <w:t xml:space="preserve">truktura </w:t>
+      </w:r>
+      <w:r>
+        <w:rPr>
+          <w:b/>
+          <w:bCs/>
+        </w:rPr>
+        <w:t>p</w:t>
+      </w:r>
+      <w:r>
+        <w:rPr>
+          <w:b/>
+          <w:bCs/>
+        </w:rPr>
+        <w:t>odataka</w:t>
+      </w:r>
+      <w:r>
+        <w:t xml:space="preserve">: </w:t>
+      </w:r>
+      <w:r>
+        <w:t>p</w:t>
+      </w:r>
+      <w:r>
+        <w:t>rim</w:t>
+      </w:r>
+      <w:r>
+        <w:t>j</w:t>
+      </w:r>
+      <w:r>
+        <w:t>enjujte pokazivače prilikom implementacije različitih algoritama, kao i struktura podataka kao što su povezane liste, stabla, i slično.</w:t>
       </w:r>
     </w:p>
     <w:p>
@@ -10255,42 +9599,107 @@
           <w:b/>
           <w:bCs/>
         </w:rPr>
-        <w:t>Implementacija Algoritama i Struktura Podataka</w:t>
-      </w:r>
-      <w:r>
-        <w:t>: Primenjujte pokazivače prilikom implementacije različitih algoritama, kao i struktura podataka kao što su povezane liste, stabla, i slično.</w:t>
-      </w:r>
-    </w:p>
-    <w:p>
-      <w:pPr>
-        <w:pStyle w:val="ListParagraph"/>
-      </w:pPr>
-    </w:p>
-    <w:p>
-      <w:pPr>
-        <w:pStyle w:val="ListParagraph"/>
-        <w:numPr>
-          <w:ilvl w:val="0"/>
-          <w:numId w:val="37"/>
-        </w:numPr>
-      </w:pPr>
+        <w:t xml:space="preserve">Funkcije </w:t>
+      </w:r>
       <w:r>
         <w:rPr>
           <w:b/>
           <w:bCs/>
         </w:rPr>
-        <w:t>Funkcije Višeg Reda</w:t>
-      </w:r>
-      <w:r>
-        <w:t>: Upotrebljavajte pokazivače kada želite implementirati funkcije višeg reda, gde funkcije mogu biti prosleđivane kao argumenti drugim funkcijama.</w:t>
+        <w:t>v</w:t>
+      </w:r>
+      <w:r>
+        <w:rPr>
+          <w:b/>
+          <w:bCs/>
+        </w:rPr>
+        <w:t xml:space="preserve">išeg </w:t>
+      </w:r>
+      <w:r>
+        <w:rPr>
+          <w:b/>
+          <w:bCs/>
+        </w:rPr>
+        <w:t>r</w:t>
+      </w:r>
+      <w:r>
+        <w:rPr>
+          <w:b/>
+          <w:bCs/>
+        </w:rPr>
+        <w:t>eda</w:t>
+      </w:r>
+      <w:r>
+        <w:t xml:space="preserve">: </w:t>
+      </w:r>
+      <w:r>
+        <w:t>u</w:t>
+      </w:r>
+      <w:r>
+        <w:t>potrebljavajte pokazivače kada želite implementirati funkcije višeg reda, gde funkcije mogu biti prosl</w:t>
+      </w:r>
+      <w:r>
+        <w:t>ij</w:t>
+      </w:r>
+      <w:r>
+        <w:t>eđ</w:t>
+      </w:r>
+      <w:r>
+        <w:t xml:space="preserve">ene </w:t>
+      </w:r>
+      <w:r>
+        <w:t>kao argumenti drugim funkcijama.</w:t>
       </w:r>
     </w:p>
     <w:p/>
     <w:p>
       <w:r>
-        <w:t>Pravilna upotreba pokazivača zahteva pažljivo planiranje i razumevanje kako rade. Korišćenjem pokazivača tamo gde donose stvarnu korist, programeri mogu unaprediti efikasnost i fleksibilnost svog koda. Međutim, trebali bi biti svesni potencijalnih rizika i voditi računa o bezbednosti i održivosti koda.</w:t>
-      </w:r>
-    </w:p>
+        <w:t>Pravilna upotreba pokazivača zaht</w:t>
+      </w:r>
+      <w:r>
+        <w:t>j</w:t>
+      </w:r>
+      <w:r>
+        <w:t>eva pažljivo planiranje i razum</w:t>
+      </w:r>
+      <w:r>
+        <w:t>ij</w:t>
+      </w:r>
+      <w:r>
+        <w:t xml:space="preserve">evanje kako rade. </w:t>
+      </w:r>
+      <w:r>
+        <w:t>Korišt</w:t>
+      </w:r>
+      <w:r>
+        <w:t>enjem pokazivača tamo gd</w:t>
+      </w:r>
+      <w:r>
+        <w:t>j</w:t>
+      </w:r>
+      <w:r>
+        <w:t>e donose stvarnu korist, programeri mogu unapr</w:t>
+      </w:r>
+      <w:r>
+        <w:t>ij</w:t>
+      </w:r>
+      <w:r>
+        <w:t>editi efikasnost i fleksibilnost svog koda. Međutim, trebali bi biti sv</w:t>
+      </w:r>
+      <w:r>
+        <w:t>j</w:t>
+      </w:r>
+      <w:r>
+        <w:t>esni potencijalnih rizika i voditi računa o bezb</w:t>
+      </w:r>
+      <w:r>
+        <w:t>j</w:t>
+      </w:r>
+      <w:r>
+        <w:t>ednosti i održivosti koda.</w:t>
+      </w:r>
+    </w:p>
+    <w:p/>
     <w:p/>
     <w:p>
       <w:pPr>
@@ -10301,7 +9710,7 @@
         </w:numPr>
       </w:pPr>
       <w:bookmarkStart w:id="75" w:name="_Toc155979122"/>
-      <w:bookmarkStart w:id="76" w:name="_Toc156046513"/>
+      <w:bookmarkStart w:id="76" w:name="_Toc156070226"/>
       <w:r>
         <w:lastRenderedPageBreak/>
         <w:t xml:space="preserve">Efikasnost i </w:t>
@@ -10324,7 +9733,13 @@
     <w:p/>
     <w:p>
       <w:r>
-        <w:t>Optimizacija koda predstavlja ključni aspekt prilikom razvoja softvera, posebno u situacijama gde se zahteva visok nivo performansi ili efikasnost resursa. Razum</w:t>
+        <w:t>Optimizacija koda predstavlja ključni aspekt prilikom razvoja softvera, posebno u situacijama gde se zaht</w:t>
+      </w:r>
+      <w:r>
+        <w:t>j</w:t>
+      </w:r>
+      <w:r>
+        <w:t>eva visok nivo performansi ili efikasnost resursa. Razum</w:t>
       </w:r>
       <w:r>
         <w:t>ij</w:t>
@@ -10343,7 +9758,7 @@
         </w:numPr>
       </w:pPr>
       <w:bookmarkStart w:id="77" w:name="_Toc155979123"/>
-      <w:bookmarkStart w:id="78" w:name="_Toc156046514"/>
+      <w:bookmarkStart w:id="78" w:name="_Toc156070227"/>
       <w:r>
         <w:t xml:space="preserve">Pravilan </w:t>
       </w:r>
@@ -10433,7 +9848,19 @@
     </w:p>
     <w:p>
       <w:r>
-        <w:t>Koristeći odgovarajuće tipove podataka, izbegava se nepotrebno trošenje memorije i ubrzava pristup podacima.</w:t>
+        <w:t>Kori</w:t>
+      </w:r>
+      <w:r>
+        <w:t>štenjem</w:t>
+      </w:r>
+      <w:r>
+        <w:t xml:space="preserve"> odgovarajuće tipove podataka, izb</w:t>
+      </w:r>
+      <w:r>
+        <w:t>j</w:t>
+      </w:r>
+      <w:r>
+        <w:t>egava se nepotrebno trošenje memorije i ubrzava pristup podacima.</w:t>
       </w:r>
     </w:p>
     <w:p/>
@@ -10446,9 +9873,21 @@
         </w:numPr>
       </w:pPr>
       <w:bookmarkStart w:id="79" w:name="_Toc155979124"/>
-      <w:bookmarkStart w:id="80" w:name="_Toc156046515"/>
-      <w:r>
-        <w:t>Pravilna Upotreba Struktura</w:t>
+      <w:bookmarkStart w:id="80" w:name="_Toc156070228"/>
+      <w:r>
+        <w:t xml:space="preserve">Pravilna </w:t>
+      </w:r>
+      <w:r>
+        <w:t>u</w:t>
+      </w:r>
+      <w:r>
+        <w:t xml:space="preserve">potreba </w:t>
+      </w:r>
+      <w:r>
+        <w:t>s</w:t>
+      </w:r>
+      <w:r>
+        <w:t>truktura</w:t>
       </w:r>
       <w:bookmarkEnd w:id="79"/>
       <w:bookmarkEnd w:id="80"/>
@@ -10459,95 +9898,132 @@
         <w:t>Struktura programa i organizacija podataka imaju ključnu ulogu u razvoju efikasnog i održivog koda. Pravilna upotreba struktura može biti od suštinskog značaja za postizanje optimalne performanse i lakše održavanje projekta.</w:t>
       </w:r>
     </w:p>
-    <w:p>
-      <w:r>
+    <w:p/>
+    <w:p>
+      <w:pPr>
+        <w:pStyle w:val="Heading3"/>
+      </w:pPr>
+      <w:r>
+        <w:t xml:space="preserve">Definisanje </w:t>
+      </w:r>
+      <w:r>
+        <w:t>s</w:t>
+      </w:r>
+      <w:r>
+        <w:t xml:space="preserve">truktura sa </w:t>
+      </w:r>
+      <w:r>
+        <w:t>r</w:t>
+      </w:r>
+      <w:r>
+        <w:t>azum</w:t>
+      </w:r>
+      <w:r>
+        <w:t>ij</w:t>
+      </w:r>
+      <w:r>
+        <w:t xml:space="preserve">evanjem </w:t>
+      </w:r>
+      <w:r>
+        <w:t>p</w:t>
+      </w:r>
+      <w:r>
+        <w:t>odataka</w:t>
+      </w:r>
+    </w:p>
+    <w:p>
+      <w:r>
+        <w:t>Prilikom projektovanja struktura, bitno je imati duboko razumevanje podataka koje struktura predstavlja. Jasnije razumevanje podataka omogućava bolje planiranje i organizaciju struktura, čime se smanjuje kompleksnost i poboljšava čitljivost koda.</w:t>
+      </w:r>
+    </w:p>
+    <w:p>
+      <w:pPr>
+        <w:pStyle w:val="Heading3"/>
+      </w:pPr>
+      <w:r>
+        <w:t>Grupisanje Sličnih Podataka</w:t>
+      </w:r>
+      <w:r>
+        <w:t>:</w:t>
+      </w:r>
+    </w:p>
+    <w:p>
+      <w:r>
+        <w:t>Strukture se često koriste za grupisanje sličnih podataka, što pomaže organizaciju i manipulaciju podacima na logičan način. Na prim</w:t>
+      </w:r>
+      <w:r>
+        <w:t>j</w:t>
+      </w:r>
+      <w:r>
+        <w:t>er, ako imamo podatke o studentima, možemo kreirati strukturu koja grupiše relevantne informacije o studentu.</w:t>
+      </w:r>
+    </w:p>
+    <w:p>
+      <w:pPr>
         <w:rPr>
           <w:b/>
           <w:bCs/>
         </w:rPr>
-        <w:t>Definisanje Struktura sa Razumevanjem Podataka</w:t>
-      </w:r>
-    </w:p>
-    <w:p>
-      <w:r>
-        <w:t>Prilikom projektovanja struktura, bitno je imati duboko razumevanje podataka koje struktura predstavlja. Jasnije razumevanje podataka omogućava bolje planiranje i organizaciju struktura, čime se smanjuje kompleksnost i poboljšava čitljivost koda.</w:t>
-      </w:r>
-    </w:p>
-    <w:p>
-      <w:r>
+      </w:pPr>
+    </w:p>
+    <w:p>
+      <w:pPr>
         <w:rPr>
           <w:b/>
           <w:bCs/>
         </w:rPr>
-        <w:t>Grupisanje Sličnih Podataka</w:t>
-      </w:r>
-      <w:r>
-        <w:t>:</w:t>
-      </w:r>
-    </w:p>
-    <w:p>
-      <w:r>
-        <w:t>Strukture se često koriste za grupisanje sličnih podataka, što pomaže organizaciju i manipulaciju podacima na logičan način. Na primer, ako imamo podatke o studentima, možemo kreirati strukturu koja grupiše relevantne informacije o studentu.</w:t>
-      </w:r>
-    </w:p>
-    <w:p>
-      <w:pPr>
+      </w:pPr>
+    </w:p>
+    <w:p>
+      <w:r>
         <w:rPr>
           <w:b/>
           <w:bCs/>
         </w:rPr>
-      </w:pPr>
-    </w:p>
-    <w:p>
-      <w:pPr>
+        <w:lastRenderedPageBreak/>
+        <w:t xml:space="preserve">Unapređenje </w:t>
+      </w:r>
+      <w:r>
         <w:rPr>
           <w:b/>
           <w:bCs/>
         </w:rPr>
-      </w:pPr>
-    </w:p>
-    <w:p>
+        <w:t>e</w:t>
+      </w:r>
       <w:r>
         <w:rPr>
           <w:b/>
           <w:bCs/>
         </w:rPr>
-        <w:lastRenderedPageBreak/>
-        <w:t>Unapređenje Efikasnosti Pomoću Struktura</w:t>
-      </w:r>
-      <w:r>
-        <w:t>:</w:t>
-      </w:r>
-    </w:p>
-    <w:p>
-      <w:r>
-        <w:t>Pravilno projektovane strukture mogu unaprediti efikasnost koda. Na primer, pristupanje elementima strukture može biti brže i jednostavnije od pojedinačnog rukovanja različitim promenljivama.</w:t>
-      </w:r>
-    </w:p>
-    <w:p>
+        <w:t xml:space="preserve">fikasnosti </w:t>
+      </w:r>
       <w:r>
         <w:rPr>
           <w:b/>
           <w:bCs/>
         </w:rPr>
-        <w:t>Povezivanje Struktura za Kompleksne Podatke</w:t>
-      </w:r>
-      <w:r>
-        <w:t>:</w:t>
-      </w:r>
-    </w:p>
-    <w:p>
-      <w:r>
-        <w:t>U složenijim projektima, strukture se mogu povezivati kako bi se predstavili kompleksni odnosi među podacima. Ovo omogućava organizaciju podataka na hijerarhijski način.</w:t>
-      </w:r>
-    </w:p>
-    <w:p>
+        <w:t>p</w:t>
+      </w:r>
       <w:r>
         <w:rPr>
           <w:b/>
           <w:bCs/>
         </w:rPr>
-        <w:t>Održavanje Čitljivosti Koda</w:t>
+        <w:t xml:space="preserve">omoću </w:t>
+      </w:r>
+      <w:r>
+        <w:rPr>
+          <w:b/>
+          <w:bCs/>
+        </w:rPr>
+        <w:t>s</w:t>
+      </w:r>
+      <w:r>
+        <w:rPr>
+          <w:b/>
+          <w:bCs/>
+        </w:rPr>
+        <w:t>truktura</w:t>
       </w:r>
       <w:r>
         <w:t>:</w:t>
@@ -10555,12 +10031,84 @@
     </w:p>
     <w:p>
       <w:r>
-        <w:t>Pravilno projektovane strukture doprinose čitljivosti koda. Dati smisleno ime strukturama i poljima pomaže drugim programerima (uključujući i vas samog u budućnosti) da lakše razumeju svrhu i organizaciju podataka u programu.</w:t>
-      </w:r>
-    </w:p>
-    <w:p>
-      <w:r>
-        <w:t>Pravilna upotreba struktura zahteva pažljivo planiranje i razmatranje potreba projekta. Kroz korišćenje struktura na efikasan način, programeri mogu olakšati rad, poboljšati performanse i povećati održivost svog koda.</w:t>
+        <w:t>Pravilno projektovane strukture mogu unapr</w:t>
+      </w:r>
+      <w:r>
+        <w:t>ij</w:t>
+      </w:r>
+      <w:r>
+        <w:t>editi efikasnost koda. Na prim</w:t>
+      </w:r>
+      <w:r>
+        <w:t>j</w:t>
+      </w:r>
+      <w:r>
+        <w:t>er, pristupanje elementima strukture može biti brže i jednostavnije od pojedinačnog rukovanja različitim prom</w:t>
+      </w:r>
+      <w:r>
+        <w:t>j</w:t>
+      </w:r>
+      <w:r>
+        <w:t>enljivama.</w:t>
+      </w:r>
+    </w:p>
+    <w:p>
+      <w:r>
+        <w:rPr>
+          <w:b/>
+          <w:bCs/>
+        </w:rPr>
+        <w:t xml:space="preserve">Povezivanje </w:t>
+      </w:r>
+      <w:r>
+        <w:rPr>
+          <w:b/>
+          <w:bCs/>
+        </w:rPr>
+        <w:t>s</w:t>
+      </w:r>
+      <w:r>
+        <w:rPr>
+          <w:b/>
+          <w:bCs/>
+        </w:rPr>
+        <w:t xml:space="preserve">truktura za </w:t>
+      </w:r>
+      <w:r>
+        <w:rPr>
+          <w:b/>
+          <w:bCs/>
+        </w:rPr>
+        <w:t>k</w:t>
+      </w:r>
+      <w:r>
+        <w:rPr>
+          <w:b/>
+          <w:bCs/>
+        </w:rPr>
+        <w:t xml:space="preserve">ompleksne </w:t>
+      </w:r>
+      <w:r>
+        <w:rPr>
+          <w:b/>
+          <w:bCs/>
+        </w:rPr>
+        <w:t>p</w:t>
+      </w:r>
+      <w:r>
+        <w:rPr>
+          <w:b/>
+          <w:bCs/>
+        </w:rPr>
+        <w:t>odatke</w:t>
+      </w:r>
+      <w:r>
+        <w:t>:</w:t>
+      </w:r>
+    </w:p>
+    <w:p>
+      <w:r>
+        <w:t>U složenijim projektima, strukture se mogu povezivati kako bi se predstavili kompleksni odnosi među podacima. Ovo omogućava organizaciju podataka na hijerarhijski način.</w:t>
       </w:r>
     </w:p>
     <w:p/>
@@ -10573,9 +10121,21 @@
         </w:numPr>
       </w:pPr>
       <w:bookmarkStart w:id="81" w:name="_Toc155979125"/>
-      <w:bookmarkStart w:id="82" w:name="_Toc156046516"/>
-      <w:r>
-        <w:t>Strategije za Optimizaciju Koda</w:t>
+      <w:bookmarkStart w:id="82" w:name="_Toc156070229"/>
+      <w:r>
+        <w:t xml:space="preserve">Strategije za </w:t>
+      </w:r>
+      <w:r>
+        <w:t>o</w:t>
+      </w:r>
+      <w:r>
+        <w:t xml:space="preserve">ptimizaciju </w:t>
+      </w:r>
+      <w:r>
+        <w:t>k</w:t>
+      </w:r>
+      <w:r>
+        <w:t>oda</w:t>
       </w:r>
       <w:bookmarkEnd w:id="81"/>
       <w:bookmarkEnd w:id="82"/>
@@ -10594,7 +10154,21 @@
           <w:b/>
           <w:bCs/>
         </w:rPr>
-        <w:t>Pristup Memoriji</w:t>
+        <w:t xml:space="preserve">Pristup </w:t>
+      </w:r>
+      <w:r>
+        <w:rPr>
+          <w:b/>
+          <w:bCs/>
+        </w:rPr>
+        <w:t>m</w:t>
+      </w:r>
+      <w:r>
+        <w:rPr>
+          <w:b/>
+          <w:bCs/>
+        </w:rPr>
+        <w:t>emoriji</w:t>
       </w:r>
       <w:r>
         <w:t>:</w:t>
@@ -10603,7 +10177,22 @@
         <w:t xml:space="preserve"> </w:t>
       </w:r>
       <w:r>
-        <w:t>Optimizacija pristupa memoriji može se postići kroz smanjenje broja čitanja i pisanja, korišćenje lokalnih promenljivih, i smanjenje broja alokacija i dealokacija memorije.</w:t>
+        <w:t>o</w:t>
+      </w:r>
+      <w:r>
+        <w:t xml:space="preserve">ptimizacija pristupa memoriji može se postići kroz smanjenje broja čitanja i pisanja, </w:t>
+      </w:r>
+      <w:r>
+        <w:t>korišt</w:t>
+      </w:r>
+      <w:r>
+        <w:t>enje lokalnih prom</w:t>
+      </w:r>
+      <w:r>
+        <w:t>j</w:t>
+      </w:r>
+      <w:r>
+        <w:t>enljivih, i smanjenje broja alokacija i dealokacija memorije.</w:t>
       </w:r>
     </w:p>
     <w:p>
@@ -10624,17 +10213,34 @@
           <w:b/>
           <w:bCs/>
         </w:rPr>
-        <w:t>Algoritamske Optimizacije</w:t>
-      </w:r>
-      <w:r>
-        <w:t>:</w:t>
-      </w:r>
-      <w:r>
-        <w:t xml:space="preserve"> </w:t>
-      </w:r>
-      <w:r>
-        <w:t>Razumevanje efikasnih algoritama i njihova implementacija često ima značajan uticaj na performanse programa.</w:t>
-      </w:r>
+        <w:t>Profiliranje koda</w:t>
+      </w:r>
+      <w:r>
+        <w:t xml:space="preserve">: </w:t>
+      </w:r>
+      <w:r>
+        <w:t>korišt</w:t>
+      </w:r>
+      <w:r>
+        <w:t>enje alata za profiliranje omogućava programerima identifikaciju tačaka u kodu koje uzimaju najviše vremena izvršavanja. Na osnovu ovih informacija, mogu se usm</w:t>
+      </w:r>
+      <w:r>
+        <w:t>j</w:t>
+      </w:r>
+      <w:r>
+        <w:t>eriti napori ka ključnim d</w:t>
+      </w:r>
+      <w:r>
+        <w:t>ij</w:t>
+      </w:r>
+      <w:r>
+        <w:t>elovima koda koji zahtevaju optimizaciju.</w:t>
+      </w:r>
+    </w:p>
+    <w:p>
+      <w:pPr>
+        <w:pStyle w:val="ListParagraph"/>
+      </w:pPr>
     </w:p>
     <w:p>
       <w:pPr>
@@ -10649,104 +10255,43 @@
           <w:numId w:val="22"/>
         </w:numPr>
       </w:pPr>
+      <w:bookmarkStart w:id="83" w:name="_Toc155979126"/>
       <w:r>
         <w:rPr>
           <w:b/>
           <w:bCs/>
         </w:rPr>
-        <w:t>Paralelizacija Koda</w:t>
-      </w:r>
-      <w:r>
-        <w:t>:</w:t>
-      </w:r>
-      <w:r>
-        <w:t xml:space="preserve"> </w:t>
-      </w:r>
-      <w:r>
-        <w:t>U situacijama gde je to moguće, distribuiranje zadatka između više niti ili procesa može ubrzati izvršavanje programa.</w:t>
-      </w:r>
-    </w:p>
-    <w:p>
-      <w:pPr>
-        <w:pStyle w:val="ListParagraph"/>
-      </w:pPr>
-    </w:p>
-    <w:p>
-      <w:pPr>
-        <w:pStyle w:val="ListParagraph"/>
-        <w:numPr>
-          <w:ilvl w:val="0"/>
-          <w:numId w:val="22"/>
-        </w:numPr>
-      </w:pPr>
+        <w:t xml:space="preserve">Upotreba </w:t>
+      </w:r>
       <w:r>
         <w:rPr>
           <w:b/>
           <w:bCs/>
         </w:rPr>
-        <w:t>Profiliranje koda</w:t>
-      </w:r>
-      <w:r>
-        <w:t>: Korišćenje alata za profiliranje omogućava programerima identifikaciju tačaka u kodu koje uzimaju najviše vremena izvršavanja. Na osnovu ovih informacija, mogu se usmeriti napori ka ključnim delovima koda koji zahtevaju optimizaciju.</w:t>
-      </w:r>
-    </w:p>
-    <w:p>
-      <w:pPr>
-        <w:pStyle w:val="ListParagraph"/>
-      </w:pPr>
-    </w:p>
-    <w:p>
-      <w:pPr>
-        <w:pStyle w:val="ListParagraph"/>
-      </w:pPr>
-    </w:p>
-    <w:p>
-      <w:pPr>
-        <w:pStyle w:val="ListParagraph"/>
-        <w:numPr>
-          <w:ilvl w:val="0"/>
-          <w:numId w:val="22"/>
-        </w:numPr>
-      </w:pPr>
-      <w:bookmarkStart w:id="83" w:name="_Toc155979126"/>
-      <w:bookmarkStart w:id="84" w:name="_Toc156046517"/>
+        <w:t>i</w:t>
+      </w:r>
       <w:r>
         <w:rPr>
           <w:b/>
           <w:bCs/>
         </w:rPr>
-        <w:t xml:space="preserve">Upotreba </w:t>
+        <w:t xml:space="preserve">nline </w:t>
       </w:r>
       <w:r>
         <w:rPr>
           <w:b/>
           <w:bCs/>
         </w:rPr>
-        <w:t>i</w:t>
+        <w:t>o</w:t>
       </w:r>
       <w:r>
         <w:rPr>
           <w:b/>
           <w:bCs/>
         </w:rPr>
-        <w:t xml:space="preserve">nline </w:t>
-      </w:r>
-      <w:r>
-        <w:rPr>
-          <w:b/>
-          <w:bCs/>
-        </w:rPr>
-        <w:t>o</w:t>
-      </w:r>
-      <w:r>
-        <w:rPr>
-          <w:b/>
-          <w:bCs/>
-        </w:rPr>
         <w:t>ptimizacija</w:t>
       </w:r>
       <w:bookmarkEnd w:id="83"/>
-      <w:bookmarkEnd w:id="84"/>
       <w:r>
         <w:t xml:space="preserve"> uključujući inline funkcije, mogu smanjiti overhead poziva funkcija i ubrzati izvršavanje koda.</w:t>
       </w:r>
@@ -10754,9 +10299,24 @@
     <w:p/>
     <w:p>
       <w:r>
-        <w:t>Efikasnost i optimizacija koda su vitalni za postizanje visokih performansi u jeziku C. Pravilan izbor tipova podataka, struktura, i primena strategija optimizacije ključni su za postizanje željenih rezultata. Razvijanje ove veštine pomaže programerima da efikasno iskoriste resurse i postignu optimalne performanse u svojim aplikacijama. Naredne stranice će se fokusirati na naprednije tehnike i konkretne primene ovih strategija.</w:t>
-      </w:r>
-    </w:p>
+        <w:t>Efikasnost i optimizacija koda su vitalni za postizanje visokih performansi u jeziku C. Pravilan izbor tipova podataka, struktura, i primena strategija optimizacije ključni su za postizanje željenih rezultata. Razvijanje ove v</w:t>
+      </w:r>
+      <w:r>
+        <w:t>j</w:t>
+      </w:r>
+      <w:r>
+        <w:t xml:space="preserve">eštine pomaže programerima da efikasno iskoriste resurse i postignu optimalne performanse u svojim aplikacijama. </w:t>
+      </w:r>
+    </w:p>
+    <w:p/>
+    <w:p/>
+    <w:p/>
+    <w:p/>
+    <w:p/>
+    <w:p/>
+    <w:p/>
+    <w:p/>
+    <w:p/>
     <w:p>
       <w:pPr>
         <w:pStyle w:val="Heading1"/>
@@ -10765,24 +10325,49 @@
           <w:numId w:val="2"/>
         </w:numPr>
       </w:pPr>
-      <w:bookmarkStart w:id="85" w:name="_Toc155979127"/>
-      <w:bookmarkStart w:id="86" w:name="_Toc156046518"/>
+      <w:bookmarkStart w:id="84" w:name="_Toc155979127"/>
+      <w:bookmarkStart w:id="85" w:name="_Toc156070230"/>
       <w:r>
         <w:lastRenderedPageBreak/>
         <w:t>Zaključak</w:t>
       </w:r>
+      <w:bookmarkEnd w:id="84"/>
       <w:bookmarkEnd w:id="85"/>
-      <w:bookmarkEnd w:id="86"/>
     </w:p>
     <w:p/>
     <w:p>
       <w:r>
-        <w:t>U svetu programiranja, gde brzina izvršavanja i efikasnost igraju ključnu ulogu, pravilno predstavljanje podataka u jeziku C postaje imperativ. Bitovske operacije pružaju snažne mehanizme za manipulaciju podacima na najnižem nivou, a struktura programa ima značajan uticaj na performanse i čitljivost koda.</w:t>
-      </w:r>
-    </w:p>
-    <w:p>
-      <w:r>
-        <w:t>Bitovske operacije, poput I, ILI, ekskluzivnog ILI i negacije, omogućavaju programerima preciznu kontrolu nad podacima, često ključnu za optimizaciju algoritama. Razumevanje kako pravilno koristiti ove operacije pridonosi stvaranju efikasnog i brzog koda.</w:t>
+        <w:t>U sv</w:t>
+      </w:r>
+      <w:r>
+        <w:t>ij</w:t>
+      </w:r>
+      <w:r>
+        <w:t>etu programiranja, gd</w:t>
+      </w:r>
+      <w:r>
+        <w:t>j</w:t>
+      </w:r>
+      <w:r>
+        <w:t xml:space="preserve">e brzina izvršavanja i efikasnost igraju ključnu ulogu, pravilno predstavljanje podataka u jeziku C postaje imperativ. </w:t>
+      </w:r>
+      <w:r>
+        <w:t>S</w:t>
+      </w:r>
+      <w:r>
+        <w:t>truktura programa ima značajan uticaj na performanse i čitljivost koda.</w:t>
+      </w:r>
+      <w:r>
+        <w:t xml:space="preserve"> O</w:t>
+      </w:r>
+      <w:r>
+        <w:t>peracije, poput I, ILI, i negacije, omogućavaju programerima preciznu kontrolu nad podacima, često ključnu za optimizaciju algoritama. Razum</w:t>
+      </w:r>
+      <w:r>
+        <w:t>ij</w:t>
+      </w:r>
+      <w:r>
+        <w:t>evanje kako pravilno koristiti ove operacije pridonosi stvaranju efikasnog i brzog koda.</w:t>
       </w:r>
     </w:p>
     <w:p>
@@ -10792,12 +10377,24 @@
     </w:p>
     <w:p>
       <w:r>
-        <w:t>Važno je naglasiti povezanost između viših programskih jezika i paradigmi. Razumevanje kako se određene paradigme prevode u jezik C omogućava programerima fleksibilnost u izboru najefikasnijeg pristupa problemu.</w:t>
-      </w:r>
-    </w:p>
-    <w:p>
-      <w:r>
-        <w:t>Dinamičnost programiranja očituje se i u nastanku novih paradigmi. Sposobnost prilagođavanja i usvajanja novih tehnologija i pristupa postaje ključna za dugoročni uspeh programera.</w:t>
+        <w:t>Važno je naglasiti povezanost između viših programskih jezika i paradigmi. Razum</w:t>
+      </w:r>
+      <w:r>
+        <w:t>ij</w:t>
+      </w:r>
+      <w:r>
+        <w:t>evanje kako se određene paradigme prevode u jezik C omogućava programerima fleksibilnost u izboru najefikasnijeg pristupa problemu.</w:t>
+      </w:r>
+    </w:p>
+    <w:p>
+      <w:r>
+        <w:t>Dinamičnost programiranja očituje se i u nastanku novih paradigmi. Sposobnost prilagođavanja i usvajanja novih tehnologija i pristupa postaje ključna za dugoročni usp</w:t>
+      </w:r>
+      <w:r>
+        <w:t>j</w:t>
+      </w:r>
+      <w:r>
+        <w:t>eh programera.</w:t>
       </w:r>
     </w:p>
     <w:p>
@@ -10807,7 +10404,25 @@
     </w:p>
     <w:p>
       <w:r>
-        <w:t>U zaključku, lekcije o predstavljanju podataka u jeziku C pružile su duboko razumevanje ključnih principa. Naučene veštine ne samo da doprinose efikasnom kodiranju u jeziku C već i stvaraju temelj za dalje usavršavanje u dinamičnom svetu programiranja. Održavanje fokusa na efikasnosti, pravilnom organizacijom podataka i adaptacijom novim trendovima omogućava programerima da ostvare izvanredne rezultate u svetu programiranja.</w:t>
+        <w:t>U zaključku, lekcije o predstavljanju podataka u jeziku C pružile su duboko razumevanje ključnih principa. Naučene v</w:t>
+      </w:r>
+      <w:r>
+        <w:t>j</w:t>
+      </w:r>
+      <w:r>
+        <w:t>eštine ne samo da doprinose efikasnom kodiranju u jeziku C već i stvaraju temelj za dalje usavršavanje u dinamičnom sv</w:t>
+      </w:r>
+      <w:r>
+        <w:t>ij</w:t>
+      </w:r>
+      <w:r>
+        <w:t>etu programiranja. Održavanje fokusa na efikasnosti, pravilnom organizacijom podataka i adaptacijom novim trendovima omogućava programerima da ostvare izvanredne rezultate u sv</w:t>
+      </w:r>
+      <w:r>
+        <w:t>ij</w:t>
+      </w:r>
+      <w:r>
+        <w:t>etu programiranja.</w:t>
       </w:r>
     </w:p>
     <w:sectPr>

--- a/SeminraskiTipovicPodatakaC.docx
+++ b/SeminraskiTipovicPodatakaC.docx
@@ -4,7 +4,6 @@
   <w:body>
     <w:p>
       <w:pPr>
-        <w:ind w:left="360" w:hanging="360"/>
         <w:rPr>
           <w:sz w:val="16"/>
           <w:szCs w:val="16"/>
@@ -18,270 +17,1224 @@
           <w:szCs w:val="16"/>
         </w:rPr>
       </w:pPr>
-    </w:p>
-    <w:p>
-      <w:pPr>
-        <w:rPr>
-          <w:sz w:val="16"/>
-          <w:szCs w:val="16"/>
-        </w:rPr>
-      </w:pPr>
-    </w:p>
-    <w:p>
-      <w:pPr>
-        <w:rPr>
-          <w:sz w:val="16"/>
-          <w:szCs w:val="16"/>
-        </w:rPr>
-      </w:pPr>
-    </w:p>
-    <w:p>
-      <w:pPr>
-        <w:rPr>
-          <w:sz w:val="16"/>
-          <w:szCs w:val="16"/>
-        </w:rPr>
-      </w:pPr>
-    </w:p>
-    <w:p>
-      <w:pPr>
-        <w:rPr>
-          <w:sz w:val="16"/>
-          <w:szCs w:val="16"/>
-        </w:rPr>
-      </w:pPr>
-    </w:p>
-    <w:p>
-      <w:pPr>
-        <w:rPr>
-          <w:sz w:val="16"/>
-          <w:szCs w:val="16"/>
-        </w:rPr>
-      </w:pPr>
-    </w:p>
-    <w:p>
-      <w:pPr>
-        <w:rPr>
-          <w:sz w:val="16"/>
-          <w:szCs w:val="16"/>
-        </w:rPr>
-      </w:pPr>
-    </w:p>
-    <w:p>
-      <w:pPr>
-        <w:rPr>
-          <w:sz w:val="16"/>
-          <w:szCs w:val="16"/>
-        </w:rPr>
-      </w:pPr>
-    </w:p>
-    <w:p>
-      <w:pPr>
-        <w:rPr>
-          <w:sz w:val="16"/>
-          <w:szCs w:val="16"/>
-        </w:rPr>
-      </w:pPr>
-    </w:p>
-    <w:p>
-      <w:pPr>
-        <w:rPr>
-          <w:sz w:val="16"/>
-          <w:szCs w:val="16"/>
-        </w:rPr>
-      </w:pPr>
-    </w:p>
-    <w:p>
-      <w:pPr>
-        <w:rPr>
-          <w:sz w:val="16"/>
-          <w:szCs w:val="16"/>
-        </w:rPr>
-      </w:pPr>
-    </w:p>
-    <w:p>
-      <w:pPr>
-        <w:rPr>
-          <w:sz w:val="16"/>
-          <w:szCs w:val="16"/>
-        </w:rPr>
-      </w:pPr>
-    </w:p>
-    <w:p>
-      <w:pPr>
-        <w:rPr>
-          <w:sz w:val="16"/>
-          <w:szCs w:val="16"/>
-        </w:rPr>
-      </w:pPr>
-    </w:p>
-    <w:p>
-      <w:pPr>
-        <w:rPr>
-          <w:sz w:val="16"/>
-          <w:szCs w:val="16"/>
-        </w:rPr>
-      </w:pPr>
-    </w:p>
-    <w:p>
-      <w:pPr>
-        <w:rPr>
-          <w:sz w:val="16"/>
-          <w:szCs w:val="16"/>
-        </w:rPr>
-      </w:pPr>
-    </w:p>
-    <w:p>
-      <w:pPr>
-        <w:rPr>
-          <w:sz w:val="16"/>
-          <w:szCs w:val="16"/>
-        </w:rPr>
-      </w:pPr>
-    </w:p>
-    <w:p>
-      <w:pPr>
-        <w:rPr>
-          <w:sz w:val="16"/>
-          <w:szCs w:val="16"/>
-        </w:rPr>
-      </w:pPr>
-    </w:p>
-    <w:p>
-      <w:pPr>
-        <w:rPr>
-          <w:sz w:val="16"/>
-          <w:szCs w:val="16"/>
-        </w:rPr>
-      </w:pPr>
-    </w:p>
-    <w:p>
-      <w:pPr>
-        <w:rPr>
-          <w:sz w:val="16"/>
-          <w:szCs w:val="16"/>
-        </w:rPr>
-      </w:pPr>
-    </w:p>
-    <w:p>
-      <w:pPr>
-        <w:rPr>
-          <w:sz w:val="16"/>
-          <w:szCs w:val="16"/>
-        </w:rPr>
-      </w:pPr>
-    </w:p>
-    <w:p>
-      <w:pPr>
-        <w:rPr>
-          <w:sz w:val="16"/>
-          <w:szCs w:val="16"/>
-        </w:rPr>
-      </w:pPr>
-    </w:p>
-    <w:p>
-      <w:pPr>
-        <w:rPr>
-          <w:sz w:val="16"/>
-          <w:szCs w:val="16"/>
-        </w:rPr>
-      </w:pPr>
-    </w:p>
-    <w:p>
-      <w:pPr>
-        <w:rPr>
-          <w:sz w:val="16"/>
-          <w:szCs w:val="16"/>
-        </w:rPr>
-      </w:pPr>
-    </w:p>
-    <w:p>
-      <w:pPr>
-        <w:rPr>
-          <w:sz w:val="16"/>
-          <w:szCs w:val="16"/>
-        </w:rPr>
-      </w:pPr>
-    </w:p>
-    <w:p>
-      <w:pPr>
-        <w:rPr>
-          <w:sz w:val="16"/>
-          <w:szCs w:val="16"/>
-        </w:rPr>
-      </w:pPr>
-    </w:p>
-    <w:p>
-      <w:pPr>
-        <w:rPr>
-          <w:sz w:val="16"/>
-          <w:szCs w:val="16"/>
-        </w:rPr>
-      </w:pPr>
-    </w:p>
-    <w:p>
-      <w:pPr>
-        <w:rPr>
-          <w:sz w:val="16"/>
-          <w:szCs w:val="16"/>
-        </w:rPr>
-      </w:pPr>
-    </w:p>
-    <w:p>
-      <w:pPr>
-        <w:rPr>
-          <w:sz w:val="16"/>
-          <w:szCs w:val="16"/>
-        </w:rPr>
-      </w:pPr>
-    </w:p>
-    <w:p>
-      <w:pPr>
-        <w:rPr>
-          <w:sz w:val="16"/>
-          <w:szCs w:val="16"/>
-        </w:rPr>
-      </w:pPr>
-    </w:p>
-    <w:p>
-      <w:pPr>
-        <w:rPr>
-          <w:sz w:val="16"/>
-          <w:szCs w:val="16"/>
-        </w:rPr>
-      </w:pPr>
-    </w:p>
-    <w:p>
-      <w:pPr>
-        <w:rPr>
-          <w:sz w:val="16"/>
-          <w:szCs w:val="16"/>
-        </w:rPr>
-      </w:pPr>
-    </w:p>
-    <w:p>
-      <w:pPr>
-        <w:rPr>
-          <w:sz w:val="16"/>
-          <w:szCs w:val="16"/>
-        </w:rPr>
-      </w:pPr>
-    </w:p>
-    <w:p>
-      <w:pPr>
-        <w:rPr>
-          <w:sz w:val="16"/>
-          <w:szCs w:val="16"/>
-        </w:rPr>
-      </w:pPr>
-    </w:p>
-    <w:p>
-      <w:pPr>
-        <w:rPr>
-          <w:sz w:val="16"/>
-          <w:szCs w:val="16"/>
-        </w:rPr>
-      </w:pPr>
+      <w:r>
+        <w:rPr>
+          <w:lang w:val="sl-SI"/>
+        </w:rPr>
+        <mc:AlternateContent>
+          <mc:Choice Requires="wps">
+            <w:drawing>
+              <wp:anchor distT="0" distB="0" distL="114300" distR="114300" simplePos="0" relativeHeight="251659264" behindDoc="0" locked="0" layoutInCell="0" allowOverlap="1" wp14:anchorId="0D00A771" wp14:editId="2351388A">
+                <wp:simplePos x="0" y="0"/>
+                <wp:positionH relativeFrom="margin">
+                  <wp:posOffset>-635</wp:posOffset>
+                </wp:positionH>
+                <wp:positionV relativeFrom="paragraph">
+                  <wp:posOffset>-222250</wp:posOffset>
+                </wp:positionV>
+                <wp:extent cx="5909310" cy="7820025"/>
+                <wp:effectExtent l="0" t="0" r="15240" b="28575"/>
+                <wp:wrapTopAndBottom/>
+                <wp:docPr id="1256831212" name="Rectangle 13"/>
+                <wp:cNvGraphicFramePr>
+                  <a:graphicFrameLocks xmlns:a="http://schemas.openxmlformats.org/drawingml/2006/main"/>
+                </wp:cNvGraphicFramePr>
+                <a:graphic xmlns:a="http://schemas.openxmlformats.org/drawingml/2006/main">
+                  <a:graphicData uri="http://schemas.microsoft.com/office/word/2010/wordprocessingShape">
+                    <wps:wsp>
+                      <wps:cNvSpPr>
+                        <a:spLocks noChangeArrowheads="1"/>
+                      </wps:cNvSpPr>
+                      <wps:spPr bwMode="auto">
+                        <a:xfrm>
+                          <a:off x="0" y="0"/>
+                          <a:ext cx="5909310" cy="7820025"/>
+                        </a:xfrm>
+                        <a:prstGeom prst="rect">
+                          <a:avLst/>
+                        </a:prstGeom>
+                        <a:solidFill>
+                          <a:srgbClr val="FFFFFF"/>
+                        </a:solidFill>
+                        <a:ln w="15875">
+                          <a:solidFill>
+                            <a:srgbClr val="000000"/>
+                          </a:solidFill>
+                          <a:miter lim="800000"/>
+                          <a:headEnd/>
+                          <a:tailEnd/>
+                        </a:ln>
+                      </wps:spPr>
+                      <wps:txbx>
+                        <w:txbxContent>
+                          <w:p>
+                            <w:pPr>
+                              <w:jc w:val="center"/>
+                              <w:rPr>
+                                <w:rFonts w:ascii="Times New Roman" w:hAnsi="Times New Roman" w:cs="Times New Roman"/>
+                                <w:b/>
+                                <w:sz w:val="34"/>
+                                <w:szCs w:val="34"/>
+                              </w:rPr>
+                            </w:pPr>
+                            <w:r>
+                              <w:rPr>
+                                <w:rFonts w:ascii="Times New Roman" w:hAnsi="Times New Roman" w:cs="Times New Roman"/>
+                                <w:b/>
+                                <w:sz w:val="34"/>
+                                <w:szCs w:val="34"/>
+                                <w:lang w:val="sr-Cyrl-CS"/>
+                              </w:rPr>
+                              <w:t>PANEVROPSKI UNIVERZITET APEIRON</w:t>
+                            </w:r>
+                          </w:p>
+                          <w:p>
+                            <w:pPr>
+                              <w:jc w:val="center"/>
+                              <w:rPr>
+                                <w:rFonts w:ascii="Times New Roman" w:hAnsi="Times New Roman" w:cs="Times New Roman"/>
+                                <w:b/>
+                                <w:bCs/>
+                                <w:sz w:val="32"/>
+                                <w:szCs w:val="32"/>
+                              </w:rPr>
+                            </w:pPr>
+                            <w:r>
+                              <w:rPr>
+                                <w:rFonts w:ascii="Times New Roman" w:hAnsi="Times New Roman" w:cs="Times New Roman"/>
+                                <w:b/>
+                                <w:bCs/>
+                                <w:sz w:val="32"/>
+                                <w:szCs w:val="32"/>
+                                <w:lang w:val="sr-Cyrl-CS"/>
+                              </w:rPr>
+                              <w:t xml:space="preserve">FAKULTET </w:t>
+                            </w:r>
+                            <w:r>
+                              <w:rPr>
+                                <w:rFonts w:ascii="Times New Roman" w:hAnsi="Times New Roman" w:cs="Times New Roman"/>
+                                <w:b/>
+                                <w:bCs/>
+                                <w:sz w:val="32"/>
+                                <w:szCs w:val="32"/>
+                              </w:rPr>
+                              <w:t>INFORMACIONIH TEHNOLOGIJA</w:t>
+                            </w:r>
+                          </w:p>
+                          <w:p>
+                            <w:pPr>
+                              <w:rPr>
+                                <w:rFonts w:ascii="Times New Roman" w:hAnsi="Times New Roman" w:cs="Times New Roman"/>
+                              </w:rPr>
+                            </w:pPr>
+                          </w:p>
+                          <w:p>
+                            <w:pPr>
+                              <w:jc w:val="center"/>
+                              <w:rPr>
+                                <w:rFonts w:ascii="Times New Roman" w:hAnsi="Times New Roman" w:cs="Times New Roman"/>
+                                <w:b/>
+                                <w:sz w:val="32"/>
+                                <w:szCs w:val="32"/>
+                              </w:rPr>
+                            </w:pPr>
+                            <w:r>
+                              <w:rPr>
+                                <w:rFonts w:ascii="Times New Roman" w:hAnsi="Times New Roman" w:cs="Times New Roman"/>
+                                <w:b/>
+                                <w:sz w:val="32"/>
+                                <w:szCs w:val="32"/>
+                                <w:lang w:val="sr-Cyrl-CS"/>
+                              </w:rPr>
+                              <w:t>Vanredne studije</w:t>
+                            </w:r>
+                          </w:p>
+                          <w:p>
+                            <w:pPr>
+                              <w:jc w:val="center"/>
+                              <w:rPr>
+                                <w:rFonts w:ascii="Times New Roman" w:hAnsi="Times New Roman" w:cs="Times New Roman"/>
+                                <w:b/>
+                                <w:sz w:val="32"/>
+                                <w:szCs w:val="32"/>
+                                <w:lang w:val="sl-SI"/>
+                              </w:rPr>
+                            </w:pPr>
+                            <w:r>
+                              <w:rPr>
+                                <w:rFonts w:ascii="Times New Roman" w:hAnsi="Times New Roman" w:cs="Times New Roman"/>
+                                <w:b/>
+                                <w:sz w:val="32"/>
+                                <w:szCs w:val="32"/>
+                                <w:lang w:val="sr-Cyrl-CS"/>
+                              </w:rPr>
+                              <w:t>Sm</w:t>
+                            </w:r>
+                            <w:r>
+                              <w:rPr>
+                                <w:rFonts w:ascii="Times New Roman" w:hAnsi="Times New Roman" w:cs="Times New Roman"/>
+                                <w:b/>
+                                <w:sz w:val="32"/>
+                                <w:szCs w:val="32"/>
+                              </w:rPr>
+                              <w:t>j</w:t>
+                            </w:r>
+                            <w:r>
+                              <w:rPr>
+                                <w:rFonts w:ascii="Times New Roman" w:hAnsi="Times New Roman" w:cs="Times New Roman"/>
+                                <w:b/>
+                                <w:sz w:val="32"/>
+                                <w:szCs w:val="32"/>
+                                <w:lang w:val="sr-Cyrl-CS"/>
+                              </w:rPr>
+                              <w:t xml:space="preserve">er </w:t>
+                            </w:r>
+                            <w:r>
+                              <w:rPr>
+                                <w:rFonts w:ascii="Times New Roman" w:hAnsi="Times New Roman" w:cs="Times New Roman"/>
+                                <w:b/>
+                                <w:sz w:val="32"/>
+                                <w:szCs w:val="32"/>
+                              </w:rPr>
+                              <w:t>„Programiranje i softversko inženjerstvo</w:t>
+                            </w:r>
+                            <w:r>
+                              <w:rPr>
+                                <w:rFonts w:ascii="Times New Roman" w:hAnsi="Times New Roman" w:cs="Times New Roman"/>
+                                <w:b/>
+                                <w:sz w:val="32"/>
+                                <w:szCs w:val="32"/>
+                                <w:lang w:val="sr-Cyrl-CS"/>
+                              </w:rPr>
+                              <w:t>”</w:t>
+                            </w:r>
+                          </w:p>
+                          <w:p>
+                            <w:pPr>
+                              <w:jc w:val="center"/>
+                              <w:rPr>
+                                <w:rFonts w:ascii="Times New Roman" w:hAnsi="Times New Roman" w:cs="Times New Roman"/>
+                                <w:b/>
+                                <w:sz w:val="28"/>
+                              </w:rPr>
+                            </w:pPr>
+                          </w:p>
+                          <w:p>
+                            <w:pPr>
+                              <w:jc w:val="center"/>
+                              <w:rPr>
+                                <w:rFonts w:ascii="Times New Roman" w:hAnsi="Times New Roman" w:cs="Times New Roman"/>
+                                <w:b/>
+                                <w:bCs/>
+                                <w:sz w:val="28"/>
+                                <w:szCs w:val="28"/>
+                                <w:lang w:val="en-US"/>
+                              </w:rPr>
+                            </w:pPr>
+                            <w:r>
+                              <w:rPr>
+                                <w:rFonts w:ascii="Times New Roman" w:hAnsi="Times New Roman" w:cs="Times New Roman"/>
+                                <w:b/>
+                                <w:bCs/>
+                                <w:sz w:val="28"/>
+                                <w:szCs w:val="28"/>
+                                <w:lang w:val="sr-Cyrl-CS"/>
+                              </w:rPr>
+                              <w:t>Predmet</w:t>
+                            </w:r>
+                          </w:p>
+                          <w:p>
+                            <w:pPr>
+                              <w:jc w:val="center"/>
+                              <w:rPr>
+                                <w:rFonts w:ascii="Times New Roman" w:hAnsi="Times New Roman" w:cs="Times New Roman"/>
+                                <w:b/>
+                                <w:bCs/>
+                                <w:sz w:val="28"/>
+                                <w:szCs w:val="28"/>
+                              </w:rPr>
+                            </w:pPr>
+                            <w:r>
+                              <w:rPr>
+                                <w:rFonts w:ascii="Times New Roman" w:hAnsi="Times New Roman" w:cs="Times New Roman"/>
+                                <w:b/>
+                                <w:bCs/>
+                                <w:sz w:val="28"/>
+                                <w:szCs w:val="28"/>
+                              </w:rPr>
+                              <w:t>PRINCIPI PROGRAMIRANJA</w:t>
+                            </w:r>
+                          </w:p>
+                          <w:p>
+                            <w:pPr>
+                              <w:rPr>
+                                <w:rFonts w:ascii="Times New Roman" w:hAnsi="Times New Roman" w:cs="Times New Roman"/>
+                                <w:sz w:val="28"/>
+                              </w:rPr>
+                            </w:pPr>
+                          </w:p>
+                          <w:p>
+                            <w:pPr>
+                              <w:rPr>
+                                <w:rFonts w:ascii="Times New Roman" w:hAnsi="Times New Roman" w:cs="Times New Roman"/>
+                                <w:b/>
+                                <w:sz w:val="40"/>
+                              </w:rPr>
+                            </w:pPr>
+                          </w:p>
+                          <w:p>
+                            <w:pPr>
+                              <w:jc w:val="center"/>
+                              <w:rPr>
+                                <w:rFonts w:ascii="Times New Roman" w:hAnsi="Times New Roman" w:cs="Times New Roman"/>
+                                <w:b/>
+                                <w:sz w:val="40"/>
+                                <w:lang w:val="bs-Cyrl-BA"/>
+                              </w:rPr>
+                            </w:pPr>
+                            <w:r>
+                              <w:rPr>
+                                <w:rFonts w:ascii="Times New Roman" w:hAnsi="Times New Roman" w:cs="Times New Roman"/>
+                                <w:b/>
+                                <w:sz w:val="40"/>
+                              </w:rPr>
+                              <w:t>„</w:t>
+                            </w:r>
+                            <w:r>
+                              <w:rPr>
+                                <w:rFonts w:ascii="Times New Roman" w:hAnsi="Times New Roman" w:cs="Times New Roman"/>
+                                <w:b/>
+                                <w:bCs/>
+                                <w:color w:val="000000"/>
+                                <w:sz w:val="40"/>
+                                <w:szCs w:val="40"/>
+                                <w:shd w:val="clear" w:color="auto" w:fill="FFFFFF"/>
+                              </w:rPr>
+                              <w:t>PREDSTAVLJANJE PODATAKA U JEZIKU C</w:t>
+                            </w:r>
+                            <w:r>
+                              <w:rPr>
+                                <w:rFonts w:ascii="Times New Roman" w:hAnsi="Times New Roman" w:cs="Times New Roman"/>
+                                <w:b/>
+                                <w:sz w:val="40"/>
+                                <w:lang w:val="sr-Cyrl-CS"/>
+                              </w:rPr>
+                              <w:t>”</w:t>
+                            </w:r>
+                          </w:p>
+                          <w:p>
+                            <w:pPr>
+                              <w:spacing w:before="240"/>
+                              <w:jc w:val="center"/>
+                              <w:rPr>
+                                <w:rFonts w:ascii="Times New Roman" w:hAnsi="Times New Roman" w:cs="Times New Roman"/>
+                                <w:b/>
+                                <w:sz w:val="28"/>
+                                <w:szCs w:val="28"/>
+                                <w:lang w:val="sr-Cyrl-CS"/>
+                              </w:rPr>
+                            </w:pPr>
+                            <w:r>
+                              <w:rPr>
+                                <w:rFonts w:ascii="Times New Roman" w:hAnsi="Times New Roman" w:cs="Times New Roman"/>
+                                <w:b/>
+                                <w:sz w:val="28"/>
+                                <w:szCs w:val="28"/>
+                                <w:lang w:val="sr-Cyrl-CS"/>
+                              </w:rPr>
+                              <w:t>(seminarski rad)</w:t>
+                            </w:r>
+                          </w:p>
+                          <w:p>
+                            <w:pPr>
+                              <w:rPr>
+                                <w:rFonts w:ascii="Times New Roman" w:hAnsi="Times New Roman" w:cs="Times New Roman"/>
+                                <w:b/>
+                                <w:sz w:val="36"/>
+                                <w:szCs w:val="20"/>
+                                <w:lang w:val="sl-SI"/>
+                              </w:rPr>
+                            </w:pPr>
+                          </w:p>
+                          <w:p>
+                            <w:pPr>
+                              <w:rPr>
+                                <w:rFonts w:ascii="Times New Roman" w:hAnsi="Times New Roman" w:cs="Times New Roman"/>
+                                <w:b/>
+                                <w:sz w:val="36"/>
+                                <w:szCs w:val="20"/>
+                                <w:lang w:val="sl-SI"/>
+                              </w:rPr>
+                            </w:pPr>
+                          </w:p>
+                          <w:p>
+                            <w:pPr>
+                              <w:rPr>
+                                <w:rFonts w:ascii="Times New Roman" w:hAnsi="Times New Roman" w:cs="Times New Roman"/>
+                                <w:lang w:val="sr-Cyrl-CS"/>
+                              </w:rPr>
+                            </w:pPr>
+                          </w:p>
+                          <w:p>
+                            <w:pPr>
+                              <w:pStyle w:val="Header"/>
+                              <w:tabs>
+                                <w:tab w:val="left" w:pos="720"/>
+                              </w:tabs>
+                              <w:jc w:val="center"/>
+                              <w:rPr>
+                                <w:b/>
+                                <w:sz w:val="26"/>
+                                <w:szCs w:val="26"/>
+                                <w:lang w:val="sr-Cyrl-CS"/>
+                              </w:rPr>
+                            </w:pPr>
+                          </w:p>
+                          <w:p>
+                            <w:pPr>
+                              <w:pStyle w:val="Header"/>
+                              <w:tabs>
+                                <w:tab w:val="left" w:pos="720"/>
+                              </w:tabs>
+                              <w:jc w:val="center"/>
+                              <w:rPr>
+                                <w:b/>
+                                <w:sz w:val="26"/>
+                                <w:szCs w:val="26"/>
+                              </w:rPr>
+                            </w:pPr>
+                            <w:r>
+                              <w:rPr>
+                                <w:b/>
+                                <w:sz w:val="26"/>
+                                <w:szCs w:val="26"/>
+                                <w:lang w:val="sr-Cyrl-CS"/>
+                              </w:rPr>
+                              <w:t>Predmetni nastavnik</w:t>
+                            </w:r>
+                          </w:p>
+                          <w:p>
+                            <w:pPr>
+                              <w:jc w:val="center"/>
+                              <w:rPr>
+                                <w:rFonts w:ascii="Times New Roman" w:hAnsi="Times New Roman" w:cs="Times New Roman"/>
+                                <w:b/>
+                                <w:sz w:val="28"/>
+                                <w:szCs w:val="28"/>
+                                <w:lang w:val="sr-Cyrl-CS"/>
+                              </w:rPr>
+                            </w:pPr>
+                            <w:r>
+                              <w:rPr>
+                                <w:rFonts w:ascii="Times New Roman" w:hAnsi="Times New Roman" w:cs="Times New Roman"/>
+                                <w:b/>
+                                <w:sz w:val="28"/>
+                                <w:szCs w:val="28"/>
+                                <w:lang w:val="sl-SI"/>
+                              </w:rPr>
+                              <w:t>Prof.dr Branimir Trenkić</w:t>
+                            </w:r>
+                          </w:p>
+                          <w:p>
+                            <w:pPr>
+                              <w:jc w:val="center"/>
+                              <w:rPr>
+                                <w:rFonts w:ascii="Times New Roman" w:hAnsi="Times New Roman" w:cs="Times New Roman"/>
+                                <w:b/>
+                                <w:sz w:val="26"/>
+                                <w:szCs w:val="26"/>
+                                <w:lang w:val="sr-Cyrl-CS"/>
+                              </w:rPr>
+                            </w:pPr>
+                          </w:p>
+                          <w:p>
+                            <w:pPr>
+                              <w:jc w:val="center"/>
+                              <w:rPr>
+                                <w:rFonts w:ascii="Times New Roman" w:hAnsi="Times New Roman" w:cs="Times New Roman"/>
+                                <w:b/>
+                                <w:sz w:val="26"/>
+                                <w:szCs w:val="26"/>
+                              </w:rPr>
+                            </w:pPr>
+                            <w:r>
+                              <w:rPr>
+                                <w:rFonts w:ascii="Times New Roman" w:hAnsi="Times New Roman" w:cs="Times New Roman"/>
+                                <w:b/>
+                                <w:sz w:val="26"/>
+                                <w:szCs w:val="26"/>
+                                <w:lang w:val="sr-Cyrl-CS"/>
+                              </w:rPr>
+                              <w:t>Student</w:t>
+                            </w:r>
+                          </w:p>
+                          <w:p>
+                            <w:pPr>
+                              <w:jc w:val="center"/>
+                              <w:rPr>
+                                <w:rFonts w:ascii="Times New Roman" w:hAnsi="Times New Roman" w:cs="Times New Roman"/>
+                                <w:b/>
+                                <w:sz w:val="32"/>
+                                <w:szCs w:val="26"/>
+                              </w:rPr>
+                            </w:pPr>
+                            <w:r>
+                              <w:rPr>
+                                <w:rFonts w:ascii="Times New Roman" w:hAnsi="Times New Roman" w:cs="Times New Roman"/>
+                                <w:b/>
+                                <w:sz w:val="32"/>
+                                <w:szCs w:val="26"/>
+                              </w:rPr>
+                              <w:t>Mirza Abdijanović</w:t>
+                            </w:r>
+                          </w:p>
+                          <w:p>
+                            <w:pPr>
+                              <w:jc w:val="center"/>
+                              <w:rPr>
+                                <w:rFonts w:ascii="Times New Roman" w:hAnsi="Times New Roman" w:cs="Times New Roman"/>
+                                <w:sz w:val="28"/>
+                                <w:szCs w:val="24"/>
+                                <w:lang w:val="sr-Cyrl-CS"/>
+                              </w:rPr>
+                            </w:pPr>
+                            <w:r>
+                              <w:rPr>
+                                <w:rFonts w:ascii="Times New Roman" w:hAnsi="Times New Roman" w:cs="Times New Roman"/>
+                                <w:sz w:val="24"/>
+                                <w:szCs w:val="24"/>
+                              </w:rPr>
+                              <w:t xml:space="preserve">Index </w:t>
+                            </w:r>
+                            <w:r>
+                              <w:rPr>
+                                <w:rFonts w:ascii="Times New Roman" w:hAnsi="Times New Roman" w:cs="Times New Roman"/>
+                                <w:sz w:val="24"/>
+                                <w:szCs w:val="24"/>
+                                <w:lang w:val="sr-Cyrl-CS"/>
+                              </w:rPr>
+                              <w:t>br.</w:t>
+                            </w:r>
+                            <w:r>
+                              <w:rPr>
+                                <w:rFonts w:ascii="Times New Roman" w:hAnsi="Times New Roman" w:cs="Times New Roman"/>
+                                <w:sz w:val="24"/>
+                                <w:szCs w:val="24"/>
+                              </w:rPr>
+                              <w:t xml:space="preserve"> 93-22/FITIIT1-pro-180</w:t>
+                            </w:r>
+                          </w:p>
+                          <w:p>
+                            <w:pPr>
+                              <w:jc w:val="center"/>
+                              <w:rPr>
+                                <w:rFonts w:ascii="Times New Roman" w:hAnsi="Times New Roman" w:cs="Times New Roman"/>
+                                <w:lang w:val="sr-Cyrl-CS"/>
+                              </w:rPr>
+                            </w:pPr>
+                          </w:p>
+                          <w:p>
+                            <w:pPr>
+                              <w:rPr>
+                                <w:rFonts w:ascii="Times New Roman" w:hAnsi="Times New Roman" w:cs="Times New Roman"/>
+                                <w:lang w:val="sr-Cyrl-CS"/>
+                              </w:rPr>
+                            </w:pPr>
+                          </w:p>
+                          <w:p>
+                            <w:pPr>
+                              <w:jc w:val="center"/>
+                              <w:rPr>
+                                <w:rFonts w:ascii="Times New Roman" w:hAnsi="Times New Roman" w:cs="Times New Roman"/>
+                                <w:lang w:val="sr-Cyrl-CS"/>
+                              </w:rPr>
+                            </w:pPr>
+                          </w:p>
+                          <w:p>
+                            <w:pPr>
+                              <w:jc w:val="center"/>
+                              <w:rPr>
+                                <w:rFonts w:ascii="Times New Roman" w:hAnsi="Times New Roman" w:cs="Times New Roman"/>
+                                <w:lang w:val="sr-Cyrl-CS"/>
+                              </w:rPr>
+                            </w:pPr>
+                          </w:p>
+                          <w:p>
+                            <w:pPr>
+                              <w:jc w:val="center"/>
+                              <w:rPr>
+                                <w:rFonts w:ascii="Times New Roman" w:hAnsi="Times New Roman" w:cs="Times New Roman"/>
+                                <w:lang w:val="sr-Cyrl-CS"/>
+                              </w:rPr>
+                            </w:pPr>
+                          </w:p>
+                          <w:p>
+                            <w:pPr>
+                              <w:jc w:val="center"/>
+                              <w:rPr>
+                                <w:rFonts w:ascii="Times New Roman" w:hAnsi="Times New Roman" w:cs="Times New Roman"/>
+                                <w:lang w:val="sr-Cyrl-CS"/>
+                              </w:rPr>
+                            </w:pPr>
+                          </w:p>
+                          <w:p>
+                            <w:pPr>
+                              <w:jc w:val="center"/>
+                              <w:rPr>
+                                <w:rFonts w:ascii="Times New Roman" w:hAnsi="Times New Roman" w:cs="Times New Roman"/>
+                                <w:sz w:val="24"/>
+                                <w:szCs w:val="24"/>
+                                <w:lang w:val="sl-SI"/>
+                              </w:rPr>
+                            </w:pPr>
+                            <w:r>
+                              <w:rPr>
+                                <w:rFonts w:ascii="Times New Roman" w:hAnsi="Times New Roman" w:cs="Times New Roman"/>
+                                <w:sz w:val="24"/>
+                                <w:szCs w:val="24"/>
+                              </w:rPr>
+                              <w:t>Banja Luka</w:t>
+                            </w:r>
+                            <w:r>
+                              <w:rPr>
+                                <w:rFonts w:ascii="Times New Roman" w:hAnsi="Times New Roman" w:cs="Times New Roman"/>
+                                <w:sz w:val="24"/>
+                                <w:szCs w:val="24"/>
+                                <w:lang w:val="sr-Cyrl-CS"/>
+                              </w:rPr>
+                              <w:t xml:space="preserve">, </w:t>
+                            </w:r>
+                            <w:r>
+                              <w:rPr>
+                                <w:rFonts w:ascii="Times New Roman" w:hAnsi="Times New Roman" w:cs="Times New Roman"/>
+                                <w:sz w:val="24"/>
+                                <w:szCs w:val="24"/>
+                              </w:rPr>
+                              <w:t>septembar 2023.</w:t>
+                            </w:r>
+                          </w:p>
+                          <w:p>
+                            <w:pPr>
+                              <w:jc w:val="center"/>
+                              <w:rPr>
+                                <w:lang w:val="sr-Cyrl-CS"/>
+                              </w:rPr>
+                            </w:pPr>
+                          </w:p>
+                          <w:p>
+                            <w:pPr>
+                              <w:jc w:val="center"/>
+                              <w:rPr>
+                                <w:lang w:val="sr-Cyrl-CS"/>
+                              </w:rPr>
+                            </w:pPr>
+                          </w:p>
+                          <w:p>
+                            <w:pPr>
+                              <w:rPr>
+                                <w:lang w:val="sr-Cyrl-CS"/>
+                              </w:rPr>
+                            </w:pPr>
+                          </w:p>
+                        </w:txbxContent>
+                      </wps:txbx>
+                      <wps:bodyPr rot="0" vert="horz" wrap="square" lIns="91440" tIns="45720" rIns="91440" bIns="45720" anchor="t" anchorCtr="0" upright="1">
+                        <a:noAutofit/>
+                      </wps:bodyPr>
+                    </wps:wsp>
+                  </a:graphicData>
+                </a:graphic>
+                <wp14:sizeRelH relativeFrom="page">
+                  <wp14:pctWidth>0</wp14:pctWidth>
+                </wp14:sizeRelH>
+                <wp14:sizeRelV relativeFrom="page">
+                  <wp14:pctHeight>0</wp14:pctHeight>
+                </wp14:sizeRelV>
+              </wp:anchor>
+            </w:drawing>
+          </mc:Choice>
+          <mc:Fallback>
+            <w:pict>
+              <v:rect w14:anchorId="0D00A771" id="Rectangle 13" o:spid="_x0000_s1026" style="position:absolute;margin-left:-.05pt;margin-top:-17.5pt;width:465.3pt;height:615.75pt;z-index:251659264;visibility:visible;mso-wrap-style:square;mso-width-percent:0;mso-height-percent:0;mso-wrap-distance-left:9pt;mso-wrap-distance-top:0;mso-wrap-distance-right:9pt;mso-wrap-distance-bottom:0;mso-position-horizontal:absolute;mso-position-horizontal-relative:margin;mso-position-vertical:absolute;mso-position-vertical-relative:text;mso-width-percent:0;mso-height-percent:0;mso-width-relative:page;mso-height-relative:page;v-text-anchor:top" o:gfxdata="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" o:allowincell="f" strokeweight="1.25pt">
+                <v:textbox>
+                  <w:txbxContent>
+                    <w:p>
+                      <w:pPr>
+                        <w:jc w:val="center"/>
+                        <w:rPr>
+                          <w:rFonts w:ascii="Times New Roman" w:hAnsi="Times New Roman" w:cs="Times New Roman"/>
+                          <w:b/>
+                          <w:sz w:val="34"/>
+                          <w:szCs w:val="34"/>
+                        </w:rPr>
+                      </w:pPr>
+                      <w:r>
+                        <w:rPr>
+                          <w:rFonts w:ascii="Times New Roman" w:hAnsi="Times New Roman" w:cs="Times New Roman"/>
+                          <w:b/>
+                          <w:sz w:val="34"/>
+                          <w:szCs w:val="34"/>
+                          <w:lang w:val="sr-Cyrl-CS"/>
+                        </w:rPr>
+                        <w:t>PANEVROPSKI UNIVERZITET APEIRON</w:t>
+                      </w:r>
+                    </w:p>
+                    <w:p>
+                      <w:pPr>
+                        <w:jc w:val="center"/>
+                        <w:rPr>
+                          <w:rFonts w:ascii="Times New Roman" w:hAnsi="Times New Roman" w:cs="Times New Roman"/>
+                          <w:b/>
+                          <w:bCs/>
+                          <w:sz w:val="32"/>
+                          <w:szCs w:val="32"/>
+                        </w:rPr>
+                      </w:pPr>
+                      <w:r>
+                        <w:rPr>
+                          <w:rFonts w:ascii="Times New Roman" w:hAnsi="Times New Roman" w:cs="Times New Roman"/>
+                          <w:b/>
+                          <w:bCs/>
+                          <w:sz w:val="32"/>
+                          <w:szCs w:val="32"/>
+                          <w:lang w:val="sr-Cyrl-CS"/>
+                        </w:rPr>
+                        <w:t xml:space="preserve">FAKULTET </w:t>
+                      </w:r>
+                      <w:r>
+                        <w:rPr>
+                          <w:rFonts w:ascii="Times New Roman" w:hAnsi="Times New Roman" w:cs="Times New Roman"/>
+                          <w:b/>
+                          <w:bCs/>
+                          <w:sz w:val="32"/>
+                          <w:szCs w:val="32"/>
+                        </w:rPr>
+                        <w:t>INFORMACIONIH TEHNOLOGIJA</w:t>
+                      </w:r>
+                    </w:p>
+                    <w:p>
+                      <w:pPr>
+                        <w:rPr>
+                          <w:rFonts w:ascii="Times New Roman" w:hAnsi="Times New Roman" w:cs="Times New Roman"/>
+                        </w:rPr>
+                      </w:pPr>
+                    </w:p>
+                    <w:p>
+                      <w:pPr>
+                        <w:jc w:val="center"/>
+                        <w:rPr>
+                          <w:rFonts w:ascii="Times New Roman" w:hAnsi="Times New Roman" w:cs="Times New Roman"/>
+                          <w:b/>
+                          <w:sz w:val="32"/>
+                          <w:szCs w:val="32"/>
+                        </w:rPr>
+                      </w:pPr>
+                      <w:r>
+                        <w:rPr>
+                          <w:rFonts w:ascii="Times New Roman" w:hAnsi="Times New Roman" w:cs="Times New Roman"/>
+                          <w:b/>
+                          <w:sz w:val="32"/>
+                          <w:szCs w:val="32"/>
+                          <w:lang w:val="sr-Cyrl-CS"/>
+                        </w:rPr>
+                        <w:t>Vanredne studije</w:t>
+                      </w:r>
+                    </w:p>
+                    <w:p>
+                      <w:pPr>
+                        <w:jc w:val="center"/>
+                        <w:rPr>
+                          <w:rFonts w:ascii="Times New Roman" w:hAnsi="Times New Roman" w:cs="Times New Roman"/>
+                          <w:b/>
+                          <w:sz w:val="32"/>
+                          <w:szCs w:val="32"/>
+                          <w:lang w:val="sl-SI"/>
+                        </w:rPr>
+                      </w:pPr>
+                      <w:r>
+                        <w:rPr>
+                          <w:rFonts w:ascii="Times New Roman" w:hAnsi="Times New Roman" w:cs="Times New Roman"/>
+                          <w:b/>
+                          <w:sz w:val="32"/>
+                          <w:szCs w:val="32"/>
+                          <w:lang w:val="sr-Cyrl-CS"/>
+                        </w:rPr>
+                        <w:t>Sm</w:t>
+                      </w:r>
+                      <w:r>
+                        <w:rPr>
+                          <w:rFonts w:ascii="Times New Roman" w:hAnsi="Times New Roman" w:cs="Times New Roman"/>
+                          <w:b/>
+                          <w:sz w:val="32"/>
+                          <w:szCs w:val="32"/>
+                        </w:rPr>
+                        <w:t>j</w:t>
+                      </w:r>
+                      <w:r>
+                        <w:rPr>
+                          <w:rFonts w:ascii="Times New Roman" w:hAnsi="Times New Roman" w:cs="Times New Roman"/>
+                          <w:b/>
+                          <w:sz w:val="32"/>
+                          <w:szCs w:val="32"/>
+                          <w:lang w:val="sr-Cyrl-CS"/>
+                        </w:rPr>
+                        <w:t xml:space="preserve">er </w:t>
+                      </w:r>
+                      <w:r>
+                        <w:rPr>
+                          <w:rFonts w:ascii="Times New Roman" w:hAnsi="Times New Roman" w:cs="Times New Roman"/>
+                          <w:b/>
+                          <w:sz w:val="32"/>
+                          <w:szCs w:val="32"/>
+                        </w:rPr>
+                        <w:t>„Programiranje i softversko inženjerstvo</w:t>
+                      </w:r>
+                      <w:r>
+                        <w:rPr>
+                          <w:rFonts w:ascii="Times New Roman" w:hAnsi="Times New Roman" w:cs="Times New Roman"/>
+                          <w:b/>
+                          <w:sz w:val="32"/>
+                          <w:szCs w:val="32"/>
+                          <w:lang w:val="sr-Cyrl-CS"/>
+                        </w:rPr>
+                        <w:t>”</w:t>
+                      </w:r>
+                    </w:p>
+                    <w:p>
+                      <w:pPr>
+                        <w:jc w:val="center"/>
+                        <w:rPr>
+                          <w:rFonts w:ascii="Times New Roman" w:hAnsi="Times New Roman" w:cs="Times New Roman"/>
+                          <w:b/>
+                          <w:sz w:val="28"/>
+                        </w:rPr>
+                      </w:pPr>
+                    </w:p>
+                    <w:p>
+                      <w:pPr>
+                        <w:jc w:val="center"/>
+                        <w:rPr>
+                          <w:rFonts w:ascii="Times New Roman" w:hAnsi="Times New Roman" w:cs="Times New Roman"/>
+                          <w:b/>
+                          <w:bCs/>
+                          <w:sz w:val="28"/>
+                          <w:szCs w:val="28"/>
+                          <w:lang w:val="en-US"/>
+                        </w:rPr>
+                      </w:pPr>
+                      <w:r>
+                        <w:rPr>
+                          <w:rFonts w:ascii="Times New Roman" w:hAnsi="Times New Roman" w:cs="Times New Roman"/>
+                          <w:b/>
+                          <w:bCs/>
+                          <w:sz w:val="28"/>
+                          <w:szCs w:val="28"/>
+                          <w:lang w:val="sr-Cyrl-CS"/>
+                        </w:rPr>
+                        <w:t>Predmet</w:t>
+                      </w:r>
+                    </w:p>
+                    <w:p>
+                      <w:pPr>
+                        <w:jc w:val="center"/>
+                        <w:rPr>
+                          <w:rFonts w:ascii="Times New Roman" w:hAnsi="Times New Roman" w:cs="Times New Roman"/>
+                          <w:b/>
+                          <w:bCs/>
+                          <w:sz w:val="28"/>
+                          <w:szCs w:val="28"/>
+                        </w:rPr>
+                      </w:pPr>
+                      <w:r>
+                        <w:rPr>
+                          <w:rFonts w:ascii="Times New Roman" w:hAnsi="Times New Roman" w:cs="Times New Roman"/>
+                          <w:b/>
+                          <w:bCs/>
+                          <w:sz w:val="28"/>
+                          <w:szCs w:val="28"/>
+                        </w:rPr>
+                        <w:t>PRINCIPI PROGRAMIRANJA</w:t>
+                      </w:r>
+                    </w:p>
+                    <w:p>
+                      <w:pPr>
+                        <w:rPr>
+                          <w:rFonts w:ascii="Times New Roman" w:hAnsi="Times New Roman" w:cs="Times New Roman"/>
+                          <w:sz w:val="28"/>
+                        </w:rPr>
+                      </w:pPr>
+                    </w:p>
+                    <w:p>
+                      <w:pPr>
+                        <w:rPr>
+                          <w:rFonts w:ascii="Times New Roman" w:hAnsi="Times New Roman" w:cs="Times New Roman"/>
+                          <w:b/>
+                          <w:sz w:val="40"/>
+                        </w:rPr>
+                      </w:pPr>
+                    </w:p>
+                    <w:p>
+                      <w:pPr>
+                        <w:jc w:val="center"/>
+                        <w:rPr>
+                          <w:rFonts w:ascii="Times New Roman" w:hAnsi="Times New Roman" w:cs="Times New Roman"/>
+                          <w:b/>
+                          <w:sz w:val="40"/>
+                          <w:lang w:val="bs-Cyrl-BA"/>
+                        </w:rPr>
+                      </w:pPr>
+                      <w:r>
+                        <w:rPr>
+                          <w:rFonts w:ascii="Times New Roman" w:hAnsi="Times New Roman" w:cs="Times New Roman"/>
+                          <w:b/>
+                          <w:sz w:val="40"/>
+                        </w:rPr>
+                        <w:t>„</w:t>
+                      </w:r>
+                      <w:r>
+                        <w:rPr>
+                          <w:rFonts w:ascii="Times New Roman" w:hAnsi="Times New Roman" w:cs="Times New Roman"/>
+                          <w:b/>
+                          <w:bCs/>
+                          <w:color w:val="000000"/>
+                          <w:sz w:val="40"/>
+                          <w:szCs w:val="40"/>
+                          <w:shd w:val="clear" w:color="auto" w:fill="FFFFFF"/>
+                        </w:rPr>
+                        <w:t>PREDSTAVLJANJE PODATAKA U JEZIKU C</w:t>
+                      </w:r>
+                      <w:r>
+                        <w:rPr>
+                          <w:rFonts w:ascii="Times New Roman" w:hAnsi="Times New Roman" w:cs="Times New Roman"/>
+                          <w:b/>
+                          <w:sz w:val="40"/>
+                          <w:lang w:val="sr-Cyrl-CS"/>
+                        </w:rPr>
+                        <w:t>”</w:t>
+                      </w:r>
+                    </w:p>
+                    <w:p>
+                      <w:pPr>
+                        <w:spacing w:before="240"/>
+                        <w:jc w:val="center"/>
+                        <w:rPr>
+                          <w:rFonts w:ascii="Times New Roman" w:hAnsi="Times New Roman" w:cs="Times New Roman"/>
+                          <w:b/>
+                          <w:sz w:val="28"/>
+                          <w:szCs w:val="28"/>
+                          <w:lang w:val="sr-Cyrl-CS"/>
+                        </w:rPr>
+                      </w:pPr>
+                      <w:r>
+                        <w:rPr>
+                          <w:rFonts w:ascii="Times New Roman" w:hAnsi="Times New Roman" w:cs="Times New Roman"/>
+                          <w:b/>
+                          <w:sz w:val="28"/>
+                          <w:szCs w:val="28"/>
+                          <w:lang w:val="sr-Cyrl-CS"/>
+                        </w:rPr>
+                        <w:t>(seminarski rad)</w:t>
+                      </w:r>
+                    </w:p>
+                    <w:p>
+                      <w:pPr>
+                        <w:rPr>
+                          <w:rFonts w:ascii="Times New Roman" w:hAnsi="Times New Roman" w:cs="Times New Roman"/>
+                          <w:b/>
+                          <w:sz w:val="36"/>
+                          <w:szCs w:val="20"/>
+                          <w:lang w:val="sl-SI"/>
+                        </w:rPr>
+                      </w:pPr>
+                    </w:p>
+                    <w:p>
+                      <w:pPr>
+                        <w:rPr>
+                          <w:rFonts w:ascii="Times New Roman" w:hAnsi="Times New Roman" w:cs="Times New Roman"/>
+                          <w:b/>
+                          <w:sz w:val="36"/>
+                          <w:szCs w:val="20"/>
+                          <w:lang w:val="sl-SI"/>
+                        </w:rPr>
+                      </w:pPr>
+                    </w:p>
+                    <w:p>
+                      <w:pPr>
+                        <w:rPr>
+                          <w:rFonts w:ascii="Times New Roman" w:hAnsi="Times New Roman" w:cs="Times New Roman"/>
+                          <w:lang w:val="sr-Cyrl-CS"/>
+                        </w:rPr>
+                      </w:pPr>
+                    </w:p>
+                    <w:p>
+                      <w:pPr>
+                        <w:pStyle w:val="Header"/>
+                        <w:tabs>
+                          <w:tab w:val="left" w:pos="720"/>
+                        </w:tabs>
+                        <w:jc w:val="center"/>
+                        <w:rPr>
+                          <w:b/>
+                          <w:sz w:val="26"/>
+                          <w:szCs w:val="26"/>
+                          <w:lang w:val="sr-Cyrl-CS"/>
+                        </w:rPr>
+                      </w:pPr>
+                    </w:p>
+                    <w:p>
+                      <w:pPr>
+                        <w:pStyle w:val="Header"/>
+                        <w:tabs>
+                          <w:tab w:val="left" w:pos="720"/>
+                        </w:tabs>
+                        <w:jc w:val="center"/>
+                        <w:rPr>
+                          <w:b/>
+                          <w:sz w:val="26"/>
+                          <w:szCs w:val="26"/>
+                        </w:rPr>
+                      </w:pPr>
+                      <w:r>
+                        <w:rPr>
+                          <w:b/>
+                          <w:sz w:val="26"/>
+                          <w:szCs w:val="26"/>
+                          <w:lang w:val="sr-Cyrl-CS"/>
+                        </w:rPr>
+                        <w:t>Predmetni nastavnik</w:t>
+                      </w:r>
+                    </w:p>
+                    <w:p>
+                      <w:pPr>
+                        <w:jc w:val="center"/>
+                        <w:rPr>
+                          <w:rFonts w:ascii="Times New Roman" w:hAnsi="Times New Roman" w:cs="Times New Roman"/>
+                          <w:b/>
+                          <w:sz w:val="28"/>
+                          <w:szCs w:val="28"/>
+                          <w:lang w:val="sr-Cyrl-CS"/>
+                        </w:rPr>
+                      </w:pPr>
+                      <w:r>
+                        <w:rPr>
+                          <w:rFonts w:ascii="Times New Roman" w:hAnsi="Times New Roman" w:cs="Times New Roman"/>
+                          <w:b/>
+                          <w:sz w:val="28"/>
+                          <w:szCs w:val="28"/>
+                          <w:lang w:val="sl-SI"/>
+                        </w:rPr>
+                        <w:t>Prof.dr Branimir Trenkić</w:t>
+                      </w:r>
+                    </w:p>
+                    <w:p>
+                      <w:pPr>
+                        <w:jc w:val="center"/>
+                        <w:rPr>
+                          <w:rFonts w:ascii="Times New Roman" w:hAnsi="Times New Roman" w:cs="Times New Roman"/>
+                          <w:b/>
+                          <w:sz w:val="26"/>
+                          <w:szCs w:val="26"/>
+                          <w:lang w:val="sr-Cyrl-CS"/>
+                        </w:rPr>
+                      </w:pPr>
+                    </w:p>
+                    <w:p>
+                      <w:pPr>
+                        <w:jc w:val="center"/>
+                        <w:rPr>
+                          <w:rFonts w:ascii="Times New Roman" w:hAnsi="Times New Roman" w:cs="Times New Roman"/>
+                          <w:b/>
+                          <w:sz w:val="26"/>
+                          <w:szCs w:val="26"/>
+                        </w:rPr>
+                      </w:pPr>
+                      <w:r>
+                        <w:rPr>
+                          <w:rFonts w:ascii="Times New Roman" w:hAnsi="Times New Roman" w:cs="Times New Roman"/>
+                          <w:b/>
+                          <w:sz w:val="26"/>
+                          <w:szCs w:val="26"/>
+                          <w:lang w:val="sr-Cyrl-CS"/>
+                        </w:rPr>
+                        <w:t>Student</w:t>
+                      </w:r>
+                    </w:p>
+                    <w:p>
+                      <w:pPr>
+                        <w:jc w:val="center"/>
+                        <w:rPr>
+                          <w:rFonts w:ascii="Times New Roman" w:hAnsi="Times New Roman" w:cs="Times New Roman"/>
+                          <w:b/>
+                          <w:sz w:val="32"/>
+                          <w:szCs w:val="26"/>
+                        </w:rPr>
+                      </w:pPr>
+                      <w:r>
+                        <w:rPr>
+                          <w:rFonts w:ascii="Times New Roman" w:hAnsi="Times New Roman" w:cs="Times New Roman"/>
+                          <w:b/>
+                          <w:sz w:val="32"/>
+                          <w:szCs w:val="26"/>
+                        </w:rPr>
+                        <w:t>Mirza Abdijanović</w:t>
+                      </w:r>
+                    </w:p>
+                    <w:p>
+                      <w:pPr>
+                        <w:jc w:val="center"/>
+                        <w:rPr>
+                          <w:rFonts w:ascii="Times New Roman" w:hAnsi="Times New Roman" w:cs="Times New Roman"/>
+                          <w:sz w:val="28"/>
+                          <w:szCs w:val="24"/>
+                          <w:lang w:val="sr-Cyrl-CS"/>
+                        </w:rPr>
+                      </w:pPr>
+                      <w:r>
+                        <w:rPr>
+                          <w:rFonts w:ascii="Times New Roman" w:hAnsi="Times New Roman" w:cs="Times New Roman"/>
+                          <w:sz w:val="24"/>
+                          <w:szCs w:val="24"/>
+                        </w:rPr>
+                        <w:t xml:space="preserve">Index </w:t>
+                      </w:r>
+                      <w:r>
+                        <w:rPr>
+                          <w:rFonts w:ascii="Times New Roman" w:hAnsi="Times New Roman" w:cs="Times New Roman"/>
+                          <w:sz w:val="24"/>
+                          <w:szCs w:val="24"/>
+                          <w:lang w:val="sr-Cyrl-CS"/>
+                        </w:rPr>
+                        <w:t>br.</w:t>
+                      </w:r>
+                      <w:r>
+                        <w:rPr>
+                          <w:rFonts w:ascii="Times New Roman" w:hAnsi="Times New Roman" w:cs="Times New Roman"/>
+                          <w:sz w:val="24"/>
+                          <w:szCs w:val="24"/>
+                        </w:rPr>
+                        <w:t xml:space="preserve"> 93-22/FITIIT1-pro-180</w:t>
+                      </w:r>
+                    </w:p>
+                    <w:p>
+                      <w:pPr>
+                        <w:jc w:val="center"/>
+                        <w:rPr>
+                          <w:rFonts w:ascii="Times New Roman" w:hAnsi="Times New Roman" w:cs="Times New Roman"/>
+                          <w:lang w:val="sr-Cyrl-CS"/>
+                        </w:rPr>
+                      </w:pPr>
+                    </w:p>
+                    <w:p>
+                      <w:pPr>
+                        <w:rPr>
+                          <w:rFonts w:ascii="Times New Roman" w:hAnsi="Times New Roman" w:cs="Times New Roman"/>
+                          <w:lang w:val="sr-Cyrl-CS"/>
+                        </w:rPr>
+                      </w:pPr>
+                    </w:p>
+                    <w:p>
+                      <w:pPr>
+                        <w:jc w:val="center"/>
+                        <w:rPr>
+                          <w:rFonts w:ascii="Times New Roman" w:hAnsi="Times New Roman" w:cs="Times New Roman"/>
+                          <w:lang w:val="sr-Cyrl-CS"/>
+                        </w:rPr>
+                      </w:pPr>
+                    </w:p>
+                    <w:p>
+                      <w:pPr>
+                        <w:jc w:val="center"/>
+                        <w:rPr>
+                          <w:rFonts w:ascii="Times New Roman" w:hAnsi="Times New Roman" w:cs="Times New Roman"/>
+                          <w:lang w:val="sr-Cyrl-CS"/>
+                        </w:rPr>
+                      </w:pPr>
+                    </w:p>
+                    <w:p>
+                      <w:pPr>
+                        <w:jc w:val="center"/>
+                        <w:rPr>
+                          <w:rFonts w:ascii="Times New Roman" w:hAnsi="Times New Roman" w:cs="Times New Roman"/>
+                          <w:lang w:val="sr-Cyrl-CS"/>
+                        </w:rPr>
+                      </w:pPr>
+                    </w:p>
+                    <w:p>
+                      <w:pPr>
+                        <w:jc w:val="center"/>
+                        <w:rPr>
+                          <w:rFonts w:ascii="Times New Roman" w:hAnsi="Times New Roman" w:cs="Times New Roman"/>
+                          <w:lang w:val="sr-Cyrl-CS"/>
+                        </w:rPr>
+                      </w:pPr>
+                    </w:p>
+                    <w:p>
+                      <w:pPr>
+                        <w:jc w:val="center"/>
+                        <w:rPr>
+                          <w:rFonts w:ascii="Times New Roman" w:hAnsi="Times New Roman" w:cs="Times New Roman"/>
+                          <w:sz w:val="24"/>
+                          <w:szCs w:val="24"/>
+                          <w:lang w:val="sl-SI"/>
+                        </w:rPr>
+                      </w:pPr>
+                      <w:r>
+                        <w:rPr>
+                          <w:rFonts w:ascii="Times New Roman" w:hAnsi="Times New Roman" w:cs="Times New Roman"/>
+                          <w:sz w:val="24"/>
+                          <w:szCs w:val="24"/>
+                        </w:rPr>
+                        <w:t>Banja Luka</w:t>
+                      </w:r>
+                      <w:r>
+                        <w:rPr>
+                          <w:rFonts w:ascii="Times New Roman" w:hAnsi="Times New Roman" w:cs="Times New Roman"/>
+                          <w:sz w:val="24"/>
+                          <w:szCs w:val="24"/>
+                          <w:lang w:val="sr-Cyrl-CS"/>
+                        </w:rPr>
+                        <w:t xml:space="preserve">, </w:t>
+                      </w:r>
+                      <w:r>
+                        <w:rPr>
+                          <w:rFonts w:ascii="Times New Roman" w:hAnsi="Times New Roman" w:cs="Times New Roman"/>
+                          <w:sz w:val="24"/>
+                          <w:szCs w:val="24"/>
+                        </w:rPr>
+                        <w:t>septembar 2023.</w:t>
+                      </w:r>
+                    </w:p>
+                    <w:p>
+                      <w:pPr>
+                        <w:jc w:val="center"/>
+                        <w:rPr>
+                          <w:lang w:val="sr-Cyrl-CS"/>
+                        </w:rPr>
+                      </w:pPr>
+                    </w:p>
+                    <w:p>
+                      <w:pPr>
+                        <w:jc w:val="center"/>
+                        <w:rPr>
+                          <w:lang w:val="sr-Cyrl-CS"/>
+                        </w:rPr>
+                      </w:pPr>
+                    </w:p>
+                    <w:p>
+                      <w:pPr>
+                        <w:rPr>
+                          <w:lang w:val="sr-Cyrl-CS"/>
+                        </w:rPr>
+                      </w:pPr>
+                    </w:p>
+                  </w:txbxContent>
+                </v:textbox>
+                <w10:wrap type="topAndBottom" anchorx="margin"/>
+              </v:rect>
+            </w:pict>
+          </mc:Fallback>
+        </mc:AlternateContent>
+      </w:r>
     </w:p>
     <w:p>
       <w:pPr>
@@ -293,36 +1246,40 @@
         <w:rPr>
           <w:rFonts w:eastAsiaTheme="minorEastAsia"/>
           <w:noProof/>
+          <w:sz w:val="18"/>
+          <w:szCs w:val="18"/>
           <w:lang w:val="en-US"/>
         </w:rPr>
       </w:pPr>
       <w:r>
         <w:rPr>
-          <w:sz w:val="16"/>
-          <w:szCs w:val="16"/>
+          <w:sz w:val="18"/>
+          <w:szCs w:val="18"/>
         </w:rPr>
         <w:lastRenderedPageBreak/>
         <w:fldChar w:fldCharType="begin"/>
       </w:r>
       <w:r>
         <w:rPr>
-          <w:sz w:val="16"/>
-          <w:szCs w:val="16"/>
+          <w:sz w:val="18"/>
+          <w:szCs w:val="18"/>
         </w:rPr>
         <w:instrText xml:space="preserve"> TOC \o "1-2" \h \z \u </w:instrText>
       </w:r>
       <w:r>
         <w:rPr>
-          <w:sz w:val="16"/>
-          <w:szCs w:val="16"/>
+          <w:sz w:val="18"/>
+          <w:szCs w:val="18"/>
         </w:rPr>
         <w:fldChar w:fldCharType="separate"/>
       </w:r>
-      <w:hyperlink w:anchor="_Toc156070194" w:history="1">
+      <w:hyperlink w:anchor="_Toc156134668" w:history="1">
         <w:r>
           <w:rPr>
             <w:rStyle w:val="Hyperlink"/>
             <w:noProof/>
+            <w:sz w:val="18"/>
+            <w:szCs w:val="18"/>
           </w:rPr>
           <w:t>1.</w:t>
         </w:r>
@@ -330,6 +1287,8 @@
           <w:rPr>
             <w:rFonts w:eastAsiaTheme="minorEastAsia"/>
             <w:noProof/>
+            <w:sz w:val="18"/>
+            <w:szCs w:val="18"/>
             <w:lang w:val="en-US"/>
           </w:rPr>
           <w:tab/>
@@ -338,6 +1297,8 @@
           <w:rPr>
             <w:rStyle w:val="Hyperlink"/>
             <w:noProof/>
+            <w:sz w:val="18"/>
+            <w:szCs w:val="18"/>
           </w:rPr>
           <w:t>Uvod</w:t>
         </w:r>
@@ -345,6 +1306,8 @@
           <w:rPr>
             <w:noProof/>
             <w:webHidden/>
+            <w:sz w:val="18"/>
+            <w:szCs w:val="18"/>
           </w:rPr>
           <w:tab/>
         </w:r>
@@ -352,6 +1315,8 @@
           <w:rPr>
             <w:noProof/>
             <w:webHidden/>
+            <w:sz w:val="18"/>
+            <w:szCs w:val="18"/>
           </w:rPr>
           <w:fldChar w:fldCharType="begin"/>
         </w:r>
@@ -359,19 +1324,25 @@
           <w:rPr>
             <w:noProof/>
             <w:webHidden/>
-          </w:rPr>
-          <w:instrText xml:space="preserve"> PAGEREF _Toc156070194 \h </w:instrText>
-        </w:r>
-        <w:r>
-          <w:rPr>
-            <w:noProof/>
-            <w:webHidden/>
-          </w:rPr>
-        </w:r>
-        <w:r>
-          <w:rPr>
-            <w:noProof/>
-            <w:webHidden/>
+            <w:sz w:val="18"/>
+            <w:szCs w:val="18"/>
+          </w:rPr>
+          <w:instrText xml:space="preserve"> PAGEREF _Toc156134668 \h </w:instrText>
+        </w:r>
+        <w:r>
+          <w:rPr>
+            <w:noProof/>
+            <w:webHidden/>
+            <w:sz w:val="18"/>
+            <w:szCs w:val="18"/>
+          </w:rPr>
+        </w:r>
+        <w:r>
+          <w:rPr>
+            <w:noProof/>
+            <w:webHidden/>
+            <w:sz w:val="18"/>
+            <w:szCs w:val="18"/>
           </w:rPr>
           <w:fldChar w:fldCharType="separate"/>
         </w:r>
@@ -379,13 +1350,17 @@
           <w:rPr>
             <w:noProof/>
             <w:webHidden/>
-          </w:rPr>
-          <w:t>3</w:t>
-        </w:r>
-        <w:r>
-          <w:rPr>
-            <w:noProof/>
-            <w:webHidden/>
+            <w:sz w:val="18"/>
+            <w:szCs w:val="18"/>
+          </w:rPr>
+          <w:t>2</w:t>
+        </w:r>
+        <w:r>
+          <w:rPr>
+            <w:noProof/>
+            <w:webHidden/>
+            <w:sz w:val="18"/>
+            <w:szCs w:val="18"/>
           </w:rPr>
           <w:fldChar w:fldCharType="end"/>
         </w:r>
@@ -401,14 +1376,18 @@
         <w:rPr>
           <w:rFonts w:eastAsiaTheme="minorEastAsia"/>
           <w:noProof/>
+          <w:sz w:val="18"/>
+          <w:szCs w:val="18"/>
           <w:lang w:val="en-US"/>
         </w:rPr>
       </w:pPr>
-      <w:hyperlink w:anchor="_Toc156070195" w:history="1">
+      <w:hyperlink w:anchor="_Toc156134669" w:history="1">
         <w:r>
           <w:rPr>
             <w:rStyle w:val="Hyperlink"/>
             <w:noProof/>
+            <w:sz w:val="18"/>
+            <w:szCs w:val="18"/>
           </w:rPr>
           <w:t>2.</w:t>
         </w:r>
@@ -416,6 +1395,8 @@
           <w:rPr>
             <w:rFonts w:eastAsiaTheme="minorEastAsia"/>
             <w:noProof/>
+            <w:sz w:val="18"/>
+            <w:szCs w:val="18"/>
             <w:lang w:val="en-US"/>
           </w:rPr>
           <w:tab/>
@@ -424,13 +1405,17 @@
           <w:rPr>
             <w:rStyle w:val="Hyperlink"/>
             <w:noProof/>
-          </w:rPr>
-          <w:t>Tipovi Podataka u Jeziku C</w:t>
-        </w:r>
-        <w:r>
-          <w:rPr>
-            <w:noProof/>
-            <w:webHidden/>
+            <w:sz w:val="18"/>
+            <w:szCs w:val="18"/>
+          </w:rPr>
+          <w:t>Tipovi podataka u jeziku C</w:t>
+        </w:r>
+        <w:r>
+          <w:rPr>
+            <w:noProof/>
+            <w:webHidden/>
+            <w:sz w:val="18"/>
+            <w:szCs w:val="18"/>
           </w:rPr>
           <w:tab/>
         </w:r>
@@ -438,6 +1423,8 @@
           <w:rPr>
             <w:noProof/>
             <w:webHidden/>
+            <w:sz w:val="18"/>
+            <w:szCs w:val="18"/>
           </w:rPr>
           <w:fldChar w:fldCharType="begin"/>
         </w:r>
@@ -445,19 +1432,25 @@
           <w:rPr>
             <w:noProof/>
             <w:webHidden/>
-          </w:rPr>
-          <w:instrText xml:space="preserve"> PAGEREF _Toc156070195 \h </w:instrText>
-        </w:r>
-        <w:r>
-          <w:rPr>
-            <w:noProof/>
-            <w:webHidden/>
-          </w:rPr>
-        </w:r>
-        <w:r>
-          <w:rPr>
-            <w:noProof/>
-            <w:webHidden/>
+            <w:sz w:val="18"/>
+            <w:szCs w:val="18"/>
+          </w:rPr>
+          <w:instrText xml:space="preserve"> PAGEREF _Toc156134669 \h </w:instrText>
+        </w:r>
+        <w:r>
+          <w:rPr>
+            <w:noProof/>
+            <w:webHidden/>
+            <w:sz w:val="18"/>
+            <w:szCs w:val="18"/>
+          </w:rPr>
+        </w:r>
+        <w:r>
+          <w:rPr>
+            <w:noProof/>
+            <w:webHidden/>
+            <w:sz w:val="18"/>
+            <w:szCs w:val="18"/>
           </w:rPr>
           <w:fldChar w:fldCharType="separate"/>
         </w:r>
@@ -465,13 +1458,17 @@
           <w:rPr>
             <w:noProof/>
             <w:webHidden/>
-          </w:rPr>
-          <w:t>4</w:t>
-        </w:r>
-        <w:r>
-          <w:rPr>
-            <w:noProof/>
-            <w:webHidden/>
+            <w:sz w:val="18"/>
+            <w:szCs w:val="18"/>
+          </w:rPr>
+          <w:t>3</w:t>
+        </w:r>
+        <w:r>
+          <w:rPr>
+            <w:noProof/>
+            <w:webHidden/>
+            <w:sz w:val="18"/>
+            <w:szCs w:val="18"/>
           </w:rPr>
           <w:fldChar w:fldCharType="end"/>
         </w:r>
@@ -487,14 +1484,18 @@
         <w:rPr>
           <w:rFonts w:eastAsiaTheme="minorEastAsia"/>
           <w:noProof/>
+          <w:sz w:val="18"/>
+          <w:szCs w:val="18"/>
           <w:lang w:val="en-US"/>
         </w:rPr>
       </w:pPr>
-      <w:hyperlink w:anchor="_Toc156070196" w:history="1">
+      <w:hyperlink w:anchor="_Toc156134670" w:history="1">
         <w:r>
           <w:rPr>
             <w:rStyle w:val="Hyperlink"/>
             <w:noProof/>
+            <w:sz w:val="18"/>
+            <w:szCs w:val="18"/>
           </w:rPr>
           <w:t>2.1.</w:t>
         </w:r>
@@ -502,6 +1503,8 @@
           <w:rPr>
             <w:rFonts w:eastAsiaTheme="minorEastAsia"/>
             <w:noProof/>
+            <w:sz w:val="18"/>
+            <w:szCs w:val="18"/>
             <w:lang w:val="en-US"/>
           </w:rPr>
           <w:tab/>
@@ -510,6 +1513,8 @@
           <w:rPr>
             <w:rStyle w:val="Hyperlink"/>
             <w:noProof/>
+            <w:sz w:val="18"/>
+            <w:szCs w:val="18"/>
           </w:rPr>
           <w:t>Cijelobrojni ,realni i znakovni tipovi podataka:</w:t>
         </w:r>
@@ -517,6 +1522,8 @@
           <w:rPr>
             <w:noProof/>
             <w:webHidden/>
+            <w:sz w:val="18"/>
+            <w:szCs w:val="18"/>
           </w:rPr>
           <w:tab/>
         </w:r>
@@ -524,6 +1531,8 @@
           <w:rPr>
             <w:noProof/>
             <w:webHidden/>
+            <w:sz w:val="18"/>
+            <w:szCs w:val="18"/>
           </w:rPr>
           <w:fldChar w:fldCharType="begin"/>
         </w:r>
@@ -531,19 +1540,25 @@
           <w:rPr>
             <w:noProof/>
             <w:webHidden/>
-          </w:rPr>
-          <w:instrText xml:space="preserve"> PAGEREF _Toc156070196 \h </w:instrText>
-        </w:r>
-        <w:r>
-          <w:rPr>
-            <w:noProof/>
-            <w:webHidden/>
-          </w:rPr>
-        </w:r>
-        <w:r>
-          <w:rPr>
-            <w:noProof/>
-            <w:webHidden/>
+            <w:sz w:val="18"/>
+            <w:szCs w:val="18"/>
+          </w:rPr>
+          <w:instrText xml:space="preserve"> PAGEREF _Toc156134670 \h </w:instrText>
+        </w:r>
+        <w:r>
+          <w:rPr>
+            <w:noProof/>
+            <w:webHidden/>
+            <w:sz w:val="18"/>
+            <w:szCs w:val="18"/>
+          </w:rPr>
+        </w:r>
+        <w:r>
+          <w:rPr>
+            <w:noProof/>
+            <w:webHidden/>
+            <w:sz w:val="18"/>
+            <w:szCs w:val="18"/>
           </w:rPr>
           <w:fldChar w:fldCharType="separate"/>
         </w:r>
@@ -551,13 +1566,17 @@
           <w:rPr>
             <w:noProof/>
             <w:webHidden/>
-          </w:rPr>
-          <w:t>4</w:t>
-        </w:r>
-        <w:r>
-          <w:rPr>
-            <w:noProof/>
-            <w:webHidden/>
+            <w:sz w:val="18"/>
+            <w:szCs w:val="18"/>
+          </w:rPr>
+          <w:t>3</w:t>
+        </w:r>
+        <w:r>
+          <w:rPr>
+            <w:noProof/>
+            <w:webHidden/>
+            <w:sz w:val="18"/>
+            <w:szCs w:val="18"/>
           </w:rPr>
           <w:fldChar w:fldCharType="end"/>
         </w:r>
@@ -573,14 +1592,18 @@
         <w:rPr>
           <w:rFonts w:eastAsiaTheme="minorEastAsia"/>
           <w:noProof/>
+          <w:sz w:val="18"/>
+          <w:szCs w:val="18"/>
           <w:lang w:val="en-US"/>
         </w:rPr>
       </w:pPr>
-      <w:hyperlink w:anchor="_Toc156070197" w:history="1">
+      <w:hyperlink w:anchor="_Toc156134671" w:history="1">
         <w:r>
           <w:rPr>
             <w:rStyle w:val="Hyperlink"/>
             <w:noProof/>
+            <w:sz w:val="18"/>
+            <w:szCs w:val="18"/>
           </w:rPr>
           <w:t>2.2.</w:t>
         </w:r>
@@ -588,6 +1611,8 @@
           <w:rPr>
             <w:rFonts w:eastAsiaTheme="minorEastAsia"/>
             <w:noProof/>
+            <w:sz w:val="18"/>
+            <w:szCs w:val="18"/>
             <w:lang w:val="en-US"/>
           </w:rPr>
           <w:tab/>
@@ -596,13 +1621,17 @@
           <w:rPr>
             <w:rStyle w:val="Hyperlink"/>
             <w:noProof/>
-          </w:rPr>
-          <w:t>Složeni Tipovi:</w:t>
-        </w:r>
-        <w:r>
-          <w:rPr>
-            <w:noProof/>
-            <w:webHidden/>
+            <w:sz w:val="18"/>
+            <w:szCs w:val="18"/>
+          </w:rPr>
+          <w:t>Složeni tipovi:</w:t>
+        </w:r>
+        <w:r>
+          <w:rPr>
+            <w:noProof/>
+            <w:webHidden/>
+            <w:sz w:val="18"/>
+            <w:szCs w:val="18"/>
           </w:rPr>
           <w:tab/>
         </w:r>
@@ -610,6 +1639,8 @@
           <w:rPr>
             <w:noProof/>
             <w:webHidden/>
+            <w:sz w:val="18"/>
+            <w:szCs w:val="18"/>
           </w:rPr>
           <w:fldChar w:fldCharType="begin"/>
         </w:r>
@@ -617,19 +1648,25 @@
           <w:rPr>
             <w:noProof/>
             <w:webHidden/>
-          </w:rPr>
-          <w:instrText xml:space="preserve"> PAGEREF _Toc156070197 \h </w:instrText>
-        </w:r>
-        <w:r>
-          <w:rPr>
-            <w:noProof/>
-            <w:webHidden/>
-          </w:rPr>
-        </w:r>
-        <w:r>
-          <w:rPr>
-            <w:noProof/>
-            <w:webHidden/>
+            <w:sz w:val="18"/>
+            <w:szCs w:val="18"/>
+          </w:rPr>
+          <w:instrText xml:space="preserve"> PAGEREF _Toc156134671 \h </w:instrText>
+        </w:r>
+        <w:r>
+          <w:rPr>
+            <w:noProof/>
+            <w:webHidden/>
+            <w:sz w:val="18"/>
+            <w:szCs w:val="18"/>
+          </w:rPr>
+        </w:r>
+        <w:r>
+          <w:rPr>
+            <w:noProof/>
+            <w:webHidden/>
+            <w:sz w:val="18"/>
+            <w:szCs w:val="18"/>
           </w:rPr>
           <w:fldChar w:fldCharType="separate"/>
         </w:r>
@@ -637,13 +1674,17 @@
           <w:rPr>
             <w:noProof/>
             <w:webHidden/>
-          </w:rPr>
-          <w:t>4</w:t>
-        </w:r>
-        <w:r>
-          <w:rPr>
-            <w:noProof/>
-            <w:webHidden/>
+            <w:sz w:val="18"/>
+            <w:szCs w:val="18"/>
+          </w:rPr>
+          <w:t>3</w:t>
+        </w:r>
+        <w:r>
+          <w:rPr>
+            <w:noProof/>
+            <w:webHidden/>
+            <w:sz w:val="18"/>
+            <w:szCs w:val="18"/>
           </w:rPr>
           <w:fldChar w:fldCharType="end"/>
         </w:r>
@@ -659,14 +1700,18 @@
         <w:rPr>
           <w:rFonts w:eastAsiaTheme="minorEastAsia"/>
           <w:noProof/>
+          <w:sz w:val="18"/>
+          <w:szCs w:val="18"/>
           <w:lang w:val="en-US"/>
         </w:rPr>
       </w:pPr>
-      <w:hyperlink w:anchor="_Toc156070198" w:history="1">
+      <w:hyperlink w:anchor="_Toc156134672" w:history="1">
         <w:r>
           <w:rPr>
             <w:rStyle w:val="Hyperlink"/>
             <w:noProof/>
+            <w:sz w:val="18"/>
+            <w:szCs w:val="18"/>
           </w:rPr>
           <w:t>2.3.</w:t>
         </w:r>
@@ -674,6 +1719,8 @@
           <w:rPr>
             <w:rFonts w:eastAsiaTheme="minorEastAsia"/>
             <w:noProof/>
+            <w:sz w:val="18"/>
+            <w:szCs w:val="18"/>
             <w:lang w:val="en-US"/>
           </w:rPr>
           <w:tab/>
@@ -682,6 +1729,8 @@
           <w:rPr>
             <w:rStyle w:val="Hyperlink"/>
             <w:noProof/>
+            <w:sz w:val="18"/>
+            <w:szCs w:val="18"/>
           </w:rPr>
           <w:t>Veličina i raspon tipova podataka:</w:t>
         </w:r>
@@ -689,6 +1738,8 @@
           <w:rPr>
             <w:noProof/>
             <w:webHidden/>
+            <w:sz w:val="18"/>
+            <w:szCs w:val="18"/>
           </w:rPr>
           <w:tab/>
         </w:r>
@@ -696,6 +1747,8 @@
           <w:rPr>
             <w:noProof/>
             <w:webHidden/>
+            <w:sz w:val="18"/>
+            <w:szCs w:val="18"/>
           </w:rPr>
           <w:fldChar w:fldCharType="begin"/>
         </w:r>
@@ -703,19 +1756,25 @@
           <w:rPr>
             <w:noProof/>
             <w:webHidden/>
-          </w:rPr>
-          <w:instrText xml:space="preserve"> PAGEREF _Toc156070198 \h </w:instrText>
-        </w:r>
-        <w:r>
-          <w:rPr>
-            <w:noProof/>
-            <w:webHidden/>
-          </w:rPr>
-        </w:r>
-        <w:r>
-          <w:rPr>
-            <w:noProof/>
-            <w:webHidden/>
+            <w:sz w:val="18"/>
+            <w:szCs w:val="18"/>
+          </w:rPr>
+          <w:instrText xml:space="preserve"> PAGEREF _Toc156134672 \h </w:instrText>
+        </w:r>
+        <w:r>
+          <w:rPr>
+            <w:noProof/>
+            <w:webHidden/>
+            <w:sz w:val="18"/>
+            <w:szCs w:val="18"/>
+          </w:rPr>
+        </w:r>
+        <w:r>
+          <w:rPr>
+            <w:noProof/>
+            <w:webHidden/>
+            <w:sz w:val="18"/>
+            <w:szCs w:val="18"/>
           </w:rPr>
           <w:fldChar w:fldCharType="separate"/>
         </w:r>
@@ -723,13 +1782,17 @@
           <w:rPr>
             <w:noProof/>
             <w:webHidden/>
-          </w:rPr>
-          <w:t>4</w:t>
-        </w:r>
-        <w:r>
-          <w:rPr>
-            <w:noProof/>
-            <w:webHidden/>
+            <w:sz w:val="18"/>
+            <w:szCs w:val="18"/>
+          </w:rPr>
+          <w:t>3</w:t>
+        </w:r>
+        <w:r>
+          <w:rPr>
+            <w:noProof/>
+            <w:webHidden/>
+            <w:sz w:val="18"/>
+            <w:szCs w:val="18"/>
           </w:rPr>
           <w:fldChar w:fldCharType="end"/>
         </w:r>
@@ -745,14 +1808,18 @@
         <w:rPr>
           <w:rFonts w:eastAsiaTheme="minorEastAsia"/>
           <w:noProof/>
+          <w:sz w:val="18"/>
+          <w:szCs w:val="18"/>
           <w:lang w:val="en-US"/>
         </w:rPr>
       </w:pPr>
-      <w:hyperlink w:anchor="_Toc156070199" w:history="1">
+      <w:hyperlink w:anchor="_Toc156134673" w:history="1">
         <w:r>
           <w:rPr>
             <w:rStyle w:val="Hyperlink"/>
             <w:noProof/>
+            <w:sz w:val="18"/>
+            <w:szCs w:val="18"/>
           </w:rPr>
           <w:t>2.4.</w:t>
         </w:r>
@@ -760,6 +1827,8 @@
           <w:rPr>
             <w:rFonts w:eastAsiaTheme="minorEastAsia"/>
             <w:noProof/>
+            <w:sz w:val="18"/>
+            <w:szCs w:val="18"/>
             <w:lang w:val="en-US"/>
           </w:rPr>
           <w:tab/>
@@ -768,13 +1837,17 @@
           <w:rPr>
             <w:rStyle w:val="Hyperlink"/>
             <w:noProof/>
-          </w:rPr>
-          <w:t>Specifikatori Tipova:</w:t>
-        </w:r>
-        <w:r>
-          <w:rPr>
-            <w:noProof/>
-            <w:webHidden/>
+            <w:sz w:val="18"/>
+            <w:szCs w:val="18"/>
+          </w:rPr>
+          <w:t>Specifikatori tipova:</w:t>
+        </w:r>
+        <w:r>
+          <w:rPr>
+            <w:noProof/>
+            <w:webHidden/>
+            <w:sz w:val="18"/>
+            <w:szCs w:val="18"/>
           </w:rPr>
           <w:tab/>
         </w:r>
@@ -782,6 +1855,8 @@
           <w:rPr>
             <w:noProof/>
             <w:webHidden/>
+            <w:sz w:val="18"/>
+            <w:szCs w:val="18"/>
           </w:rPr>
           <w:fldChar w:fldCharType="begin"/>
         </w:r>
@@ -789,19 +1864,25 @@
           <w:rPr>
             <w:noProof/>
             <w:webHidden/>
-          </w:rPr>
-          <w:instrText xml:space="preserve"> PAGEREF _Toc156070199 \h </w:instrText>
-        </w:r>
-        <w:r>
-          <w:rPr>
-            <w:noProof/>
-            <w:webHidden/>
-          </w:rPr>
-        </w:r>
-        <w:r>
-          <w:rPr>
-            <w:noProof/>
-            <w:webHidden/>
+            <w:sz w:val="18"/>
+            <w:szCs w:val="18"/>
+          </w:rPr>
+          <w:instrText xml:space="preserve"> PAGEREF _Toc156134673 \h </w:instrText>
+        </w:r>
+        <w:r>
+          <w:rPr>
+            <w:noProof/>
+            <w:webHidden/>
+            <w:sz w:val="18"/>
+            <w:szCs w:val="18"/>
+          </w:rPr>
+        </w:r>
+        <w:r>
+          <w:rPr>
+            <w:noProof/>
+            <w:webHidden/>
+            <w:sz w:val="18"/>
+            <w:szCs w:val="18"/>
           </w:rPr>
           <w:fldChar w:fldCharType="separate"/>
         </w:r>
@@ -809,13 +1890,17 @@
           <w:rPr>
             <w:noProof/>
             <w:webHidden/>
-          </w:rPr>
-          <w:t>5</w:t>
-        </w:r>
-        <w:r>
-          <w:rPr>
-            <w:noProof/>
-            <w:webHidden/>
+            <w:sz w:val="18"/>
+            <w:szCs w:val="18"/>
+          </w:rPr>
+          <w:t>4</w:t>
+        </w:r>
+        <w:r>
+          <w:rPr>
+            <w:noProof/>
+            <w:webHidden/>
+            <w:sz w:val="18"/>
+            <w:szCs w:val="18"/>
           </w:rPr>
           <w:fldChar w:fldCharType="end"/>
         </w:r>
@@ -831,14 +1916,18 @@
         <w:rPr>
           <w:rFonts w:eastAsiaTheme="minorEastAsia"/>
           <w:noProof/>
+          <w:sz w:val="18"/>
+          <w:szCs w:val="18"/>
           <w:lang w:val="en-US"/>
         </w:rPr>
       </w:pPr>
-      <w:hyperlink w:anchor="_Toc156070200" w:history="1">
+      <w:hyperlink w:anchor="_Toc156134674" w:history="1">
         <w:r>
           <w:rPr>
             <w:rStyle w:val="Hyperlink"/>
             <w:noProof/>
+            <w:sz w:val="18"/>
+            <w:szCs w:val="18"/>
           </w:rPr>
           <w:t>3.</w:t>
         </w:r>
@@ -846,6 +1935,8 @@
           <w:rPr>
             <w:rFonts w:eastAsiaTheme="minorEastAsia"/>
             <w:noProof/>
+            <w:sz w:val="18"/>
+            <w:szCs w:val="18"/>
             <w:lang w:val="en-US"/>
           </w:rPr>
           <w:tab/>
@@ -854,13 +1945,17 @@
           <w:rPr>
             <w:rStyle w:val="Hyperlink"/>
             <w:noProof/>
-          </w:rPr>
-          <w:t>Deklaracija i Inicijalizacija Promenljivih u Jeziku C</w:t>
-        </w:r>
-        <w:r>
-          <w:rPr>
-            <w:noProof/>
-            <w:webHidden/>
+            <w:sz w:val="18"/>
+            <w:szCs w:val="18"/>
+          </w:rPr>
+          <w:t>Deklaracija i inicijalizacija promenljivih u jeziku C</w:t>
+        </w:r>
+        <w:r>
+          <w:rPr>
+            <w:noProof/>
+            <w:webHidden/>
+            <w:sz w:val="18"/>
+            <w:szCs w:val="18"/>
           </w:rPr>
           <w:tab/>
         </w:r>
@@ -868,6 +1963,8 @@
           <w:rPr>
             <w:noProof/>
             <w:webHidden/>
+            <w:sz w:val="18"/>
+            <w:szCs w:val="18"/>
           </w:rPr>
           <w:fldChar w:fldCharType="begin"/>
         </w:r>
@@ -875,19 +1972,25 @@
           <w:rPr>
             <w:noProof/>
             <w:webHidden/>
-          </w:rPr>
-          <w:instrText xml:space="preserve"> PAGEREF _Toc156070200 \h </w:instrText>
-        </w:r>
-        <w:r>
-          <w:rPr>
-            <w:noProof/>
-            <w:webHidden/>
-          </w:rPr>
-        </w:r>
-        <w:r>
-          <w:rPr>
-            <w:noProof/>
-            <w:webHidden/>
+            <w:sz w:val="18"/>
+            <w:szCs w:val="18"/>
+          </w:rPr>
+          <w:instrText xml:space="preserve"> PAGEREF _Toc156134674 \h </w:instrText>
+        </w:r>
+        <w:r>
+          <w:rPr>
+            <w:noProof/>
+            <w:webHidden/>
+            <w:sz w:val="18"/>
+            <w:szCs w:val="18"/>
+          </w:rPr>
+        </w:r>
+        <w:r>
+          <w:rPr>
+            <w:noProof/>
+            <w:webHidden/>
+            <w:sz w:val="18"/>
+            <w:szCs w:val="18"/>
           </w:rPr>
           <w:fldChar w:fldCharType="separate"/>
         </w:r>
@@ -895,13 +1998,17 @@
           <w:rPr>
             <w:noProof/>
             <w:webHidden/>
-          </w:rPr>
-          <w:t>5</w:t>
-        </w:r>
-        <w:r>
-          <w:rPr>
-            <w:noProof/>
-            <w:webHidden/>
+            <w:sz w:val="18"/>
+            <w:szCs w:val="18"/>
+          </w:rPr>
+          <w:t>4</w:t>
+        </w:r>
+        <w:r>
+          <w:rPr>
+            <w:noProof/>
+            <w:webHidden/>
+            <w:sz w:val="18"/>
+            <w:szCs w:val="18"/>
           </w:rPr>
           <w:fldChar w:fldCharType="end"/>
         </w:r>
@@ -917,14 +2024,18 @@
         <w:rPr>
           <w:rFonts w:eastAsiaTheme="minorEastAsia"/>
           <w:noProof/>
+          <w:sz w:val="18"/>
+          <w:szCs w:val="18"/>
           <w:lang w:val="en-US"/>
         </w:rPr>
       </w:pPr>
-      <w:hyperlink w:anchor="_Toc156070201" w:history="1">
+      <w:hyperlink w:anchor="_Toc156134675" w:history="1">
         <w:r>
           <w:rPr>
             <w:rStyle w:val="Hyperlink"/>
             <w:noProof/>
+            <w:sz w:val="18"/>
+            <w:szCs w:val="18"/>
           </w:rPr>
           <w:t>3.1.</w:t>
         </w:r>
@@ -932,6 +2043,8 @@
           <w:rPr>
             <w:rFonts w:eastAsiaTheme="minorEastAsia"/>
             <w:noProof/>
+            <w:sz w:val="18"/>
+            <w:szCs w:val="18"/>
             <w:lang w:val="en-US"/>
           </w:rPr>
           <w:tab/>
@@ -940,13 +2053,17 @@
           <w:rPr>
             <w:rStyle w:val="Hyperlink"/>
             <w:noProof/>
-          </w:rPr>
-          <w:t>Deklaracija Promenljivih:</w:t>
-        </w:r>
-        <w:r>
-          <w:rPr>
-            <w:noProof/>
-            <w:webHidden/>
+            <w:sz w:val="18"/>
+            <w:szCs w:val="18"/>
+          </w:rPr>
+          <w:t>Deklaracija promjenljivih:</w:t>
+        </w:r>
+        <w:r>
+          <w:rPr>
+            <w:noProof/>
+            <w:webHidden/>
+            <w:sz w:val="18"/>
+            <w:szCs w:val="18"/>
           </w:rPr>
           <w:tab/>
         </w:r>
@@ -954,6 +2071,8 @@
           <w:rPr>
             <w:noProof/>
             <w:webHidden/>
+            <w:sz w:val="18"/>
+            <w:szCs w:val="18"/>
           </w:rPr>
           <w:fldChar w:fldCharType="begin"/>
         </w:r>
@@ -961,19 +2080,25 @@
           <w:rPr>
             <w:noProof/>
             <w:webHidden/>
-          </w:rPr>
-          <w:instrText xml:space="preserve"> PAGEREF _Toc156070201 \h </w:instrText>
-        </w:r>
-        <w:r>
-          <w:rPr>
-            <w:noProof/>
-            <w:webHidden/>
-          </w:rPr>
-        </w:r>
-        <w:r>
-          <w:rPr>
-            <w:noProof/>
-            <w:webHidden/>
+            <w:sz w:val="18"/>
+            <w:szCs w:val="18"/>
+          </w:rPr>
+          <w:instrText xml:space="preserve"> PAGEREF _Toc156134675 \h </w:instrText>
+        </w:r>
+        <w:r>
+          <w:rPr>
+            <w:noProof/>
+            <w:webHidden/>
+            <w:sz w:val="18"/>
+            <w:szCs w:val="18"/>
+          </w:rPr>
+        </w:r>
+        <w:r>
+          <w:rPr>
+            <w:noProof/>
+            <w:webHidden/>
+            <w:sz w:val="18"/>
+            <w:szCs w:val="18"/>
           </w:rPr>
           <w:fldChar w:fldCharType="separate"/>
         </w:r>
@@ -981,13 +2106,17 @@
           <w:rPr>
             <w:noProof/>
             <w:webHidden/>
-          </w:rPr>
-          <w:t>6</w:t>
-        </w:r>
-        <w:r>
-          <w:rPr>
-            <w:noProof/>
-            <w:webHidden/>
+            <w:sz w:val="18"/>
+            <w:szCs w:val="18"/>
+          </w:rPr>
+          <w:t>5</w:t>
+        </w:r>
+        <w:r>
+          <w:rPr>
+            <w:noProof/>
+            <w:webHidden/>
+            <w:sz w:val="18"/>
+            <w:szCs w:val="18"/>
           </w:rPr>
           <w:fldChar w:fldCharType="end"/>
         </w:r>
@@ -1003,14 +2132,18 @@
         <w:rPr>
           <w:rFonts w:eastAsiaTheme="minorEastAsia"/>
           <w:noProof/>
+          <w:sz w:val="18"/>
+          <w:szCs w:val="18"/>
           <w:lang w:val="en-US"/>
         </w:rPr>
       </w:pPr>
-      <w:hyperlink w:anchor="_Toc156070202" w:history="1">
+      <w:hyperlink w:anchor="_Toc156134676" w:history="1">
         <w:r>
           <w:rPr>
             <w:rStyle w:val="Hyperlink"/>
             <w:noProof/>
+            <w:sz w:val="18"/>
+            <w:szCs w:val="18"/>
           </w:rPr>
           <w:t>3.2.</w:t>
         </w:r>
@@ -1018,6 +2151,8 @@
           <w:rPr>
             <w:rFonts w:eastAsiaTheme="minorEastAsia"/>
             <w:noProof/>
+            <w:sz w:val="18"/>
+            <w:szCs w:val="18"/>
             <w:lang w:val="en-US"/>
           </w:rPr>
           <w:tab/>
@@ -1026,6 +2161,8 @@
           <w:rPr>
             <w:rStyle w:val="Hyperlink"/>
             <w:noProof/>
+            <w:sz w:val="18"/>
+            <w:szCs w:val="18"/>
           </w:rPr>
           <w:t>Inicijalizacija promjenljivih</w:t>
         </w:r>
@@ -1033,6 +2170,8 @@
           <w:rPr>
             <w:noProof/>
             <w:webHidden/>
+            <w:sz w:val="18"/>
+            <w:szCs w:val="18"/>
           </w:rPr>
           <w:tab/>
         </w:r>
@@ -1040,6 +2179,8 @@
           <w:rPr>
             <w:noProof/>
             <w:webHidden/>
+            <w:sz w:val="18"/>
+            <w:szCs w:val="18"/>
           </w:rPr>
           <w:fldChar w:fldCharType="begin"/>
         </w:r>
@@ -1047,19 +2188,25 @@
           <w:rPr>
             <w:noProof/>
             <w:webHidden/>
-          </w:rPr>
-          <w:instrText xml:space="preserve"> PAGEREF _Toc156070202 \h </w:instrText>
-        </w:r>
-        <w:r>
-          <w:rPr>
-            <w:noProof/>
-            <w:webHidden/>
-          </w:rPr>
-        </w:r>
-        <w:r>
-          <w:rPr>
-            <w:noProof/>
-            <w:webHidden/>
+            <w:sz w:val="18"/>
+            <w:szCs w:val="18"/>
+          </w:rPr>
+          <w:instrText xml:space="preserve"> PAGEREF _Toc156134676 \h </w:instrText>
+        </w:r>
+        <w:r>
+          <w:rPr>
+            <w:noProof/>
+            <w:webHidden/>
+            <w:sz w:val="18"/>
+            <w:szCs w:val="18"/>
+          </w:rPr>
+        </w:r>
+        <w:r>
+          <w:rPr>
+            <w:noProof/>
+            <w:webHidden/>
+            <w:sz w:val="18"/>
+            <w:szCs w:val="18"/>
           </w:rPr>
           <w:fldChar w:fldCharType="separate"/>
         </w:r>
@@ -1067,13 +2214,17 @@
           <w:rPr>
             <w:noProof/>
             <w:webHidden/>
-          </w:rPr>
-          <w:t>6</w:t>
-        </w:r>
-        <w:r>
-          <w:rPr>
-            <w:noProof/>
-            <w:webHidden/>
+            <w:sz w:val="18"/>
+            <w:szCs w:val="18"/>
+          </w:rPr>
+          <w:t>5</w:t>
+        </w:r>
+        <w:r>
+          <w:rPr>
+            <w:noProof/>
+            <w:webHidden/>
+            <w:sz w:val="18"/>
+            <w:szCs w:val="18"/>
           </w:rPr>
           <w:fldChar w:fldCharType="end"/>
         </w:r>
@@ -1089,14 +2240,18 @@
         <w:rPr>
           <w:rFonts w:eastAsiaTheme="minorEastAsia"/>
           <w:noProof/>
+          <w:sz w:val="18"/>
+          <w:szCs w:val="18"/>
           <w:lang w:val="en-US"/>
         </w:rPr>
       </w:pPr>
-      <w:hyperlink w:anchor="_Toc156070203" w:history="1">
+      <w:hyperlink w:anchor="_Toc156134677" w:history="1">
         <w:r>
           <w:rPr>
             <w:rStyle w:val="Hyperlink"/>
             <w:noProof/>
+            <w:sz w:val="18"/>
+            <w:szCs w:val="18"/>
           </w:rPr>
           <w:t>3.3.</w:t>
         </w:r>
@@ -1104,6 +2259,8 @@
           <w:rPr>
             <w:rFonts w:eastAsiaTheme="minorEastAsia"/>
             <w:noProof/>
+            <w:sz w:val="18"/>
+            <w:szCs w:val="18"/>
             <w:lang w:val="en-US"/>
           </w:rPr>
           <w:tab/>
@@ -1112,13 +2269,17 @@
           <w:rPr>
             <w:rStyle w:val="Hyperlink"/>
             <w:noProof/>
-          </w:rPr>
-          <w:t>Lokalne i Globalne Promenljive</w:t>
-        </w:r>
-        <w:r>
-          <w:rPr>
-            <w:noProof/>
-            <w:webHidden/>
+            <w:sz w:val="18"/>
+            <w:szCs w:val="18"/>
+          </w:rPr>
+          <w:t>Lokalne i globalne promenljive</w:t>
+        </w:r>
+        <w:r>
+          <w:rPr>
+            <w:noProof/>
+            <w:webHidden/>
+            <w:sz w:val="18"/>
+            <w:szCs w:val="18"/>
           </w:rPr>
           <w:tab/>
         </w:r>
@@ -1126,6 +2287,8 @@
           <w:rPr>
             <w:noProof/>
             <w:webHidden/>
+            <w:sz w:val="18"/>
+            <w:szCs w:val="18"/>
           </w:rPr>
           <w:fldChar w:fldCharType="begin"/>
         </w:r>
@@ -1133,19 +2296,25 @@
           <w:rPr>
             <w:noProof/>
             <w:webHidden/>
-          </w:rPr>
-          <w:instrText xml:space="preserve"> PAGEREF _Toc156070203 \h </w:instrText>
-        </w:r>
-        <w:r>
-          <w:rPr>
-            <w:noProof/>
-            <w:webHidden/>
-          </w:rPr>
-        </w:r>
-        <w:r>
-          <w:rPr>
-            <w:noProof/>
-            <w:webHidden/>
+            <w:sz w:val="18"/>
+            <w:szCs w:val="18"/>
+          </w:rPr>
+          <w:instrText xml:space="preserve"> PAGEREF _Toc156134677 \h </w:instrText>
+        </w:r>
+        <w:r>
+          <w:rPr>
+            <w:noProof/>
+            <w:webHidden/>
+            <w:sz w:val="18"/>
+            <w:szCs w:val="18"/>
+          </w:rPr>
+        </w:r>
+        <w:r>
+          <w:rPr>
+            <w:noProof/>
+            <w:webHidden/>
+            <w:sz w:val="18"/>
+            <w:szCs w:val="18"/>
           </w:rPr>
           <w:fldChar w:fldCharType="separate"/>
         </w:r>
@@ -1153,13 +2322,17 @@
           <w:rPr>
             <w:noProof/>
             <w:webHidden/>
-          </w:rPr>
-          <w:t>6</w:t>
-        </w:r>
-        <w:r>
-          <w:rPr>
-            <w:noProof/>
-            <w:webHidden/>
+            <w:sz w:val="18"/>
+            <w:szCs w:val="18"/>
+          </w:rPr>
+          <w:t>5</w:t>
+        </w:r>
+        <w:r>
+          <w:rPr>
+            <w:noProof/>
+            <w:webHidden/>
+            <w:sz w:val="18"/>
+            <w:szCs w:val="18"/>
           </w:rPr>
           <w:fldChar w:fldCharType="end"/>
         </w:r>
@@ -1175,14 +2348,18 @@
         <w:rPr>
           <w:rFonts w:eastAsiaTheme="minorEastAsia"/>
           <w:noProof/>
+          <w:sz w:val="18"/>
+          <w:szCs w:val="18"/>
           <w:lang w:val="en-US"/>
         </w:rPr>
       </w:pPr>
-      <w:hyperlink w:anchor="_Toc156070204" w:history="1">
+      <w:hyperlink w:anchor="_Toc156134678" w:history="1">
         <w:r>
           <w:rPr>
             <w:rStyle w:val="Hyperlink"/>
             <w:noProof/>
+            <w:sz w:val="18"/>
+            <w:szCs w:val="18"/>
           </w:rPr>
           <w:t>3.4.</w:t>
         </w:r>
@@ -1190,6 +2367,8 @@
           <w:rPr>
             <w:rFonts w:eastAsiaTheme="minorEastAsia"/>
             <w:noProof/>
+            <w:sz w:val="18"/>
+            <w:szCs w:val="18"/>
             <w:lang w:val="en-US"/>
           </w:rPr>
           <w:tab/>
@@ -1198,6 +2377,8 @@
           <w:rPr>
             <w:rStyle w:val="Hyperlink"/>
             <w:noProof/>
+            <w:sz w:val="18"/>
+            <w:szCs w:val="18"/>
           </w:rPr>
           <w:t>Konstante i modifikatori tipova</w:t>
         </w:r>
@@ -1205,6 +2386,8 @@
           <w:rPr>
             <w:noProof/>
             <w:webHidden/>
+            <w:sz w:val="18"/>
+            <w:szCs w:val="18"/>
           </w:rPr>
           <w:tab/>
         </w:r>
@@ -1212,6 +2395,8 @@
           <w:rPr>
             <w:noProof/>
             <w:webHidden/>
+            <w:sz w:val="18"/>
+            <w:szCs w:val="18"/>
           </w:rPr>
           <w:fldChar w:fldCharType="begin"/>
         </w:r>
@@ -1219,19 +2404,25 @@
           <w:rPr>
             <w:noProof/>
             <w:webHidden/>
-          </w:rPr>
-          <w:instrText xml:space="preserve"> PAGEREF _Toc156070204 \h </w:instrText>
-        </w:r>
-        <w:r>
-          <w:rPr>
-            <w:noProof/>
-            <w:webHidden/>
-          </w:rPr>
-        </w:r>
-        <w:r>
-          <w:rPr>
-            <w:noProof/>
-            <w:webHidden/>
+            <w:sz w:val="18"/>
+            <w:szCs w:val="18"/>
+          </w:rPr>
+          <w:instrText xml:space="preserve"> PAGEREF _Toc156134678 \h </w:instrText>
+        </w:r>
+        <w:r>
+          <w:rPr>
+            <w:noProof/>
+            <w:webHidden/>
+            <w:sz w:val="18"/>
+            <w:szCs w:val="18"/>
+          </w:rPr>
+        </w:r>
+        <w:r>
+          <w:rPr>
+            <w:noProof/>
+            <w:webHidden/>
+            <w:sz w:val="18"/>
+            <w:szCs w:val="18"/>
           </w:rPr>
           <w:fldChar w:fldCharType="separate"/>
         </w:r>
@@ -1239,13 +2430,17 @@
           <w:rPr>
             <w:noProof/>
             <w:webHidden/>
-          </w:rPr>
-          <w:t>7</w:t>
-        </w:r>
-        <w:r>
-          <w:rPr>
-            <w:noProof/>
-            <w:webHidden/>
+            <w:sz w:val="18"/>
+            <w:szCs w:val="18"/>
+          </w:rPr>
+          <w:t>6</w:t>
+        </w:r>
+        <w:r>
+          <w:rPr>
+            <w:noProof/>
+            <w:webHidden/>
+            <w:sz w:val="18"/>
+            <w:szCs w:val="18"/>
           </w:rPr>
           <w:fldChar w:fldCharType="end"/>
         </w:r>
@@ -1261,14 +2456,18 @@
         <w:rPr>
           <w:rFonts w:eastAsiaTheme="minorEastAsia"/>
           <w:noProof/>
+          <w:sz w:val="18"/>
+          <w:szCs w:val="18"/>
           <w:lang w:val="en-US"/>
         </w:rPr>
       </w:pPr>
-      <w:hyperlink w:anchor="_Toc156070205" w:history="1">
+      <w:hyperlink w:anchor="_Toc156134679" w:history="1">
         <w:r>
           <w:rPr>
             <w:rStyle w:val="Hyperlink"/>
             <w:noProof/>
+            <w:sz w:val="18"/>
+            <w:szCs w:val="18"/>
           </w:rPr>
           <w:t>4.</w:t>
         </w:r>
@@ -1276,6 +2475,8 @@
           <w:rPr>
             <w:rFonts w:eastAsiaTheme="minorEastAsia"/>
             <w:noProof/>
+            <w:sz w:val="18"/>
+            <w:szCs w:val="18"/>
             <w:lang w:val="en-US"/>
           </w:rPr>
           <w:tab/>
@@ -1284,13 +2485,17 @@
           <w:rPr>
             <w:rStyle w:val="Hyperlink"/>
             <w:noProof/>
-          </w:rPr>
-          <w:t>Operatori i Izrazi u Jeziku C</w:t>
-        </w:r>
-        <w:r>
-          <w:rPr>
-            <w:noProof/>
-            <w:webHidden/>
+            <w:sz w:val="18"/>
+            <w:szCs w:val="18"/>
+          </w:rPr>
+          <w:t>Operatori i izrazi u jeziku C</w:t>
+        </w:r>
+        <w:r>
+          <w:rPr>
+            <w:noProof/>
+            <w:webHidden/>
+            <w:sz w:val="18"/>
+            <w:szCs w:val="18"/>
           </w:rPr>
           <w:tab/>
         </w:r>
@@ -1298,6 +2503,8 @@
           <w:rPr>
             <w:noProof/>
             <w:webHidden/>
+            <w:sz w:val="18"/>
+            <w:szCs w:val="18"/>
           </w:rPr>
           <w:fldChar w:fldCharType="begin"/>
         </w:r>
@@ -1305,19 +2512,25 @@
           <w:rPr>
             <w:noProof/>
             <w:webHidden/>
-          </w:rPr>
-          <w:instrText xml:space="preserve"> PAGEREF _Toc156070205 \h </w:instrText>
-        </w:r>
-        <w:r>
-          <w:rPr>
-            <w:noProof/>
-            <w:webHidden/>
-          </w:rPr>
-        </w:r>
-        <w:r>
-          <w:rPr>
-            <w:noProof/>
-            <w:webHidden/>
+            <w:sz w:val="18"/>
+            <w:szCs w:val="18"/>
+          </w:rPr>
+          <w:instrText xml:space="preserve"> PAGEREF _Toc156134679 \h </w:instrText>
+        </w:r>
+        <w:r>
+          <w:rPr>
+            <w:noProof/>
+            <w:webHidden/>
+            <w:sz w:val="18"/>
+            <w:szCs w:val="18"/>
+          </w:rPr>
+        </w:r>
+        <w:r>
+          <w:rPr>
+            <w:noProof/>
+            <w:webHidden/>
+            <w:sz w:val="18"/>
+            <w:szCs w:val="18"/>
           </w:rPr>
           <w:fldChar w:fldCharType="separate"/>
         </w:r>
@@ -1325,13 +2538,17 @@
           <w:rPr>
             <w:noProof/>
             <w:webHidden/>
-          </w:rPr>
-          <w:t>7</w:t>
-        </w:r>
-        <w:r>
-          <w:rPr>
-            <w:noProof/>
-            <w:webHidden/>
+            <w:sz w:val="18"/>
+            <w:szCs w:val="18"/>
+          </w:rPr>
+          <w:t>6</w:t>
+        </w:r>
+        <w:r>
+          <w:rPr>
+            <w:noProof/>
+            <w:webHidden/>
+            <w:sz w:val="18"/>
+            <w:szCs w:val="18"/>
           </w:rPr>
           <w:fldChar w:fldCharType="end"/>
         </w:r>
@@ -1347,14 +2564,18 @@
         <w:rPr>
           <w:rFonts w:eastAsiaTheme="minorEastAsia"/>
           <w:noProof/>
+          <w:sz w:val="18"/>
+          <w:szCs w:val="18"/>
           <w:lang w:val="en-US"/>
         </w:rPr>
       </w:pPr>
-      <w:hyperlink w:anchor="_Toc156070206" w:history="1">
+      <w:hyperlink w:anchor="_Toc156134680" w:history="1">
         <w:r>
           <w:rPr>
             <w:rStyle w:val="Hyperlink"/>
             <w:noProof/>
+            <w:sz w:val="18"/>
+            <w:szCs w:val="18"/>
           </w:rPr>
           <w:t>4.1.</w:t>
         </w:r>
@@ -1362,6 +2583,8 @@
           <w:rPr>
             <w:rFonts w:eastAsiaTheme="minorEastAsia"/>
             <w:noProof/>
+            <w:sz w:val="18"/>
+            <w:szCs w:val="18"/>
             <w:lang w:val="en-US"/>
           </w:rPr>
           <w:tab/>
@@ -1370,13 +2593,17 @@
           <w:rPr>
             <w:rStyle w:val="Hyperlink"/>
             <w:noProof/>
-          </w:rPr>
-          <w:t>Aritmetički Operatori</w:t>
-        </w:r>
-        <w:r>
-          <w:rPr>
-            <w:noProof/>
-            <w:webHidden/>
+            <w:sz w:val="18"/>
+            <w:szCs w:val="18"/>
+          </w:rPr>
+          <w:t>Aritmetički operatori</w:t>
+        </w:r>
+        <w:r>
+          <w:rPr>
+            <w:noProof/>
+            <w:webHidden/>
+            <w:sz w:val="18"/>
+            <w:szCs w:val="18"/>
           </w:rPr>
           <w:tab/>
         </w:r>
@@ -1384,6 +2611,8 @@
           <w:rPr>
             <w:noProof/>
             <w:webHidden/>
+            <w:sz w:val="18"/>
+            <w:szCs w:val="18"/>
           </w:rPr>
           <w:fldChar w:fldCharType="begin"/>
         </w:r>
@@ -1391,19 +2620,25 @@
           <w:rPr>
             <w:noProof/>
             <w:webHidden/>
-          </w:rPr>
-          <w:instrText xml:space="preserve"> PAGEREF _Toc156070206 \h </w:instrText>
-        </w:r>
-        <w:r>
-          <w:rPr>
-            <w:noProof/>
-            <w:webHidden/>
-          </w:rPr>
-        </w:r>
-        <w:r>
-          <w:rPr>
-            <w:noProof/>
-            <w:webHidden/>
+            <w:sz w:val="18"/>
+            <w:szCs w:val="18"/>
+          </w:rPr>
+          <w:instrText xml:space="preserve"> PAGEREF _Toc156134680 \h </w:instrText>
+        </w:r>
+        <w:r>
+          <w:rPr>
+            <w:noProof/>
+            <w:webHidden/>
+            <w:sz w:val="18"/>
+            <w:szCs w:val="18"/>
+          </w:rPr>
+        </w:r>
+        <w:r>
+          <w:rPr>
+            <w:noProof/>
+            <w:webHidden/>
+            <w:sz w:val="18"/>
+            <w:szCs w:val="18"/>
           </w:rPr>
           <w:fldChar w:fldCharType="separate"/>
         </w:r>
@@ -1411,13 +2646,17 @@
           <w:rPr>
             <w:noProof/>
             <w:webHidden/>
-          </w:rPr>
-          <w:t>7</w:t>
-        </w:r>
-        <w:r>
-          <w:rPr>
-            <w:noProof/>
-            <w:webHidden/>
+            <w:sz w:val="18"/>
+            <w:szCs w:val="18"/>
+          </w:rPr>
+          <w:t>6</w:t>
+        </w:r>
+        <w:r>
+          <w:rPr>
+            <w:noProof/>
+            <w:webHidden/>
+            <w:sz w:val="18"/>
+            <w:szCs w:val="18"/>
           </w:rPr>
           <w:fldChar w:fldCharType="end"/>
         </w:r>
@@ -1433,14 +2672,18 @@
         <w:rPr>
           <w:rFonts w:eastAsiaTheme="minorEastAsia"/>
           <w:noProof/>
+          <w:sz w:val="18"/>
+          <w:szCs w:val="18"/>
           <w:lang w:val="en-US"/>
         </w:rPr>
       </w:pPr>
-      <w:hyperlink w:anchor="_Toc156070207" w:history="1">
+      <w:hyperlink w:anchor="_Toc156134681" w:history="1">
         <w:r>
           <w:rPr>
             <w:rStyle w:val="Hyperlink"/>
             <w:noProof/>
+            <w:sz w:val="18"/>
+            <w:szCs w:val="18"/>
           </w:rPr>
           <w:t>4.2.</w:t>
         </w:r>
@@ -1448,6 +2691,8 @@
           <w:rPr>
             <w:rFonts w:eastAsiaTheme="minorEastAsia"/>
             <w:noProof/>
+            <w:sz w:val="18"/>
+            <w:szCs w:val="18"/>
             <w:lang w:val="en-US"/>
           </w:rPr>
           <w:tab/>
@@ -1456,13 +2701,17 @@
           <w:rPr>
             <w:rStyle w:val="Hyperlink"/>
             <w:noProof/>
-          </w:rPr>
-          <w:t>Logički Operatori</w:t>
-        </w:r>
-        <w:r>
-          <w:rPr>
-            <w:noProof/>
-            <w:webHidden/>
+            <w:sz w:val="18"/>
+            <w:szCs w:val="18"/>
+          </w:rPr>
+          <w:t>Logički operatori</w:t>
+        </w:r>
+        <w:r>
+          <w:rPr>
+            <w:noProof/>
+            <w:webHidden/>
+            <w:sz w:val="18"/>
+            <w:szCs w:val="18"/>
           </w:rPr>
           <w:tab/>
         </w:r>
@@ -1470,6 +2719,8 @@
           <w:rPr>
             <w:noProof/>
             <w:webHidden/>
+            <w:sz w:val="18"/>
+            <w:szCs w:val="18"/>
           </w:rPr>
           <w:fldChar w:fldCharType="begin"/>
         </w:r>
@@ -1477,19 +2728,25 @@
           <w:rPr>
             <w:noProof/>
             <w:webHidden/>
-          </w:rPr>
-          <w:instrText xml:space="preserve"> PAGEREF _Toc156070207 \h </w:instrText>
-        </w:r>
-        <w:r>
-          <w:rPr>
-            <w:noProof/>
-            <w:webHidden/>
-          </w:rPr>
-        </w:r>
-        <w:r>
-          <w:rPr>
-            <w:noProof/>
-            <w:webHidden/>
+            <w:sz w:val="18"/>
+            <w:szCs w:val="18"/>
+          </w:rPr>
+          <w:instrText xml:space="preserve"> PAGEREF _Toc156134681 \h </w:instrText>
+        </w:r>
+        <w:r>
+          <w:rPr>
+            <w:noProof/>
+            <w:webHidden/>
+            <w:sz w:val="18"/>
+            <w:szCs w:val="18"/>
+          </w:rPr>
+        </w:r>
+        <w:r>
+          <w:rPr>
+            <w:noProof/>
+            <w:webHidden/>
+            <w:sz w:val="18"/>
+            <w:szCs w:val="18"/>
           </w:rPr>
           <w:fldChar w:fldCharType="separate"/>
         </w:r>
@@ -1497,13 +2754,17 @@
           <w:rPr>
             <w:noProof/>
             <w:webHidden/>
-          </w:rPr>
-          <w:t>8</w:t>
-        </w:r>
-        <w:r>
-          <w:rPr>
-            <w:noProof/>
-            <w:webHidden/>
+            <w:sz w:val="18"/>
+            <w:szCs w:val="18"/>
+          </w:rPr>
+          <w:t>7</w:t>
+        </w:r>
+        <w:r>
+          <w:rPr>
+            <w:noProof/>
+            <w:webHidden/>
+            <w:sz w:val="18"/>
+            <w:szCs w:val="18"/>
           </w:rPr>
           <w:fldChar w:fldCharType="end"/>
         </w:r>
@@ -1519,14 +2780,18 @@
         <w:rPr>
           <w:rFonts w:eastAsiaTheme="minorEastAsia"/>
           <w:noProof/>
+          <w:sz w:val="18"/>
+          <w:szCs w:val="18"/>
           <w:lang w:val="en-US"/>
         </w:rPr>
       </w:pPr>
-      <w:hyperlink w:anchor="_Toc156070208" w:history="1">
+      <w:hyperlink w:anchor="_Toc156134682" w:history="1">
         <w:r>
           <w:rPr>
             <w:rStyle w:val="Hyperlink"/>
             <w:noProof/>
+            <w:sz w:val="18"/>
+            <w:szCs w:val="18"/>
           </w:rPr>
           <w:t>4.3.</w:t>
         </w:r>
@@ -1534,6 +2799,8 @@
           <w:rPr>
             <w:rFonts w:eastAsiaTheme="minorEastAsia"/>
             <w:noProof/>
+            <w:sz w:val="18"/>
+            <w:szCs w:val="18"/>
             <w:lang w:val="en-US"/>
           </w:rPr>
           <w:tab/>
@@ -1542,13 +2809,17 @@
           <w:rPr>
             <w:rStyle w:val="Hyperlink"/>
             <w:noProof/>
-          </w:rPr>
-          <w:t>Relacioni Operatori</w:t>
-        </w:r>
-        <w:r>
-          <w:rPr>
-            <w:noProof/>
-            <w:webHidden/>
+            <w:sz w:val="18"/>
+            <w:szCs w:val="18"/>
+          </w:rPr>
+          <w:t>Relacioni operatori</w:t>
+        </w:r>
+        <w:r>
+          <w:rPr>
+            <w:noProof/>
+            <w:webHidden/>
+            <w:sz w:val="18"/>
+            <w:szCs w:val="18"/>
           </w:rPr>
           <w:tab/>
         </w:r>
@@ -1556,6 +2827,8 @@
           <w:rPr>
             <w:noProof/>
             <w:webHidden/>
+            <w:sz w:val="18"/>
+            <w:szCs w:val="18"/>
           </w:rPr>
           <w:fldChar w:fldCharType="begin"/>
         </w:r>
@@ -1563,19 +2836,25 @@
           <w:rPr>
             <w:noProof/>
             <w:webHidden/>
-          </w:rPr>
-          <w:instrText xml:space="preserve"> PAGEREF _Toc156070208 \h </w:instrText>
-        </w:r>
-        <w:r>
-          <w:rPr>
-            <w:noProof/>
-            <w:webHidden/>
-          </w:rPr>
-        </w:r>
-        <w:r>
-          <w:rPr>
-            <w:noProof/>
-            <w:webHidden/>
+            <w:sz w:val="18"/>
+            <w:szCs w:val="18"/>
+          </w:rPr>
+          <w:instrText xml:space="preserve"> PAGEREF _Toc156134682 \h </w:instrText>
+        </w:r>
+        <w:r>
+          <w:rPr>
+            <w:noProof/>
+            <w:webHidden/>
+            <w:sz w:val="18"/>
+            <w:szCs w:val="18"/>
+          </w:rPr>
+        </w:r>
+        <w:r>
+          <w:rPr>
+            <w:noProof/>
+            <w:webHidden/>
+            <w:sz w:val="18"/>
+            <w:szCs w:val="18"/>
           </w:rPr>
           <w:fldChar w:fldCharType="separate"/>
         </w:r>
@@ -1583,13 +2862,17 @@
           <w:rPr>
             <w:noProof/>
             <w:webHidden/>
-          </w:rPr>
-          <w:t>8</w:t>
-        </w:r>
-        <w:r>
-          <w:rPr>
-            <w:noProof/>
-            <w:webHidden/>
+            <w:sz w:val="18"/>
+            <w:szCs w:val="18"/>
+          </w:rPr>
+          <w:t>7</w:t>
+        </w:r>
+        <w:r>
+          <w:rPr>
+            <w:noProof/>
+            <w:webHidden/>
+            <w:sz w:val="18"/>
+            <w:szCs w:val="18"/>
           </w:rPr>
           <w:fldChar w:fldCharType="end"/>
         </w:r>
@@ -1605,14 +2888,18 @@
         <w:rPr>
           <w:rFonts w:eastAsiaTheme="minorEastAsia"/>
           <w:noProof/>
+          <w:sz w:val="18"/>
+          <w:szCs w:val="18"/>
           <w:lang w:val="en-US"/>
         </w:rPr>
       </w:pPr>
-      <w:hyperlink w:anchor="_Toc156070209" w:history="1">
+      <w:hyperlink w:anchor="_Toc156134683" w:history="1">
         <w:r>
           <w:rPr>
             <w:rStyle w:val="Hyperlink"/>
             <w:noProof/>
+            <w:sz w:val="18"/>
+            <w:szCs w:val="18"/>
           </w:rPr>
           <w:t>4.4.</w:t>
         </w:r>
@@ -1620,6 +2907,8 @@
           <w:rPr>
             <w:rFonts w:eastAsiaTheme="minorEastAsia"/>
             <w:noProof/>
+            <w:sz w:val="18"/>
+            <w:szCs w:val="18"/>
             <w:lang w:val="en-US"/>
           </w:rPr>
           <w:tab/>
@@ -1628,6 +2917,8 @@
           <w:rPr>
             <w:rStyle w:val="Hyperlink"/>
             <w:noProof/>
+            <w:sz w:val="18"/>
+            <w:szCs w:val="18"/>
           </w:rPr>
           <w:t>Prioritet i asocijativnost operatora</w:t>
         </w:r>
@@ -1635,6 +2926,8 @@
           <w:rPr>
             <w:noProof/>
             <w:webHidden/>
+            <w:sz w:val="18"/>
+            <w:szCs w:val="18"/>
           </w:rPr>
           <w:tab/>
         </w:r>
@@ -1642,6 +2935,8 @@
           <w:rPr>
             <w:noProof/>
             <w:webHidden/>
+            <w:sz w:val="18"/>
+            <w:szCs w:val="18"/>
           </w:rPr>
           <w:fldChar w:fldCharType="begin"/>
         </w:r>
@@ -1649,19 +2944,25 @@
           <w:rPr>
             <w:noProof/>
             <w:webHidden/>
-          </w:rPr>
-          <w:instrText xml:space="preserve"> PAGEREF _Toc156070209 \h </w:instrText>
-        </w:r>
-        <w:r>
-          <w:rPr>
-            <w:noProof/>
-            <w:webHidden/>
-          </w:rPr>
-        </w:r>
-        <w:r>
-          <w:rPr>
-            <w:noProof/>
-            <w:webHidden/>
+            <w:sz w:val="18"/>
+            <w:szCs w:val="18"/>
+          </w:rPr>
+          <w:instrText xml:space="preserve"> PAGEREF _Toc156134683 \h </w:instrText>
+        </w:r>
+        <w:r>
+          <w:rPr>
+            <w:noProof/>
+            <w:webHidden/>
+            <w:sz w:val="18"/>
+            <w:szCs w:val="18"/>
+          </w:rPr>
+        </w:r>
+        <w:r>
+          <w:rPr>
+            <w:noProof/>
+            <w:webHidden/>
+            <w:sz w:val="18"/>
+            <w:szCs w:val="18"/>
           </w:rPr>
           <w:fldChar w:fldCharType="separate"/>
         </w:r>
@@ -1669,13 +2970,17 @@
           <w:rPr>
             <w:noProof/>
             <w:webHidden/>
-          </w:rPr>
-          <w:t>8</w:t>
-        </w:r>
-        <w:r>
-          <w:rPr>
-            <w:noProof/>
-            <w:webHidden/>
+            <w:sz w:val="18"/>
+            <w:szCs w:val="18"/>
+          </w:rPr>
+          <w:t>7</w:t>
+        </w:r>
+        <w:r>
+          <w:rPr>
+            <w:noProof/>
+            <w:webHidden/>
+            <w:sz w:val="18"/>
+            <w:szCs w:val="18"/>
           </w:rPr>
           <w:fldChar w:fldCharType="end"/>
         </w:r>
@@ -1691,14 +2996,18 @@
         <w:rPr>
           <w:rFonts w:eastAsiaTheme="minorEastAsia"/>
           <w:noProof/>
+          <w:sz w:val="18"/>
+          <w:szCs w:val="18"/>
           <w:lang w:val="en-US"/>
         </w:rPr>
       </w:pPr>
-      <w:hyperlink w:anchor="_Toc156070210" w:history="1">
+      <w:hyperlink w:anchor="_Toc156134684" w:history="1">
         <w:r>
           <w:rPr>
             <w:rStyle w:val="Hyperlink"/>
             <w:noProof/>
+            <w:sz w:val="18"/>
+            <w:szCs w:val="18"/>
           </w:rPr>
           <w:t>5.</w:t>
         </w:r>
@@ -1706,6 +3015,8 @@
           <w:rPr>
             <w:rFonts w:eastAsiaTheme="minorEastAsia"/>
             <w:noProof/>
+            <w:sz w:val="18"/>
+            <w:szCs w:val="18"/>
             <w:lang w:val="en-US"/>
           </w:rPr>
           <w:tab/>
@@ -1714,6 +3025,8 @@
           <w:rPr>
             <w:rStyle w:val="Hyperlink"/>
             <w:noProof/>
+            <w:sz w:val="18"/>
+            <w:szCs w:val="18"/>
           </w:rPr>
           <w:t>Korištenje konstanti u jeziku C</w:t>
         </w:r>
@@ -1721,6 +3034,8 @@
           <w:rPr>
             <w:noProof/>
             <w:webHidden/>
+            <w:sz w:val="18"/>
+            <w:szCs w:val="18"/>
           </w:rPr>
           <w:tab/>
         </w:r>
@@ -1728,6 +3043,8 @@
           <w:rPr>
             <w:noProof/>
             <w:webHidden/>
+            <w:sz w:val="18"/>
+            <w:szCs w:val="18"/>
           </w:rPr>
           <w:fldChar w:fldCharType="begin"/>
         </w:r>
@@ -1735,19 +3052,25 @@
           <w:rPr>
             <w:noProof/>
             <w:webHidden/>
-          </w:rPr>
-          <w:instrText xml:space="preserve"> PAGEREF _Toc156070210 \h </w:instrText>
-        </w:r>
-        <w:r>
-          <w:rPr>
-            <w:noProof/>
-            <w:webHidden/>
-          </w:rPr>
-        </w:r>
-        <w:r>
-          <w:rPr>
-            <w:noProof/>
-            <w:webHidden/>
+            <w:sz w:val="18"/>
+            <w:szCs w:val="18"/>
+          </w:rPr>
+          <w:instrText xml:space="preserve"> PAGEREF _Toc156134684 \h </w:instrText>
+        </w:r>
+        <w:r>
+          <w:rPr>
+            <w:noProof/>
+            <w:webHidden/>
+            <w:sz w:val="18"/>
+            <w:szCs w:val="18"/>
+          </w:rPr>
+        </w:r>
+        <w:r>
+          <w:rPr>
+            <w:noProof/>
+            <w:webHidden/>
+            <w:sz w:val="18"/>
+            <w:szCs w:val="18"/>
           </w:rPr>
           <w:fldChar w:fldCharType="separate"/>
         </w:r>
@@ -1755,13 +3078,17 @@
           <w:rPr>
             <w:noProof/>
             <w:webHidden/>
-          </w:rPr>
-          <w:t>9</w:t>
-        </w:r>
-        <w:r>
-          <w:rPr>
-            <w:noProof/>
-            <w:webHidden/>
+            <w:sz w:val="18"/>
+            <w:szCs w:val="18"/>
+          </w:rPr>
+          <w:t>8</w:t>
+        </w:r>
+        <w:r>
+          <w:rPr>
+            <w:noProof/>
+            <w:webHidden/>
+            <w:sz w:val="18"/>
+            <w:szCs w:val="18"/>
           </w:rPr>
           <w:fldChar w:fldCharType="end"/>
         </w:r>
@@ -1777,14 +3104,18 @@
         <w:rPr>
           <w:rFonts w:eastAsiaTheme="minorEastAsia"/>
           <w:noProof/>
+          <w:sz w:val="18"/>
+          <w:szCs w:val="18"/>
           <w:lang w:val="en-US"/>
         </w:rPr>
       </w:pPr>
-      <w:hyperlink w:anchor="_Toc156070211" w:history="1">
+      <w:hyperlink w:anchor="_Toc156134685" w:history="1">
         <w:r>
           <w:rPr>
             <w:rStyle w:val="Hyperlink"/>
             <w:noProof/>
+            <w:sz w:val="18"/>
+            <w:szCs w:val="18"/>
           </w:rPr>
           <w:t>5.1.</w:t>
         </w:r>
@@ -1792,6 +3123,8 @@
           <w:rPr>
             <w:rFonts w:eastAsiaTheme="minorEastAsia"/>
             <w:noProof/>
+            <w:sz w:val="18"/>
+            <w:szCs w:val="18"/>
             <w:lang w:val="en-US"/>
           </w:rPr>
           <w:tab/>
@@ -1800,6 +3133,8 @@
           <w:rPr>
             <w:rStyle w:val="Hyperlink"/>
             <w:noProof/>
+            <w:sz w:val="18"/>
+            <w:szCs w:val="18"/>
           </w:rPr>
           <w:t>Vrste konstanti</w:t>
         </w:r>
@@ -1807,6 +3142,8 @@
           <w:rPr>
             <w:noProof/>
             <w:webHidden/>
+            <w:sz w:val="18"/>
+            <w:szCs w:val="18"/>
           </w:rPr>
           <w:tab/>
         </w:r>
@@ -1814,6 +3151,8 @@
           <w:rPr>
             <w:noProof/>
             <w:webHidden/>
+            <w:sz w:val="18"/>
+            <w:szCs w:val="18"/>
           </w:rPr>
           <w:fldChar w:fldCharType="begin"/>
         </w:r>
@@ -1821,19 +3160,25 @@
           <w:rPr>
             <w:noProof/>
             <w:webHidden/>
-          </w:rPr>
-          <w:instrText xml:space="preserve"> PAGEREF _Toc156070211 \h </w:instrText>
-        </w:r>
-        <w:r>
-          <w:rPr>
-            <w:noProof/>
-            <w:webHidden/>
-          </w:rPr>
-        </w:r>
-        <w:r>
-          <w:rPr>
-            <w:noProof/>
-            <w:webHidden/>
+            <w:sz w:val="18"/>
+            <w:szCs w:val="18"/>
+          </w:rPr>
+          <w:instrText xml:space="preserve"> PAGEREF _Toc156134685 \h </w:instrText>
+        </w:r>
+        <w:r>
+          <w:rPr>
+            <w:noProof/>
+            <w:webHidden/>
+            <w:sz w:val="18"/>
+            <w:szCs w:val="18"/>
+          </w:rPr>
+        </w:r>
+        <w:r>
+          <w:rPr>
+            <w:noProof/>
+            <w:webHidden/>
+            <w:sz w:val="18"/>
+            <w:szCs w:val="18"/>
           </w:rPr>
           <w:fldChar w:fldCharType="separate"/>
         </w:r>
@@ -1841,13 +3186,17 @@
           <w:rPr>
             <w:noProof/>
             <w:webHidden/>
-          </w:rPr>
-          <w:t>9</w:t>
-        </w:r>
-        <w:r>
-          <w:rPr>
-            <w:noProof/>
-            <w:webHidden/>
+            <w:sz w:val="18"/>
+            <w:szCs w:val="18"/>
+          </w:rPr>
+          <w:t>8</w:t>
+        </w:r>
+        <w:r>
+          <w:rPr>
+            <w:noProof/>
+            <w:webHidden/>
+            <w:sz w:val="18"/>
+            <w:szCs w:val="18"/>
           </w:rPr>
           <w:fldChar w:fldCharType="end"/>
         </w:r>
@@ -1863,14 +3212,18 @@
         <w:rPr>
           <w:rFonts w:eastAsiaTheme="minorEastAsia"/>
           <w:noProof/>
+          <w:sz w:val="18"/>
+          <w:szCs w:val="18"/>
           <w:lang w:val="en-US"/>
         </w:rPr>
       </w:pPr>
-      <w:hyperlink w:anchor="_Toc156070212" w:history="1">
+      <w:hyperlink w:anchor="_Toc156134686" w:history="1">
         <w:r>
           <w:rPr>
             <w:rStyle w:val="Hyperlink"/>
             <w:noProof/>
+            <w:sz w:val="18"/>
+            <w:szCs w:val="18"/>
           </w:rPr>
           <w:t>5.2.</w:t>
         </w:r>
@@ -1878,6 +3231,8 @@
           <w:rPr>
             <w:rFonts w:eastAsiaTheme="minorEastAsia"/>
             <w:noProof/>
+            <w:sz w:val="18"/>
+            <w:szCs w:val="18"/>
             <w:lang w:val="en-US"/>
           </w:rPr>
           <w:tab/>
@@ -1886,6 +3241,8 @@
           <w:rPr>
             <w:rStyle w:val="Hyperlink"/>
             <w:noProof/>
+            <w:sz w:val="18"/>
+            <w:szCs w:val="18"/>
           </w:rPr>
           <w:t>#define direktiva</w:t>
         </w:r>
@@ -1893,6 +3250,8 @@
           <w:rPr>
             <w:noProof/>
             <w:webHidden/>
+            <w:sz w:val="18"/>
+            <w:szCs w:val="18"/>
           </w:rPr>
           <w:tab/>
         </w:r>
@@ -1900,6 +3259,8 @@
           <w:rPr>
             <w:noProof/>
             <w:webHidden/>
+            <w:sz w:val="18"/>
+            <w:szCs w:val="18"/>
           </w:rPr>
           <w:fldChar w:fldCharType="begin"/>
         </w:r>
@@ -1907,19 +3268,25 @@
           <w:rPr>
             <w:noProof/>
             <w:webHidden/>
-          </w:rPr>
-          <w:instrText xml:space="preserve"> PAGEREF _Toc156070212 \h </w:instrText>
-        </w:r>
-        <w:r>
-          <w:rPr>
-            <w:noProof/>
-            <w:webHidden/>
-          </w:rPr>
-        </w:r>
-        <w:r>
-          <w:rPr>
-            <w:noProof/>
-            <w:webHidden/>
+            <w:sz w:val="18"/>
+            <w:szCs w:val="18"/>
+          </w:rPr>
+          <w:instrText xml:space="preserve"> PAGEREF _Toc156134686 \h </w:instrText>
+        </w:r>
+        <w:r>
+          <w:rPr>
+            <w:noProof/>
+            <w:webHidden/>
+            <w:sz w:val="18"/>
+            <w:szCs w:val="18"/>
+          </w:rPr>
+        </w:r>
+        <w:r>
+          <w:rPr>
+            <w:noProof/>
+            <w:webHidden/>
+            <w:sz w:val="18"/>
+            <w:szCs w:val="18"/>
           </w:rPr>
           <w:fldChar w:fldCharType="separate"/>
         </w:r>
@@ -1927,13 +3294,17 @@
           <w:rPr>
             <w:noProof/>
             <w:webHidden/>
-          </w:rPr>
-          <w:t>10</w:t>
-        </w:r>
-        <w:r>
-          <w:rPr>
-            <w:noProof/>
-            <w:webHidden/>
+            <w:sz w:val="18"/>
+            <w:szCs w:val="18"/>
+          </w:rPr>
+          <w:t>9</w:t>
+        </w:r>
+        <w:r>
+          <w:rPr>
+            <w:noProof/>
+            <w:webHidden/>
+            <w:sz w:val="18"/>
+            <w:szCs w:val="18"/>
           </w:rPr>
           <w:fldChar w:fldCharType="end"/>
         </w:r>
@@ -1949,14 +3320,18 @@
         <w:rPr>
           <w:rFonts w:eastAsiaTheme="minorEastAsia"/>
           <w:noProof/>
+          <w:sz w:val="18"/>
+          <w:szCs w:val="18"/>
           <w:lang w:val="en-US"/>
         </w:rPr>
       </w:pPr>
-      <w:hyperlink w:anchor="_Toc156070213" w:history="1">
+      <w:hyperlink w:anchor="_Toc156134687" w:history="1">
         <w:r>
           <w:rPr>
             <w:rStyle w:val="Hyperlink"/>
             <w:noProof/>
+            <w:sz w:val="18"/>
+            <w:szCs w:val="18"/>
           </w:rPr>
           <w:t>5.3.</w:t>
         </w:r>
@@ -1964,6 +3339,8 @@
           <w:rPr>
             <w:rFonts w:eastAsiaTheme="minorEastAsia"/>
             <w:noProof/>
+            <w:sz w:val="18"/>
+            <w:szCs w:val="18"/>
             <w:lang w:val="en-US"/>
           </w:rPr>
           <w:tab/>
@@ -1972,13 +3349,17 @@
           <w:rPr>
             <w:rStyle w:val="Hyperlink"/>
             <w:noProof/>
-          </w:rPr>
-          <w:t>Prednosti Korištenja Konstanti</w:t>
-        </w:r>
-        <w:r>
-          <w:rPr>
-            <w:noProof/>
-            <w:webHidden/>
+            <w:sz w:val="18"/>
+            <w:szCs w:val="18"/>
+          </w:rPr>
+          <w:t>Prednosti korištenja konstanti</w:t>
+        </w:r>
+        <w:r>
+          <w:rPr>
+            <w:noProof/>
+            <w:webHidden/>
+            <w:sz w:val="18"/>
+            <w:szCs w:val="18"/>
           </w:rPr>
           <w:tab/>
         </w:r>
@@ -1986,6 +3367,8 @@
           <w:rPr>
             <w:noProof/>
             <w:webHidden/>
+            <w:sz w:val="18"/>
+            <w:szCs w:val="18"/>
           </w:rPr>
           <w:fldChar w:fldCharType="begin"/>
         </w:r>
@@ -1993,19 +3376,25 @@
           <w:rPr>
             <w:noProof/>
             <w:webHidden/>
-          </w:rPr>
-          <w:instrText xml:space="preserve"> PAGEREF _Toc156070213 \h </w:instrText>
-        </w:r>
-        <w:r>
-          <w:rPr>
-            <w:noProof/>
-            <w:webHidden/>
-          </w:rPr>
-        </w:r>
-        <w:r>
-          <w:rPr>
-            <w:noProof/>
-            <w:webHidden/>
+            <w:sz w:val="18"/>
+            <w:szCs w:val="18"/>
+          </w:rPr>
+          <w:instrText xml:space="preserve"> PAGEREF _Toc156134687 \h </w:instrText>
+        </w:r>
+        <w:r>
+          <w:rPr>
+            <w:noProof/>
+            <w:webHidden/>
+            <w:sz w:val="18"/>
+            <w:szCs w:val="18"/>
+          </w:rPr>
+        </w:r>
+        <w:r>
+          <w:rPr>
+            <w:noProof/>
+            <w:webHidden/>
+            <w:sz w:val="18"/>
+            <w:szCs w:val="18"/>
           </w:rPr>
           <w:fldChar w:fldCharType="separate"/>
         </w:r>
@@ -2013,13 +3402,17 @@
           <w:rPr>
             <w:noProof/>
             <w:webHidden/>
-          </w:rPr>
-          <w:t>10</w:t>
-        </w:r>
-        <w:r>
-          <w:rPr>
-            <w:noProof/>
-            <w:webHidden/>
+            <w:sz w:val="18"/>
+            <w:szCs w:val="18"/>
+          </w:rPr>
+          <w:t>9</w:t>
+        </w:r>
+        <w:r>
+          <w:rPr>
+            <w:noProof/>
+            <w:webHidden/>
+            <w:sz w:val="18"/>
+            <w:szCs w:val="18"/>
           </w:rPr>
           <w:fldChar w:fldCharType="end"/>
         </w:r>
@@ -2035,14 +3428,18 @@
         <w:rPr>
           <w:rFonts w:eastAsiaTheme="minorEastAsia"/>
           <w:noProof/>
+          <w:sz w:val="18"/>
+          <w:szCs w:val="18"/>
           <w:lang w:val="en-US"/>
         </w:rPr>
       </w:pPr>
-      <w:hyperlink w:anchor="_Toc156070214" w:history="1">
+      <w:hyperlink w:anchor="_Toc156134688" w:history="1">
         <w:r>
           <w:rPr>
             <w:rStyle w:val="Hyperlink"/>
             <w:noProof/>
+            <w:sz w:val="18"/>
+            <w:szCs w:val="18"/>
           </w:rPr>
           <w:t>6.</w:t>
         </w:r>
@@ -2050,6 +3447,8 @@
           <w:rPr>
             <w:rFonts w:eastAsiaTheme="minorEastAsia"/>
             <w:noProof/>
+            <w:sz w:val="18"/>
+            <w:szCs w:val="18"/>
             <w:lang w:val="en-US"/>
           </w:rPr>
           <w:tab/>
@@ -2058,13 +3457,17 @@
           <w:rPr>
             <w:rStyle w:val="Hyperlink"/>
             <w:noProof/>
-          </w:rPr>
-          <w:t>Rad sa Nizovima u Jeziku C</w:t>
-        </w:r>
-        <w:r>
-          <w:rPr>
-            <w:noProof/>
-            <w:webHidden/>
+            <w:sz w:val="18"/>
+            <w:szCs w:val="18"/>
+          </w:rPr>
+          <w:t>Rad sa nizovima u jeziku C</w:t>
+        </w:r>
+        <w:r>
+          <w:rPr>
+            <w:noProof/>
+            <w:webHidden/>
+            <w:sz w:val="18"/>
+            <w:szCs w:val="18"/>
           </w:rPr>
           <w:tab/>
         </w:r>
@@ -2072,6 +3475,8 @@
           <w:rPr>
             <w:noProof/>
             <w:webHidden/>
+            <w:sz w:val="18"/>
+            <w:szCs w:val="18"/>
           </w:rPr>
           <w:fldChar w:fldCharType="begin"/>
         </w:r>
@@ -2079,19 +3484,25 @@
           <w:rPr>
             <w:noProof/>
             <w:webHidden/>
-          </w:rPr>
-          <w:instrText xml:space="preserve"> PAGEREF _Toc156070214 \h </w:instrText>
-        </w:r>
-        <w:r>
-          <w:rPr>
-            <w:noProof/>
-            <w:webHidden/>
-          </w:rPr>
-        </w:r>
-        <w:r>
-          <w:rPr>
-            <w:noProof/>
-            <w:webHidden/>
+            <w:sz w:val="18"/>
+            <w:szCs w:val="18"/>
+          </w:rPr>
+          <w:instrText xml:space="preserve"> PAGEREF _Toc156134688 \h </w:instrText>
+        </w:r>
+        <w:r>
+          <w:rPr>
+            <w:noProof/>
+            <w:webHidden/>
+            <w:sz w:val="18"/>
+            <w:szCs w:val="18"/>
+          </w:rPr>
+        </w:r>
+        <w:r>
+          <w:rPr>
+            <w:noProof/>
+            <w:webHidden/>
+            <w:sz w:val="18"/>
+            <w:szCs w:val="18"/>
           </w:rPr>
           <w:fldChar w:fldCharType="separate"/>
         </w:r>
@@ -2099,13 +3510,17 @@
           <w:rPr>
             <w:noProof/>
             <w:webHidden/>
-          </w:rPr>
-          <w:t>11</w:t>
-        </w:r>
-        <w:r>
-          <w:rPr>
-            <w:noProof/>
-            <w:webHidden/>
+            <w:sz w:val="18"/>
+            <w:szCs w:val="18"/>
+          </w:rPr>
+          <w:t>10</w:t>
+        </w:r>
+        <w:r>
+          <w:rPr>
+            <w:noProof/>
+            <w:webHidden/>
+            <w:sz w:val="18"/>
+            <w:szCs w:val="18"/>
           </w:rPr>
           <w:fldChar w:fldCharType="end"/>
         </w:r>
@@ -2121,14 +3536,18 @@
         <w:rPr>
           <w:rFonts w:eastAsiaTheme="minorEastAsia"/>
           <w:noProof/>
+          <w:sz w:val="18"/>
+          <w:szCs w:val="18"/>
           <w:lang w:val="en-US"/>
         </w:rPr>
       </w:pPr>
-      <w:hyperlink w:anchor="_Toc156070215" w:history="1">
+      <w:hyperlink w:anchor="_Toc156134689" w:history="1">
         <w:r>
           <w:rPr>
             <w:rStyle w:val="Hyperlink"/>
             <w:noProof/>
+            <w:sz w:val="18"/>
+            <w:szCs w:val="18"/>
           </w:rPr>
           <w:t>6.1.</w:t>
         </w:r>
@@ -2136,6 +3555,8 @@
           <w:rPr>
             <w:rFonts w:eastAsiaTheme="minorEastAsia"/>
             <w:noProof/>
+            <w:sz w:val="18"/>
+            <w:szCs w:val="18"/>
             <w:lang w:val="en-US"/>
           </w:rPr>
           <w:tab/>
@@ -2144,13 +3565,17 @@
           <w:rPr>
             <w:rStyle w:val="Hyperlink"/>
             <w:noProof/>
-          </w:rPr>
-          <w:t>Deklaracija Niza</w:t>
-        </w:r>
-        <w:r>
-          <w:rPr>
-            <w:noProof/>
-            <w:webHidden/>
+            <w:sz w:val="18"/>
+            <w:szCs w:val="18"/>
+          </w:rPr>
+          <w:t>Deklaracija niza</w:t>
+        </w:r>
+        <w:r>
+          <w:rPr>
+            <w:noProof/>
+            <w:webHidden/>
+            <w:sz w:val="18"/>
+            <w:szCs w:val="18"/>
           </w:rPr>
           <w:tab/>
         </w:r>
@@ -2158,6 +3583,8 @@
           <w:rPr>
             <w:noProof/>
             <w:webHidden/>
+            <w:sz w:val="18"/>
+            <w:szCs w:val="18"/>
           </w:rPr>
           <w:fldChar w:fldCharType="begin"/>
         </w:r>
@@ -2165,19 +3592,25 @@
           <w:rPr>
             <w:noProof/>
             <w:webHidden/>
-          </w:rPr>
-          <w:instrText xml:space="preserve"> PAGEREF _Toc156070215 \h </w:instrText>
-        </w:r>
-        <w:r>
-          <w:rPr>
-            <w:noProof/>
-            <w:webHidden/>
-          </w:rPr>
-        </w:r>
-        <w:r>
-          <w:rPr>
-            <w:noProof/>
-            <w:webHidden/>
+            <w:sz w:val="18"/>
+            <w:szCs w:val="18"/>
+          </w:rPr>
+          <w:instrText xml:space="preserve"> PAGEREF _Toc156134689 \h </w:instrText>
+        </w:r>
+        <w:r>
+          <w:rPr>
+            <w:noProof/>
+            <w:webHidden/>
+            <w:sz w:val="18"/>
+            <w:szCs w:val="18"/>
+          </w:rPr>
+        </w:r>
+        <w:r>
+          <w:rPr>
+            <w:noProof/>
+            <w:webHidden/>
+            <w:sz w:val="18"/>
+            <w:szCs w:val="18"/>
           </w:rPr>
           <w:fldChar w:fldCharType="separate"/>
         </w:r>
@@ -2185,13 +3618,17 @@
           <w:rPr>
             <w:noProof/>
             <w:webHidden/>
-          </w:rPr>
-          <w:t>11</w:t>
-        </w:r>
-        <w:r>
-          <w:rPr>
-            <w:noProof/>
-            <w:webHidden/>
+            <w:sz w:val="18"/>
+            <w:szCs w:val="18"/>
+          </w:rPr>
+          <w:t>10</w:t>
+        </w:r>
+        <w:r>
+          <w:rPr>
+            <w:noProof/>
+            <w:webHidden/>
+            <w:sz w:val="18"/>
+            <w:szCs w:val="18"/>
           </w:rPr>
           <w:fldChar w:fldCharType="end"/>
         </w:r>
@@ -2207,14 +3644,18 @@
         <w:rPr>
           <w:rFonts w:eastAsiaTheme="minorEastAsia"/>
           <w:noProof/>
+          <w:sz w:val="18"/>
+          <w:szCs w:val="18"/>
           <w:lang w:val="en-US"/>
         </w:rPr>
       </w:pPr>
-      <w:hyperlink w:anchor="_Toc156070216" w:history="1">
+      <w:hyperlink w:anchor="_Toc156134690" w:history="1">
         <w:r>
           <w:rPr>
             <w:rStyle w:val="Hyperlink"/>
             <w:noProof/>
+            <w:sz w:val="18"/>
+            <w:szCs w:val="18"/>
           </w:rPr>
           <w:t>6.2.</w:t>
         </w:r>
@@ -2222,6 +3663,8 @@
           <w:rPr>
             <w:rFonts w:eastAsiaTheme="minorEastAsia"/>
             <w:noProof/>
+            <w:sz w:val="18"/>
+            <w:szCs w:val="18"/>
             <w:lang w:val="en-US"/>
           </w:rPr>
           <w:tab/>
@@ -2230,13 +3673,17 @@
           <w:rPr>
             <w:rStyle w:val="Hyperlink"/>
             <w:noProof/>
-          </w:rPr>
-          <w:t>Višedimenzionalni Nizovi</w:t>
-        </w:r>
-        <w:r>
-          <w:rPr>
-            <w:noProof/>
-            <w:webHidden/>
+            <w:sz w:val="18"/>
+            <w:szCs w:val="18"/>
+          </w:rPr>
+          <w:t>Višedimenzionalni nizovi</w:t>
+        </w:r>
+        <w:r>
+          <w:rPr>
+            <w:noProof/>
+            <w:webHidden/>
+            <w:sz w:val="18"/>
+            <w:szCs w:val="18"/>
           </w:rPr>
           <w:tab/>
         </w:r>
@@ -2244,6 +3691,8 @@
           <w:rPr>
             <w:noProof/>
             <w:webHidden/>
+            <w:sz w:val="18"/>
+            <w:szCs w:val="18"/>
           </w:rPr>
           <w:fldChar w:fldCharType="begin"/>
         </w:r>
@@ -2251,19 +3700,25 @@
           <w:rPr>
             <w:noProof/>
             <w:webHidden/>
-          </w:rPr>
-          <w:instrText xml:space="preserve"> PAGEREF _Toc156070216 \h </w:instrText>
-        </w:r>
-        <w:r>
-          <w:rPr>
-            <w:noProof/>
-            <w:webHidden/>
-          </w:rPr>
-        </w:r>
-        <w:r>
-          <w:rPr>
-            <w:noProof/>
-            <w:webHidden/>
+            <w:sz w:val="18"/>
+            <w:szCs w:val="18"/>
+          </w:rPr>
+          <w:instrText xml:space="preserve"> PAGEREF _Toc156134690 \h </w:instrText>
+        </w:r>
+        <w:r>
+          <w:rPr>
+            <w:noProof/>
+            <w:webHidden/>
+            <w:sz w:val="18"/>
+            <w:szCs w:val="18"/>
+          </w:rPr>
+        </w:r>
+        <w:r>
+          <w:rPr>
+            <w:noProof/>
+            <w:webHidden/>
+            <w:sz w:val="18"/>
+            <w:szCs w:val="18"/>
           </w:rPr>
           <w:fldChar w:fldCharType="separate"/>
         </w:r>
@@ -2271,13 +3726,17 @@
           <w:rPr>
             <w:noProof/>
             <w:webHidden/>
-          </w:rPr>
-          <w:t>12</w:t>
-        </w:r>
-        <w:r>
-          <w:rPr>
-            <w:noProof/>
-            <w:webHidden/>
+            <w:sz w:val="18"/>
+            <w:szCs w:val="18"/>
+          </w:rPr>
+          <w:t>11</w:t>
+        </w:r>
+        <w:r>
+          <w:rPr>
+            <w:noProof/>
+            <w:webHidden/>
+            <w:sz w:val="18"/>
+            <w:szCs w:val="18"/>
           </w:rPr>
           <w:fldChar w:fldCharType="end"/>
         </w:r>
@@ -2293,14 +3752,18 @@
         <w:rPr>
           <w:rFonts w:eastAsiaTheme="minorEastAsia"/>
           <w:noProof/>
+          <w:sz w:val="18"/>
+          <w:szCs w:val="18"/>
           <w:lang w:val="en-US"/>
         </w:rPr>
       </w:pPr>
-      <w:hyperlink w:anchor="_Toc156070217" w:history="1">
+      <w:hyperlink w:anchor="_Toc156134691" w:history="1">
         <w:r>
           <w:rPr>
             <w:rStyle w:val="Hyperlink"/>
             <w:noProof/>
+            <w:sz w:val="18"/>
+            <w:szCs w:val="18"/>
           </w:rPr>
           <w:t>6.3.</w:t>
         </w:r>
@@ -2308,6 +3771,8 @@
           <w:rPr>
             <w:rFonts w:eastAsiaTheme="minorEastAsia"/>
             <w:noProof/>
+            <w:sz w:val="18"/>
+            <w:szCs w:val="18"/>
             <w:lang w:val="en-US"/>
           </w:rPr>
           <w:tab/>
@@ -2316,13 +3781,17 @@
           <w:rPr>
             <w:rStyle w:val="Hyperlink"/>
             <w:noProof/>
-          </w:rPr>
-          <w:t>Stringovi kao Nizovi Karaktera</w:t>
-        </w:r>
-        <w:r>
-          <w:rPr>
-            <w:noProof/>
-            <w:webHidden/>
+            <w:sz w:val="18"/>
+            <w:szCs w:val="18"/>
+          </w:rPr>
+          <w:t>Stringovi kao nizovi karaktera</w:t>
+        </w:r>
+        <w:r>
+          <w:rPr>
+            <w:noProof/>
+            <w:webHidden/>
+            <w:sz w:val="18"/>
+            <w:szCs w:val="18"/>
           </w:rPr>
           <w:tab/>
         </w:r>
@@ -2330,6 +3799,8 @@
           <w:rPr>
             <w:noProof/>
             <w:webHidden/>
+            <w:sz w:val="18"/>
+            <w:szCs w:val="18"/>
           </w:rPr>
           <w:fldChar w:fldCharType="begin"/>
         </w:r>
@@ -2337,19 +3808,25 @@
           <w:rPr>
             <w:noProof/>
             <w:webHidden/>
-          </w:rPr>
-          <w:instrText xml:space="preserve"> PAGEREF _Toc156070217 \h </w:instrText>
-        </w:r>
-        <w:r>
-          <w:rPr>
-            <w:noProof/>
-            <w:webHidden/>
-          </w:rPr>
-        </w:r>
-        <w:r>
-          <w:rPr>
-            <w:noProof/>
-            <w:webHidden/>
+            <w:sz w:val="18"/>
+            <w:szCs w:val="18"/>
+          </w:rPr>
+          <w:instrText xml:space="preserve"> PAGEREF _Toc156134691 \h </w:instrText>
+        </w:r>
+        <w:r>
+          <w:rPr>
+            <w:noProof/>
+            <w:webHidden/>
+            <w:sz w:val="18"/>
+            <w:szCs w:val="18"/>
+          </w:rPr>
+        </w:r>
+        <w:r>
+          <w:rPr>
+            <w:noProof/>
+            <w:webHidden/>
+            <w:sz w:val="18"/>
+            <w:szCs w:val="18"/>
           </w:rPr>
           <w:fldChar w:fldCharType="separate"/>
         </w:r>
@@ -2357,13 +3834,17 @@
           <w:rPr>
             <w:noProof/>
             <w:webHidden/>
-          </w:rPr>
-          <w:t>12</w:t>
-        </w:r>
-        <w:r>
-          <w:rPr>
-            <w:noProof/>
-            <w:webHidden/>
+            <w:sz w:val="18"/>
+            <w:szCs w:val="18"/>
+          </w:rPr>
+          <w:t>11</w:t>
+        </w:r>
+        <w:r>
+          <w:rPr>
+            <w:noProof/>
+            <w:webHidden/>
+            <w:sz w:val="18"/>
+            <w:szCs w:val="18"/>
           </w:rPr>
           <w:fldChar w:fldCharType="end"/>
         </w:r>
@@ -2379,14 +3860,18 @@
         <w:rPr>
           <w:rFonts w:eastAsiaTheme="minorEastAsia"/>
           <w:noProof/>
+          <w:sz w:val="18"/>
+          <w:szCs w:val="18"/>
           <w:lang w:val="en-US"/>
         </w:rPr>
       </w:pPr>
-      <w:hyperlink w:anchor="_Toc156070218" w:history="1">
+      <w:hyperlink w:anchor="_Toc156134692" w:history="1">
         <w:r>
           <w:rPr>
             <w:rStyle w:val="Hyperlink"/>
             <w:noProof/>
+            <w:sz w:val="18"/>
+            <w:szCs w:val="18"/>
           </w:rPr>
           <w:t>6.4.</w:t>
         </w:r>
@@ -2394,6 +3879,8 @@
           <w:rPr>
             <w:rFonts w:eastAsiaTheme="minorEastAsia"/>
             <w:noProof/>
+            <w:sz w:val="18"/>
+            <w:szCs w:val="18"/>
             <w:lang w:val="en-US"/>
           </w:rPr>
           <w:tab/>
@@ -2402,13 +3889,17 @@
           <w:rPr>
             <w:rStyle w:val="Hyperlink"/>
             <w:noProof/>
-          </w:rPr>
-          <w:t>Prednosti i Izazovi Radnje sa Nizovima</w:t>
-        </w:r>
-        <w:r>
-          <w:rPr>
-            <w:noProof/>
-            <w:webHidden/>
+            <w:sz w:val="18"/>
+            <w:szCs w:val="18"/>
+          </w:rPr>
+          <w:t>Prednosti i izazovi rada sa nizovima</w:t>
+        </w:r>
+        <w:r>
+          <w:rPr>
+            <w:noProof/>
+            <w:webHidden/>
+            <w:sz w:val="18"/>
+            <w:szCs w:val="18"/>
           </w:rPr>
           <w:tab/>
         </w:r>
@@ -2416,6 +3907,8 @@
           <w:rPr>
             <w:noProof/>
             <w:webHidden/>
+            <w:sz w:val="18"/>
+            <w:szCs w:val="18"/>
           </w:rPr>
           <w:fldChar w:fldCharType="begin"/>
         </w:r>
@@ -2423,19 +3916,25 @@
           <w:rPr>
             <w:noProof/>
             <w:webHidden/>
-          </w:rPr>
-          <w:instrText xml:space="preserve"> PAGEREF _Toc156070218 \h </w:instrText>
-        </w:r>
-        <w:r>
-          <w:rPr>
-            <w:noProof/>
-            <w:webHidden/>
-          </w:rPr>
-        </w:r>
-        <w:r>
-          <w:rPr>
-            <w:noProof/>
-            <w:webHidden/>
+            <w:sz w:val="18"/>
+            <w:szCs w:val="18"/>
+          </w:rPr>
+          <w:instrText xml:space="preserve"> PAGEREF _Toc156134692 \h </w:instrText>
+        </w:r>
+        <w:r>
+          <w:rPr>
+            <w:noProof/>
+            <w:webHidden/>
+            <w:sz w:val="18"/>
+            <w:szCs w:val="18"/>
+          </w:rPr>
+        </w:r>
+        <w:r>
+          <w:rPr>
+            <w:noProof/>
+            <w:webHidden/>
+            <w:sz w:val="18"/>
+            <w:szCs w:val="18"/>
           </w:rPr>
           <w:fldChar w:fldCharType="separate"/>
         </w:r>
@@ -2443,13 +3942,17 @@
           <w:rPr>
             <w:noProof/>
             <w:webHidden/>
-          </w:rPr>
-          <w:t>12</w:t>
-        </w:r>
-        <w:r>
-          <w:rPr>
-            <w:noProof/>
-            <w:webHidden/>
+            <w:sz w:val="18"/>
+            <w:szCs w:val="18"/>
+          </w:rPr>
+          <w:t>11</w:t>
+        </w:r>
+        <w:r>
+          <w:rPr>
+            <w:noProof/>
+            <w:webHidden/>
+            <w:sz w:val="18"/>
+            <w:szCs w:val="18"/>
           </w:rPr>
           <w:fldChar w:fldCharType="end"/>
         </w:r>
@@ -2465,14 +3968,18 @@
         <w:rPr>
           <w:rFonts w:eastAsiaTheme="minorEastAsia"/>
           <w:noProof/>
+          <w:sz w:val="18"/>
+          <w:szCs w:val="18"/>
           <w:lang w:val="en-US"/>
         </w:rPr>
       </w:pPr>
-      <w:hyperlink w:anchor="_Toc156070219" w:history="1">
+      <w:hyperlink w:anchor="_Toc156134693" w:history="1">
         <w:r>
           <w:rPr>
             <w:rStyle w:val="Hyperlink"/>
             <w:noProof/>
+            <w:sz w:val="18"/>
+            <w:szCs w:val="18"/>
           </w:rPr>
           <w:t>7.</w:t>
         </w:r>
@@ -2480,6 +3987,8 @@
           <w:rPr>
             <w:rFonts w:eastAsiaTheme="minorEastAsia"/>
             <w:noProof/>
+            <w:sz w:val="18"/>
+            <w:szCs w:val="18"/>
             <w:lang w:val="en-US"/>
           </w:rPr>
           <w:tab/>
@@ -2488,6 +3997,8 @@
           <w:rPr>
             <w:rStyle w:val="Hyperlink"/>
             <w:noProof/>
+            <w:sz w:val="18"/>
+            <w:szCs w:val="18"/>
           </w:rPr>
           <w:t>Rad sa strukturama u jeziku C</w:t>
         </w:r>
@@ -2495,6 +4006,8 @@
           <w:rPr>
             <w:noProof/>
             <w:webHidden/>
+            <w:sz w:val="18"/>
+            <w:szCs w:val="18"/>
           </w:rPr>
           <w:tab/>
         </w:r>
@@ -2502,6 +4015,8 @@
           <w:rPr>
             <w:noProof/>
             <w:webHidden/>
+            <w:sz w:val="18"/>
+            <w:szCs w:val="18"/>
           </w:rPr>
           <w:fldChar w:fldCharType="begin"/>
         </w:r>
@@ -2509,19 +4024,25 @@
           <w:rPr>
             <w:noProof/>
             <w:webHidden/>
-          </w:rPr>
-          <w:instrText xml:space="preserve"> PAGEREF _Toc156070219 \h </w:instrText>
-        </w:r>
-        <w:r>
-          <w:rPr>
-            <w:noProof/>
-            <w:webHidden/>
-          </w:rPr>
-        </w:r>
-        <w:r>
-          <w:rPr>
-            <w:noProof/>
-            <w:webHidden/>
+            <w:sz w:val="18"/>
+            <w:szCs w:val="18"/>
+          </w:rPr>
+          <w:instrText xml:space="preserve"> PAGEREF _Toc156134693 \h </w:instrText>
+        </w:r>
+        <w:r>
+          <w:rPr>
+            <w:noProof/>
+            <w:webHidden/>
+            <w:sz w:val="18"/>
+            <w:szCs w:val="18"/>
+          </w:rPr>
+        </w:r>
+        <w:r>
+          <w:rPr>
+            <w:noProof/>
+            <w:webHidden/>
+            <w:sz w:val="18"/>
+            <w:szCs w:val="18"/>
           </w:rPr>
           <w:fldChar w:fldCharType="separate"/>
         </w:r>
@@ -2529,13 +4050,17 @@
           <w:rPr>
             <w:noProof/>
             <w:webHidden/>
-          </w:rPr>
-          <w:t>13</w:t>
-        </w:r>
-        <w:r>
-          <w:rPr>
-            <w:noProof/>
-            <w:webHidden/>
+            <w:sz w:val="18"/>
+            <w:szCs w:val="18"/>
+          </w:rPr>
+          <w:t>12</w:t>
+        </w:r>
+        <w:r>
+          <w:rPr>
+            <w:noProof/>
+            <w:webHidden/>
+            <w:sz w:val="18"/>
+            <w:szCs w:val="18"/>
           </w:rPr>
           <w:fldChar w:fldCharType="end"/>
         </w:r>
@@ -2551,14 +4076,18 @@
         <w:rPr>
           <w:rFonts w:eastAsiaTheme="minorEastAsia"/>
           <w:noProof/>
+          <w:sz w:val="18"/>
+          <w:szCs w:val="18"/>
           <w:lang w:val="en-US"/>
         </w:rPr>
       </w:pPr>
-      <w:hyperlink w:anchor="_Toc156070220" w:history="1">
+      <w:hyperlink w:anchor="_Toc156134694" w:history="1">
         <w:r>
           <w:rPr>
             <w:rStyle w:val="Hyperlink"/>
             <w:noProof/>
+            <w:sz w:val="18"/>
+            <w:szCs w:val="18"/>
           </w:rPr>
           <w:t>7.1.</w:t>
         </w:r>
@@ -2566,6 +4095,8 @@
           <w:rPr>
             <w:rFonts w:eastAsiaTheme="minorEastAsia"/>
             <w:noProof/>
+            <w:sz w:val="18"/>
+            <w:szCs w:val="18"/>
             <w:lang w:val="en-US"/>
           </w:rPr>
           <w:tab/>
@@ -2574,6 +4105,8 @@
           <w:rPr>
             <w:rStyle w:val="Hyperlink"/>
             <w:noProof/>
+            <w:sz w:val="18"/>
+            <w:szCs w:val="18"/>
           </w:rPr>
           <w:t>Definicija i deklaracija strukture</w:t>
         </w:r>
@@ -2581,6 +4114,8 @@
           <w:rPr>
             <w:noProof/>
             <w:webHidden/>
+            <w:sz w:val="18"/>
+            <w:szCs w:val="18"/>
           </w:rPr>
           <w:tab/>
         </w:r>
@@ -2588,6 +4123,8 @@
           <w:rPr>
             <w:noProof/>
             <w:webHidden/>
+            <w:sz w:val="18"/>
+            <w:szCs w:val="18"/>
           </w:rPr>
           <w:fldChar w:fldCharType="begin"/>
         </w:r>
@@ -2595,19 +4132,25 @@
           <w:rPr>
             <w:noProof/>
             <w:webHidden/>
-          </w:rPr>
-          <w:instrText xml:space="preserve"> PAGEREF _Toc156070220 \h </w:instrText>
-        </w:r>
-        <w:r>
-          <w:rPr>
-            <w:noProof/>
-            <w:webHidden/>
-          </w:rPr>
-        </w:r>
-        <w:r>
-          <w:rPr>
-            <w:noProof/>
-            <w:webHidden/>
+            <w:sz w:val="18"/>
+            <w:szCs w:val="18"/>
+          </w:rPr>
+          <w:instrText xml:space="preserve"> PAGEREF _Toc156134694 \h </w:instrText>
+        </w:r>
+        <w:r>
+          <w:rPr>
+            <w:noProof/>
+            <w:webHidden/>
+            <w:sz w:val="18"/>
+            <w:szCs w:val="18"/>
+          </w:rPr>
+        </w:r>
+        <w:r>
+          <w:rPr>
+            <w:noProof/>
+            <w:webHidden/>
+            <w:sz w:val="18"/>
+            <w:szCs w:val="18"/>
           </w:rPr>
           <w:fldChar w:fldCharType="separate"/>
         </w:r>
@@ -2615,13 +4158,17 @@
           <w:rPr>
             <w:noProof/>
             <w:webHidden/>
-          </w:rPr>
-          <w:t>13</w:t>
-        </w:r>
-        <w:r>
-          <w:rPr>
-            <w:noProof/>
-            <w:webHidden/>
+            <w:sz w:val="18"/>
+            <w:szCs w:val="18"/>
+          </w:rPr>
+          <w:t>12</w:t>
+        </w:r>
+        <w:r>
+          <w:rPr>
+            <w:noProof/>
+            <w:webHidden/>
+            <w:sz w:val="18"/>
+            <w:szCs w:val="18"/>
           </w:rPr>
           <w:fldChar w:fldCharType="end"/>
         </w:r>
@@ -2637,14 +4184,18 @@
         <w:rPr>
           <w:rFonts w:eastAsiaTheme="minorEastAsia"/>
           <w:noProof/>
+          <w:sz w:val="18"/>
+          <w:szCs w:val="18"/>
           <w:lang w:val="en-US"/>
         </w:rPr>
       </w:pPr>
-      <w:hyperlink w:anchor="_Toc156070221" w:history="1">
+      <w:hyperlink w:anchor="_Toc156134695" w:history="1">
         <w:r>
           <w:rPr>
             <w:rStyle w:val="Hyperlink"/>
             <w:noProof/>
+            <w:sz w:val="18"/>
+            <w:szCs w:val="18"/>
           </w:rPr>
           <w:t>7.2.</w:t>
         </w:r>
@@ -2652,6 +4203,8 @@
           <w:rPr>
             <w:rFonts w:eastAsiaTheme="minorEastAsia"/>
             <w:noProof/>
+            <w:sz w:val="18"/>
+            <w:szCs w:val="18"/>
             <w:lang w:val="en-US"/>
           </w:rPr>
           <w:tab/>
@@ -2660,13 +4213,17 @@
           <w:rPr>
             <w:rStyle w:val="Hyperlink"/>
             <w:noProof/>
-          </w:rPr>
-          <w:t>Ugnježdenje Struktura</w:t>
-        </w:r>
-        <w:r>
-          <w:rPr>
-            <w:noProof/>
-            <w:webHidden/>
+            <w:sz w:val="18"/>
+            <w:szCs w:val="18"/>
+          </w:rPr>
+          <w:t>Ugnježdenje struktura</w:t>
+        </w:r>
+        <w:r>
+          <w:rPr>
+            <w:noProof/>
+            <w:webHidden/>
+            <w:sz w:val="18"/>
+            <w:szCs w:val="18"/>
           </w:rPr>
           <w:tab/>
         </w:r>
@@ -2674,6 +4231,8 @@
           <w:rPr>
             <w:noProof/>
             <w:webHidden/>
+            <w:sz w:val="18"/>
+            <w:szCs w:val="18"/>
           </w:rPr>
           <w:fldChar w:fldCharType="begin"/>
         </w:r>
@@ -2681,19 +4240,25 @@
           <w:rPr>
             <w:noProof/>
             <w:webHidden/>
-          </w:rPr>
-          <w:instrText xml:space="preserve"> PAGEREF _Toc156070221 \h </w:instrText>
-        </w:r>
-        <w:r>
-          <w:rPr>
-            <w:noProof/>
-            <w:webHidden/>
-          </w:rPr>
-        </w:r>
-        <w:r>
-          <w:rPr>
-            <w:noProof/>
-            <w:webHidden/>
+            <w:sz w:val="18"/>
+            <w:szCs w:val="18"/>
+          </w:rPr>
+          <w:instrText xml:space="preserve"> PAGEREF _Toc156134695 \h </w:instrText>
+        </w:r>
+        <w:r>
+          <w:rPr>
+            <w:noProof/>
+            <w:webHidden/>
+            <w:sz w:val="18"/>
+            <w:szCs w:val="18"/>
+          </w:rPr>
+        </w:r>
+        <w:r>
+          <w:rPr>
+            <w:noProof/>
+            <w:webHidden/>
+            <w:sz w:val="18"/>
+            <w:szCs w:val="18"/>
           </w:rPr>
           <w:fldChar w:fldCharType="separate"/>
         </w:r>
@@ -2701,13 +4266,17 @@
           <w:rPr>
             <w:noProof/>
             <w:webHidden/>
-          </w:rPr>
-          <w:t>14</w:t>
-        </w:r>
-        <w:r>
-          <w:rPr>
-            <w:noProof/>
-            <w:webHidden/>
+            <w:sz w:val="18"/>
+            <w:szCs w:val="18"/>
+          </w:rPr>
+          <w:t>13</w:t>
+        </w:r>
+        <w:r>
+          <w:rPr>
+            <w:noProof/>
+            <w:webHidden/>
+            <w:sz w:val="18"/>
+            <w:szCs w:val="18"/>
           </w:rPr>
           <w:fldChar w:fldCharType="end"/>
         </w:r>
@@ -2723,14 +4292,18 @@
         <w:rPr>
           <w:rFonts w:eastAsiaTheme="minorEastAsia"/>
           <w:noProof/>
+          <w:sz w:val="18"/>
+          <w:szCs w:val="18"/>
           <w:lang w:val="en-US"/>
         </w:rPr>
       </w:pPr>
-      <w:hyperlink w:anchor="_Toc156070222" w:history="1">
+      <w:hyperlink w:anchor="_Toc156134696" w:history="1">
         <w:r>
           <w:rPr>
             <w:rStyle w:val="Hyperlink"/>
             <w:noProof/>
+            <w:sz w:val="18"/>
+            <w:szCs w:val="18"/>
           </w:rPr>
           <w:t>7.3.</w:t>
         </w:r>
@@ -2738,6 +4311,8 @@
           <w:rPr>
             <w:rFonts w:eastAsiaTheme="minorEastAsia"/>
             <w:noProof/>
+            <w:sz w:val="18"/>
+            <w:szCs w:val="18"/>
             <w:lang w:val="en-US"/>
           </w:rPr>
           <w:tab/>
@@ -2746,6 +4321,8 @@
           <w:rPr>
             <w:rStyle w:val="Hyperlink"/>
             <w:noProof/>
+            <w:sz w:val="18"/>
+            <w:szCs w:val="18"/>
           </w:rPr>
           <w:t>Prednosti i mane korištenja struktura</w:t>
         </w:r>
@@ -2753,6 +4330,8 @@
           <w:rPr>
             <w:noProof/>
             <w:webHidden/>
+            <w:sz w:val="18"/>
+            <w:szCs w:val="18"/>
           </w:rPr>
           <w:tab/>
         </w:r>
@@ -2760,6 +4339,8 @@
           <w:rPr>
             <w:noProof/>
             <w:webHidden/>
+            <w:sz w:val="18"/>
+            <w:szCs w:val="18"/>
           </w:rPr>
           <w:fldChar w:fldCharType="begin"/>
         </w:r>
@@ -2767,19 +4348,25 @@
           <w:rPr>
             <w:noProof/>
             <w:webHidden/>
-          </w:rPr>
-          <w:instrText xml:space="preserve"> PAGEREF _Toc156070222 \h </w:instrText>
-        </w:r>
-        <w:r>
-          <w:rPr>
-            <w:noProof/>
-            <w:webHidden/>
-          </w:rPr>
-        </w:r>
-        <w:r>
-          <w:rPr>
-            <w:noProof/>
-            <w:webHidden/>
+            <w:sz w:val="18"/>
+            <w:szCs w:val="18"/>
+          </w:rPr>
+          <w:instrText xml:space="preserve"> PAGEREF _Toc156134696 \h </w:instrText>
+        </w:r>
+        <w:r>
+          <w:rPr>
+            <w:noProof/>
+            <w:webHidden/>
+            <w:sz w:val="18"/>
+            <w:szCs w:val="18"/>
+          </w:rPr>
+        </w:r>
+        <w:r>
+          <w:rPr>
+            <w:noProof/>
+            <w:webHidden/>
+            <w:sz w:val="18"/>
+            <w:szCs w:val="18"/>
           </w:rPr>
           <w:fldChar w:fldCharType="separate"/>
         </w:r>
@@ -2787,13 +4374,17 @@
           <w:rPr>
             <w:noProof/>
             <w:webHidden/>
-          </w:rPr>
-          <w:t>14</w:t>
-        </w:r>
-        <w:r>
-          <w:rPr>
-            <w:noProof/>
-            <w:webHidden/>
+            <w:sz w:val="18"/>
+            <w:szCs w:val="18"/>
+          </w:rPr>
+          <w:t>13</w:t>
+        </w:r>
+        <w:r>
+          <w:rPr>
+            <w:noProof/>
+            <w:webHidden/>
+            <w:sz w:val="18"/>
+            <w:szCs w:val="18"/>
           </w:rPr>
           <w:fldChar w:fldCharType="end"/>
         </w:r>
@@ -2809,14 +4400,18 @@
         <w:rPr>
           <w:rFonts w:eastAsiaTheme="minorEastAsia"/>
           <w:noProof/>
+          <w:sz w:val="18"/>
+          <w:szCs w:val="18"/>
           <w:lang w:val="en-US"/>
         </w:rPr>
       </w:pPr>
-      <w:hyperlink w:anchor="_Toc156070223" w:history="1">
+      <w:hyperlink w:anchor="_Toc156134697" w:history="1">
         <w:r>
           <w:rPr>
             <w:rStyle w:val="Hyperlink"/>
             <w:noProof/>
+            <w:sz w:val="18"/>
+            <w:szCs w:val="18"/>
           </w:rPr>
           <w:t>8.</w:t>
         </w:r>
@@ -2824,6 +4419,8 @@
           <w:rPr>
             <w:rFonts w:eastAsiaTheme="minorEastAsia"/>
             <w:noProof/>
+            <w:sz w:val="18"/>
+            <w:szCs w:val="18"/>
             <w:lang w:val="en-US"/>
           </w:rPr>
           <w:tab/>
@@ -2832,6 +4429,8 @@
           <w:rPr>
             <w:rStyle w:val="Hyperlink"/>
             <w:noProof/>
+            <w:sz w:val="18"/>
+            <w:szCs w:val="18"/>
           </w:rPr>
           <w:t>Pokazivači u jeziku C</w:t>
         </w:r>
@@ -2839,6 +4438,8 @@
           <w:rPr>
             <w:noProof/>
             <w:webHidden/>
+            <w:sz w:val="18"/>
+            <w:szCs w:val="18"/>
           </w:rPr>
           <w:tab/>
         </w:r>
@@ -2846,6 +4447,8 @@
           <w:rPr>
             <w:noProof/>
             <w:webHidden/>
+            <w:sz w:val="18"/>
+            <w:szCs w:val="18"/>
           </w:rPr>
           <w:fldChar w:fldCharType="begin"/>
         </w:r>
@@ -2853,19 +4456,25 @@
           <w:rPr>
             <w:noProof/>
             <w:webHidden/>
-          </w:rPr>
-          <w:instrText xml:space="preserve"> PAGEREF _Toc156070223 \h </w:instrText>
-        </w:r>
-        <w:r>
-          <w:rPr>
-            <w:noProof/>
-            <w:webHidden/>
-          </w:rPr>
-        </w:r>
-        <w:r>
-          <w:rPr>
-            <w:noProof/>
-            <w:webHidden/>
+            <w:sz w:val="18"/>
+            <w:szCs w:val="18"/>
+          </w:rPr>
+          <w:instrText xml:space="preserve"> PAGEREF _Toc156134697 \h </w:instrText>
+        </w:r>
+        <w:r>
+          <w:rPr>
+            <w:noProof/>
+            <w:webHidden/>
+            <w:sz w:val="18"/>
+            <w:szCs w:val="18"/>
+          </w:rPr>
+        </w:r>
+        <w:r>
+          <w:rPr>
+            <w:noProof/>
+            <w:webHidden/>
+            <w:sz w:val="18"/>
+            <w:szCs w:val="18"/>
           </w:rPr>
           <w:fldChar w:fldCharType="separate"/>
         </w:r>
@@ -2873,13 +4482,17 @@
           <w:rPr>
             <w:noProof/>
             <w:webHidden/>
-          </w:rPr>
-          <w:t>15</w:t>
-        </w:r>
-        <w:r>
-          <w:rPr>
-            <w:noProof/>
-            <w:webHidden/>
+            <w:sz w:val="18"/>
+            <w:szCs w:val="18"/>
+          </w:rPr>
+          <w:t>14</w:t>
+        </w:r>
+        <w:r>
+          <w:rPr>
+            <w:noProof/>
+            <w:webHidden/>
+            <w:sz w:val="18"/>
+            <w:szCs w:val="18"/>
           </w:rPr>
           <w:fldChar w:fldCharType="end"/>
         </w:r>
@@ -2895,14 +4508,18 @@
         <w:rPr>
           <w:rFonts w:eastAsiaTheme="minorEastAsia"/>
           <w:noProof/>
+          <w:sz w:val="18"/>
+          <w:szCs w:val="18"/>
           <w:lang w:val="en-US"/>
         </w:rPr>
       </w:pPr>
-      <w:hyperlink w:anchor="_Toc156070224" w:history="1">
+      <w:hyperlink w:anchor="_Toc156134698" w:history="1">
         <w:r>
           <w:rPr>
             <w:rStyle w:val="Hyperlink"/>
             <w:noProof/>
+            <w:sz w:val="18"/>
+            <w:szCs w:val="18"/>
           </w:rPr>
           <w:t>8.1.</w:t>
         </w:r>
@@ -2910,6 +4527,8 @@
           <w:rPr>
             <w:rFonts w:eastAsiaTheme="minorEastAsia"/>
             <w:noProof/>
+            <w:sz w:val="18"/>
+            <w:szCs w:val="18"/>
             <w:lang w:val="en-US"/>
           </w:rPr>
           <w:tab/>
@@ -2918,13 +4537,17 @@
           <w:rPr>
             <w:rStyle w:val="Hyperlink"/>
             <w:noProof/>
-          </w:rPr>
-          <w:t>Pokazivači na Funkcije</w:t>
-        </w:r>
-        <w:r>
-          <w:rPr>
-            <w:noProof/>
-            <w:webHidden/>
+            <w:sz w:val="18"/>
+            <w:szCs w:val="18"/>
+          </w:rPr>
+          <w:t>Pokazivači na funkcije</w:t>
+        </w:r>
+        <w:r>
+          <w:rPr>
+            <w:noProof/>
+            <w:webHidden/>
+            <w:sz w:val="18"/>
+            <w:szCs w:val="18"/>
           </w:rPr>
           <w:tab/>
         </w:r>
@@ -2932,6 +4555,8 @@
           <w:rPr>
             <w:noProof/>
             <w:webHidden/>
+            <w:sz w:val="18"/>
+            <w:szCs w:val="18"/>
           </w:rPr>
           <w:fldChar w:fldCharType="begin"/>
         </w:r>
@@ -2939,19 +4564,25 @@
           <w:rPr>
             <w:noProof/>
             <w:webHidden/>
-          </w:rPr>
-          <w:instrText xml:space="preserve"> PAGEREF _Toc156070224 \h </w:instrText>
-        </w:r>
-        <w:r>
-          <w:rPr>
-            <w:noProof/>
-            <w:webHidden/>
-          </w:rPr>
-        </w:r>
-        <w:r>
-          <w:rPr>
-            <w:noProof/>
-            <w:webHidden/>
+            <w:sz w:val="18"/>
+            <w:szCs w:val="18"/>
+          </w:rPr>
+          <w:instrText xml:space="preserve"> PAGEREF _Toc156134698 \h </w:instrText>
+        </w:r>
+        <w:r>
+          <w:rPr>
+            <w:noProof/>
+            <w:webHidden/>
+            <w:sz w:val="18"/>
+            <w:szCs w:val="18"/>
+          </w:rPr>
+        </w:r>
+        <w:r>
+          <w:rPr>
+            <w:noProof/>
+            <w:webHidden/>
+            <w:sz w:val="18"/>
+            <w:szCs w:val="18"/>
           </w:rPr>
           <w:fldChar w:fldCharType="separate"/>
         </w:r>
@@ -2959,13 +4590,17 @@
           <w:rPr>
             <w:noProof/>
             <w:webHidden/>
-          </w:rPr>
-          <w:t>17</w:t>
-        </w:r>
-        <w:r>
-          <w:rPr>
-            <w:noProof/>
-            <w:webHidden/>
+            <w:sz w:val="18"/>
+            <w:szCs w:val="18"/>
+          </w:rPr>
+          <w:t>16</w:t>
+        </w:r>
+        <w:r>
+          <w:rPr>
+            <w:noProof/>
+            <w:webHidden/>
+            <w:sz w:val="18"/>
+            <w:szCs w:val="18"/>
           </w:rPr>
           <w:fldChar w:fldCharType="end"/>
         </w:r>
@@ -2981,14 +4616,18 @@
         <w:rPr>
           <w:rFonts w:eastAsiaTheme="minorEastAsia"/>
           <w:noProof/>
+          <w:sz w:val="18"/>
+          <w:szCs w:val="18"/>
           <w:lang w:val="en-US"/>
         </w:rPr>
       </w:pPr>
-      <w:hyperlink w:anchor="_Toc156070225" w:history="1">
+      <w:hyperlink w:anchor="_Toc156134699" w:history="1">
         <w:r>
           <w:rPr>
             <w:rStyle w:val="Hyperlink"/>
             <w:noProof/>
+            <w:sz w:val="18"/>
+            <w:szCs w:val="18"/>
           </w:rPr>
           <w:t>8.2.</w:t>
         </w:r>
@@ -2996,6 +4635,8 @@
           <w:rPr>
             <w:rFonts w:eastAsiaTheme="minorEastAsia"/>
             <w:noProof/>
+            <w:sz w:val="18"/>
+            <w:szCs w:val="18"/>
             <w:lang w:val="en-US"/>
           </w:rPr>
           <w:tab/>
@@ -3004,6 +4645,8 @@
           <w:rPr>
             <w:rStyle w:val="Hyperlink"/>
             <w:noProof/>
+            <w:sz w:val="18"/>
+            <w:szCs w:val="18"/>
           </w:rPr>
           <w:t>Prednosti i pravilno korištenje pokazivača</w:t>
         </w:r>
@@ -3011,6 +4654,8 @@
           <w:rPr>
             <w:noProof/>
             <w:webHidden/>
+            <w:sz w:val="18"/>
+            <w:szCs w:val="18"/>
           </w:rPr>
           <w:tab/>
         </w:r>
@@ -3018,6 +4663,8 @@
           <w:rPr>
             <w:noProof/>
             <w:webHidden/>
+            <w:sz w:val="18"/>
+            <w:szCs w:val="18"/>
           </w:rPr>
           <w:fldChar w:fldCharType="begin"/>
         </w:r>
@@ -3025,19 +4672,25 @@
           <w:rPr>
             <w:noProof/>
             <w:webHidden/>
-          </w:rPr>
-          <w:instrText xml:space="preserve"> PAGEREF _Toc156070225 \h </w:instrText>
-        </w:r>
-        <w:r>
-          <w:rPr>
-            <w:noProof/>
-            <w:webHidden/>
-          </w:rPr>
-        </w:r>
-        <w:r>
-          <w:rPr>
-            <w:noProof/>
-            <w:webHidden/>
+            <w:sz w:val="18"/>
+            <w:szCs w:val="18"/>
+          </w:rPr>
+          <w:instrText xml:space="preserve"> PAGEREF _Toc156134699 \h </w:instrText>
+        </w:r>
+        <w:r>
+          <w:rPr>
+            <w:noProof/>
+            <w:webHidden/>
+            <w:sz w:val="18"/>
+            <w:szCs w:val="18"/>
+          </w:rPr>
+        </w:r>
+        <w:r>
+          <w:rPr>
+            <w:noProof/>
+            <w:webHidden/>
+            <w:sz w:val="18"/>
+            <w:szCs w:val="18"/>
           </w:rPr>
           <w:fldChar w:fldCharType="separate"/>
         </w:r>
@@ -3045,13 +4698,17 @@
           <w:rPr>
             <w:noProof/>
             <w:webHidden/>
-          </w:rPr>
-          <w:t>18</w:t>
-        </w:r>
-        <w:r>
-          <w:rPr>
-            <w:noProof/>
-            <w:webHidden/>
+            <w:sz w:val="18"/>
+            <w:szCs w:val="18"/>
+          </w:rPr>
+          <w:t>17</w:t>
+        </w:r>
+        <w:r>
+          <w:rPr>
+            <w:noProof/>
+            <w:webHidden/>
+            <w:sz w:val="18"/>
+            <w:szCs w:val="18"/>
           </w:rPr>
           <w:fldChar w:fldCharType="end"/>
         </w:r>
@@ -3067,14 +4724,18 @@
         <w:rPr>
           <w:rFonts w:eastAsiaTheme="minorEastAsia"/>
           <w:noProof/>
+          <w:sz w:val="18"/>
+          <w:szCs w:val="18"/>
           <w:lang w:val="en-US"/>
         </w:rPr>
       </w:pPr>
-      <w:hyperlink w:anchor="_Toc156070226" w:history="1">
+      <w:hyperlink w:anchor="_Toc156134700" w:history="1">
         <w:r>
           <w:rPr>
             <w:rStyle w:val="Hyperlink"/>
             <w:noProof/>
+            <w:sz w:val="18"/>
+            <w:szCs w:val="18"/>
           </w:rPr>
           <w:t>9.</w:t>
         </w:r>
@@ -3082,6 +4743,8 @@
           <w:rPr>
             <w:rFonts w:eastAsiaTheme="minorEastAsia"/>
             <w:noProof/>
+            <w:sz w:val="18"/>
+            <w:szCs w:val="18"/>
             <w:lang w:val="en-US"/>
           </w:rPr>
           <w:tab/>
@@ -3090,6 +4753,8 @@
           <w:rPr>
             <w:rStyle w:val="Hyperlink"/>
             <w:noProof/>
+            <w:sz w:val="18"/>
+            <w:szCs w:val="18"/>
           </w:rPr>
           <w:t>Efikasnost i optimizacija koda</w:t>
         </w:r>
@@ -3097,6 +4762,8 @@
           <w:rPr>
             <w:noProof/>
             <w:webHidden/>
+            <w:sz w:val="18"/>
+            <w:szCs w:val="18"/>
           </w:rPr>
           <w:tab/>
         </w:r>
@@ -3104,6 +4771,8 @@
           <w:rPr>
             <w:noProof/>
             <w:webHidden/>
+            <w:sz w:val="18"/>
+            <w:szCs w:val="18"/>
           </w:rPr>
           <w:fldChar w:fldCharType="begin"/>
         </w:r>
@@ -3111,19 +4780,25 @@
           <w:rPr>
             <w:noProof/>
             <w:webHidden/>
-          </w:rPr>
-          <w:instrText xml:space="preserve"> PAGEREF _Toc156070226 \h </w:instrText>
-        </w:r>
-        <w:r>
-          <w:rPr>
-            <w:noProof/>
-            <w:webHidden/>
-          </w:rPr>
-        </w:r>
-        <w:r>
-          <w:rPr>
-            <w:noProof/>
-            <w:webHidden/>
+            <w:sz w:val="18"/>
+            <w:szCs w:val="18"/>
+          </w:rPr>
+          <w:instrText xml:space="preserve"> PAGEREF _Toc156134700 \h </w:instrText>
+        </w:r>
+        <w:r>
+          <w:rPr>
+            <w:noProof/>
+            <w:webHidden/>
+            <w:sz w:val="18"/>
+            <w:szCs w:val="18"/>
+          </w:rPr>
+        </w:r>
+        <w:r>
+          <w:rPr>
+            <w:noProof/>
+            <w:webHidden/>
+            <w:sz w:val="18"/>
+            <w:szCs w:val="18"/>
           </w:rPr>
           <w:fldChar w:fldCharType="separate"/>
         </w:r>
@@ -3131,13 +4806,17 @@
           <w:rPr>
             <w:noProof/>
             <w:webHidden/>
-          </w:rPr>
-          <w:t>19</w:t>
-        </w:r>
-        <w:r>
-          <w:rPr>
-            <w:noProof/>
-            <w:webHidden/>
+            <w:sz w:val="18"/>
+            <w:szCs w:val="18"/>
+          </w:rPr>
+          <w:t>18</w:t>
+        </w:r>
+        <w:r>
+          <w:rPr>
+            <w:noProof/>
+            <w:webHidden/>
+            <w:sz w:val="18"/>
+            <w:szCs w:val="18"/>
           </w:rPr>
           <w:fldChar w:fldCharType="end"/>
         </w:r>
@@ -3153,14 +4832,18 @@
         <w:rPr>
           <w:rFonts w:eastAsiaTheme="minorEastAsia"/>
           <w:noProof/>
+          <w:sz w:val="18"/>
+          <w:szCs w:val="18"/>
           <w:lang w:val="en-US"/>
         </w:rPr>
       </w:pPr>
-      <w:hyperlink w:anchor="_Toc156070227" w:history="1">
+      <w:hyperlink w:anchor="_Toc156134701" w:history="1">
         <w:r>
           <w:rPr>
             <w:rStyle w:val="Hyperlink"/>
             <w:noProof/>
+            <w:sz w:val="18"/>
+            <w:szCs w:val="18"/>
           </w:rPr>
           <w:t>9.1.</w:t>
         </w:r>
@@ -3168,6 +4851,8 @@
           <w:rPr>
             <w:rFonts w:eastAsiaTheme="minorEastAsia"/>
             <w:noProof/>
+            <w:sz w:val="18"/>
+            <w:szCs w:val="18"/>
             <w:lang w:val="en-US"/>
           </w:rPr>
           <w:tab/>
@@ -3176,6 +4861,8 @@
           <w:rPr>
             <w:rStyle w:val="Hyperlink"/>
             <w:noProof/>
+            <w:sz w:val="18"/>
+            <w:szCs w:val="18"/>
           </w:rPr>
           <w:t>Pravilan izbor tipova podataka</w:t>
         </w:r>
@@ -3183,6 +4870,8 @@
           <w:rPr>
             <w:noProof/>
             <w:webHidden/>
+            <w:sz w:val="18"/>
+            <w:szCs w:val="18"/>
           </w:rPr>
           <w:tab/>
         </w:r>
@@ -3190,6 +4879,8 @@
           <w:rPr>
             <w:noProof/>
             <w:webHidden/>
+            <w:sz w:val="18"/>
+            <w:szCs w:val="18"/>
           </w:rPr>
           <w:fldChar w:fldCharType="begin"/>
         </w:r>
@@ -3197,19 +4888,25 @@
           <w:rPr>
             <w:noProof/>
             <w:webHidden/>
-          </w:rPr>
-          <w:instrText xml:space="preserve"> PAGEREF _Toc156070227 \h </w:instrText>
-        </w:r>
-        <w:r>
-          <w:rPr>
-            <w:noProof/>
-            <w:webHidden/>
-          </w:rPr>
-        </w:r>
-        <w:r>
-          <w:rPr>
-            <w:noProof/>
-            <w:webHidden/>
+            <w:sz w:val="18"/>
+            <w:szCs w:val="18"/>
+          </w:rPr>
+          <w:instrText xml:space="preserve"> PAGEREF _Toc156134701 \h </w:instrText>
+        </w:r>
+        <w:r>
+          <w:rPr>
+            <w:noProof/>
+            <w:webHidden/>
+            <w:sz w:val="18"/>
+            <w:szCs w:val="18"/>
+          </w:rPr>
+        </w:r>
+        <w:r>
+          <w:rPr>
+            <w:noProof/>
+            <w:webHidden/>
+            <w:sz w:val="18"/>
+            <w:szCs w:val="18"/>
           </w:rPr>
           <w:fldChar w:fldCharType="separate"/>
         </w:r>
@@ -3217,13 +4914,17 @@
           <w:rPr>
             <w:noProof/>
             <w:webHidden/>
-          </w:rPr>
-          <w:t>19</w:t>
-        </w:r>
-        <w:r>
-          <w:rPr>
-            <w:noProof/>
-            <w:webHidden/>
+            <w:sz w:val="18"/>
+            <w:szCs w:val="18"/>
+          </w:rPr>
+          <w:t>18</w:t>
+        </w:r>
+        <w:r>
+          <w:rPr>
+            <w:noProof/>
+            <w:webHidden/>
+            <w:sz w:val="18"/>
+            <w:szCs w:val="18"/>
           </w:rPr>
           <w:fldChar w:fldCharType="end"/>
         </w:r>
@@ -3239,14 +4940,18 @@
         <w:rPr>
           <w:rFonts w:eastAsiaTheme="minorEastAsia"/>
           <w:noProof/>
+          <w:sz w:val="18"/>
+          <w:szCs w:val="18"/>
           <w:lang w:val="en-US"/>
         </w:rPr>
       </w:pPr>
-      <w:hyperlink w:anchor="_Toc156070228" w:history="1">
+      <w:hyperlink w:anchor="_Toc156134702" w:history="1">
         <w:r>
           <w:rPr>
             <w:rStyle w:val="Hyperlink"/>
             <w:noProof/>
+            <w:sz w:val="18"/>
+            <w:szCs w:val="18"/>
           </w:rPr>
           <w:t>9.2.</w:t>
         </w:r>
@@ -3254,6 +4959,8 @@
           <w:rPr>
             <w:rFonts w:eastAsiaTheme="minorEastAsia"/>
             <w:noProof/>
+            <w:sz w:val="18"/>
+            <w:szCs w:val="18"/>
             <w:lang w:val="en-US"/>
           </w:rPr>
           <w:tab/>
@@ -3262,13 +4969,17 @@
           <w:rPr>
             <w:rStyle w:val="Hyperlink"/>
             <w:noProof/>
-          </w:rPr>
-          <w:t>Pravilna Upotreba Struktura</w:t>
-        </w:r>
-        <w:r>
-          <w:rPr>
-            <w:noProof/>
-            <w:webHidden/>
+            <w:sz w:val="18"/>
+            <w:szCs w:val="18"/>
+          </w:rPr>
+          <w:t>Pravilna upotreba struktura</w:t>
+        </w:r>
+        <w:r>
+          <w:rPr>
+            <w:noProof/>
+            <w:webHidden/>
+            <w:sz w:val="18"/>
+            <w:szCs w:val="18"/>
           </w:rPr>
           <w:tab/>
         </w:r>
@@ -3276,6 +4987,8 @@
           <w:rPr>
             <w:noProof/>
             <w:webHidden/>
+            <w:sz w:val="18"/>
+            <w:szCs w:val="18"/>
           </w:rPr>
           <w:fldChar w:fldCharType="begin"/>
         </w:r>
@@ -3283,19 +4996,25 @@
           <w:rPr>
             <w:noProof/>
             <w:webHidden/>
-          </w:rPr>
-          <w:instrText xml:space="preserve"> PAGEREF _Toc156070228 \h </w:instrText>
-        </w:r>
-        <w:r>
-          <w:rPr>
-            <w:noProof/>
-            <w:webHidden/>
-          </w:rPr>
-        </w:r>
-        <w:r>
-          <w:rPr>
-            <w:noProof/>
-            <w:webHidden/>
+            <w:sz w:val="18"/>
+            <w:szCs w:val="18"/>
+          </w:rPr>
+          <w:instrText xml:space="preserve"> PAGEREF _Toc156134702 \h </w:instrText>
+        </w:r>
+        <w:r>
+          <w:rPr>
+            <w:noProof/>
+            <w:webHidden/>
+            <w:sz w:val="18"/>
+            <w:szCs w:val="18"/>
+          </w:rPr>
+        </w:r>
+        <w:r>
+          <w:rPr>
+            <w:noProof/>
+            <w:webHidden/>
+            <w:sz w:val="18"/>
+            <w:szCs w:val="18"/>
           </w:rPr>
           <w:fldChar w:fldCharType="separate"/>
         </w:r>
@@ -3303,13 +5022,17 @@
           <w:rPr>
             <w:noProof/>
             <w:webHidden/>
-          </w:rPr>
-          <w:t>19</w:t>
-        </w:r>
-        <w:r>
-          <w:rPr>
-            <w:noProof/>
-            <w:webHidden/>
+            <w:sz w:val="18"/>
+            <w:szCs w:val="18"/>
+          </w:rPr>
+          <w:t>18</w:t>
+        </w:r>
+        <w:r>
+          <w:rPr>
+            <w:noProof/>
+            <w:webHidden/>
+            <w:sz w:val="18"/>
+            <w:szCs w:val="18"/>
           </w:rPr>
           <w:fldChar w:fldCharType="end"/>
         </w:r>
@@ -3325,14 +5048,18 @@
         <w:rPr>
           <w:rFonts w:eastAsiaTheme="minorEastAsia"/>
           <w:noProof/>
+          <w:sz w:val="18"/>
+          <w:szCs w:val="18"/>
           <w:lang w:val="en-US"/>
         </w:rPr>
       </w:pPr>
-      <w:hyperlink w:anchor="_Toc156070229" w:history="1">
+      <w:hyperlink w:anchor="_Toc156134703" w:history="1">
         <w:r>
           <w:rPr>
             <w:rStyle w:val="Hyperlink"/>
             <w:noProof/>
+            <w:sz w:val="18"/>
+            <w:szCs w:val="18"/>
           </w:rPr>
           <w:t>9.3.</w:t>
         </w:r>
@@ -3340,6 +5067,8 @@
           <w:rPr>
             <w:rFonts w:eastAsiaTheme="minorEastAsia"/>
             <w:noProof/>
+            <w:sz w:val="18"/>
+            <w:szCs w:val="18"/>
             <w:lang w:val="en-US"/>
           </w:rPr>
           <w:tab/>
@@ -3348,13 +5077,17 @@
           <w:rPr>
             <w:rStyle w:val="Hyperlink"/>
             <w:noProof/>
-          </w:rPr>
-          <w:t>Strategije za Optimizaciju Koda</w:t>
-        </w:r>
-        <w:r>
-          <w:rPr>
-            <w:noProof/>
-            <w:webHidden/>
+            <w:sz w:val="18"/>
+            <w:szCs w:val="18"/>
+          </w:rPr>
+          <w:t>Strategije za optimizaciju koda</w:t>
+        </w:r>
+        <w:r>
+          <w:rPr>
+            <w:noProof/>
+            <w:webHidden/>
+            <w:sz w:val="18"/>
+            <w:szCs w:val="18"/>
           </w:rPr>
           <w:tab/>
         </w:r>
@@ -3362,6 +5095,8 @@
           <w:rPr>
             <w:noProof/>
             <w:webHidden/>
+            <w:sz w:val="18"/>
+            <w:szCs w:val="18"/>
           </w:rPr>
           <w:fldChar w:fldCharType="begin"/>
         </w:r>
@@ -3369,19 +5104,25 @@
           <w:rPr>
             <w:noProof/>
             <w:webHidden/>
-          </w:rPr>
-          <w:instrText xml:space="preserve"> PAGEREF _Toc156070229 \h </w:instrText>
-        </w:r>
-        <w:r>
-          <w:rPr>
-            <w:noProof/>
-            <w:webHidden/>
-          </w:rPr>
-        </w:r>
-        <w:r>
-          <w:rPr>
-            <w:noProof/>
-            <w:webHidden/>
+            <w:sz w:val="18"/>
+            <w:szCs w:val="18"/>
+          </w:rPr>
+          <w:instrText xml:space="preserve"> PAGEREF _Toc156134703 \h </w:instrText>
+        </w:r>
+        <w:r>
+          <w:rPr>
+            <w:noProof/>
+            <w:webHidden/>
+            <w:sz w:val="18"/>
+            <w:szCs w:val="18"/>
+          </w:rPr>
+        </w:r>
+        <w:r>
+          <w:rPr>
+            <w:noProof/>
+            <w:webHidden/>
+            <w:sz w:val="18"/>
+            <w:szCs w:val="18"/>
           </w:rPr>
           <w:fldChar w:fldCharType="separate"/>
         </w:r>
@@ -3389,13 +5130,17 @@
           <w:rPr>
             <w:noProof/>
             <w:webHidden/>
-          </w:rPr>
-          <w:t>20</w:t>
-        </w:r>
-        <w:r>
-          <w:rPr>
-            <w:noProof/>
-            <w:webHidden/>
+            <w:sz w:val="18"/>
+            <w:szCs w:val="18"/>
+          </w:rPr>
+          <w:t>19</w:t>
+        </w:r>
+        <w:r>
+          <w:rPr>
+            <w:noProof/>
+            <w:webHidden/>
+            <w:sz w:val="18"/>
+            <w:szCs w:val="18"/>
           </w:rPr>
           <w:fldChar w:fldCharType="end"/>
         </w:r>
@@ -3411,14 +5156,18 @@
         <w:rPr>
           <w:rFonts w:eastAsiaTheme="minorEastAsia"/>
           <w:noProof/>
+          <w:sz w:val="18"/>
+          <w:szCs w:val="18"/>
           <w:lang w:val="en-US"/>
         </w:rPr>
       </w:pPr>
-      <w:hyperlink w:anchor="_Toc156070230" w:history="1">
+      <w:hyperlink w:anchor="_Toc156134704" w:history="1">
         <w:r>
           <w:rPr>
             <w:rStyle w:val="Hyperlink"/>
             <w:noProof/>
+            <w:sz w:val="18"/>
+            <w:szCs w:val="18"/>
           </w:rPr>
           <w:t>10.</w:t>
         </w:r>
@@ -3426,6 +5175,8 @@
           <w:rPr>
             <w:rFonts w:eastAsiaTheme="minorEastAsia"/>
             <w:noProof/>
+            <w:sz w:val="18"/>
+            <w:szCs w:val="18"/>
             <w:lang w:val="en-US"/>
           </w:rPr>
           <w:tab/>
@@ -3434,6 +5185,8 @@
           <w:rPr>
             <w:rStyle w:val="Hyperlink"/>
             <w:noProof/>
+            <w:sz w:val="18"/>
+            <w:szCs w:val="18"/>
           </w:rPr>
           <w:t>Zaključak</w:t>
         </w:r>
@@ -3441,6 +5194,8 @@
           <w:rPr>
             <w:noProof/>
             <w:webHidden/>
+            <w:sz w:val="18"/>
+            <w:szCs w:val="18"/>
           </w:rPr>
           <w:tab/>
         </w:r>
@@ -3448,6 +5203,8 @@
           <w:rPr>
             <w:noProof/>
             <w:webHidden/>
+            <w:sz w:val="18"/>
+            <w:szCs w:val="18"/>
           </w:rPr>
           <w:fldChar w:fldCharType="begin"/>
         </w:r>
@@ -3455,19 +5212,25 @@
           <w:rPr>
             <w:noProof/>
             <w:webHidden/>
-          </w:rPr>
-          <w:instrText xml:space="preserve"> PAGEREF _Toc156070230 \h </w:instrText>
-        </w:r>
-        <w:r>
-          <w:rPr>
-            <w:noProof/>
-            <w:webHidden/>
-          </w:rPr>
-        </w:r>
-        <w:r>
-          <w:rPr>
-            <w:noProof/>
-            <w:webHidden/>
+            <w:sz w:val="18"/>
+            <w:szCs w:val="18"/>
+          </w:rPr>
+          <w:instrText xml:space="preserve"> PAGEREF _Toc156134704 \h </w:instrText>
+        </w:r>
+        <w:r>
+          <w:rPr>
+            <w:noProof/>
+            <w:webHidden/>
+            <w:sz w:val="18"/>
+            <w:szCs w:val="18"/>
+          </w:rPr>
+        </w:r>
+        <w:r>
+          <w:rPr>
+            <w:noProof/>
+            <w:webHidden/>
+            <w:sz w:val="18"/>
+            <w:szCs w:val="18"/>
           </w:rPr>
           <w:fldChar w:fldCharType="separate"/>
         </w:r>
@@ -3475,6 +5238,116 @@
           <w:rPr>
             <w:noProof/>
             <w:webHidden/>
+            <w:sz w:val="18"/>
+            <w:szCs w:val="18"/>
+          </w:rPr>
+          <w:t>20</w:t>
+        </w:r>
+        <w:r>
+          <w:rPr>
+            <w:noProof/>
+            <w:webHidden/>
+            <w:sz w:val="18"/>
+            <w:szCs w:val="18"/>
+          </w:rPr>
+          <w:fldChar w:fldCharType="end"/>
+        </w:r>
+      </w:hyperlink>
+    </w:p>
+    <w:p>
+      <w:pPr>
+        <w:pStyle w:val="TOC1"/>
+        <w:tabs>
+          <w:tab w:val="left" w:pos="660"/>
+          <w:tab w:val="right" w:leader="dot" w:pos="9350"/>
+        </w:tabs>
+        <w:rPr>
+          <w:rFonts w:eastAsiaTheme="minorEastAsia"/>
+          <w:noProof/>
+          <w:sz w:val="18"/>
+          <w:szCs w:val="18"/>
+          <w:lang w:val="en-US"/>
+        </w:rPr>
+      </w:pPr>
+      <w:hyperlink w:anchor="_Toc156134705" w:history="1">
+        <w:r>
+          <w:rPr>
+            <w:rStyle w:val="Hyperlink"/>
+            <w:noProof/>
+            <w:sz w:val="18"/>
+            <w:szCs w:val="18"/>
+          </w:rPr>
+          <w:t>11.</w:t>
+        </w:r>
+        <w:r>
+          <w:rPr>
+            <w:rFonts w:eastAsiaTheme="minorEastAsia"/>
+            <w:noProof/>
+            <w:sz w:val="18"/>
+            <w:szCs w:val="18"/>
+            <w:lang w:val="en-US"/>
+          </w:rPr>
+          <w:tab/>
+        </w:r>
+        <w:r>
+          <w:rPr>
+            <w:rStyle w:val="Hyperlink"/>
+            <w:noProof/>
+            <w:sz w:val="18"/>
+            <w:szCs w:val="18"/>
+          </w:rPr>
+          <w:t>Literatura</w:t>
+        </w:r>
+        <w:r>
+          <w:rPr>
+            <w:noProof/>
+            <w:webHidden/>
+            <w:sz w:val="18"/>
+            <w:szCs w:val="18"/>
+          </w:rPr>
+          <w:tab/>
+        </w:r>
+        <w:r>
+          <w:rPr>
+            <w:noProof/>
+            <w:webHidden/>
+            <w:sz w:val="18"/>
+            <w:szCs w:val="18"/>
+          </w:rPr>
+          <w:fldChar w:fldCharType="begin"/>
+        </w:r>
+        <w:r>
+          <w:rPr>
+            <w:noProof/>
+            <w:webHidden/>
+            <w:sz w:val="18"/>
+            <w:szCs w:val="18"/>
+          </w:rPr>
+          <w:instrText xml:space="preserve"> PAGEREF _Toc156134705 \h </w:instrText>
+        </w:r>
+        <w:r>
+          <w:rPr>
+            <w:noProof/>
+            <w:webHidden/>
+            <w:sz w:val="18"/>
+            <w:szCs w:val="18"/>
+          </w:rPr>
+        </w:r>
+        <w:r>
+          <w:rPr>
+            <w:noProof/>
+            <w:webHidden/>
+            <w:sz w:val="18"/>
+            <w:szCs w:val="18"/>
+          </w:rPr>
+          <w:fldChar w:fldCharType="separate"/>
+        </w:r>
+        <w:r>
+          <w:rPr>
+            <w:noProof/>
+            <w:webHidden/>
+            <w:sz w:val="18"/>
+            <w:szCs w:val="18"/>
           </w:rPr>
           <w:t>21</w:t>
         </w:r>
@@ -3482,18 +5355,198 @@
           <w:rPr>
             <w:noProof/>
             <w:webHidden/>
+            <w:sz w:val="18"/>
+            <w:szCs w:val="18"/>
           </w:rPr>
           <w:fldChar w:fldCharType="end"/>
         </w:r>
       </w:hyperlink>
     </w:p>
     <w:p>
-      <w:r>
-        <w:rPr>
-          <w:sz w:val="16"/>
-          <w:szCs w:val="16"/>
-        </w:rPr>
+      <w:pPr>
+        <w:rPr>
+          <w:sz w:val="18"/>
+          <w:szCs w:val="18"/>
+        </w:rPr>
+      </w:pPr>
+      <w:r>
+        <w:rPr>
+          <w:sz w:val="18"/>
+          <w:szCs w:val="18"/>
+        </w:rPr>
+        <w:lastRenderedPageBreak/>
         <w:fldChar w:fldCharType="end"/>
+      </w:r>
+    </w:p>
+    <w:p>
+      <w:pPr>
+        <w:pStyle w:val="Heading1"/>
+        <w:numPr>
+          <w:ilvl w:val="0"/>
+          <w:numId w:val="2"/>
+        </w:numPr>
+      </w:pPr>
+      <w:bookmarkStart w:id="0" w:name="_Toc155979069"/>
+      <w:bookmarkStart w:id="1" w:name="_Toc156134668"/>
+      <w:r>
+        <w:t>Uvod</w:t>
+      </w:r>
+      <w:bookmarkEnd w:id="0"/>
+      <w:bookmarkEnd w:id="1"/>
+    </w:p>
+    <w:p/>
+    <w:p>
+      <w:r>
+        <w:t xml:space="preserve">U današnjem digitalnom </w:t>
+      </w:r>
+      <w:r>
+        <w:t>svijetu</w:t>
+      </w:r>
+      <w:r>
+        <w:t>, podaci predstavljaju ključnu komponentu svih softverskih sistema. Upravljanje podacima, kako ih predstavljamo, organizujemo i manipulišemo, je</w:t>
+      </w:r>
+      <w:r>
+        <w:t xml:space="preserve"> od ključnog</w:t>
+      </w:r>
+      <w:r>
+        <w:t xml:space="preserve"> značaja za razvoj efikasnih i </w:t>
+      </w:r>
+      <w:r>
+        <w:t>optimizovanih programa i aplikacija</w:t>
+      </w:r>
+      <w:r>
+        <w:t>. U ovom seminarskom radu, fokusira</w:t>
+      </w:r>
+      <w:r>
+        <w:t>t ć</w:t>
+      </w:r>
+      <w:r>
+        <w:t>u</w:t>
+      </w:r>
+      <w:r>
+        <w:t xml:space="preserve"> </w:t>
+      </w:r>
+      <w:r>
+        <w:t xml:space="preserve">se na predstavljanje podataka u jeziku C, jednom od najuticajnijih programskih jezika u </w:t>
+      </w:r>
+      <w:r>
+        <w:t>h</w:t>
+      </w:r>
+      <w:r>
+        <w:t xml:space="preserve">istoriji </w:t>
+      </w:r>
+      <w:r>
+        <w:t>programiranja</w:t>
+      </w:r>
+      <w:r>
+        <w:t>.</w:t>
+      </w:r>
+    </w:p>
+    <w:p/>
+    <w:p>
+      <w:r>
+        <w:t xml:space="preserve">Efikasno upravljanje podacima </w:t>
+      </w:r>
+      <w:r>
+        <w:t>je</w:t>
+      </w:r>
+      <w:r>
+        <w:t xml:space="preserve"> temelj </w:t>
+      </w:r>
+      <w:r>
+        <w:t>optimi</w:t>
+      </w:r>
+      <w:r>
+        <w:t>z</w:t>
+      </w:r>
+      <w:r>
+        <w:t>ovanog i pou</w:t>
+      </w:r>
+      <w:r>
+        <w:t>z</w:t>
+      </w:r>
+      <w:r>
+        <w:t>danog softvera</w:t>
+      </w:r>
+      <w:r>
+        <w:t>. Kako bi se postigla optimalna izvršavanja, programeri moraju pažljivo razmatrati način na koji podaci izgledaju u memoriji, kako su organizovani</w:t>
+      </w:r>
+      <w:r>
+        <w:t xml:space="preserve"> </w:t>
+      </w:r>
+      <w:r>
+        <w:t xml:space="preserve">i kako </w:t>
+      </w:r>
+      <w:r>
+        <w:t xml:space="preserve">im </w:t>
+      </w:r>
+      <w:r>
+        <w:t>se pristup</w:t>
+      </w:r>
+      <w:r>
+        <w:t>a</w:t>
+      </w:r>
+      <w:r>
+        <w:t>. Jezik C, poznat po svojoj bliskoj vezi s hardverom, pruža programerima punu kontrolu nad podacima, ali zaht</w:t>
+      </w:r>
+      <w:r>
+        <w:t>ij</w:t>
+      </w:r>
+      <w:r>
+        <w:t>eva precizno upravljanje.</w:t>
+      </w:r>
+    </w:p>
+    <w:p/>
+    <w:p>
+      <w:r>
+        <w:t>Osnovni koncepti predstavljanja podataka obuhvataju tipove podataka, deklaraciju prom</w:t>
+      </w:r>
+      <w:r>
+        <w:t>j</w:t>
+      </w:r>
+      <w:r>
+        <w:t>enljivih i osnovne operacije nad podacima. Tipovi podataka, poput c</w:t>
+      </w:r>
+      <w:r>
+        <w:t>ij</w:t>
+      </w:r>
+      <w:r>
+        <w:t>elobrojnih, realnih, znakovnih i složenih tipova, čine osnovnu građu podataka u jeziku C. Deklaracija prom</w:t>
+      </w:r>
+      <w:r>
+        <w:t>j</w:t>
+      </w:r>
+      <w:r>
+        <w:t>enljivih određuje kako će podaci biti rezervisani u memoriji, dok osnovne operacije, kao što su aritmetičke i logičke operacije, omogućavaju manipulaciju podacima.</w:t>
+      </w:r>
+    </w:p>
+    <w:p>
+      <w:r>
+        <w:t>Predstavljanje podataka u jeziku C nije samo tehnički aspekt programiranja, već ključni faktor u razumijevanju i optimizaciji softverskih rješenja. Ovaj rad ima za cilj pružiti sveobuhvatan pregled osnovnih pojmova, pravila i tehnika koje programeri koriste pri radu s podacima u jeziku C.</w:t>
+      </w:r>
+    </w:p>
+    <w:p/>
+    <w:p>
+      <w:r>
+        <w:t>U narednim sekcijama ovog rada, dublje ć</w:t>
+      </w:r>
+      <w:r>
+        <w:t>u</w:t>
+      </w:r>
+      <w:r>
+        <w:t xml:space="preserve"> istražiti ove koncepte i njihovu prim</w:t>
+      </w:r>
+      <w:r>
+        <w:t>j</w:t>
+      </w:r>
+      <w:r>
+        <w:t>enu u programiranju. Osvrnu</w:t>
+      </w:r>
+      <w:r>
+        <w:t>t ću</w:t>
+      </w:r>
+      <w:r>
+        <w:t xml:space="preserve"> se na specifičnosti jezika C koje čine predstavljanje podataka u ovom jeziku jedinstvenim i značajnim aspektom programiranja.</w:t>
       </w:r>
     </w:p>
     <w:p/>
@@ -3505,22 +5558,6 @@
     <w:p/>
     <w:p/>
     <w:p/>
-    <w:p/>
-    <w:p/>
-    <w:p/>
-    <w:p/>
-    <w:p/>
-    <w:p/>
-    <w:p/>
-    <w:p/>
-    <w:p/>
-    <w:p/>
-    <w:p/>
-    <w:p/>
-    <w:p/>
-    <w:p/>
-    <w:p/>
-    <w:p/>
     <w:p>
       <w:pPr>
         <w:pStyle w:val="Heading1"/>
@@ -3529,159 +5566,783 @@
           <w:numId w:val="2"/>
         </w:numPr>
       </w:pPr>
-      <w:bookmarkStart w:id="0" w:name="_Toc155979069"/>
-      <w:bookmarkStart w:id="1" w:name="_Toc156070194"/>
-      <w:r>
-        <w:t>Uvod</w:t>
-      </w:r>
-      <w:bookmarkEnd w:id="0"/>
-      <w:bookmarkEnd w:id="1"/>
+      <w:bookmarkStart w:id="2" w:name="_Toc155979072"/>
+      <w:bookmarkStart w:id="3" w:name="_Toc156134669"/>
+      <w:r>
+        <w:lastRenderedPageBreak/>
+        <w:t xml:space="preserve">Tipovi </w:t>
+      </w:r>
+      <w:r>
+        <w:t>p</w:t>
+      </w:r>
+      <w:r>
+        <w:t xml:space="preserve">odataka u </w:t>
+      </w:r>
+      <w:r>
+        <w:t>j</w:t>
+      </w:r>
+      <w:r>
+        <w:t>eziku C</w:t>
+      </w:r>
+      <w:bookmarkEnd w:id="2"/>
+      <w:bookmarkEnd w:id="3"/>
+      <w:r>
+        <w:tab/>
+      </w:r>
+      <w:r>
+        <w:tab/>
+      </w:r>
     </w:p>
     <w:p/>
     <w:p>
       <w:r>
-        <w:t xml:space="preserve">U današnjem digitalnom </w:t>
-      </w:r>
-      <w:r>
-        <w:t>svijetu</w:t>
-      </w:r>
-      <w:r>
-        <w:t>, podaci predstavljaju ključnu komponentu svih softverskih sistema. Upravljanje podacima, kako ih predstavljamo, organizujemo i manipulišemo, je</w:t>
-      </w:r>
-      <w:r>
-        <w:t xml:space="preserve"> od ključnog</w:t>
-      </w:r>
-      <w:r>
-        <w:t xml:space="preserve"> značaja za razvoj efikasnih i </w:t>
-      </w:r>
-      <w:r>
-        <w:t>optimizovanih programa i aplikacija</w:t>
-      </w:r>
-      <w:r>
-        <w:t>. U ovom seminarskom radu, fokusira</w:t>
-      </w:r>
-      <w:r>
-        <w:t>t će</w:t>
+        <w:t>T</w:t>
+      </w:r>
+      <w:r>
+        <w:t>ipovi podataka u jeziku C igraju ključnu ulogu u definisanju i organizaciji informacija koje programi obrađuju. Njihova precizna specifikacija omogućava efikasno upravljanje memorijom i olakšava implementaciju algoritama, čineći jezik C snažnim i fleksibilnim alatom za programiranje.</w:t>
+      </w:r>
+    </w:p>
+    <w:p/>
+    <w:p>
+      <w:pPr>
+        <w:pStyle w:val="Heading2"/>
+        <w:numPr>
+          <w:ilvl w:val="1"/>
+          <w:numId w:val="2"/>
+        </w:numPr>
+      </w:pPr>
+      <w:bookmarkStart w:id="4" w:name="_Toc155979073"/>
+      <w:bookmarkStart w:id="5" w:name="_Toc156134670"/>
+      <w:r>
+        <w:t>C</w:t>
+      </w:r>
+      <w:r>
+        <w:t>ij</w:t>
+      </w:r>
+      <w:r>
+        <w:t>elobrojni</w:t>
+      </w:r>
+      <w:r>
+        <w:t xml:space="preserve"> ,realni i znakovni tipovi podataka</w:t>
+      </w:r>
+      <w:r>
+        <w:t>:</w:t>
+      </w:r>
+      <w:bookmarkEnd w:id="4"/>
+      <w:bookmarkEnd w:id="5"/>
+    </w:p>
+    <w:p/>
+    <w:p>
+      <w:r>
+        <w:rPr>
+          <w:b/>
+          <w:bCs/>
+        </w:rPr>
+        <w:t>C</w:t>
+      </w:r>
+      <w:r>
+        <w:rPr>
+          <w:b/>
+          <w:bCs/>
+        </w:rPr>
+        <w:t>ij</w:t>
+      </w:r>
+      <w:r>
+        <w:rPr>
+          <w:b/>
+          <w:bCs/>
+        </w:rPr>
+        <w:t>elobrojni tipovi</w:t>
+      </w:r>
+      <w:r>
+        <w:t xml:space="preserve"> uključuju različite formate c</w:t>
+      </w:r>
+      <w:r>
+        <w:t>ij</w:t>
+      </w:r>
+      <w:r>
+        <w:t>elih brojeva, omogućavajući programerima da rade s različitim rasponima vr</w:t>
+      </w:r>
+      <w:r>
+        <w:t>ij</w:t>
+      </w:r>
+      <w:r>
+        <w:t xml:space="preserve">ednosti. Ovi tipovi uključuju int, short, long i char. int </w:t>
+      </w:r>
+      <w:r>
+        <w:t>i char su</w:t>
+      </w:r>
+      <w:r>
+        <w:t xml:space="preserve"> najčešće koriš</w:t>
+      </w:r>
+      <w:r>
+        <w:t>t</w:t>
+      </w:r>
+      <w:r>
+        <w:t>en</w:t>
+      </w:r>
+      <w:r>
+        <w:t xml:space="preserve">i tipovi podataka gdje se int </w:t>
       </w:r>
       <w:r>
         <w:t xml:space="preserve"> </w:t>
       </w:r>
       <w:r>
-        <w:t xml:space="preserve">mo </w:t>
-      </w:r>
-      <w:r>
-        <w:t xml:space="preserve">se na predstavljanje podataka u jeziku C, jednom od najuticajnijih programskih jezika u </w:t>
-      </w:r>
-      <w:r>
-        <w:t>h</w:t>
-      </w:r>
-      <w:r>
-        <w:t xml:space="preserve">istoriji </w:t>
-      </w:r>
-      <w:r>
-        <w:t>programiranja</w:t>
+        <w:t xml:space="preserve">koristi </w:t>
+      </w:r>
+      <w:r>
+        <w:t>za predstavljanje c</w:t>
+      </w:r>
+      <w:r>
+        <w:t>ij</w:t>
+      </w:r>
+      <w:r>
+        <w:t>elih brojeva, dok char predstavlja pojedinačne znakove.</w:t>
+      </w:r>
+    </w:p>
+    <w:p>
+      <w:r>
+        <w:rPr>
+          <w:b/>
+          <w:bCs/>
+        </w:rPr>
+        <w:t>Realni tipovi</w:t>
+      </w:r>
+      <w:r>
+        <w:t xml:space="preserve"> se koriste za predstavljanje brojeva s decimalnim zarezom. Klasični realni tipovi u jeziku C uključuju </w:t>
+      </w:r>
+      <w:r>
+        <w:rPr>
+          <w:b/>
+          <w:bCs/>
+        </w:rPr>
+        <w:t>float</w:t>
+      </w:r>
+      <w:r>
+        <w:t xml:space="preserve"> i </w:t>
+      </w:r>
+      <w:r>
+        <w:rPr>
+          <w:b/>
+          <w:bCs/>
+        </w:rPr>
+        <w:t>double</w:t>
+      </w:r>
+      <w:r>
+        <w:t>,</w:t>
+      </w:r>
+      <w:r>
+        <w:t xml:space="preserve"> </w:t>
+      </w:r>
+      <w:r>
+        <w:rPr>
+          <w:b/>
+          <w:bCs/>
+        </w:rPr>
+        <w:t>f</w:t>
+      </w:r>
+      <w:r>
+        <w:rPr>
+          <w:b/>
+          <w:bCs/>
+        </w:rPr>
+        <w:t>loat</w:t>
+      </w:r>
+      <w:r>
+        <w:t xml:space="preserve"> se koristi za manje precizne vr</w:t>
+      </w:r>
+      <w:r>
+        <w:t>ij</w:t>
+      </w:r>
+      <w:r>
+        <w:t xml:space="preserve">ednosti, dok </w:t>
+      </w:r>
+      <w:r>
+        <w:rPr>
+          <w:b/>
+          <w:bCs/>
+        </w:rPr>
+        <w:t>double</w:t>
+      </w:r>
+      <w:r>
+        <w:t xml:space="preserve"> pruža veću preciznost.</w:t>
+      </w:r>
+    </w:p>
+    <w:p>
+      <w:r>
+        <w:rPr>
+          <w:b/>
+          <w:bCs/>
+        </w:rPr>
+        <w:t>Znakovni tipovi</w:t>
+      </w:r>
+      <w:r>
+        <w:t xml:space="preserve"> predstavljaju pojedinačne znakove i koriste se za rad s karakterima. Osnovni znakovni tip je </w:t>
+      </w:r>
+      <w:r>
+        <w:rPr>
+          <w:b/>
+          <w:bCs/>
+        </w:rPr>
+        <w:t>char</w:t>
+      </w:r>
+      <w:r>
+        <w:t>,</w:t>
+      </w:r>
+      <w:r>
+        <w:t xml:space="preserve"> koji može čuvati jedan znak iz ASCII tabele.</w:t>
+      </w:r>
+    </w:p>
+    <w:p/>
+    <w:p>
+      <w:pPr>
+        <w:pStyle w:val="Heading2"/>
+        <w:numPr>
+          <w:ilvl w:val="1"/>
+          <w:numId w:val="2"/>
+        </w:numPr>
+      </w:pPr>
+      <w:bookmarkStart w:id="6" w:name="_Toc155979074"/>
+      <w:bookmarkStart w:id="7" w:name="_Toc156134671"/>
+      <w:r>
+        <w:t xml:space="preserve">Složeni </w:t>
+      </w:r>
+      <w:r>
+        <w:t>t</w:t>
+      </w:r>
+      <w:r>
+        <w:t>ipovi:</w:t>
+      </w:r>
+      <w:bookmarkEnd w:id="6"/>
+      <w:bookmarkEnd w:id="7"/>
+    </w:p>
+    <w:p/>
+    <w:p>
+      <w:r>
+        <w:t xml:space="preserve">Složeni tipovi podataka omogućavaju programerima da grupišu više sličnih podataka pod jednim imenom. Ovde spadaju strukture (struct), unije (union) i nabrajanja (enum). Strukture dozvoljavaju kombinovanje različitih tipova podataka u jednoj strukturi, dok unije omogućavaju deljenje istog prostora za više tipova podataka. </w:t>
+      </w:r>
+      <w:r>
+        <w:t xml:space="preserve">Enumi </w:t>
+      </w:r>
+      <w:r>
+        <w:t>omogućavaju definisanje skupa konstanti koje se koriste za predstavljanje brojeva određenog skupa.</w:t>
+      </w:r>
+    </w:p>
+    <w:p/>
+    <w:p>
+      <w:pPr>
+        <w:pStyle w:val="Heading2"/>
+        <w:numPr>
+          <w:ilvl w:val="1"/>
+          <w:numId w:val="2"/>
+        </w:numPr>
+      </w:pPr>
+      <w:bookmarkStart w:id="8" w:name="_Toc155979075"/>
+      <w:bookmarkStart w:id="9" w:name="_Toc156134672"/>
+      <w:r>
+        <w:t xml:space="preserve">Veličina i </w:t>
+      </w:r>
+      <w:r>
+        <w:t>raspon t</w:t>
+      </w:r>
+      <w:r>
+        <w:t xml:space="preserve">ipova </w:t>
+      </w:r>
+      <w:r>
+        <w:t>p</w:t>
+      </w:r>
+      <w:r>
+        <w:t>odataka:</w:t>
+      </w:r>
+      <w:bookmarkEnd w:id="8"/>
+      <w:bookmarkEnd w:id="9"/>
+    </w:p>
+    <w:p/>
+    <w:p>
+      <w:r>
+        <w:t>Različiti tipovi podataka imaju različite veličine i opsege vr</w:t>
+      </w:r>
+      <w:r>
+        <w:t>ij</w:t>
+      </w:r>
+      <w:r>
+        <w:t>ednosti koje mogu predstavljati.</w:t>
+      </w:r>
+      <w:r>
+        <w:t xml:space="preserve"> </w:t>
+      </w:r>
+      <w:r>
+        <w:t>Neke od ovih vrijednosti su</w:t>
+      </w:r>
+      <w:r>
+        <w:t>:</w:t>
+      </w:r>
+    </w:p>
+    <w:p>
+      <w:pPr>
+        <w:pStyle w:val="Heading3"/>
+        <w:numPr>
+          <w:ilvl w:val="0"/>
+          <w:numId w:val="12"/>
+        </w:numPr>
+      </w:pPr>
+      <w:bookmarkStart w:id="10" w:name="_Toc155979076"/>
+      <w:r>
+        <w:t>c</w:t>
+      </w:r>
+      <w:r>
+        <w:t>har</w:t>
+      </w:r>
+      <w:bookmarkEnd w:id="10"/>
+    </w:p>
+    <w:p>
+      <w:pPr>
+        <w:pStyle w:val="ListParagraph"/>
+      </w:pPr>
+      <w:r>
+        <w:t>Veličina tipa podataka char je 1 bajt, a opseg vr</w:t>
+      </w:r>
+      <w:r>
+        <w:t>ij</w:t>
+      </w:r>
+      <w:r>
+        <w:t>ednosti koje može predstavljati kreće se od -128 do 127 za znakove ili od 0 do 255 za bez-znakovne vr</w:t>
+      </w:r>
+      <w:r>
+        <w:t>ij</w:t>
+      </w:r>
+      <w:r>
+        <w:t>ednosti.</w:t>
+      </w:r>
+    </w:p>
+    <w:p>
+      <w:pPr>
+        <w:pStyle w:val="Heading3"/>
+        <w:numPr>
+          <w:ilvl w:val="0"/>
+          <w:numId w:val="12"/>
+        </w:numPr>
+      </w:pPr>
+      <w:bookmarkStart w:id="11" w:name="_Toc155979077"/>
+      <w:r>
+        <w:t>int</w:t>
+      </w:r>
+      <w:bookmarkEnd w:id="11"/>
+    </w:p>
+    <w:p>
+      <w:pPr>
+        <w:ind w:left="720"/>
+      </w:pPr>
+      <w:r>
+        <w:t>integer (int) ima veličinu od 4 bajta, a opseg vr</w:t>
+      </w:r>
+      <w:r>
+        <w:t>ij</w:t>
+      </w:r>
+      <w:r>
+        <w:t>ednosti koje može zadržati je od -2</w:t>
       </w:r>
       <w:r>
         <w:t>.</w:t>
       </w:r>
+      <w:r>
+        <w:t>147</w:t>
+      </w:r>
+      <w:r>
+        <w:t>.</w:t>
+      </w:r>
+      <w:r>
+        <w:t>483</w:t>
+      </w:r>
+      <w:r>
+        <w:t>.</w:t>
+      </w:r>
+      <w:r>
+        <w:t>648 do 2</w:t>
+      </w:r>
+      <w:r>
+        <w:t>.</w:t>
+      </w:r>
+      <w:r>
+        <w:t>147</w:t>
+      </w:r>
+      <w:r>
+        <w:t>.</w:t>
+      </w:r>
+      <w:r>
+        <w:t>483</w:t>
+      </w:r>
+      <w:r>
+        <w:t>.</w:t>
+      </w:r>
+      <w:r>
+        <w:t>647.</w:t>
+      </w:r>
+    </w:p>
+    <w:p>
+      <w:pPr>
+        <w:pStyle w:val="Heading3"/>
+        <w:numPr>
+          <w:ilvl w:val="0"/>
+          <w:numId w:val="12"/>
+        </w:numPr>
+      </w:pPr>
+      <w:bookmarkStart w:id="12" w:name="_Toc155979078"/>
+      <w:r>
+        <w:lastRenderedPageBreak/>
+        <w:t>float</w:t>
+      </w:r>
+      <w:bookmarkEnd w:id="12"/>
+    </w:p>
+    <w:p>
+      <w:pPr>
+        <w:ind w:left="720"/>
+      </w:pPr>
+      <w:r>
+        <w:t>Float tip podataka zauzima 4 bajta i može predstavljati vr</w:t>
+      </w:r>
+      <w:r>
+        <w:t>ij</w:t>
+      </w:r>
+      <w:r>
+        <w:t>ednosti u opsegu približno od ±1.2 × 10^-38 do ±3.4 × 10^38, sa oko 6 decimala preciznosti.</w:t>
+      </w:r>
+    </w:p>
+    <w:p>
+      <w:pPr>
+        <w:pStyle w:val="Heading3"/>
+        <w:numPr>
+          <w:ilvl w:val="0"/>
+          <w:numId w:val="12"/>
+        </w:numPr>
+      </w:pPr>
+      <w:bookmarkStart w:id="13" w:name="_Toc155979079"/>
+      <w:r>
+        <w:t>double</w:t>
+      </w:r>
+      <w:bookmarkEnd w:id="13"/>
+    </w:p>
+    <w:p>
+      <w:pPr>
+        <w:ind w:left="720"/>
+      </w:pPr>
+      <w:r>
+        <w:t>Double, obično veličine 8 bajta</w:t>
+      </w:r>
+      <w:r>
+        <w:t xml:space="preserve">, </w:t>
+      </w:r>
+      <w:r>
+        <w:t>ima opseg vr</w:t>
+      </w:r>
+      <w:r>
+        <w:t>ij</w:t>
+      </w:r>
+      <w:r>
+        <w:t>ednosti približno od ±2.3 × 10^-308 do ±1.7 × 10^308, sa oko 15 decimala preciznosti.</w:t>
+      </w:r>
+    </w:p>
+    <w:p>
+      <w:pPr>
+        <w:pStyle w:val="Heading3"/>
+        <w:numPr>
+          <w:ilvl w:val="0"/>
+          <w:numId w:val="12"/>
+        </w:numPr>
+      </w:pPr>
+      <w:bookmarkStart w:id="14" w:name="_Toc155979080"/>
+      <w:r>
+        <w:t>short</w:t>
+      </w:r>
+      <w:bookmarkEnd w:id="14"/>
+    </w:p>
+    <w:p>
+      <w:r>
+        <w:t xml:space="preserve">   </w:t>
+      </w:r>
+      <w:r>
+        <w:tab/>
+        <w:t>Short, čija je veličina obično 2 bajta, može sadržavati vr</w:t>
+      </w:r>
+      <w:r>
+        <w:t>ij</w:t>
+      </w:r>
+      <w:r>
+        <w:t>ednosti u opsegu od -32,768 do 32,767.</w:t>
+      </w:r>
+    </w:p>
+    <w:p>
+      <w:pPr>
+        <w:pStyle w:val="Heading3"/>
+        <w:numPr>
+          <w:ilvl w:val="0"/>
+          <w:numId w:val="12"/>
+        </w:numPr>
+      </w:pPr>
+      <w:bookmarkStart w:id="15" w:name="_Toc155979081"/>
+      <w:r>
+        <w:t>long</w:t>
+      </w:r>
+      <w:bookmarkEnd w:id="15"/>
+    </w:p>
+    <w:p>
+      <w:pPr>
+        <w:ind w:left="720"/>
+      </w:pPr>
+      <w:r>
+        <w:t>Long tip podataka, sa veličinom od obično 4 ili 8 bajta, može zadržavati vr</w:t>
+      </w:r>
+      <w:r>
+        <w:t>ij</w:t>
+      </w:r>
+      <w:r>
+        <w:t>ednosti u opsegu od -2</w:t>
+      </w:r>
+      <w:r>
+        <w:t>.</w:t>
+      </w:r>
+      <w:r>
+        <w:t>147</w:t>
+      </w:r>
+      <w:r>
+        <w:t>.</w:t>
+      </w:r>
+      <w:r>
+        <w:t>483</w:t>
+      </w:r>
+      <w:r>
+        <w:t>.</w:t>
+      </w:r>
+      <w:r>
+        <w:t>648 do 2</w:t>
+      </w:r>
+      <w:r>
+        <w:t>.</w:t>
+      </w:r>
+      <w:r>
+        <w:t>147</w:t>
+      </w:r>
+      <w:r>
+        <w:t>.</w:t>
+      </w:r>
+      <w:r>
+        <w:t>483</w:t>
+      </w:r>
+      <w:r>
+        <w:t>.</w:t>
+      </w:r>
+      <w:r>
+        <w:t>647 (za 4 bajta) ili od -9</w:t>
+      </w:r>
+      <w:r>
+        <w:t>.</w:t>
+      </w:r>
+      <w:r>
+        <w:t>223</w:t>
+      </w:r>
+      <w:r>
+        <w:t>.</w:t>
+      </w:r>
+      <w:r>
+        <w:t>372</w:t>
+      </w:r>
+      <w:r>
+        <w:t>.</w:t>
+      </w:r>
+      <w:r>
+        <w:t>036</w:t>
+      </w:r>
+      <w:r>
+        <w:t>.</w:t>
+      </w:r>
+      <w:r>
+        <w:t>854</w:t>
+      </w:r>
+      <w:r>
+        <w:t>.</w:t>
+      </w:r>
+      <w:r>
+        <w:t>775</w:t>
+      </w:r>
+      <w:r>
+        <w:t>.</w:t>
+      </w:r>
+      <w:r>
+        <w:t>808 do 9</w:t>
+      </w:r>
+      <w:r>
+        <w:t>.</w:t>
+      </w:r>
+      <w:r>
+        <w:t>223</w:t>
+      </w:r>
+      <w:r>
+        <w:t>.</w:t>
+      </w:r>
+      <w:r>
+        <w:t>372</w:t>
+      </w:r>
+      <w:r>
+        <w:t>.</w:t>
+      </w:r>
+      <w:r>
+        <w:t>036</w:t>
+      </w:r>
+      <w:r>
+        <w:t>.</w:t>
+      </w:r>
+      <w:r>
+        <w:t>854</w:t>
+      </w:r>
+      <w:r>
+        <w:t>.</w:t>
+      </w:r>
+      <w:r>
+        <w:t>775</w:t>
+      </w:r>
+      <w:r>
+        <w:t>.</w:t>
+      </w:r>
+      <w:r>
+        <w:t>807 (za 8 bajta).</w:t>
+      </w:r>
+    </w:p>
+    <w:p>
+      <w:pPr>
+        <w:pStyle w:val="Heading3"/>
+        <w:numPr>
+          <w:ilvl w:val="0"/>
+          <w:numId w:val="12"/>
+        </w:numPr>
+      </w:pPr>
+      <w:bookmarkStart w:id="16" w:name="_Toc155979082"/>
+      <w:r>
+        <w:t>unsigned</w:t>
+      </w:r>
+      <w:bookmarkEnd w:id="16"/>
+    </w:p>
+    <w:p>
+      <w:pPr>
+        <w:pStyle w:val="ListParagraph"/>
+        <w:ind w:left="510"/>
+      </w:pPr>
+      <w:r>
+        <w:t>Unsigned modifikator može se koristiti sa gotovo svim tipovima podataka i označava da tip ne može imati negativne vr</w:t>
+      </w:r>
+      <w:r>
+        <w:t>ij</w:t>
+      </w:r>
+      <w:r>
+        <w:t>ednosti. Na primer, unsigned int ima opseg vr</w:t>
+      </w:r>
+      <w:r>
+        <w:t>ij</w:t>
+      </w:r>
+      <w:r>
+        <w:t>ednosti od 0 do 4</w:t>
+      </w:r>
+      <w:r>
+        <w:t>.</w:t>
+      </w:r>
+      <w:r>
+        <w:t>29</w:t>
+      </w:r>
+      <w:r>
+        <w:t>.</w:t>
+      </w:r>
+      <w:r>
+        <w:t>967</w:t>
+      </w:r>
+      <w:r>
+        <w:t>.</w:t>
+      </w:r>
+      <w:r>
+        <w:t>295 um</w:t>
+      </w:r>
+      <w:r>
+        <w:t>j</w:t>
+      </w:r>
+      <w:r>
+        <w:t>esto da ima negativne vr</w:t>
+      </w:r>
+      <w:r>
+        <w:t>ij</w:t>
+      </w:r>
+      <w:r>
+        <w:t>ednosti.</w:t>
+      </w:r>
+    </w:p>
+    <w:p>
+      <w:pPr>
+        <w:pStyle w:val="Heading2"/>
+      </w:pPr>
+    </w:p>
+    <w:p>
+      <w:pPr>
+        <w:pStyle w:val="Heading2"/>
+        <w:numPr>
+          <w:ilvl w:val="1"/>
+          <w:numId w:val="2"/>
+        </w:numPr>
+      </w:pPr>
+      <w:bookmarkStart w:id="17" w:name="_Toc155979083"/>
+      <w:bookmarkStart w:id="18" w:name="_Toc156134673"/>
+      <w:r>
+        <w:t xml:space="preserve">Specifikatori </w:t>
+      </w:r>
+      <w:r>
+        <w:t>t</w:t>
+      </w:r>
+      <w:r>
+        <w:t>ipova:</w:t>
+      </w:r>
+      <w:bookmarkEnd w:id="17"/>
+      <w:bookmarkEnd w:id="18"/>
     </w:p>
     <w:p/>
     <w:p>
       <w:r>
-        <w:t xml:space="preserve">Efikasno upravljanje podacima </w:t>
-      </w:r>
-      <w:r>
-        <w:t>je</w:t>
-      </w:r>
-      <w:r>
-        <w:t xml:space="preserve"> temelj </w:t>
-      </w:r>
-      <w:r>
-        <w:t>optimi</w:t>
-      </w:r>
-      <w:r>
-        <w:t>z</w:t>
-      </w:r>
-      <w:r>
-        <w:t>ovanog i pou</w:t>
-      </w:r>
-      <w:r>
-        <w:t>z</w:t>
-      </w:r>
-      <w:r>
-        <w:t>danog softvera</w:t>
-      </w:r>
-      <w:r>
-        <w:t xml:space="preserve">. Kako bi se postigla optimalna izvršavanja, programeri moraju pažljivo razmatrati način na koji podaci izgledaju u memoriji, kako su organizovani, i kako </w:t>
-      </w:r>
-      <w:r>
-        <w:t xml:space="preserve">im </w:t>
-      </w:r>
-      <w:r>
-        <w:t>se pristup</w:t>
-      </w:r>
-      <w:r>
-        <w:t>a</w:t>
-      </w:r>
-      <w:r>
-        <w:t>. Jezik C, poznat po svojoj bliskoj vezi s hardverom, pruža programerima punu kontrolu nad podacima, ali zaht</w:t>
+        <w:t>Specifikatori tipova se koriste za preciznije definisanje veličine i načina interpretacije podataka. Prim</w:t>
+      </w:r>
+      <w:r>
+        <w:t>j</w:t>
+      </w:r>
+      <w:r>
+        <w:t>eri uključuju short, long</w:t>
+      </w:r>
+      <w:r>
+        <w:t>,</w:t>
+      </w:r>
+      <w:r>
+        <w:t xml:space="preserve"> signed i unsigned specifikatore koji modifikuju osnovne tipove.</w:t>
+      </w:r>
+    </w:p>
+    <w:p>
+      <w:r>
+        <w:t xml:space="preserve">Jezik C omogućava konverziju između različitih tipova podataka. Postoje implicitne konverzije koje se automatski dešavaju u određenim situacijama, ali programer takođe može izvršiti eksplicitnu konverziju pomoću operacija kao što su </w:t>
+      </w:r>
+      <w:r>
+        <w:rPr>
+          <w:b/>
+          <w:bCs/>
+        </w:rPr>
+        <w:t>type-casting</w:t>
+      </w:r>
+      <w:r>
+        <w:t>.</w:t>
+      </w:r>
+    </w:p>
+    <w:p>
+      <w:r>
+        <w:t>Raznolikost tipova podataka u jeziku C omogućava programerima fleksibilnost i kontrolu nad resursima koje koriste. Razum</w:t>
       </w:r>
       <w:r>
         <w:t>ij</w:t>
       </w:r>
       <w:r>
-        <w:t>eva precizno upravljanje.</w:t>
-      </w:r>
-    </w:p>
-    <w:p/>
-    <w:p>
-      <w:r>
-        <w:t>Osnovni koncepti predstavljanja podataka obuhvataju tipove podataka, deklaraciju prom</w:t>
-      </w:r>
-      <w:r>
-        <w:t>j</w:t>
-      </w:r>
-      <w:r>
-        <w:t>enljivih, i osnovne operacije nad podacima. Tipovi podataka, poput c</w:t>
-      </w:r>
-      <w:r>
-        <w:t>ij</w:t>
-      </w:r>
-      <w:r>
-        <w:t>elobrojnih, realnih, znakovnih, i složenih tipova, čine osnovnu građu podataka u jeziku C. Deklaracija prom</w:t>
-      </w:r>
-      <w:r>
-        <w:t>j</w:t>
-      </w:r>
-      <w:r>
-        <w:t>enljivih određuje kako će podaci biti rezervisani u memoriji, dok osnovne operacije, kao što su aritmetičke i logičke operacije, omogućavaju manipulaciju podacima.</w:t>
-      </w:r>
-    </w:p>
-    <w:p>
-      <w:r>
-        <w:t>Predstavljanje podataka u jeziku C nije samo tehnički aspekt programiranja, već ključni faktor u razumijevanju i optimizaciji softverskih rješenja. Ovaj rad ima za cilj pružiti sveobuhvatan pregled osnovnih pojmova, pravila i tehnika koje programeri koriste pri radu s podacima u jeziku C.</w:t>
-      </w:r>
-    </w:p>
-    <w:p/>
-    <w:p>
-      <w:r>
-        <w:t>U narednim sekcijama ovog rada, dublje ćemo istražiti ove koncepte i njihovu prim</w:t>
-      </w:r>
-      <w:r>
-        <w:t>j</w:t>
-      </w:r>
-      <w:r>
-        <w:t>enu u programiranju. Osvrnućemo se na specifičnosti jezika C koje čine predstavljanje podataka u ovom jeziku jedinstvenim i značajnim aspektom programiranja.</w:t>
-      </w:r>
-    </w:p>
-    <w:p/>
-    <w:p/>
-    <w:p/>
-    <w:p/>
-    <w:p/>
-    <w:p/>
-    <w:p/>
-    <w:p/>
+        <w:t xml:space="preserve">evanje karakteristika svakog tipa podataka ključno je za efikasno programiranje u jeziku C. </w:t>
+      </w:r>
+    </w:p>
     <w:p>
       <w:pPr>
         <w:pStyle w:val="Heading1"/>
@@ -3690,30 +6351,57 @@
           <w:numId w:val="2"/>
         </w:numPr>
       </w:pPr>
-      <w:bookmarkStart w:id="2" w:name="_Toc155979072"/>
-      <w:bookmarkStart w:id="3" w:name="_Toc156070195"/>
-      <w:r>
-        <w:lastRenderedPageBreak/>
-        <w:t>Tipovi Podataka u Jeziku C</w:t>
-      </w:r>
-      <w:bookmarkEnd w:id="2"/>
-      <w:bookmarkEnd w:id="3"/>
-      <w:r>
-        <w:tab/>
-      </w:r>
-      <w:r>
-        <w:tab/>
-      </w:r>
+      <w:bookmarkStart w:id="19" w:name="_Toc155979084"/>
+      <w:bookmarkStart w:id="20" w:name="_Toc156134674"/>
+      <w:r>
+        <w:t xml:space="preserve">Deklaracija i </w:t>
+      </w:r>
+      <w:r>
+        <w:t>i</w:t>
+      </w:r>
+      <w:r>
+        <w:t xml:space="preserve">nicijalizacija </w:t>
+      </w:r>
+      <w:r>
+        <w:t>p</w:t>
+      </w:r>
+      <w:r>
+        <w:t xml:space="preserve">romenljivih u </w:t>
+      </w:r>
+      <w:r>
+        <w:t>j</w:t>
+      </w:r>
+      <w:r>
+        <w:t>eziku C</w:t>
+      </w:r>
+      <w:bookmarkEnd w:id="19"/>
+      <w:bookmarkEnd w:id="20"/>
     </w:p>
     <w:p/>
     <w:p>
       <w:r>
-        <w:t>T</w:t>
-      </w:r>
-      <w:r>
-        <w:t>ipovi podataka u jeziku C igraju ključnu ulogu u definisanju i organizaciji informacija koje programi obrađuju. Njihova precizna specifikacija omogućava efikasno upravljanje memorijom i olakšava implementaciju algoritama, čineći jezik C snažnim i fleksibilnim alatom za programiranje.</w:t>
-      </w:r>
-    </w:p>
+        <w:t>Deklaracija i inicijalizacija prom</w:t>
+      </w:r>
+      <w:r>
+        <w:t>j</w:t>
+      </w:r>
+      <w:r>
+        <w:t>enljivih predstavljaju ključne korake u postavljanju i pripremi podataka u jeziku C. Ovi osnovni koncepti omogućavaju programerima da definišu i dodeljuju vr</w:t>
+      </w:r>
+      <w:r>
+        <w:t>ij</w:t>
+      </w:r>
+      <w:r>
+        <w:t>ednosti prom</w:t>
+      </w:r>
+      <w:r>
+        <w:t>j</w:t>
+      </w:r>
+      <w:r>
+        <w:t>enljivama, što je esencijalno za efikasno izvršavanje programa u jeziku C.</w:t>
+      </w:r>
+    </w:p>
+    <w:p/>
     <w:p/>
     <w:p>
       <w:pPr>
@@ -3723,610 +6411,8 @@
           <w:numId w:val="2"/>
         </w:numPr>
       </w:pPr>
-      <w:bookmarkStart w:id="4" w:name="_Toc155979073"/>
-      <w:bookmarkStart w:id="5" w:name="_Toc156070196"/>
-      <w:r>
-        <w:t>C</w:t>
-      </w:r>
-      <w:r>
-        <w:t>ij</w:t>
-      </w:r>
-      <w:r>
-        <w:t>elobrojni</w:t>
-      </w:r>
-      <w:r>
-        <w:t xml:space="preserve"> ,realni i znakovni tipovi podataka</w:t>
-      </w:r>
-      <w:r>
-        <w:t>:</w:t>
-      </w:r>
-      <w:bookmarkEnd w:id="4"/>
-      <w:bookmarkEnd w:id="5"/>
-    </w:p>
-    <w:p/>
-    <w:p>
-      <w:r>
-        <w:rPr>
-          <w:b/>
-          <w:bCs/>
-        </w:rPr>
-        <w:t>C</w:t>
-      </w:r>
-      <w:r>
-        <w:rPr>
-          <w:b/>
-          <w:bCs/>
-        </w:rPr>
-        <w:t>ij</w:t>
-      </w:r>
-      <w:r>
-        <w:rPr>
-          <w:b/>
-          <w:bCs/>
-        </w:rPr>
-        <w:t>elobrojni tipovi</w:t>
-      </w:r>
-      <w:r>
-        <w:t xml:space="preserve"> uključuju različite formate c</w:t>
-      </w:r>
-      <w:r>
-        <w:t>ij</w:t>
-      </w:r>
-      <w:r>
-        <w:t>elih brojeva, omogućavajući programerima da rade s različitim rasponima vr</w:t>
-      </w:r>
-      <w:r>
-        <w:t>ij</w:t>
-      </w:r>
-      <w:r>
-        <w:t xml:space="preserve">ednosti. Ovi tipovi uključuju int, short, long i char. int </w:t>
-      </w:r>
-      <w:r>
-        <w:t>i char su</w:t>
-      </w:r>
-      <w:r>
-        <w:t xml:space="preserve"> najčešće koriš</w:t>
-      </w:r>
-      <w:r>
-        <w:t>t</w:t>
-      </w:r>
-      <w:r>
-        <w:t>en</w:t>
-      </w:r>
-      <w:r>
-        <w:t xml:space="preserve">i tipovi podataka gdje se int </w:t>
-      </w:r>
-      <w:r>
-        <w:t xml:space="preserve"> </w:t>
-      </w:r>
-      <w:r>
-        <w:t xml:space="preserve">koristi </w:t>
-      </w:r>
-      <w:r>
-        <w:t>za predstavljanje c</w:t>
-      </w:r>
-      <w:r>
-        <w:t>ij</w:t>
-      </w:r>
-      <w:r>
-        <w:t>elih brojeva, dok char predstavlja pojedinačne znakove.</w:t>
-      </w:r>
-    </w:p>
-    <w:p>
-      <w:r>
-        <w:rPr>
-          <w:b/>
-          <w:bCs/>
-        </w:rPr>
-        <w:t>Realni tipovi</w:t>
-      </w:r>
-      <w:r>
-        <w:t xml:space="preserve"> se koriste za predstavljanje brojeva s decimalnim zarezom. Klasični realni tipovi u jeziku C uključuju </w:t>
-      </w:r>
-      <w:r>
-        <w:rPr>
-          <w:b/>
-          <w:bCs/>
-        </w:rPr>
-        <w:t>float</w:t>
-      </w:r>
-      <w:r>
-        <w:t xml:space="preserve"> i </w:t>
-      </w:r>
-      <w:r>
-        <w:rPr>
-          <w:b/>
-          <w:bCs/>
-        </w:rPr>
-        <w:t>double</w:t>
-      </w:r>
-      <w:r>
-        <w:t>,</w:t>
-      </w:r>
-      <w:r>
-        <w:t xml:space="preserve"> </w:t>
-      </w:r>
-      <w:r>
-        <w:rPr>
-          <w:b/>
-          <w:bCs/>
-        </w:rPr>
-        <w:t>f</w:t>
-      </w:r>
-      <w:r>
-        <w:rPr>
-          <w:b/>
-          <w:bCs/>
-        </w:rPr>
-        <w:t>loat</w:t>
-      </w:r>
-      <w:r>
-        <w:t xml:space="preserve"> se koristi za manje precizne vr</w:t>
-      </w:r>
-      <w:r>
-        <w:t>ij</w:t>
-      </w:r>
-      <w:r>
-        <w:t xml:space="preserve">ednosti, dok </w:t>
-      </w:r>
-      <w:r>
-        <w:rPr>
-          <w:b/>
-          <w:bCs/>
-        </w:rPr>
-        <w:t>double</w:t>
-      </w:r>
-      <w:r>
-        <w:t xml:space="preserve"> pruža veću preciznost.</w:t>
-      </w:r>
-    </w:p>
-    <w:p>
-      <w:r>
-        <w:rPr>
-          <w:b/>
-          <w:bCs/>
-        </w:rPr>
-        <w:t>Znakovni tipovi</w:t>
-      </w:r>
-      <w:r>
-        <w:t xml:space="preserve"> predstavljaju pojedinačne znakove i koriste se za rad s karakterima. Osnovni znakovni tip je </w:t>
-      </w:r>
-      <w:r>
-        <w:rPr>
-          <w:b/>
-          <w:bCs/>
-        </w:rPr>
-        <w:t>char</w:t>
-      </w:r>
-      <w:r>
-        <w:t>,</w:t>
-      </w:r>
-      <w:r>
-        <w:t xml:space="preserve"> koji može čuvati jedan znak iz ASCII tabele.</w:t>
-      </w:r>
-    </w:p>
-    <w:p/>
-    <w:p>
-      <w:pPr>
-        <w:pStyle w:val="Heading2"/>
-        <w:numPr>
-          <w:ilvl w:val="1"/>
-          <w:numId w:val="2"/>
-        </w:numPr>
-      </w:pPr>
-      <w:bookmarkStart w:id="6" w:name="_Toc155979074"/>
-      <w:bookmarkStart w:id="7" w:name="_Toc156070197"/>
-      <w:r>
-        <w:t>Složeni Tipovi:</w:t>
-      </w:r>
-      <w:bookmarkEnd w:id="6"/>
-      <w:bookmarkEnd w:id="7"/>
-    </w:p>
-    <w:p/>
-    <w:p>
-      <w:r>
-        <w:t xml:space="preserve">Složeni tipovi podataka omogućavaju programerima da grupišu više sličnih podataka pod jednim imenom. Ovde spadaju strukture (struct), unije (union) i nabrajanja (enum). Strukture dozvoljavaju kombinovanje različitih tipova podataka u jednoj strukturi, dok unije omogućavaju deljenje istog prostora za više tipova podataka. </w:t>
-      </w:r>
-      <w:r>
-        <w:t xml:space="preserve">Enumi </w:t>
-      </w:r>
-      <w:r>
-        <w:t>omogućavaju definisanje skupa konstanti koje se koriste za predstavljanje brojeva određenog skupa.</w:t>
-      </w:r>
-    </w:p>
-    <w:p/>
-    <w:p>
-      <w:pPr>
-        <w:pStyle w:val="Heading2"/>
-        <w:numPr>
-          <w:ilvl w:val="1"/>
-          <w:numId w:val="2"/>
-        </w:numPr>
-      </w:pPr>
-      <w:bookmarkStart w:id="8" w:name="_Toc155979075"/>
-      <w:bookmarkStart w:id="9" w:name="_Toc156070198"/>
-      <w:r>
-        <w:t xml:space="preserve">Veličina i </w:t>
-      </w:r>
-      <w:r>
-        <w:t>raspon t</w:t>
-      </w:r>
-      <w:r>
-        <w:t xml:space="preserve">ipova </w:t>
-      </w:r>
-      <w:r>
-        <w:t>p</w:t>
-      </w:r>
-      <w:r>
-        <w:t>odataka:</w:t>
-      </w:r>
-      <w:bookmarkEnd w:id="8"/>
-      <w:bookmarkEnd w:id="9"/>
-    </w:p>
-    <w:p/>
-    <w:p>
-      <w:r>
-        <w:t>Različiti tipovi podataka imaju različite veličine i opsege vr</w:t>
-      </w:r>
-      <w:r>
-        <w:t>ij</w:t>
-      </w:r>
-      <w:r>
-        <w:t>ednosti koje mogu predstavljati.</w:t>
-      </w:r>
-      <w:r>
-        <w:t>Neke od ovih vrijednosti su</w:t>
-      </w:r>
-    </w:p>
-    <w:p>
-      <w:pPr>
-        <w:pStyle w:val="Heading3"/>
-        <w:numPr>
-          <w:ilvl w:val="0"/>
-          <w:numId w:val="12"/>
-        </w:numPr>
-      </w:pPr>
-      <w:bookmarkStart w:id="10" w:name="_Toc155979076"/>
-      <w:r>
-        <w:t>c</w:t>
-      </w:r>
-      <w:r>
-        <w:t>har</w:t>
-      </w:r>
-      <w:bookmarkEnd w:id="10"/>
-    </w:p>
-    <w:p>
-      <w:pPr>
-        <w:pStyle w:val="ListParagraph"/>
-      </w:pPr>
-      <w:r>
-        <w:t>Veličina tipa podataka char je 1 bajt, a opseg vr</w:t>
-      </w:r>
-      <w:r>
-        <w:t>ij</w:t>
-      </w:r>
-      <w:r>
-        <w:t>ednosti koje može predstavljati kreće se od -128 do 127 za znakove ili od 0 do 255 za bez-znakovne vr</w:t>
-      </w:r>
-      <w:r>
-        <w:t>ij</w:t>
-      </w:r>
-      <w:r>
-        <w:t>ednosti.</w:t>
-      </w:r>
-    </w:p>
-    <w:p>
-      <w:pPr>
-        <w:pStyle w:val="Heading3"/>
-        <w:numPr>
-          <w:ilvl w:val="0"/>
-          <w:numId w:val="12"/>
-        </w:numPr>
-      </w:pPr>
-      <w:bookmarkStart w:id="11" w:name="_Toc155979077"/>
-      <w:r>
-        <w:t>int</w:t>
-      </w:r>
-      <w:bookmarkEnd w:id="11"/>
-    </w:p>
-    <w:p>
-      <w:pPr>
-        <w:ind w:left="720"/>
-      </w:pPr>
-      <w:r>
-        <w:t>integer (int) ima veličinu od 4 bajta, a opseg vr</w:t>
-      </w:r>
-      <w:r>
-        <w:t>ij</w:t>
-      </w:r>
-      <w:r>
-        <w:t>ednosti koje može zadržati je od -2,147,483,648 do 2,147,483,647.</w:t>
-      </w:r>
-    </w:p>
-    <w:p>
-      <w:pPr>
-        <w:pStyle w:val="Heading3"/>
-        <w:numPr>
-          <w:ilvl w:val="0"/>
-          <w:numId w:val="12"/>
-        </w:numPr>
-      </w:pPr>
-      <w:bookmarkStart w:id="12" w:name="_Toc155979078"/>
-      <w:r>
-        <w:lastRenderedPageBreak/>
-        <w:t>float</w:t>
-      </w:r>
-      <w:bookmarkEnd w:id="12"/>
-    </w:p>
-    <w:p>
-      <w:pPr>
-        <w:ind w:left="720"/>
-      </w:pPr>
-      <w:r>
-        <w:t>Float tip podataka zauzima 4 bajta i može predstavljati vr</w:t>
-      </w:r>
-      <w:r>
-        <w:t>ij</w:t>
-      </w:r>
-      <w:r>
-        <w:t>ednosti u opsegu približno od ±1.2 × 10^-38 do ±3.4 × 10^38, sa oko 6 decimala preciznosti.</w:t>
-      </w:r>
-    </w:p>
-    <w:p>
-      <w:pPr>
-        <w:pStyle w:val="Heading3"/>
-        <w:numPr>
-          <w:ilvl w:val="0"/>
-          <w:numId w:val="12"/>
-        </w:numPr>
-      </w:pPr>
-      <w:bookmarkStart w:id="13" w:name="_Toc155979079"/>
-      <w:r>
-        <w:t>double</w:t>
-      </w:r>
-      <w:bookmarkEnd w:id="13"/>
-    </w:p>
-    <w:p>
-      <w:pPr>
-        <w:ind w:left="720"/>
-      </w:pPr>
-      <w:r>
-        <w:t>Double, obično veličine 8 bajta</w:t>
-      </w:r>
-      <w:r>
-        <w:t xml:space="preserve">, </w:t>
-      </w:r>
-      <w:r>
-        <w:t>ima opseg vr</w:t>
-      </w:r>
-      <w:r>
-        <w:t>ij</w:t>
-      </w:r>
-      <w:r>
-        <w:t>ednosti približno od ±2.3 × 10^-308 do ±1.7 × 10^308, sa oko 15 decimala preciznosti.</w:t>
-      </w:r>
-    </w:p>
-    <w:p>
-      <w:pPr>
-        <w:pStyle w:val="Heading3"/>
-        <w:numPr>
-          <w:ilvl w:val="0"/>
-          <w:numId w:val="12"/>
-        </w:numPr>
-      </w:pPr>
-      <w:bookmarkStart w:id="14" w:name="_Toc155979080"/>
-      <w:r>
-        <w:t>short</w:t>
-      </w:r>
-      <w:bookmarkEnd w:id="14"/>
-    </w:p>
-    <w:p>
-      <w:r>
-        <w:t xml:space="preserve">   </w:t>
-      </w:r>
-      <w:r>
-        <w:tab/>
-        <w:t>Short, čija je veličina obično 2 bajta, može sadržavati vr</w:t>
-      </w:r>
-      <w:r>
-        <w:t>ij</w:t>
-      </w:r>
-      <w:r>
-        <w:t>ednosti u opsegu od -32,768 do 32,767.</w:t>
-      </w:r>
-    </w:p>
-    <w:p>
-      <w:pPr>
-        <w:pStyle w:val="Heading3"/>
-        <w:numPr>
-          <w:ilvl w:val="0"/>
-          <w:numId w:val="12"/>
-        </w:numPr>
-      </w:pPr>
-      <w:bookmarkStart w:id="15" w:name="_Toc155979081"/>
-      <w:r>
-        <w:t>long</w:t>
-      </w:r>
-      <w:bookmarkEnd w:id="15"/>
-    </w:p>
-    <w:p>
-      <w:pPr>
-        <w:ind w:left="720"/>
-      </w:pPr>
-      <w:r>
-        <w:t>Long tip podataka, sa veličinom od obično 4 ili 8 bajta, može zadržavati vr</w:t>
-      </w:r>
-      <w:r>
-        <w:t>ij</w:t>
-      </w:r>
-      <w:r>
-        <w:t>ednosti u opsegu od -2,147,483,648 do 2,147,483,647 (za 4 bajta) ili od -9,223,372,036,854,775,808 do 9,223,372,036,854,775,807 (za 8 bajta).</w:t>
-      </w:r>
-    </w:p>
-    <w:p>
-      <w:pPr>
-        <w:pStyle w:val="Heading3"/>
-        <w:numPr>
-          <w:ilvl w:val="0"/>
-          <w:numId w:val="12"/>
-        </w:numPr>
-      </w:pPr>
-      <w:bookmarkStart w:id="16" w:name="_Toc155979082"/>
-      <w:r>
-        <w:t>unsigned</w:t>
-      </w:r>
-      <w:bookmarkEnd w:id="16"/>
-    </w:p>
-    <w:p>
-      <w:pPr>
-        <w:pStyle w:val="ListParagraph"/>
-        <w:ind w:left="510"/>
-      </w:pPr>
-      <w:r>
-        <w:t>Unsigned modifikator može se koristiti sa gotovo svim tipovima podataka i označava da tip ne može imati negativne vr</w:t>
-      </w:r>
-      <w:r>
-        <w:t>ij</w:t>
-      </w:r>
-      <w:r>
-        <w:t>ednosti. Na primer, unsigned int ima opseg vr</w:t>
-      </w:r>
-      <w:r>
-        <w:t>ij</w:t>
-      </w:r>
-      <w:r>
-        <w:t>ednosti od 0 do 4,294,967,295 um</w:t>
-      </w:r>
-      <w:r>
-        <w:t>j</w:t>
-      </w:r>
-      <w:r>
-        <w:t>esto da ima negativne vr</w:t>
-      </w:r>
-      <w:r>
-        <w:t>ij</w:t>
-      </w:r>
-      <w:r>
-        <w:t>ednosti.</w:t>
-      </w:r>
-    </w:p>
-    <w:p>
-      <w:pPr>
-        <w:pStyle w:val="Heading2"/>
-      </w:pPr>
-    </w:p>
-    <w:p>
-      <w:pPr>
-        <w:pStyle w:val="Heading2"/>
-        <w:numPr>
-          <w:ilvl w:val="1"/>
-          <w:numId w:val="2"/>
-        </w:numPr>
-      </w:pPr>
-      <w:bookmarkStart w:id="17" w:name="_Toc155979083"/>
-      <w:bookmarkStart w:id="18" w:name="_Toc156070199"/>
-      <w:r>
-        <w:t>Specifikatori Tipova:</w:t>
-      </w:r>
-      <w:bookmarkEnd w:id="17"/>
-      <w:bookmarkEnd w:id="18"/>
-    </w:p>
-    <w:p/>
-    <w:p>
-      <w:r>
-        <w:t>Specifikatori tipova se koriste za preciznije definisanje veličine i načina interpretacije podataka. Prim</w:t>
-      </w:r>
-      <w:r>
-        <w:t>j</w:t>
-      </w:r>
-      <w:r>
-        <w:t>eri uključuju short, long</w:t>
-      </w:r>
-      <w:r>
-        <w:t>,</w:t>
-      </w:r>
-      <w:r>
-        <w:t xml:space="preserve"> signed i unsigned specifikatore koji modifikuju osnovne tipove.</w:t>
-      </w:r>
-    </w:p>
-    <w:p>
-      <w:r>
-        <w:t xml:space="preserve">Jezik C omogućava konverziju između različitih tipova podataka. Postoje implicitne konverzije koje se automatski dešavaju u određenim situacijama, ali programer takođe može izvršiti eksplicitnu konverziju pomoću operacija kao što su </w:t>
-      </w:r>
-      <w:r>
-        <w:rPr>
-          <w:b/>
-          <w:bCs/>
-        </w:rPr>
-        <w:t>type-casting</w:t>
-      </w:r>
-      <w:r>
-        <w:t>.</w:t>
-      </w:r>
-    </w:p>
-    <w:p>
-      <w:r>
-        <w:t>Raznolikost tipova podataka u jeziku C omogućava programerima fleksibilnost i kontrolu nad resursima koje koriste. Razum</w:t>
-      </w:r>
-      <w:r>
-        <w:t>ij</w:t>
-      </w:r>
-      <w:r>
-        <w:t xml:space="preserve">evanje karakteristika svakog tipa podataka ključno je za efikasno programiranje u jeziku C. </w:t>
-      </w:r>
-    </w:p>
-    <w:p>
-      <w:pPr>
-        <w:pStyle w:val="Heading1"/>
-        <w:numPr>
-          <w:ilvl w:val="0"/>
-          <w:numId w:val="2"/>
-        </w:numPr>
-      </w:pPr>
-      <w:bookmarkStart w:id="19" w:name="_Toc155979084"/>
-      <w:bookmarkStart w:id="20" w:name="_Toc156070200"/>
-      <w:r>
-        <w:t>Deklaracija i Inicijalizacija Promenljivih u Jeziku C</w:t>
-      </w:r>
-      <w:bookmarkEnd w:id="19"/>
-      <w:bookmarkEnd w:id="20"/>
-    </w:p>
-    <w:p/>
-    <w:p>
-      <w:r>
-        <w:t>Deklaracija i inicijalizacija prom</w:t>
-      </w:r>
-      <w:r>
-        <w:t>j</w:t>
-      </w:r>
-      <w:r>
-        <w:t>enljivih predstavljaju ključne korake u postavljanju i pripremi podataka u jeziku C. Ovi osnovni koncepti omogućavaju programerima da definišu i dodeljuju vr</w:t>
-      </w:r>
-      <w:r>
-        <w:t>ij</w:t>
-      </w:r>
-      <w:r>
-        <w:t>ednosti prom</w:t>
-      </w:r>
-      <w:r>
-        <w:t>j</w:t>
-      </w:r>
-      <w:r>
-        <w:t>enljivama, što je esencijalno za efikasno izvršavanje programa u jeziku C.</w:t>
-      </w:r>
-    </w:p>
-    <w:p/>
-    <w:p/>
-    <w:p>
-      <w:pPr>
-        <w:pStyle w:val="Heading2"/>
-        <w:numPr>
-          <w:ilvl w:val="1"/>
-          <w:numId w:val="2"/>
-        </w:numPr>
-      </w:pPr>
       <w:bookmarkStart w:id="21" w:name="_Toc155979085"/>
-      <w:bookmarkStart w:id="22" w:name="_Toc156070201"/>
+      <w:bookmarkStart w:id="22" w:name="_Toc156134675"/>
       <w:r>
         <w:lastRenderedPageBreak/>
         <w:t xml:space="preserve">Deklaracija </w:t>
@@ -4480,7 +6566,7 @@
         </w:numPr>
       </w:pPr>
       <w:bookmarkStart w:id="23" w:name="_Toc155979086"/>
-      <w:bookmarkStart w:id="24" w:name="_Toc156070202"/>
+      <w:bookmarkStart w:id="24" w:name="_Toc156134676"/>
       <w:r>
         <w:t xml:space="preserve">Inicijalizacija </w:t>
       </w:r>
@@ -4677,7 +6763,7 @@
         </w:numPr>
       </w:pPr>
       <w:bookmarkStart w:id="25" w:name="_Toc155979087"/>
-      <w:bookmarkStart w:id="26" w:name="_Toc156070203"/>
+      <w:bookmarkStart w:id="26" w:name="_Toc156134677"/>
       <w:r>
         <w:t xml:space="preserve">Lokalne i </w:t>
       </w:r>
@@ -4777,7 +6863,7 @@
         </w:numPr>
       </w:pPr>
       <w:bookmarkStart w:id="27" w:name="_Toc155979088"/>
-      <w:bookmarkStart w:id="28" w:name="_Toc156070204"/>
+      <w:bookmarkStart w:id="28" w:name="_Toc156134678"/>
       <w:r>
         <w:lastRenderedPageBreak/>
         <w:t xml:space="preserve">Konstante i </w:t>
@@ -4881,9 +6967,21 @@
         </w:numPr>
       </w:pPr>
       <w:bookmarkStart w:id="29" w:name="_Toc155979089"/>
-      <w:bookmarkStart w:id="30" w:name="_Toc156070205"/>
-      <w:r>
-        <w:t>Operatori i Izrazi u Jeziku C</w:t>
+      <w:bookmarkStart w:id="30" w:name="_Toc156134679"/>
+      <w:r>
+        <w:t xml:space="preserve">Operatori i </w:t>
+      </w:r>
+      <w:r>
+        <w:t>i</w:t>
+      </w:r>
+      <w:r>
+        <w:t xml:space="preserve">zrazi u </w:t>
+      </w:r>
+      <w:r>
+        <w:t>j</w:t>
+      </w:r>
+      <w:r>
+        <w:t>eziku C</w:t>
       </w:r>
       <w:bookmarkEnd w:id="29"/>
       <w:bookmarkEnd w:id="30"/>
@@ -4908,9 +7006,15 @@
         </w:numPr>
       </w:pPr>
       <w:bookmarkStart w:id="31" w:name="_Toc155979090"/>
-      <w:bookmarkStart w:id="32" w:name="_Toc156070206"/>
-      <w:r>
-        <w:t>Aritmetički Operatori</w:t>
+      <w:bookmarkStart w:id="32" w:name="_Toc156134680"/>
+      <w:r>
+        <w:t xml:space="preserve">Aritmetički </w:t>
+      </w:r>
+      <w:r>
+        <w:t>o</w:t>
+      </w:r>
+      <w:r>
+        <w:t>peratori</w:t>
       </w:r>
       <w:bookmarkEnd w:id="31"/>
       <w:bookmarkEnd w:id="32"/>
@@ -5113,10 +7217,16 @@
         </w:numPr>
       </w:pPr>
       <w:bookmarkStart w:id="33" w:name="_Toc155979091"/>
-      <w:bookmarkStart w:id="34" w:name="_Toc156070207"/>
+      <w:bookmarkStart w:id="34" w:name="_Toc156134681"/>
       <w:r>
         <w:lastRenderedPageBreak/>
-        <w:t>Logički Operatori</w:t>
+        <w:t xml:space="preserve">Logički </w:t>
+      </w:r>
+      <w:r>
+        <w:t>o</w:t>
+      </w:r>
+      <w:r>
+        <w:t>peratori</w:t>
       </w:r>
       <w:bookmarkEnd w:id="33"/>
       <w:bookmarkEnd w:id="34"/>
@@ -5286,9 +7396,15 @@
         </w:numPr>
       </w:pPr>
       <w:bookmarkStart w:id="35" w:name="_Toc155979092"/>
-      <w:bookmarkStart w:id="36" w:name="_Toc156070208"/>
-      <w:r>
-        <w:t>Relacioni Operatori</w:t>
+      <w:bookmarkStart w:id="36" w:name="_Toc156134682"/>
+      <w:r>
+        <w:t xml:space="preserve">Relacioni </w:t>
+      </w:r>
+      <w:r>
+        <w:t>o</w:t>
+      </w:r>
+      <w:r>
+        <w:t>peratori</w:t>
       </w:r>
       <w:bookmarkEnd w:id="35"/>
       <w:bookmarkEnd w:id="36"/>
@@ -5495,7 +7611,7 @@
         </w:numPr>
       </w:pPr>
       <w:bookmarkStart w:id="37" w:name="_Toc155979093"/>
-      <w:bookmarkStart w:id="38" w:name="_Toc156070209"/>
+      <w:bookmarkStart w:id="38" w:name="_Toc156134683"/>
       <w:r>
         <w:t xml:space="preserve">Prioritet i </w:t>
       </w:r>
@@ -5563,7 +7679,7 @@
         </w:numPr>
       </w:pPr>
       <w:bookmarkStart w:id="39" w:name="_Toc155979094"/>
-      <w:bookmarkStart w:id="40" w:name="_Toc156070210"/>
+      <w:bookmarkStart w:id="40" w:name="_Toc156134684"/>
       <w:r>
         <w:t>Koriš</w:t>
       </w:r>
@@ -5627,7 +7743,7 @@
           <w:numId w:val="2"/>
         </w:numPr>
       </w:pPr>
-      <w:bookmarkStart w:id="41" w:name="_Toc156070211"/>
+      <w:bookmarkStart w:id="41" w:name="_Toc156134685"/>
       <w:r>
         <w:t>Vrste konstanti</w:t>
       </w:r>
@@ -5785,7 +7901,13 @@
       </w:pPr>
       <w:bookmarkStart w:id="42" w:name="_Toc155979096"/>
       <w:r>
-        <w:t>Realne Konstante</w:t>
+        <w:t xml:space="preserve">Realne </w:t>
+      </w:r>
+      <w:r>
+        <w:t>k</w:t>
+      </w:r>
+      <w:r>
+        <w:t>onstante</w:t>
       </w:r>
       <w:bookmarkEnd w:id="42"/>
     </w:p>
@@ -5940,7 +8062,13 @@
       <w:bookmarkStart w:id="43" w:name="_Toc155979097"/>
       <w:r>
         <w:lastRenderedPageBreak/>
-        <w:t>Znakovne Konstante</w:t>
+        <w:t xml:space="preserve">Znakovne </w:t>
+      </w:r>
+      <w:r>
+        <w:t>k</w:t>
+      </w:r>
+      <w:r>
+        <w:t>onstante</w:t>
       </w:r>
       <w:bookmarkEnd w:id="43"/>
     </w:p>
@@ -6088,7 +8216,13 @@
       </w:pPr>
       <w:bookmarkStart w:id="44" w:name="_Toc155979098"/>
       <w:r>
-        <w:t>Nizovne Konstante</w:t>
+        <w:t xml:space="preserve">Nizovne </w:t>
+      </w:r>
+      <w:r>
+        <w:t>k</w:t>
+      </w:r>
+      <w:r>
+        <w:t>onstante</w:t>
       </w:r>
       <w:bookmarkEnd w:id="44"/>
     </w:p>
@@ -6098,6 +8232,9 @@
       </w:pPr>
       <w:r>
         <w:t>Nizovne konstante</w:t>
+      </w:r>
+      <w:r>
+        <w:t xml:space="preserve"> </w:t>
       </w:r>
       <w:r>
         <w:t>(</w:t>
@@ -6191,7 +8328,7 @@
         </w:numPr>
       </w:pPr>
       <w:bookmarkStart w:id="45" w:name="_Toc155979099"/>
-      <w:bookmarkStart w:id="46" w:name="_Toc156070212"/>
+      <w:bookmarkStart w:id="46" w:name="_Toc156134686"/>
       <w:r>
         <w:t xml:space="preserve">#define </w:t>
       </w:r>
@@ -6366,7 +8503,7 @@
         </w:numPr>
       </w:pPr>
       <w:bookmarkStart w:id="47" w:name="_Toc155979101"/>
-      <w:bookmarkStart w:id="48" w:name="_Toc156070213"/>
+      <w:bookmarkStart w:id="48" w:name="_Toc156134687"/>
       <w:r>
         <w:t xml:space="preserve">Prednosti </w:t>
       </w:r>
@@ -6499,7 +8636,7 @@
         </w:numPr>
       </w:pPr>
       <w:bookmarkStart w:id="49" w:name="_Toc155979102"/>
-      <w:bookmarkStart w:id="50" w:name="_Toc156070214"/>
+      <w:bookmarkStart w:id="50" w:name="_Toc156134688"/>
       <w:r>
         <w:lastRenderedPageBreak/>
         <w:t xml:space="preserve">Rad sa </w:t>
@@ -6545,9 +8682,15 @@
         </w:numPr>
       </w:pPr>
       <w:bookmarkStart w:id="51" w:name="_Toc155979103"/>
-      <w:bookmarkStart w:id="52" w:name="_Toc156070215"/>
-      <w:r>
-        <w:t>Deklaracija Niza</w:t>
+      <w:bookmarkStart w:id="52" w:name="_Toc156134689"/>
+      <w:r>
+        <w:t xml:space="preserve">Deklaracija </w:t>
+      </w:r>
+      <w:r>
+        <w:t>n</w:t>
+      </w:r>
+      <w:r>
+        <w:t>iza</w:t>
       </w:r>
       <w:bookmarkEnd w:id="51"/>
       <w:bookmarkEnd w:id="52"/>
@@ -6948,9 +9091,15 @@
         </w:numPr>
       </w:pPr>
       <w:bookmarkStart w:id="53" w:name="_Toc155979104"/>
-      <w:bookmarkStart w:id="54" w:name="_Toc156070216"/>
-      <w:r>
-        <w:t>Višedimenzionalni Nizovi</w:t>
+      <w:bookmarkStart w:id="54" w:name="_Toc156134690"/>
+      <w:r>
+        <w:t xml:space="preserve">Višedimenzionalni </w:t>
+      </w:r>
+      <w:r>
+        <w:t>n</w:t>
+      </w:r>
+      <w:r>
+        <w:t>izovi</w:t>
       </w:r>
       <w:bookmarkEnd w:id="53"/>
       <w:bookmarkEnd w:id="54"/>
@@ -7215,9 +9364,21 @@
         </w:numPr>
       </w:pPr>
       <w:bookmarkStart w:id="55" w:name="_Toc155979105"/>
-      <w:bookmarkStart w:id="56" w:name="_Toc156070217"/>
-      <w:r>
-        <w:t>Stringovi kao Nizovi Karaktera</w:t>
+      <w:bookmarkStart w:id="56" w:name="_Toc156134691"/>
+      <w:r>
+        <w:t xml:space="preserve">Stringovi kao </w:t>
+      </w:r>
+      <w:r>
+        <w:t>n</w:t>
+      </w:r>
+      <w:r>
+        <w:t xml:space="preserve">izovi </w:t>
+      </w:r>
+      <w:r>
+        <w:t>k</w:t>
+      </w:r>
+      <w:r>
+        <w:t>araktera</w:t>
       </w:r>
       <w:bookmarkEnd w:id="55"/>
       <w:bookmarkEnd w:id="56"/>
@@ -7376,7 +9537,7 @@
         </w:numPr>
       </w:pPr>
       <w:bookmarkStart w:id="57" w:name="_Toc155979106"/>
-      <w:bookmarkStart w:id="58" w:name="_Toc156070218"/>
+      <w:bookmarkStart w:id="58" w:name="_Toc156134692"/>
       <w:r>
         <w:t xml:space="preserve">Prednosti i </w:t>
       </w:r>
@@ -7483,7 +9644,7 @@
         </w:numPr>
       </w:pPr>
       <w:bookmarkStart w:id="59" w:name="_Toc155979107"/>
-      <w:bookmarkStart w:id="60" w:name="_Toc156070219"/>
+      <w:bookmarkStart w:id="60" w:name="_Toc156134693"/>
       <w:r>
         <w:lastRenderedPageBreak/>
         <w:t xml:space="preserve">Rad sa </w:t>
@@ -7523,7 +9684,7 @@
         </w:numPr>
       </w:pPr>
       <w:bookmarkStart w:id="61" w:name="_Toc155979108"/>
-      <w:bookmarkStart w:id="62" w:name="_Toc156070220"/>
+      <w:bookmarkStart w:id="62" w:name="_Toc156134694"/>
       <w:r>
         <w:t>Definicija i d</w:t>
       </w:r>
@@ -7766,7 +9927,7 @@
         </w:numPr>
       </w:pPr>
       <w:bookmarkStart w:id="63" w:name="_Toc155979109"/>
-      <w:bookmarkStart w:id="64" w:name="_Toc156070221"/>
+      <w:bookmarkStart w:id="64" w:name="_Toc156134695"/>
       <w:r>
         <w:lastRenderedPageBreak/>
         <w:t xml:space="preserve">Ugnježdenje </w:t>
@@ -7913,7 +10074,7 @@
         </w:numPr>
       </w:pPr>
       <w:bookmarkStart w:id="65" w:name="_Toc155979110"/>
-      <w:bookmarkStart w:id="66" w:name="_Toc156070222"/>
+      <w:bookmarkStart w:id="66" w:name="_Toc156134696"/>
       <w:r>
         <w:t>Prednosti</w:t>
       </w:r>
@@ -8200,8 +10361,33 @@
     <w:p>
       <w:pPr>
         <w:pStyle w:val="ListParagraph"/>
-        <w:ind w:left="1080"/>
-      </w:pPr>
+        <w:numPr>
+          <w:ilvl w:val="0"/>
+          <w:numId w:val="34"/>
+        </w:numPr>
+      </w:pPr>
+      <w:r>
+        <w:rPr>
+          <w:b/>
+          <w:bCs/>
+        </w:rPr>
+        <w:t>Kompleksnost koda</w:t>
+      </w:r>
+      <w:r>
+        <w:t xml:space="preserve">: </w:t>
+      </w:r>
+      <w:r>
+        <w:t>k</w:t>
+      </w:r>
+      <w:r>
+        <w:t>oriš</w:t>
+      </w:r>
+      <w:r>
+        <w:t>t</w:t>
+      </w:r>
+      <w:r>
+        <w:t>enje previše struktura ili duboko ugnježdenih struktura može dovesti do kompleksnosti koda, što otežava održavanje i razumevanje.</w:t>
+      </w:r>
     </w:p>
     <w:p>
       <w:pPr>
@@ -8216,56 +10402,28 @@
           <w:b/>
           <w:bCs/>
         </w:rPr>
-        <w:t>Kompleksnost koda</w:t>
+        <w:t>Performanse</w:t>
       </w:r>
       <w:r>
         <w:t xml:space="preserve">: </w:t>
       </w:r>
       <w:r>
-        <w:t>k</w:t>
-      </w:r>
-      <w:r>
-        <w:t>oriš</w:t>
-      </w:r>
-      <w:r>
-        <w:t>t</w:t>
-      </w:r>
-      <w:r>
-        <w:t>enje previše struktura ili duboko ugnježdenih struktura može dovesti do kompleksnosti koda, što otežava održavanje i razumevanje.</w:t>
+        <w:t>r</w:t>
+      </w:r>
+      <w:r>
+        <w:t>ad s velikim strukturama ili s velikim brojem ugnježdenih struktura može uticati na performanse programa, pogotovo ako se podaci često manipulišu.</w:t>
       </w:r>
     </w:p>
     <w:p>
       <w:pPr>
         <w:pStyle w:val="ListParagraph"/>
-        <w:numPr>
-          <w:ilvl w:val="0"/>
-          <w:numId w:val="34"/>
-        </w:numPr>
-      </w:pPr>
-      <w:r>
-        <w:rPr>
-          <w:b/>
-          <w:bCs/>
-        </w:rPr>
-        <w:t>Performanse</w:t>
-      </w:r>
-      <w:r>
-        <w:t xml:space="preserve">: </w:t>
-      </w:r>
-      <w:r>
-        <w:t>r</w:t>
-      </w:r>
-      <w:r>
-        <w:t>ad s velikim strukturama ili s velikim brojem ugnježdenih struktura može uticati na performanse programa, pogotovo ako se podaci često manipulišu.</w:t>
-      </w:r>
+        <w:ind w:left="1080"/>
+      </w:pPr>
     </w:p>
     <w:p>
       <w:pPr>
         <w:pStyle w:val="ListParagraph"/>
-        <w:numPr>
-          <w:ilvl w:val="0"/>
-          <w:numId w:val="34"/>
-        </w:numPr>
+        <w:ind w:left="1080"/>
       </w:pPr>
     </w:p>
     <w:p>
@@ -8289,7 +10447,7 @@
         </w:numPr>
       </w:pPr>
       <w:bookmarkStart w:id="69" w:name="_Toc155979113"/>
-      <w:bookmarkStart w:id="70" w:name="_Toc156070223"/>
+      <w:bookmarkStart w:id="70" w:name="_Toc156134697"/>
       <w:r>
         <w:t>Pokazivači</w:t>
       </w:r>
@@ -8539,6 +10697,9 @@
         <w:jc w:val="center"/>
       </w:pPr>
       <w:r>
+        <w:rPr>
+          <w:noProof/>
+        </w:rPr>
         <w:drawing>
           <wp:inline distT="0" distB="0" distL="0" distR="0" wp14:anchorId="3634E82D" wp14:editId="26BBCA9C">
             <wp:extent cx="4963218" cy="1047896"/>
@@ -8802,7 +10963,17 @@
     </w:p>
     <w:p>
       <w:r>
-        <w:t xml:space="preserve">Važno je osloboditi memoriju koja je dinamički alocirana nakon što više nije potrebna. To se postiže upotrebom funkcije `free`. </w:t>
+        <w:t xml:space="preserve">Važno je osloboditi memoriju koja je dinamički alocirana nakon što više nije potrebna. To se postiže upotrebom funkcije </w:t>
+      </w:r>
+      <w:r>
+        <w:rPr>
+          <w:b/>
+          <w:bCs/>
+        </w:rPr>
+        <w:t>free</w:t>
+      </w:r>
+      <w:r>
+        <w:t xml:space="preserve">. </w:t>
       </w:r>
     </w:p>
     <w:p>
@@ -8876,9 +11047,15 @@
         </w:numPr>
       </w:pPr>
       <w:bookmarkStart w:id="71" w:name="_Toc155979120"/>
-      <w:bookmarkStart w:id="72" w:name="_Toc156070224"/>
-      <w:r>
-        <w:t>Pokazivači na Funkcije</w:t>
+      <w:bookmarkStart w:id="72" w:name="_Toc156134698"/>
+      <w:r>
+        <w:t xml:space="preserve">Pokazivači na </w:t>
+      </w:r>
+      <w:r>
+        <w:t>f</w:t>
+      </w:r>
+      <w:r>
+        <w:t>unkcije</w:t>
       </w:r>
       <w:bookmarkEnd w:id="71"/>
       <w:bookmarkEnd w:id="72"/>
@@ -8973,7 +11150,7 @@
         </w:numPr>
       </w:pPr>
       <w:bookmarkStart w:id="73" w:name="_Toc155979121"/>
-      <w:bookmarkStart w:id="74" w:name="_Toc156070225"/>
+      <w:bookmarkStart w:id="74" w:name="_Toc156134699"/>
       <w:r>
         <w:lastRenderedPageBreak/>
         <w:t>Prednosti</w:t>
@@ -9710,7 +11887,7 @@
         </w:numPr>
       </w:pPr>
       <w:bookmarkStart w:id="75" w:name="_Toc155979122"/>
-      <w:bookmarkStart w:id="76" w:name="_Toc156070226"/>
+      <w:bookmarkStart w:id="76" w:name="_Toc156134700"/>
       <w:r>
         <w:lastRenderedPageBreak/>
         <w:t xml:space="preserve">Efikasnost i </w:t>
@@ -9758,7 +11935,7 @@
         </w:numPr>
       </w:pPr>
       <w:bookmarkStart w:id="77" w:name="_Toc155979123"/>
-      <w:bookmarkStart w:id="78" w:name="_Toc156070227"/>
+      <w:bookmarkStart w:id="78" w:name="_Toc156134701"/>
       <w:r>
         <w:t xml:space="preserve">Pravilan </w:t>
       </w:r>
@@ -9873,7 +12050,7 @@
         </w:numPr>
       </w:pPr>
       <w:bookmarkStart w:id="79" w:name="_Toc155979124"/>
-      <w:bookmarkStart w:id="80" w:name="_Toc156070228"/>
+      <w:bookmarkStart w:id="80" w:name="_Toc156134702"/>
       <w:r>
         <w:t xml:space="preserve">Pravilna </w:t>
       </w:r>
@@ -10121,7 +12298,7 @@
         </w:numPr>
       </w:pPr>
       <w:bookmarkStart w:id="81" w:name="_Toc155979125"/>
-      <w:bookmarkStart w:id="82" w:name="_Toc156070229"/>
+      <w:bookmarkStart w:id="82" w:name="_Toc156134703"/>
       <w:r>
         <w:t xml:space="preserve">Strategije za </w:t>
       </w:r>
@@ -10326,7 +12503,7 @@
         </w:numPr>
       </w:pPr>
       <w:bookmarkStart w:id="84" w:name="_Toc155979127"/>
-      <w:bookmarkStart w:id="85" w:name="_Toc156070230"/>
+      <w:bookmarkStart w:id="85" w:name="_Toc156134704"/>
       <w:r>
         <w:lastRenderedPageBreak/>
         <w:t>Zaključak</w:t>
@@ -10337,96 +12514,185 @@
     <w:p/>
     <w:p>
       <w:r>
-        <w:t>U sv</w:t>
+        <w:t>U zaključku ovog seminarskog rada, duboko s</w:t>
+      </w:r>
+      <w:r>
+        <w:t>am</w:t>
+      </w:r>
+      <w:r>
+        <w:t xml:space="preserve"> istražili važnost predstavljanja podataka u jeziku C. Tipovi podataka igraju ključnu ulogu u definisanju i organizaciji informacija unutar programa, pružajući osnovu za efikasno izvršavanje i manipulaciju podacima.</w:t>
+      </w:r>
+    </w:p>
+    <w:p>
+      <w:r>
+        <w:t>U praksi, tipovi podataka postaju alatke programerima, omogućavajući im da prilagode strukturu podataka prema specifičnostima zadatka. Raznolikost tipova pruža fleksibilnost, a njihova efikasna primena postaje ključna za optimizaciju programa.</w:t>
+      </w:r>
+    </w:p>
+    <w:p>
+      <w:r>
+        <w:t xml:space="preserve">Seminarski rad </w:t>
+      </w:r>
+      <w:r>
+        <w:t xml:space="preserve">je </w:t>
+      </w:r>
+      <w:r>
+        <w:t>obuhvatio različite tipove podataka u jeziku C, uključujući c</w:t>
       </w:r>
       <w:r>
         <w:t>ij</w:t>
       </w:r>
       <w:r>
-        <w:t>etu programiranja, gd</w:t>
+        <w:t>elobrojne, realne, znakovne i složene tipove. Kroz analizu ovih tipova, stekli smo razum</w:t>
+      </w:r>
+      <w:r>
+        <w:t>ij</w:t>
+      </w:r>
+      <w:r>
+        <w:t>evanje njihove svrhe, prednosti i specifičnosti prim</w:t>
       </w:r>
       <w:r>
         <w:t>j</w:t>
       </w:r>
       <w:r>
-        <w:t xml:space="preserve">e brzina izvršavanja i efikasnost igraju ključnu ulogu, pravilno predstavljanje podataka u jeziku C postaje imperativ. </w:t>
-      </w:r>
-      <w:r>
-        <w:t>S</w:t>
-      </w:r>
-      <w:r>
-        <w:t>truktura programa ima značajan uticaj na performanse i čitljivost koda.</w:t>
-      </w:r>
-      <w:r>
-        <w:t xml:space="preserve"> O</w:t>
-      </w:r>
-      <w:r>
-        <w:t>peracije, poput I, ILI, i negacije, omogućavaju programerima preciznu kontrolu nad podacima, često ključnu za optimizaciju algoritama. Razum</w:t>
+        <w:t>ene. Razmatranje procesa deklaracije i inicijalizacije prom</w:t>
+      </w:r>
+      <w:r>
+        <w:t>j</w:t>
+      </w:r>
+      <w:r>
+        <w:t xml:space="preserve">enljivih dodatno </w:t>
+      </w:r>
+      <w:r>
+        <w:t xml:space="preserve">doprinosi </w:t>
+      </w:r>
+      <w:r>
+        <w:t>razum</w:t>
       </w:r>
       <w:r>
         <w:t>ij</w:t>
       </w:r>
       <w:r>
-        <w:t>evanje kako pravilno koristiti ove operacije pridonosi stvaranju efikasnog i brzog koda.</w:t>
-      </w:r>
-    </w:p>
-    <w:p>
-      <w:r>
-        <w:t xml:space="preserve">Organizacija podataka, kroz strukture i pravilan izbor tipova podataka, takođe je od suštinske važnosti. Pravilna struktura ne samo da smanjuje potrošnju memorije već i olakšava pristup podacima, doprinoseći bržem izvršavanju programa. </w:t>
-      </w:r>
-    </w:p>
-    <w:p>
-      <w:r>
-        <w:t>Važno je naglasiti povezanost između viših programskih jezika i paradigmi. Razum</w:t>
-      </w:r>
-      <w:r>
-        <w:t>ij</w:t>
-      </w:r>
-      <w:r>
-        <w:t>evanje kako se određene paradigme prevode u jezik C omogućava programerima fleksibilnost u izboru najefikasnijeg pristupa problemu.</w:t>
-      </w:r>
-    </w:p>
-    <w:p>
-      <w:r>
-        <w:t>Dinamičnost programiranja očituje se i u nastanku novih paradigmi. Sposobnost prilagođavanja i usvajanja novih tehnologija i pristupa postaje ključna za dugoročni usp</w:t>
+        <w:t>evanju kako se podaci predstavljaju i koriste u praksi.</w:t>
+      </w:r>
+    </w:p>
+    <w:p>
+      <w:r>
+        <w:t>Ovaj rad istakao je važnost pažljivog odabira tipova podataka u skladu sa zaht</w:t>
       </w:r>
       <w:r>
         <w:t>j</w:t>
       </w:r>
       <w:r>
-        <w:t>eh programera.</w:t>
-      </w:r>
-    </w:p>
-    <w:p>
-      <w:r>
-        <w:t>Ključno je održavati balans između postizanja visokih performansi i očuvanja čitljivosti koda. Programi koji su brzi, ali nečitljivi, mogu postati teško održivi i podložni greškama.</w:t>
-      </w:r>
-    </w:p>
-    <w:p>
-      <w:r>
-        <w:t>U zaključku, lekcije o predstavljanju podataka u jeziku C pružile su duboko razumevanje ključnih principa. Naučene v</w:t>
+        <w:t>evima projekta i efikasnosti resursa. Upravljanje podacima u jeziku C zaht</w:t>
       </w:r>
       <w:r>
         <w:t>j</w:t>
       </w:r>
       <w:r>
-        <w:t>eštine ne samo da doprinose efikasnom kodiranju u jeziku C već i stvaraju temelj za dalje usavršavanje u dinamičnom sv</w:t>
-      </w:r>
-      <w:r>
-        <w:t>ij</w:t>
-      </w:r>
-      <w:r>
-        <w:t>etu programiranja. Održavanje fokusa na efikasnosti, pravilnom organizacijom podataka i adaptacijom novim trendovima omogućava programerima da ostvare izvanredne rezultate u sv</w:t>
-      </w:r>
-      <w:r>
-        <w:t>ij</w:t>
-      </w:r>
-      <w:r>
-        <w:t>etu programiranja.</w:t>
-      </w:r>
+        <w:t>eva balans između optimalne memorije i brz</w:t>
+      </w:r>
+      <w:r>
+        <w:t>ine</w:t>
+      </w:r>
+      <w:r>
+        <w:t xml:space="preserve"> izvršavanja, što postavlja programere pred izazov izbora pravilnih tipova podataka.</w:t>
+      </w:r>
+    </w:p>
+    <w:p/>
+    <w:p/>
+    <w:p/>
+    <w:p/>
+    <w:p/>
+    <w:p/>
+    <w:p/>
+    <w:p/>
+    <w:p/>
+    <w:p/>
+    <w:p/>
+    <w:p/>
+    <w:p/>
+    <w:p/>
+    <w:p/>
+    <w:p/>
+    <w:p/>
+    <w:p>
+      <w:pPr>
+        <w:pStyle w:val="Heading1"/>
+        <w:numPr>
+          <w:ilvl w:val="0"/>
+          <w:numId w:val="2"/>
+        </w:numPr>
+      </w:pPr>
+      <w:bookmarkStart w:id="86" w:name="_Toc156134705"/>
+      <w:r>
+        <w:lastRenderedPageBreak/>
+        <w:t>Literatura</w:t>
+      </w:r>
+      <w:bookmarkEnd w:id="86"/>
+    </w:p>
+    <w:p/>
+    <w:p>
+      <w:hyperlink r:id="rId34" w:history="1">
+        <w:r>
+          <w:rPr>
+            <w:rStyle w:val="Hyperlink"/>
+          </w:rPr>
+          <w:t>https://www.geeksforgeeks.org/data-types-in-c/</w:t>
+        </w:r>
+      </w:hyperlink>
+    </w:p>
+    <w:p>
+      <w:hyperlink r:id="rId35" w:history="1">
+        <w:r>
+          <w:rPr>
+            <w:rStyle w:val="Hyperlink"/>
+          </w:rPr>
+          <w:t>https://www.geeksforgeeks.org/c-programming-language/?ref=lbp</w:t>
+        </w:r>
+      </w:hyperlink>
+    </w:p>
+    <w:p>
+      <w:hyperlink r:id="rId36" w:history="1">
+        <w:r>
+          <w:rPr>
+            <w:rStyle w:val="Hyperlink"/>
+          </w:rPr>
+          <w:t>https://www.w3schools.com/c/index.php</w:t>
+        </w:r>
+      </w:hyperlink>
+    </w:p>
+    <w:p>
+      <w:hyperlink r:id="rId37" w:history="1">
+        <w:r>
+          <w:rPr>
+            <w:rStyle w:val="Hyperlink"/>
+          </w:rPr>
+          <w:t>https://www.programiz.com/c-programming/c-data-types</w:t>
+        </w:r>
+      </w:hyperlink>
+    </w:p>
+    <w:p>
+      <w:hyperlink r:id="rId38" w:history="1">
+        <w:r>
+          <w:rPr>
+            <w:rStyle w:val="Hyperlink"/>
+          </w:rPr>
+          <w:t>https://www.freecodecamp.org/news/the-c-programming-handbook-for-beginners/</w:t>
+        </w:r>
+      </w:hyperlink>
+    </w:p>
+    <w:p>
+      <w:hyperlink r:id="rId39" w:history="1">
+        <w:r>
+          <w:rPr>
+            <w:rStyle w:val="Hyperlink"/>
+          </w:rPr>
+          <w:t>https://www.simplilearn.com/c-programming-article</w:t>
+        </w:r>
+      </w:hyperlink>
     </w:p>
     <w:sectPr>
-      <w:footerReference w:type="default" r:id="rId34"/>
+      <w:footerReference w:type="default" r:id="rId40"/>
       <w:pgSz w:w="12240" w:h="15840"/>
       <w:pgMar w:top="1440" w:right="1440" w:bottom="1440" w:left="1440" w:header="720" w:footer="720" w:gutter="0"/>
       <w:pgNumType w:start="0"/>
@@ -10553,7 +12819,7 @@
       <w:lvlText w:val="%1."/>
       <w:lvlJc w:val="left"/>
       <w:pPr>
-        <w:ind w:left="720" w:hanging="360"/>
+        <w:ind w:left="1980" w:hanging="360"/>
       </w:pPr>
     </w:lvl>
     <w:lvl w:ilvl="1" w:tplc="04090019" w:tentative="1">
@@ -10562,7 +12828,7 @@
       <w:lvlText w:val="%2."/>
       <w:lvlJc w:val="left"/>
       <w:pPr>
-        <w:ind w:left="1440" w:hanging="360"/>
+        <w:ind w:left="2700" w:hanging="360"/>
       </w:pPr>
     </w:lvl>
     <w:lvl w:ilvl="2" w:tplc="0409001B" w:tentative="1">
@@ -10571,7 +12837,7 @@
       <w:lvlText w:val="%3."/>
       <w:lvlJc w:val="right"/>
       <w:pPr>
-        <w:ind w:left="2160" w:hanging="180"/>
+        <w:ind w:left="3420" w:hanging="180"/>
       </w:pPr>
     </w:lvl>
     <w:lvl w:ilvl="3" w:tplc="0409000F" w:tentative="1">
@@ -10580,7 +12846,7 @@
       <w:lvlText w:val="%4."/>
       <w:lvlJc w:val="left"/>
       <w:pPr>
-        <w:ind w:left="2880" w:hanging="360"/>
+        <w:ind w:left="4140" w:hanging="360"/>
       </w:pPr>
     </w:lvl>
     <w:lvl w:ilvl="4" w:tplc="04090019" w:tentative="1">
@@ -10589,7 +12855,7 @@
       <w:lvlText w:val="%5."/>
       <w:lvlJc w:val="left"/>
       <w:pPr>
-        <w:ind w:left="3600" w:hanging="360"/>
+        <w:ind w:left="4860" w:hanging="360"/>
       </w:pPr>
     </w:lvl>
     <w:lvl w:ilvl="5" w:tplc="0409001B" w:tentative="1">
@@ -10598,7 +12864,7 @@
       <w:lvlText w:val="%6."/>
       <w:lvlJc w:val="right"/>
       <w:pPr>
-        <w:ind w:left="4320" w:hanging="180"/>
+        <w:ind w:left="5580" w:hanging="180"/>
       </w:pPr>
     </w:lvl>
     <w:lvl w:ilvl="6" w:tplc="0409000F" w:tentative="1">
@@ -10607,7 +12873,7 @@
       <w:lvlText w:val="%7."/>
       <w:lvlJc w:val="left"/>
       <w:pPr>
-        <w:ind w:left="5040" w:hanging="360"/>
+        <w:ind w:left="6300" w:hanging="360"/>
       </w:pPr>
     </w:lvl>
     <w:lvl w:ilvl="7" w:tplc="04090019" w:tentative="1">
@@ -10616,7 +12882,7 @@
       <w:lvlText w:val="%8."/>
       <w:lvlJc w:val="left"/>
       <w:pPr>
-        <w:ind w:left="5760" w:hanging="360"/>
+        <w:ind w:left="7020" w:hanging="360"/>
       </w:pPr>
     </w:lvl>
     <w:lvl w:ilvl="8" w:tplc="0409001B" w:tentative="1">
@@ -10625,7 +12891,7 @@
       <w:lvlText w:val="%9."/>
       <w:lvlJc w:val="right"/>
       <w:pPr>
-        <w:ind w:left="6480" w:hanging="180"/>
+        <w:ind w:left="7740" w:hanging="180"/>
       </w:pPr>
     </w:lvl>
   </w:abstractNum>
@@ -13139,6 +15405,92 @@
     </w:lvl>
   </w:abstractNum>
   <w:abstractNum w:abstractNumId="27" w15:restartNumberingAfterBreak="0">
+    <w:nsid w:val="68294129"/>
+    <w:multiLevelType w:val="hybridMultilevel"/>
+    <w:tmpl w:val="02246ED0"/>
+    <w:lvl w:ilvl="0" w:tplc="0409000F">
+      <w:start w:val="1"/>
+      <w:numFmt w:val="decimal"/>
+      <w:lvlText w:val="%1."/>
+      <w:lvlJc w:val="left"/>
+      <w:pPr>
+        <w:ind w:left="720" w:hanging="360"/>
+      </w:pPr>
+    </w:lvl>
+    <w:lvl w:ilvl="1" w:tplc="04090019" w:tentative="1">
+      <w:start w:val="1"/>
+      <w:numFmt w:val="lowerLetter"/>
+      <w:lvlText w:val="%2."/>
+      <w:lvlJc w:val="left"/>
+      <w:pPr>
+        <w:ind w:left="1440" w:hanging="360"/>
+      </w:pPr>
+    </w:lvl>
+    <w:lvl w:ilvl="2" w:tplc="0409001B" w:tentative="1">
+      <w:start w:val="1"/>
+      <w:numFmt w:val="lowerRoman"/>
+      <w:lvlText w:val="%3."/>
+      <w:lvlJc w:val="right"/>
+      <w:pPr>
+        <w:ind w:left="2160" w:hanging="180"/>
+      </w:pPr>
+    </w:lvl>
+    <w:lvl w:ilvl="3" w:tplc="0409000F" w:tentative="1">
+      <w:start w:val="1"/>
+      <w:numFmt w:val="decimal"/>
+      <w:lvlText w:val="%4."/>
+      <w:lvlJc w:val="left"/>
+      <w:pPr>
+        <w:ind w:left="2880" w:hanging="360"/>
+      </w:pPr>
+    </w:lvl>
+    <w:lvl w:ilvl="4" w:tplc="04090019" w:tentative="1">
+      <w:start w:val="1"/>
+      <w:numFmt w:val="lowerLetter"/>
+      <w:lvlText w:val="%5."/>
+      <w:lvlJc w:val="left"/>
+      <w:pPr>
+        <w:ind w:left="3600" w:hanging="360"/>
+      </w:pPr>
+    </w:lvl>
+    <w:lvl w:ilvl="5" w:tplc="0409001B" w:tentative="1">
+      <w:start w:val="1"/>
+      <w:numFmt w:val="lowerRoman"/>
+      <w:lvlText w:val="%6."/>
+      <w:lvlJc w:val="right"/>
+      <w:pPr>
+        <w:ind w:left="4320" w:hanging="180"/>
+      </w:pPr>
+    </w:lvl>
+    <w:lvl w:ilvl="6" w:tplc="0409000F" w:tentative="1">
+      <w:start w:val="1"/>
+      <w:numFmt w:val="decimal"/>
+      <w:lvlText w:val="%7."/>
+      <w:lvlJc w:val="left"/>
+      <w:pPr>
+        <w:ind w:left="5040" w:hanging="360"/>
+      </w:pPr>
+    </w:lvl>
+    <w:lvl w:ilvl="7" w:tplc="04090019" w:tentative="1">
+      <w:start w:val="1"/>
+      <w:numFmt w:val="lowerLetter"/>
+      <w:lvlText w:val="%8."/>
+      <w:lvlJc w:val="left"/>
+      <w:pPr>
+        <w:ind w:left="5760" w:hanging="360"/>
+      </w:pPr>
+    </w:lvl>
+    <w:lvl w:ilvl="8" w:tplc="0409001B" w:tentative="1">
+      <w:start w:val="1"/>
+      <w:numFmt w:val="lowerRoman"/>
+      <w:lvlText w:val="%9."/>
+      <w:lvlJc w:val="right"/>
+      <w:pPr>
+        <w:ind w:left="6480" w:hanging="180"/>
+      </w:pPr>
+    </w:lvl>
+  </w:abstractNum>
+  <w:abstractNum w:abstractNumId="28" w15:restartNumberingAfterBreak="0">
     <w:nsid w:val="6928673A"/>
     <w:multiLevelType w:val="hybridMultilevel"/>
     <w:tmpl w:val="E826B73E"/>
@@ -13224,7 +15576,7 @@
       </w:pPr>
     </w:lvl>
   </w:abstractNum>
-  <w:abstractNum w:abstractNumId="28" w15:restartNumberingAfterBreak="0">
+  <w:abstractNum w:abstractNumId="29" w15:restartNumberingAfterBreak="0">
     <w:nsid w:val="6A2C61E2"/>
     <w:multiLevelType w:val="hybridMultilevel"/>
     <w:tmpl w:val="AA9EED22"/>
@@ -13310,7 +15662,7 @@
       </w:pPr>
     </w:lvl>
   </w:abstractNum>
-  <w:abstractNum w:abstractNumId="29" w15:restartNumberingAfterBreak="0">
+  <w:abstractNum w:abstractNumId="30" w15:restartNumberingAfterBreak="0">
     <w:nsid w:val="6A784727"/>
     <w:multiLevelType w:val="hybridMultilevel"/>
     <w:tmpl w:val="E7F8D0F4"/>
@@ -13396,7 +15748,7 @@
       </w:pPr>
     </w:lvl>
   </w:abstractNum>
-  <w:abstractNum w:abstractNumId="30" w15:restartNumberingAfterBreak="0">
+  <w:abstractNum w:abstractNumId="31" w15:restartNumberingAfterBreak="0">
     <w:nsid w:val="6BEE692A"/>
     <w:multiLevelType w:val="multilevel"/>
     <w:tmpl w:val="0409001F"/>
@@ -13482,7 +15834,7 @@
       </w:pPr>
     </w:lvl>
   </w:abstractNum>
-  <w:abstractNum w:abstractNumId="31" w15:restartNumberingAfterBreak="0">
+  <w:abstractNum w:abstractNumId="32" w15:restartNumberingAfterBreak="0">
     <w:nsid w:val="71EE0C1A"/>
     <w:multiLevelType w:val="multilevel"/>
     <w:tmpl w:val="0409001F"/>
@@ -13568,7 +15920,7 @@
       </w:pPr>
     </w:lvl>
   </w:abstractNum>
-  <w:abstractNum w:abstractNumId="32" w15:restartNumberingAfterBreak="0">
+  <w:abstractNum w:abstractNumId="33" w15:restartNumberingAfterBreak="0">
     <w:nsid w:val="72D22BAB"/>
     <w:multiLevelType w:val="hybridMultilevel"/>
     <w:tmpl w:val="9FDC5D42"/>
@@ -13681,7 +16033,7 @@
       </w:rPr>
     </w:lvl>
   </w:abstractNum>
-  <w:abstractNum w:abstractNumId="33" w15:restartNumberingAfterBreak="0">
+  <w:abstractNum w:abstractNumId="34" w15:restartNumberingAfterBreak="0">
     <w:nsid w:val="7AFF69B6"/>
     <w:multiLevelType w:val="hybridMultilevel"/>
     <w:tmpl w:val="67AE0062"/>
@@ -13767,7 +16119,7 @@
       </w:pPr>
     </w:lvl>
   </w:abstractNum>
-  <w:abstractNum w:abstractNumId="34" w15:restartNumberingAfterBreak="0">
+  <w:abstractNum w:abstractNumId="35" w15:restartNumberingAfterBreak="0">
     <w:nsid w:val="7B496645"/>
     <w:multiLevelType w:val="hybridMultilevel"/>
     <w:tmpl w:val="85A802F4"/>
@@ -13880,7 +16232,7 @@
       </w:rPr>
     </w:lvl>
   </w:abstractNum>
-  <w:abstractNum w:abstractNumId="35" w15:restartNumberingAfterBreak="0">
+  <w:abstractNum w:abstractNumId="36" w15:restartNumberingAfterBreak="0">
     <w:nsid w:val="7B565DA8"/>
     <w:multiLevelType w:val="hybridMultilevel"/>
     <w:tmpl w:val="65D62378"/>
@@ -13993,7 +16345,93 @@
       </w:rPr>
     </w:lvl>
   </w:abstractNum>
-  <w:abstractNum w:abstractNumId="36" w15:restartNumberingAfterBreak="0">
+  <w:abstractNum w:abstractNumId="37" w15:restartNumberingAfterBreak="0">
+    <w:nsid w:val="7B6E085B"/>
+    <w:multiLevelType w:val="hybridMultilevel"/>
+    <w:tmpl w:val="7876BB5E"/>
+    <w:lvl w:ilvl="0" w:tplc="0409000F">
+      <w:start w:val="1"/>
+      <w:numFmt w:val="decimal"/>
+      <w:lvlText w:val="%1."/>
+      <w:lvlJc w:val="left"/>
+      <w:pPr>
+        <w:ind w:left="720" w:hanging="360"/>
+      </w:pPr>
+    </w:lvl>
+    <w:lvl w:ilvl="1" w:tplc="04090019" w:tentative="1">
+      <w:start w:val="1"/>
+      <w:numFmt w:val="lowerLetter"/>
+      <w:lvlText w:val="%2."/>
+      <w:lvlJc w:val="left"/>
+      <w:pPr>
+        <w:ind w:left="1440" w:hanging="360"/>
+      </w:pPr>
+    </w:lvl>
+    <w:lvl w:ilvl="2" w:tplc="0409001B" w:tentative="1">
+      <w:start w:val="1"/>
+      <w:numFmt w:val="lowerRoman"/>
+      <w:lvlText w:val="%3."/>
+      <w:lvlJc w:val="right"/>
+      <w:pPr>
+        <w:ind w:left="2160" w:hanging="180"/>
+      </w:pPr>
+    </w:lvl>
+    <w:lvl w:ilvl="3" w:tplc="0409000F" w:tentative="1">
+      <w:start w:val="1"/>
+      <w:numFmt w:val="decimal"/>
+      <w:lvlText w:val="%4."/>
+      <w:lvlJc w:val="left"/>
+      <w:pPr>
+        <w:ind w:left="2880" w:hanging="360"/>
+      </w:pPr>
+    </w:lvl>
+    <w:lvl w:ilvl="4" w:tplc="04090019" w:tentative="1">
+      <w:start w:val="1"/>
+      <w:numFmt w:val="lowerLetter"/>
+      <w:lvlText w:val="%5."/>
+      <w:lvlJc w:val="left"/>
+      <w:pPr>
+        <w:ind w:left="3600" w:hanging="360"/>
+      </w:pPr>
+    </w:lvl>
+    <w:lvl w:ilvl="5" w:tplc="0409001B" w:tentative="1">
+      <w:start w:val="1"/>
+      <w:numFmt w:val="lowerRoman"/>
+      <w:lvlText w:val="%6."/>
+      <w:lvlJc w:val="right"/>
+      <w:pPr>
+        <w:ind w:left="4320" w:hanging="180"/>
+      </w:pPr>
+    </w:lvl>
+    <w:lvl w:ilvl="6" w:tplc="0409000F" w:tentative="1">
+      <w:start w:val="1"/>
+      <w:numFmt w:val="decimal"/>
+      <w:lvlText w:val="%7."/>
+      <w:lvlJc w:val="left"/>
+      <w:pPr>
+        <w:ind w:left="5040" w:hanging="360"/>
+      </w:pPr>
+    </w:lvl>
+    <w:lvl w:ilvl="7" w:tplc="04090019" w:tentative="1">
+      <w:start w:val="1"/>
+      <w:numFmt w:val="lowerLetter"/>
+      <w:lvlText w:val="%8."/>
+      <w:lvlJc w:val="left"/>
+      <w:pPr>
+        <w:ind w:left="5760" w:hanging="360"/>
+      </w:pPr>
+    </w:lvl>
+    <w:lvl w:ilvl="8" w:tplc="0409001B" w:tentative="1">
+      <w:start w:val="1"/>
+      <w:numFmt w:val="lowerRoman"/>
+      <w:lvlText w:val="%9."/>
+      <w:lvlJc w:val="right"/>
+      <w:pPr>
+        <w:ind w:left="6480" w:hanging="180"/>
+      </w:pPr>
+    </w:lvl>
+  </w:abstractNum>
+  <w:abstractNum w:abstractNumId="38" w15:restartNumberingAfterBreak="0">
     <w:nsid w:val="7CCE4E16"/>
     <w:multiLevelType w:val="hybridMultilevel"/>
     <w:tmpl w:val="7D3ABB86"/>
@@ -14113,25 +16551,25 @@
     <w:abstractNumId w:val="6"/>
   </w:num>
   <w:num w:numId="3" w16cid:durableId="1746612846">
-    <w:abstractNumId w:val="30"/>
+    <w:abstractNumId w:val="31"/>
   </w:num>
   <w:num w:numId="4" w16cid:durableId="459881272">
     <w:abstractNumId w:val="3"/>
   </w:num>
   <w:num w:numId="5" w16cid:durableId="1448743546">
-    <w:abstractNumId w:val="33"/>
+    <w:abstractNumId w:val="34"/>
   </w:num>
   <w:num w:numId="6" w16cid:durableId="814687033">
-    <w:abstractNumId w:val="29"/>
+    <w:abstractNumId w:val="30"/>
   </w:num>
   <w:num w:numId="7" w16cid:durableId="1688218108">
-    <w:abstractNumId w:val="27"/>
+    <w:abstractNumId w:val="28"/>
   </w:num>
   <w:num w:numId="8" w16cid:durableId="2113235038">
     <w:abstractNumId w:val="13"/>
   </w:num>
   <w:num w:numId="9" w16cid:durableId="172493510">
-    <w:abstractNumId w:val="31"/>
+    <w:abstractNumId w:val="32"/>
   </w:num>
   <w:num w:numId="10" w16cid:durableId="599146181">
     <w:abstractNumId w:val="17"/>
@@ -14149,7 +16587,7 @@
     <w:abstractNumId w:val="15"/>
   </w:num>
   <w:num w:numId="15" w16cid:durableId="1729954400">
-    <w:abstractNumId w:val="36"/>
+    <w:abstractNumId w:val="38"/>
   </w:num>
   <w:num w:numId="16" w16cid:durableId="1437748173">
     <w:abstractNumId w:val="18"/>
@@ -14161,7 +16599,7 @@
     <w:abstractNumId w:val="14"/>
   </w:num>
   <w:num w:numId="19" w16cid:durableId="2117362547">
-    <w:abstractNumId w:val="34"/>
+    <w:abstractNumId w:val="35"/>
   </w:num>
   <w:num w:numId="20" w16cid:durableId="634019830">
     <w:abstractNumId w:val="16"/>
@@ -14170,13 +16608,13 @@
     <w:abstractNumId w:val="5"/>
   </w:num>
   <w:num w:numId="22" w16cid:durableId="1368142940">
-    <w:abstractNumId w:val="32"/>
+    <w:abstractNumId w:val="33"/>
   </w:num>
   <w:num w:numId="23" w16cid:durableId="345717715">
     <w:abstractNumId w:val="25"/>
   </w:num>
   <w:num w:numId="24" w16cid:durableId="909848468">
-    <w:abstractNumId w:val="28"/>
+    <w:abstractNumId w:val="29"/>
   </w:num>
   <w:num w:numId="25" w16cid:durableId="432172616">
     <w:abstractNumId w:val="0"/>
@@ -14212,10 +16650,16 @@
     <w:abstractNumId w:val="2"/>
   </w:num>
   <w:num w:numId="36" w16cid:durableId="464854277">
-    <w:abstractNumId w:val="35"/>
+    <w:abstractNumId w:val="36"/>
   </w:num>
   <w:num w:numId="37" w16cid:durableId="1548760213">
     <w:abstractNumId w:val="1"/>
+  </w:num>
+  <w:num w:numId="38" w16cid:durableId="651132164">
+    <w:abstractNumId w:val="27"/>
+  </w:num>
+  <w:num w:numId="39" w16cid:durableId="1562474430">
+    <w:abstractNumId w:val="37"/>
   </w:num>
 </w:numbering>
 </file>
@@ -14271,7 +16715,7 @@
     <w:lsdException w:name="Normal Indent" w:semiHidden="1" w:unhideWhenUsed="1"/>
     <w:lsdException w:name="footnote text" w:semiHidden="1" w:unhideWhenUsed="1"/>
     <w:lsdException w:name="annotation text" w:semiHidden="1" w:unhideWhenUsed="1"/>
-    <w:lsdException w:name="header" w:semiHidden="1" w:unhideWhenUsed="1"/>
+    <w:lsdException w:name="header" w:semiHidden="1" w:uiPriority="0" w:unhideWhenUsed="1"/>
     <w:lsdException w:name="footer" w:semiHidden="1" w:unhideWhenUsed="1"/>
     <w:lsdException w:name="index heading" w:semiHidden="1" w:unhideWhenUsed="1"/>
     <w:lsdException w:name="caption" w:semiHidden="1" w:uiPriority="35" w:unhideWhenUsed="1" w:qFormat="1"/>
@@ -14774,7 +17218,6 @@
     <w:name w:val="header"/>
     <w:basedOn w:val="Normal"/>
     <w:link w:val="HeaderChar"/>
-    <w:uiPriority w:val="99"/>
     <w:unhideWhenUsed/>
     <w:rsid w:val="007D524F"/>
     <w:pPr>
@@ -14789,7 +17232,6 @@
     <w:name w:val="Header Char"/>
     <w:basedOn w:val="DefaultParagraphFont"/>
     <w:link w:val="Header"/>
-    <w:uiPriority w:val="99"/>
     <w:rsid w:val="007D524F"/>
     <w:rPr>
       <w:lang w:val="bs-Latn-BA"/>
@@ -14884,6 +17326,18 @@
     <w:rPr>
       <w:color w:val="0563C1" w:themeColor="hyperlink"/>
       <w:u w:val="single"/>
+    </w:rPr>
+  </w:style>
+  <w:style w:type="character" w:styleId="UnresolvedMention">
+    <w:name w:val="Unresolved Mention"/>
+    <w:basedOn w:val="DefaultParagraphFont"/>
+    <w:uiPriority w:val="99"/>
+    <w:semiHidden/>
+    <w:unhideWhenUsed/>
+    <w:rsid w:val="00110C0B"/>
+    <w:rPr>
+      <w:color w:val="605E5C"/>
+      <w:shd w:val="clear" w:color="auto" w:fill="E1DFDD"/>
     </w:rPr>
   </w:style>
 </w:styles>
